--- a/workshop.docx
+++ b/workshop.docx
@@ -35,15 +35,7 @@
         </w:numPr>
       </w:pPr>
       <w:r>
-        <w:t xml:space="preserve">Explanation of what Node </w:t>
-      </w:r>
-      <w:proofErr w:type="spellStart"/>
-      <w:r>
-        <w:t>Webkit</w:t>
-      </w:r>
-      <w:proofErr w:type="spellEnd"/>
-      <w:r>
-        <w:t xml:space="preserve"> is</w:t>
+        <w:t>Explanation of what Node Webkit is</w:t>
       </w:r>
     </w:p>
     <w:p>
@@ -101,25 +93,7 @@
         <w:t>C</w:t>
       </w:r>
       <w:r>
-        <w:t xml:space="preserve">reate a file named </w:t>
-      </w:r>
-      <w:proofErr w:type="spellStart"/>
-      <w:proofErr w:type="gramStart"/>
-      <w:r>
-        <w:t>package.json</w:t>
-      </w:r>
-      <w:proofErr w:type="spellEnd"/>
-      <w:proofErr w:type="gramEnd"/>
-      <w:r>
-        <w:t xml:space="preserve"> and copy the following code into it. Save it in the Node </w:t>
-      </w:r>
-      <w:proofErr w:type="spellStart"/>
-      <w:r>
-        <w:t>Webkit</w:t>
-      </w:r>
-      <w:proofErr w:type="spellEnd"/>
-      <w:r>
-        <w:t xml:space="preserve"> folder.</w:t>
+        <w:t>reate a file named package.json and copy the following code into it. Save it in the Node Webkit folder.</w:t>
       </w:r>
     </w:p>
     <w:p/>
@@ -191,15 +165,7 @@
     <w:p/>
     <w:p>
       <w:r>
-        <w:t xml:space="preserve">Create a folder named “app” in the Node </w:t>
-      </w:r>
-      <w:proofErr w:type="spellStart"/>
-      <w:r>
-        <w:t>Webkit</w:t>
-      </w:r>
-      <w:proofErr w:type="spellEnd"/>
-      <w:r>
-        <w:t xml:space="preserve"> folder and save a file named index.html in it with the following code.</w:t>
+        <w:t>Create a folder named “app” in the Node Webkit folder and save a file named index.html in it with the following code.</w:t>
       </w:r>
     </w:p>
     <w:p/>
@@ -210,19 +176,11 @@
           <w:rFonts w:ascii="Letter Gothic" w:hAnsi="Letter Gothic"/>
         </w:rPr>
       </w:pPr>
-      <w:proofErr w:type="gramStart"/>
-      <w:r>
-        <w:rPr>
-          <w:rFonts w:ascii="Letter Gothic" w:hAnsi="Letter Gothic"/>
-        </w:rPr>
-        <w:t>&lt;!DOCTYPE</w:t>
-      </w:r>
-      <w:proofErr w:type="gramEnd"/>
-      <w:r>
-        <w:rPr>
-          <w:rFonts w:ascii="Letter Gothic" w:hAnsi="Letter Gothic"/>
-        </w:rPr>
-        <w:t xml:space="preserve"> html&gt;</w:t>
+      <w:r>
+        <w:rPr>
+          <w:rFonts w:ascii="Letter Gothic" w:hAnsi="Letter Gothic"/>
+        </w:rPr>
+        <w:t>&lt;!DOCTYPE html&gt;</w:t>
       </w:r>
     </w:p>
     <w:p>
@@ -317,35 +275,13 @@
           <w:rFonts w:ascii="Letter Gothic" w:hAnsi="Letter Gothic"/>
         </w:rPr>
         <w:tab/>
-        <w:t xml:space="preserve">&lt;script </w:t>
-      </w:r>
-      <w:proofErr w:type="spellStart"/>
-      <w:r>
-        <w:rPr>
-          <w:rFonts w:ascii="Letter Gothic" w:hAnsi="Letter Gothic"/>
-        </w:rPr>
-        <w:t>src</w:t>
-      </w:r>
-      <w:proofErr w:type="spellEnd"/>
-      <w:r>
-        <w:rPr>
-          <w:rFonts w:ascii="Letter Gothic" w:hAnsi="Letter Gothic"/>
-        </w:rPr>
-        <w:t>="</w:t>
-      </w:r>
-      <w:proofErr w:type="spellStart"/>
-      <w:r>
-        <w:rPr>
-          <w:rFonts w:ascii="Letter Gothic" w:hAnsi="Letter Gothic"/>
-        </w:rPr>
-        <w:t>js</w:t>
-      </w:r>
-      <w:proofErr w:type="spellEnd"/>
-      <w:r>
-        <w:rPr>
-          <w:rFonts w:ascii="Letter Gothic" w:hAnsi="Letter Gothic"/>
-        </w:rPr>
-        <w:t>/app.js"&gt;&lt;/script&gt;</w:t>
+        <w:t>&lt;script src="</w:t>
+      </w:r>
+      <w:r>
+        <w:rPr>
+          <w:rFonts w:ascii="Letter Gothic" w:hAnsi="Letter Gothic"/>
+        </w:rPr>
+        <w:t>js/app.js"&gt;&lt;/script&gt;</w:t>
       </w:r>
     </w:p>
     <w:p>
@@ -365,49 +301,13 @@
           <w:rFonts w:ascii="Letter Gothic" w:hAnsi="Letter Gothic"/>
         </w:rPr>
         <w:tab/>
-        <w:t xml:space="preserve">&lt;link </w:t>
-      </w:r>
-      <w:proofErr w:type="spellStart"/>
-      <w:r>
-        <w:rPr>
-          <w:rFonts w:ascii="Letter Gothic" w:hAnsi="Letter Gothic"/>
-        </w:rPr>
-        <w:t>rel</w:t>
-      </w:r>
-      <w:proofErr w:type="spellEnd"/>
-      <w:r>
-        <w:rPr>
-          <w:rFonts w:ascii="Letter Gothic" w:hAnsi="Letter Gothic"/>
-        </w:rPr>
-        <w:t xml:space="preserve">="stylesheet" </w:t>
-      </w:r>
-      <w:proofErr w:type="spellStart"/>
-      <w:r>
-        <w:rPr>
-          <w:rFonts w:ascii="Letter Gothic" w:hAnsi="Letter Gothic"/>
-        </w:rPr>
-        <w:t>href</w:t>
-      </w:r>
-      <w:proofErr w:type="spellEnd"/>
-      <w:r>
-        <w:rPr>
-          <w:rFonts w:ascii="Letter Gothic" w:hAnsi="Letter Gothic"/>
-        </w:rPr>
-        <w:t>="</w:t>
-      </w:r>
-      <w:proofErr w:type="spellStart"/>
-      <w:r>
-        <w:rPr>
-          <w:rFonts w:ascii="Letter Gothic" w:hAnsi="Letter Gothic"/>
-        </w:rPr>
-        <w:t>css</w:t>
-      </w:r>
-      <w:proofErr w:type="spellEnd"/>
-      <w:r>
-        <w:rPr>
-          <w:rFonts w:ascii="Letter Gothic" w:hAnsi="Letter Gothic"/>
-        </w:rPr>
-        <w:t>/app.css"&gt;</w:t>
+        <w:t>&lt;link rel="stylesheet" href="</w:t>
+      </w:r>
+      <w:r>
+        <w:rPr>
+          <w:rFonts w:ascii="Letter Gothic" w:hAnsi="Letter Gothic"/>
+        </w:rPr>
+        <w:t>css/app.css"&gt;</w:t>
       </w:r>
     </w:p>
     <w:p>
@@ -435,20 +335,7 @@
           <w:rFonts w:ascii="Letter Gothic" w:hAnsi="Letter Gothic"/>
         </w:rPr>
         <w:tab/>
-      </w:r>
-      <w:proofErr w:type="gramStart"/>
-      <w:r>
-        <w:rPr>
-          <w:rFonts w:ascii="Letter Gothic" w:hAnsi="Letter Gothic"/>
-        </w:rPr>
-        <w:t>&lt;!--</w:t>
-      </w:r>
-      <w:proofErr w:type="gramEnd"/>
-      <w:r>
-        <w:rPr>
-          <w:rFonts w:ascii="Letter Gothic" w:hAnsi="Letter Gothic"/>
-        </w:rPr>
-        <w:t>______________________________________________________BEGIN APP--&gt;</w:t>
+        <w:t>&lt;!--______________________________________________________BEGIN APP--&gt;</w:t>
       </w:r>
     </w:p>
     <w:p>
@@ -522,20 +409,7 @@
           <w:rFonts w:ascii="Letter Gothic" w:hAnsi="Letter Gothic"/>
         </w:rPr>
         <w:tab/>
-      </w:r>
-      <w:proofErr w:type="gramStart"/>
-      <w:r>
-        <w:rPr>
-          <w:rFonts w:ascii="Letter Gothic" w:hAnsi="Letter Gothic"/>
-        </w:rPr>
-        <w:t>&lt;!--</w:t>
-      </w:r>
-      <w:proofErr w:type="gramEnd"/>
-      <w:r>
-        <w:rPr>
-          <w:rFonts w:ascii="Letter Gothic" w:hAnsi="Letter Gothic"/>
-        </w:rPr>
-        <w:t>______________________________________________________END APP--&gt;</w:t>
+        <w:t>&lt;!--______________________________________________________END APP--&gt;</w:t>
       </w:r>
     </w:p>
     <w:p>
@@ -598,44 +472,14 @@
           <w:szCs w:val="20"/>
         </w:rPr>
       </w:pPr>
-      <w:proofErr w:type="spellStart"/>
-      <w:r>
-        <w:rPr>
-          <w:rFonts w:ascii="LetterGothic" w:hAnsi="LetterGothic"/>
-          <w:sz w:val="20"/>
-          <w:szCs w:val="20"/>
-        </w:rPr>
-        <w:t>var</w:t>
-      </w:r>
-      <w:proofErr w:type="spellEnd"/>
-      <w:r>
-        <w:rPr>
-          <w:rFonts w:ascii="LetterGothic" w:hAnsi="LetterGothic"/>
-          <w:sz w:val="20"/>
-          <w:szCs w:val="20"/>
-        </w:rPr>
-        <w:t xml:space="preserve"> path = </w:t>
-      </w:r>
-      <w:proofErr w:type="gramStart"/>
-      <w:r>
-        <w:rPr>
-          <w:rFonts w:ascii="LetterGothic" w:hAnsi="LetterGothic"/>
-          <w:sz w:val="20"/>
-          <w:szCs w:val="20"/>
-        </w:rPr>
-        <w:t>'./</w:t>
-      </w:r>
-      <w:proofErr w:type="spellStart"/>
-      <w:proofErr w:type="gramEnd"/>
-      <w:r>
-        <w:rPr>
-          <w:rFonts w:ascii="LetterGothic" w:hAnsi="LetterGothic"/>
-          <w:sz w:val="20"/>
-          <w:szCs w:val="20"/>
-        </w:rPr>
-        <w:t>todos</w:t>
-      </w:r>
-      <w:proofErr w:type="spellEnd"/>
+      <w:r>
+        <w:rPr>
+          <w:rFonts w:ascii="LetterGothic" w:hAnsi="LetterGothic"/>
+          <w:sz w:val="20"/>
+          <w:szCs w:val="20"/>
+        </w:rPr>
+        <w:t>var path = './app</w:t>
+      </w:r>
       <w:r>
         <w:rPr>
           <w:rFonts w:ascii="LetterGothic" w:hAnsi="LetterGothic"/>
@@ -653,125 +497,73 @@
           <w:szCs w:val="20"/>
         </w:rPr>
       </w:pPr>
-      <w:proofErr w:type="spellStart"/>
-      <w:r>
-        <w:rPr>
-          <w:rFonts w:ascii="LetterGothic" w:hAnsi="LetterGothic"/>
-          <w:sz w:val="20"/>
-          <w:szCs w:val="20"/>
-        </w:rPr>
-        <w:t>var</w:t>
-      </w:r>
-      <w:proofErr w:type="spellEnd"/>
-      <w:r>
-        <w:rPr>
-          <w:rFonts w:ascii="LetterGothic" w:hAnsi="LetterGothic"/>
-          <w:sz w:val="20"/>
-          <w:szCs w:val="20"/>
-        </w:rPr>
-        <w:t xml:space="preserve"> fs = require('fs');</w:t>
-      </w:r>
-    </w:p>
-    <w:p>
-      <w:pPr>
-        <w:rPr>
-          <w:rFonts w:ascii="LetterGothic" w:hAnsi="LetterGothic"/>
-          <w:sz w:val="20"/>
-          <w:szCs w:val="20"/>
-        </w:rPr>
-      </w:pPr>
-    </w:p>
-    <w:p>
-      <w:pPr>
-        <w:rPr>
-          <w:rFonts w:ascii="LetterGothic" w:hAnsi="LetterGothic"/>
-          <w:sz w:val="20"/>
-          <w:szCs w:val="20"/>
-        </w:rPr>
-      </w:pPr>
-      <w:proofErr w:type="spellStart"/>
-      <w:proofErr w:type="gramStart"/>
-      <w:r>
-        <w:rPr>
-          <w:rFonts w:ascii="LetterGothic" w:hAnsi="LetterGothic"/>
-          <w:sz w:val="20"/>
-          <w:szCs w:val="20"/>
-        </w:rPr>
-        <w:t>fs.watch</w:t>
-      </w:r>
-      <w:proofErr w:type="spellEnd"/>
-      <w:proofErr w:type="gramEnd"/>
-      <w:r>
-        <w:rPr>
-          <w:rFonts w:ascii="LetterGothic" w:hAnsi="LetterGothic"/>
-          <w:sz w:val="20"/>
-          <w:szCs w:val="20"/>
-        </w:rPr>
-        <w:t>(path, function() {</w:t>
-      </w:r>
-    </w:p>
-    <w:p>
-      <w:pPr>
-        <w:rPr>
-          <w:rFonts w:ascii="LetterGothic" w:hAnsi="LetterGothic"/>
-          <w:sz w:val="20"/>
-          <w:szCs w:val="20"/>
-        </w:rPr>
-      </w:pPr>
-      <w:r>
-        <w:rPr>
-          <w:rFonts w:ascii="LetterGothic" w:hAnsi="LetterGothic"/>
-          <w:sz w:val="20"/>
-          <w:szCs w:val="20"/>
-        </w:rPr>
-        <w:t xml:space="preserve">    if (location</w:t>
-      </w:r>
-      <w:proofErr w:type="gramStart"/>
-      <w:r>
-        <w:rPr>
-          <w:rFonts w:ascii="LetterGothic" w:hAnsi="LetterGothic"/>
-          <w:sz w:val="20"/>
-          <w:szCs w:val="20"/>
-        </w:rPr>
-        <w:t>){</w:t>
-      </w:r>
-      <w:proofErr w:type="gramEnd"/>
-    </w:p>
-    <w:p>
-      <w:pPr>
-        <w:rPr>
-          <w:rFonts w:ascii="LetterGothic" w:hAnsi="LetterGothic"/>
-          <w:sz w:val="20"/>
-          <w:szCs w:val="20"/>
-        </w:rPr>
-      </w:pPr>
-      <w:r>
-        <w:rPr>
-          <w:rFonts w:ascii="LetterGothic" w:hAnsi="LetterGothic"/>
-          <w:sz w:val="20"/>
-          <w:szCs w:val="20"/>
-        </w:rPr>
-        <w:t xml:space="preserve">        </w:t>
-      </w:r>
-      <w:proofErr w:type="spellStart"/>
-      <w:proofErr w:type="gramStart"/>
-      <w:r>
-        <w:rPr>
-          <w:rFonts w:ascii="LetterGothic" w:hAnsi="LetterGothic"/>
-          <w:sz w:val="20"/>
-          <w:szCs w:val="20"/>
-        </w:rPr>
-        <w:t>location.reload</w:t>
-      </w:r>
-      <w:proofErr w:type="spellEnd"/>
-      <w:proofErr w:type="gramEnd"/>
-      <w:r>
-        <w:rPr>
-          <w:rFonts w:ascii="LetterGothic" w:hAnsi="LetterGothic"/>
-          <w:sz w:val="20"/>
-          <w:szCs w:val="20"/>
-        </w:rPr>
-        <w:t>();</w:t>
+      <w:r>
+        <w:rPr>
+          <w:rFonts w:ascii="LetterGothic" w:hAnsi="LetterGothic"/>
+          <w:sz w:val="20"/>
+          <w:szCs w:val="20"/>
+        </w:rPr>
+        <w:t>var fs = require('fs');</w:t>
+      </w:r>
+    </w:p>
+    <w:p>
+      <w:pPr>
+        <w:rPr>
+          <w:rFonts w:ascii="LetterGothic" w:hAnsi="LetterGothic"/>
+          <w:sz w:val="20"/>
+          <w:szCs w:val="20"/>
+        </w:rPr>
+      </w:pPr>
+    </w:p>
+    <w:p>
+      <w:pPr>
+        <w:rPr>
+          <w:rFonts w:ascii="LetterGothic" w:hAnsi="LetterGothic"/>
+          <w:sz w:val="20"/>
+          <w:szCs w:val="20"/>
+        </w:rPr>
+      </w:pPr>
+      <w:r>
+        <w:rPr>
+          <w:rFonts w:ascii="LetterGothic" w:hAnsi="LetterGothic"/>
+          <w:sz w:val="20"/>
+          <w:szCs w:val="20"/>
+        </w:rPr>
+        <w:t>fs.watch(path, function() {</w:t>
+      </w:r>
+    </w:p>
+    <w:p>
+      <w:pPr>
+        <w:rPr>
+          <w:rFonts w:ascii="LetterGothic" w:hAnsi="LetterGothic"/>
+          <w:sz w:val="20"/>
+          <w:szCs w:val="20"/>
+        </w:rPr>
+      </w:pPr>
+      <w:r>
+        <w:rPr>
+          <w:rFonts w:ascii="LetterGothic" w:hAnsi="LetterGothic"/>
+          <w:sz w:val="20"/>
+          <w:szCs w:val="20"/>
+        </w:rPr>
+        <w:t xml:space="preserve">    if (location){</w:t>
+      </w:r>
+    </w:p>
+    <w:p>
+      <w:pPr>
+        <w:rPr>
+          <w:rFonts w:ascii="LetterGothic" w:hAnsi="LetterGothic"/>
+          <w:sz w:val="20"/>
+          <w:szCs w:val="20"/>
+        </w:rPr>
+      </w:pPr>
+      <w:r>
+        <w:rPr>
+          <w:rFonts w:ascii="LetterGothic" w:hAnsi="LetterGothic"/>
+          <w:sz w:val="20"/>
+          <w:szCs w:val="20"/>
+        </w:rPr>
+        <w:t xml:space="preserve">        location.reload();</w:t>
       </w:r>
     </w:p>
     <w:p>
@@ -999,130 +791,58 @@
           <w:sz w:val="20"/>
           <w:szCs w:val="20"/>
         </w:rPr>
-        <w:t xml:space="preserve">        "</w:t>
-      </w:r>
-      <w:proofErr w:type="spellStart"/>
-      <w:r>
-        <w:rPr>
-          <w:rFonts w:ascii="LetterGothic" w:hAnsi="LetterGothic"/>
-          <w:sz w:val="20"/>
-          <w:szCs w:val="20"/>
-        </w:rPr>
-        <w:t>min_width</w:t>
-      </w:r>
-      <w:proofErr w:type="spellEnd"/>
-      <w:r>
-        <w:rPr>
-          <w:rFonts w:ascii="LetterGothic" w:hAnsi="LetterGothic"/>
-          <w:sz w:val="20"/>
-          <w:szCs w:val="20"/>
-        </w:rPr>
-        <w:t>": 400,</w:t>
-      </w:r>
-    </w:p>
-    <w:p>
-      <w:pPr>
-        <w:rPr>
-          <w:rFonts w:ascii="LetterGothic" w:hAnsi="LetterGothic"/>
-          <w:sz w:val="20"/>
-          <w:szCs w:val="20"/>
-        </w:rPr>
-      </w:pPr>
-      <w:r>
-        <w:rPr>
-          <w:rFonts w:ascii="LetterGothic" w:hAnsi="LetterGothic"/>
-          <w:sz w:val="20"/>
-          <w:szCs w:val="20"/>
-        </w:rPr>
-        <w:t xml:space="preserve">        "</w:t>
-      </w:r>
-      <w:proofErr w:type="spellStart"/>
-      <w:r>
-        <w:rPr>
-          <w:rFonts w:ascii="LetterGothic" w:hAnsi="LetterGothic"/>
-          <w:sz w:val="20"/>
-          <w:szCs w:val="20"/>
-        </w:rPr>
-        <w:t>min_height</w:t>
-      </w:r>
-      <w:proofErr w:type="spellEnd"/>
-      <w:r>
-        <w:rPr>
-          <w:rFonts w:ascii="LetterGothic" w:hAnsi="LetterGothic"/>
-          <w:sz w:val="20"/>
-          <w:szCs w:val="20"/>
-        </w:rPr>
-        <w:t>": 200,</w:t>
-      </w:r>
-    </w:p>
-    <w:p>
-      <w:pPr>
-        <w:rPr>
-          <w:rFonts w:ascii="LetterGothic" w:hAnsi="LetterGothic"/>
-          <w:sz w:val="20"/>
-          <w:szCs w:val="20"/>
-        </w:rPr>
-      </w:pPr>
-      <w:r>
-        <w:rPr>
-          <w:rFonts w:ascii="LetterGothic" w:hAnsi="LetterGothic"/>
-          <w:sz w:val="20"/>
-          <w:szCs w:val="20"/>
-        </w:rPr>
-        <w:t xml:space="preserve">        "</w:t>
-      </w:r>
-      <w:proofErr w:type="spellStart"/>
-      <w:r>
-        <w:rPr>
-          <w:rFonts w:ascii="LetterGothic" w:hAnsi="LetterGothic"/>
-          <w:sz w:val="20"/>
-          <w:szCs w:val="20"/>
-        </w:rPr>
-        <w:t>max_width</w:t>
-      </w:r>
-      <w:proofErr w:type="spellEnd"/>
-      <w:r>
-        <w:rPr>
-          <w:rFonts w:ascii="LetterGothic" w:hAnsi="LetterGothic"/>
-          <w:sz w:val="20"/>
-          <w:szCs w:val="20"/>
-        </w:rPr>
-        <w:t>": 800,</w:t>
-      </w:r>
-    </w:p>
-    <w:p>
-      <w:pPr>
-        <w:rPr>
-          <w:rFonts w:ascii="LetterGothic" w:hAnsi="LetterGothic"/>
-          <w:sz w:val="20"/>
-          <w:szCs w:val="20"/>
-        </w:rPr>
-      </w:pPr>
-      <w:r>
-        <w:rPr>
-          <w:rFonts w:ascii="LetterGothic" w:hAnsi="LetterGothic"/>
-          <w:sz w:val="20"/>
-          <w:szCs w:val="20"/>
-        </w:rPr>
-        <w:t xml:space="preserve">        "</w:t>
-      </w:r>
-      <w:proofErr w:type="spellStart"/>
-      <w:r>
-        <w:rPr>
-          <w:rFonts w:ascii="LetterGothic" w:hAnsi="LetterGothic"/>
-          <w:sz w:val="20"/>
-          <w:szCs w:val="20"/>
-        </w:rPr>
-        <w:t>max_height</w:t>
-      </w:r>
-      <w:proofErr w:type="spellEnd"/>
-      <w:r>
-        <w:rPr>
-          <w:rFonts w:ascii="LetterGothic" w:hAnsi="LetterGothic"/>
-          <w:sz w:val="20"/>
-          <w:szCs w:val="20"/>
-        </w:rPr>
-        <w:t>": 600,</w:t>
+        <w:t xml:space="preserve">        "min_width": 400,</w:t>
+      </w:r>
+    </w:p>
+    <w:p>
+      <w:pPr>
+        <w:rPr>
+          <w:rFonts w:ascii="LetterGothic" w:hAnsi="LetterGothic"/>
+          <w:sz w:val="20"/>
+          <w:szCs w:val="20"/>
+        </w:rPr>
+      </w:pPr>
+      <w:r>
+        <w:rPr>
+          <w:rFonts w:ascii="LetterGothic" w:hAnsi="LetterGothic"/>
+          <w:sz w:val="20"/>
+          <w:szCs w:val="20"/>
+        </w:rPr>
+        <w:t xml:space="preserve">        "min_height": 200,</w:t>
+      </w:r>
+    </w:p>
+    <w:p>
+      <w:pPr>
+        <w:rPr>
+          <w:rFonts w:ascii="LetterGothic" w:hAnsi="LetterGothic"/>
+          <w:sz w:val="20"/>
+          <w:szCs w:val="20"/>
+        </w:rPr>
+      </w:pPr>
+      <w:r>
+        <w:rPr>
+          <w:rFonts w:ascii="LetterGothic" w:hAnsi="LetterGothic"/>
+          <w:sz w:val="20"/>
+          <w:szCs w:val="20"/>
+        </w:rPr>
+        <w:t xml:space="preserve">        "max_width": 800,</w:t>
+      </w:r>
+    </w:p>
+    <w:p>
+      <w:pPr>
+        <w:rPr>
+          <w:rFonts w:ascii="LetterGothic" w:hAnsi="LetterGothic"/>
+          <w:sz w:val="20"/>
+          <w:szCs w:val="20"/>
+        </w:rPr>
+      </w:pPr>
+      <w:r>
+        <w:rPr>
+          <w:rFonts w:ascii="LetterGothic" w:hAnsi="LetterGothic"/>
+          <w:sz w:val="20"/>
+          <w:szCs w:val="20"/>
+        </w:rPr>
+        <w:t xml:space="preserve">        "max_height": 600,</w:t>
       </w:r>
     </w:p>
     <w:p>
@@ -1216,43 +936,23 @@
         <w:t>P</w:t>
       </w:r>
       <w:r>
-        <w:t xml:space="preserve">lace the </w:t>
-      </w:r>
-      <w:proofErr w:type="spellStart"/>
-      <w:r>
-        <w:t>todo</w:t>
+        <w:t>lace the todo</w:t>
       </w:r>
       <w:r>
         <w:t>s</w:t>
       </w:r>
-      <w:proofErr w:type="spellEnd"/>
-      <w:r>
-        <w:t xml:space="preserve"> folder in the node app and modify the </w:t>
-      </w:r>
-      <w:proofErr w:type="spellStart"/>
-      <w:proofErr w:type="gramStart"/>
-      <w:r>
-        <w:t>package.json</w:t>
-      </w:r>
-      <w:proofErr w:type="spellEnd"/>
-      <w:proofErr w:type="gramEnd"/>
-      <w:r>
-        <w:t xml:space="preserve"> file “main” property </w:t>
+      <w:r>
+        <w:t xml:space="preserve"> folder in the node app and modify the package.json file “main” property </w:t>
       </w:r>
       <w:r>
         <w:t>to reference the index file insi</w:t>
       </w:r>
       <w:r>
-        <w:t xml:space="preserve">de the </w:t>
-      </w:r>
-      <w:proofErr w:type="spellStart"/>
-      <w:r>
-        <w:t>todo</w:t>
+        <w:t>de the todo</w:t>
       </w:r>
       <w:r>
         <w:t>s</w:t>
       </w:r>
-      <w:proofErr w:type="spellEnd"/>
       <w:r>
         <w:t xml:space="preserve"> folder.</w:t>
       </w:r>
@@ -1289,233 +989,200 @@
           <w:rFonts w:ascii="LetterGothic" w:hAnsi="LetterGothic"/>
           <w:b/>
         </w:rPr>
-        <w:t>"main": "</w:t>
-      </w:r>
-      <w:proofErr w:type="spellStart"/>
+        <w:t>"main": "todo</w:t>
+      </w:r>
       <w:r>
         <w:rPr>
           <w:rFonts w:ascii="LetterGothic" w:hAnsi="LetterGothic"/>
           <w:b/>
         </w:rPr>
-        <w:t>todo</w:t>
+        <w:t>s</w:t>
       </w:r>
       <w:r>
         <w:rPr>
           <w:rFonts w:ascii="LetterGothic" w:hAnsi="LetterGothic"/>
           <w:b/>
         </w:rPr>
-        <w:t>s</w:t>
-      </w:r>
-      <w:proofErr w:type="spellEnd"/>
-      <w:r>
-        <w:rPr>
-          <w:rFonts w:ascii="LetterGothic" w:hAnsi="LetterGothic"/>
+        <w:t>/index.html",</w:t>
+      </w:r>
+    </w:p>
+    <w:p>
+      <w:pPr>
+        <w:rPr>
+          <w:rFonts w:ascii="LetterGothic" w:hAnsi="LetterGothic"/>
+        </w:rPr>
+      </w:pPr>
+      <w:r>
+        <w:rPr>
+          <w:rFonts w:ascii="LetterGothic" w:hAnsi="LetterGothic"/>
+        </w:rPr>
+        <w:t xml:space="preserve">    "name": "app",</w:t>
+      </w:r>
+    </w:p>
+    <w:p>
+      <w:pPr>
+        <w:rPr>
+          <w:rFonts w:ascii="LetterGothic" w:hAnsi="LetterGothic"/>
+        </w:rPr>
+      </w:pPr>
+    </w:p>
+    <w:p>
+      <w:pPr>
+        <w:rPr>
+          <w:rFonts w:ascii="LetterGothic" w:hAnsi="LetterGothic"/>
+        </w:rPr>
+      </w:pPr>
+      <w:r>
+        <w:rPr>
+          <w:rFonts w:ascii="LetterGothic" w:hAnsi="LetterGothic"/>
+        </w:rPr>
+        <w:t xml:space="preserve"> </w:t>
+      </w:r>
+      <w:r>
+        <w:rPr>
+          <w:rFonts w:ascii="LetterGothic" w:hAnsi="LetterGothic"/>
+        </w:rPr>
+        <w:t xml:space="preserve">  //. . .rest of code</w:t>
+      </w:r>
+    </w:p>
+    <w:p>
+      <w:pPr>
+        <w:rPr>
+          <w:rFonts w:ascii="LetterGothic" w:hAnsi="LetterGothic"/>
+        </w:rPr>
+      </w:pPr>
+      <w:r>
+        <w:rPr>
+          <w:rFonts w:ascii="LetterGothic" w:hAnsi="LetterGothic"/>
+        </w:rPr>
+        <w:t>}</w:t>
+      </w:r>
+    </w:p>
+    <w:p>
+      <w:pPr>
+        <w:rPr>
+          <w:rFonts w:ascii="LetterGothic" w:hAnsi="LetterGothic"/>
+        </w:rPr>
+      </w:pPr>
+    </w:p>
+    <w:p>
+      <w:pPr>
+        <w:rPr>
+          <w:rFonts w:ascii="LetterGothic" w:hAnsi="LetterGothic"/>
+        </w:rPr>
+      </w:pPr>
+    </w:p>
+    <w:p>
+      <w:pPr>
+        <w:rPr>
+          <w:sz w:val="40"/>
+          <w:szCs w:val="40"/>
+        </w:rPr>
+      </w:pPr>
+      <w:r>
+        <w:rPr>
+          <w:sz w:val="40"/>
+          <w:szCs w:val="40"/>
+        </w:rPr>
+        <w:t>Changing the top left corner and menu icon</w:t>
+      </w:r>
+    </w:p>
+    <w:p>
+      <w:r>
+        <w:t>In the Node Webkit folder place the icon you want in PNG  format and reference it in the package.json file.</w:t>
+      </w:r>
+    </w:p>
+    <w:p/>
+    <w:p>
+      <w:pPr>
+        <w:rPr>
+          <w:rFonts w:ascii="Letter Gothic" w:hAnsi="Letter Gothic"/>
+        </w:rPr>
+      </w:pPr>
+      <w:r>
+        <w:rPr>
+          <w:rFonts w:ascii="Letter Gothic" w:hAnsi="Letter Gothic"/>
+        </w:rPr>
+        <w:t>{</w:t>
+      </w:r>
+    </w:p>
+    <w:p>
+      <w:pPr>
+        <w:rPr>
+          <w:rFonts w:ascii="Letter Gothic" w:hAnsi="Letter Gothic"/>
+        </w:rPr>
+      </w:pPr>
+      <w:r>
+        <w:rPr>
+          <w:rFonts w:ascii="Letter Gothic" w:hAnsi="Letter Gothic"/>
+        </w:rPr>
+        <w:t xml:space="preserve">    "main": "app/index.html",</w:t>
+      </w:r>
+    </w:p>
+    <w:p>
+      <w:pPr>
+        <w:rPr>
+          <w:rFonts w:ascii="Letter Gothic" w:hAnsi="Letter Gothic"/>
+        </w:rPr>
+      </w:pPr>
+      <w:r>
+        <w:rPr>
+          <w:rFonts w:ascii="Letter Gothic" w:hAnsi="Letter Gothic"/>
+        </w:rPr>
+        <w:t xml:space="preserve">    "name": "app",</w:t>
+      </w:r>
+    </w:p>
+    <w:p>
+      <w:pPr>
+        <w:rPr>
+          <w:rFonts w:ascii="Letter Gothic" w:hAnsi="Letter Gothic"/>
+        </w:rPr>
+      </w:pPr>
+      <w:r>
+        <w:rPr>
+          <w:rFonts w:ascii="Letter Gothic" w:hAnsi="Letter Gothic"/>
+        </w:rPr>
+        <w:t xml:space="preserve">    "version": "1",</w:t>
+      </w:r>
+    </w:p>
+    <w:p>
+      <w:pPr>
+        <w:rPr>
+          <w:rFonts w:ascii="Letter Gothic" w:hAnsi="Letter Gothic"/>
+        </w:rPr>
+      </w:pPr>
+      <w:r>
+        <w:rPr>
+          <w:rFonts w:ascii="Letter Gothic" w:hAnsi="Letter Gothic"/>
+        </w:rPr>
+        <w:t xml:space="preserve">    "window": {</w:t>
+      </w:r>
+    </w:p>
+    <w:p>
+      <w:pPr>
+        <w:rPr>
+          <w:rFonts w:ascii="Letter Gothic" w:hAnsi="Letter Gothic"/>
+        </w:rPr>
+      </w:pPr>
+      <w:r>
+        <w:rPr>
+          <w:rFonts w:ascii="Letter Gothic" w:hAnsi="Letter Gothic"/>
+        </w:rPr>
+        <w:t xml:space="preserve">        "title": "app",</w:t>
+      </w:r>
+    </w:p>
+    <w:p>
+      <w:pPr>
+        <w:rPr>
+          <w:rFonts w:ascii="Letter Gothic" w:hAnsi="Letter Gothic"/>
           <w:b/>
         </w:rPr>
-        <w:t>/index.html",</w:t>
-      </w:r>
-    </w:p>
-    <w:p>
-      <w:pPr>
-        <w:rPr>
-          <w:rFonts w:ascii="LetterGothic" w:hAnsi="LetterGothic"/>
-        </w:rPr>
-      </w:pPr>
-      <w:r>
-        <w:rPr>
-          <w:rFonts w:ascii="LetterGothic" w:hAnsi="LetterGothic"/>
-        </w:rPr>
-        <w:t xml:space="preserve">    "name": "app",</w:t>
-      </w:r>
-    </w:p>
-    <w:p>
-      <w:pPr>
-        <w:rPr>
-          <w:rFonts w:ascii="LetterGothic" w:hAnsi="LetterGothic"/>
-        </w:rPr>
-      </w:pPr>
-    </w:p>
-    <w:p>
-      <w:pPr>
-        <w:rPr>
-          <w:rFonts w:ascii="LetterGothic" w:hAnsi="LetterGothic"/>
-        </w:rPr>
-      </w:pPr>
-      <w:r>
-        <w:rPr>
-          <w:rFonts w:ascii="LetterGothic" w:hAnsi="LetterGothic"/>
-        </w:rPr>
-        <w:t xml:space="preserve"> </w:t>
-      </w:r>
-      <w:r>
-        <w:rPr>
-          <w:rFonts w:ascii="LetterGothic" w:hAnsi="LetterGothic"/>
-        </w:rPr>
-        <w:t xml:space="preserve">  //. . .rest of code</w:t>
-      </w:r>
-    </w:p>
-    <w:p>
-      <w:pPr>
-        <w:rPr>
-          <w:rFonts w:ascii="LetterGothic" w:hAnsi="LetterGothic"/>
-        </w:rPr>
-      </w:pPr>
-      <w:r>
-        <w:rPr>
-          <w:rFonts w:ascii="LetterGothic" w:hAnsi="LetterGothic"/>
-        </w:rPr>
-        <w:t>}</w:t>
-      </w:r>
-    </w:p>
-    <w:p>
-      <w:pPr>
-        <w:rPr>
-          <w:rFonts w:ascii="LetterGothic" w:hAnsi="LetterGothic"/>
-        </w:rPr>
-      </w:pPr>
-    </w:p>
-    <w:p>
-      <w:pPr>
-        <w:rPr>
-          <w:rFonts w:ascii="LetterGothic" w:hAnsi="LetterGothic"/>
-        </w:rPr>
-      </w:pPr>
-    </w:p>
-    <w:p>
-      <w:pPr>
-        <w:rPr>
-          <w:sz w:val="40"/>
-          <w:szCs w:val="40"/>
-        </w:rPr>
-      </w:pPr>
-      <w:r>
-        <w:rPr>
-          <w:sz w:val="40"/>
-          <w:szCs w:val="40"/>
-        </w:rPr>
-        <w:t>Changing the top left corner and menu icon</w:t>
-      </w:r>
-    </w:p>
-    <w:p>
-      <w:r>
-        <w:t xml:space="preserve">In the Node </w:t>
-      </w:r>
-      <w:proofErr w:type="spellStart"/>
-      <w:r>
-        <w:t>Webkit</w:t>
-      </w:r>
-      <w:proofErr w:type="spellEnd"/>
-      <w:r>
-        <w:t xml:space="preserve"> folder place the icon you want in </w:t>
-      </w:r>
-      <w:proofErr w:type="gramStart"/>
-      <w:r>
-        <w:t>PNG  format</w:t>
-      </w:r>
-      <w:proofErr w:type="gramEnd"/>
-      <w:r>
-        <w:t xml:space="preserve"> and reference it in the </w:t>
-      </w:r>
-      <w:proofErr w:type="spellStart"/>
-      <w:r>
-        <w:t>package.json</w:t>
-      </w:r>
-      <w:proofErr w:type="spellEnd"/>
-      <w:r>
-        <w:t xml:space="preserve"> file.</w:t>
-      </w:r>
-    </w:p>
-    <w:p/>
-    <w:p>
-      <w:pPr>
-        <w:rPr>
-          <w:rFonts w:ascii="Letter Gothic" w:hAnsi="Letter Gothic"/>
-        </w:rPr>
-      </w:pPr>
-      <w:r>
-        <w:rPr>
-          <w:rFonts w:ascii="Letter Gothic" w:hAnsi="Letter Gothic"/>
-        </w:rPr>
-        <w:t>{</w:t>
-      </w:r>
-    </w:p>
-    <w:p>
-      <w:pPr>
-        <w:rPr>
-          <w:rFonts w:ascii="Letter Gothic" w:hAnsi="Letter Gothic"/>
-        </w:rPr>
-      </w:pPr>
-      <w:r>
-        <w:rPr>
-          <w:rFonts w:ascii="Letter Gothic" w:hAnsi="Letter Gothic"/>
-        </w:rPr>
-        <w:t xml:space="preserve">    "main": "app/index.html",</w:t>
-      </w:r>
-    </w:p>
-    <w:p>
-      <w:pPr>
-        <w:rPr>
-          <w:rFonts w:ascii="Letter Gothic" w:hAnsi="Letter Gothic"/>
-        </w:rPr>
-      </w:pPr>
-      <w:r>
-        <w:rPr>
-          <w:rFonts w:ascii="Letter Gothic" w:hAnsi="Letter Gothic"/>
-        </w:rPr>
-        <w:t xml:space="preserve">    "name": "app",</w:t>
-      </w:r>
-    </w:p>
-    <w:p>
-      <w:pPr>
-        <w:rPr>
-          <w:rFonts w:ascii="Letter Gothic" w:hAnsi="Letter Gothic"/>
-        </w:rPr>
-      </w:pPr>
-      <w:r>
-        <w:rPr>
-          <w:rFonts w:ascii="Letter Gothic" w:hAnsi="Letter Gothic"/>
-        </w:rPr>
-        <w:t xml:space="preserve">    "version": "1",</w:t>
-      </w:r>
-    </w:p>
-    <w:p>
-      <w:pPr>
-        <w:rPr>
-          <w:rFonts w:ascii="Letter Gothic" w:hAnsi="Letter Gothic"/>
-        </w:rPr>
-      </w:pPr>
-      <w:r>
-        <w:rPr>
-          <w:rFonts w:ascii="Letter Gothic" w:hAnsi="Letter Gothic"/>
-        </w:rPr>
-        <w:t xml:space="preserve">    "window": {</w:t>
-      </w:r>
-    </w:p>
-    <w:p>
-      <w:pPr>
-        <w:rPr>
-          <w:rFonts w:ascii="Letter Gothic" w:hAnsi="Letter Gothic"/>
-        </w:rPr>
-      </w:pPr>
-      <w:r>
-        <w:rPr>
-          <w:rFonts w:ascii="Letter Gothic" w:hAnsi="Letter Gothic"/>
-        </w:rPr>
-        <w:t xml:space="preserve">        "title": "app",</w:t>
-      </w:r>
-    </w:p>
-    <w:p>
-      <w:pPr>
+      </w:pPr>
+      <w:r>
         <w:rPr>
           <w:rFonts w:ascii="Letter Gothic" w:hAnsi="Letter Gothic"/>
           <w:b/>
         </w:rPr>
-      </w:pPr>
-      <w:r>
-        <w:rPr>
-          <w:rFonts w:ascii="Letter Gothic" w:hAnsi="Letter Gothic"/>
-          <w:b/>
-        </w:rPr>
         <w:t xml:space="preserve">        "icon": "link.png",</w:t>
       </w:r>
     </w:p>
@@ -1555,102 +1222,46 @@
         <w:rPr>
           <w:rFonts w:ascii="Letter Gothic" w:hAnsi="Letter Gothic"/>
         </w:rPr>
-        <w:t xml:space="preserve">        "</w:t>
-      </w:r>
-      <w:proofErr w:type="spellStart"/>
-      <w:r>
-        <w:rPr>
-          <w:rFonts w:ascii="Letter Gothic" w:hAnsi="Letter Gothic"/>
-        </w:rPr>
-        <w:t>min_width</w:t>
-      </w:r>
-      <w:proofErr w:type="spellEnd"/>
-      <w:r>
-        <w:rPr>
-          <w:rFonts w:ascii="Letter Gothic" w:hAnsi="Letter Gothic"/>
-        </w:rPr>
-        <w:t>": 400,</w:t>
-      </w:r>
-    </w:p>
-    <w:p>
-      <w:pPr>
-        <w:rPr>
-          <w:rFonts w:ascii="Letter Gothic" w:hAnsi="Letter Gothic"/>
-        </w:rPr>
-      </w:pPr>
-      <w:r>
-        <w:rPr>
-          <w:rFonts w:ascii="Letter Gothic" w:hAnsi="Letter Gothic"/>
-        </w:rPr>
-        <w:t xml:space="preserve">        "</w:t>
-      </w:r>
-      <w:proofErr w:type="spellStart"/>
-      <w:r>
-        <w:rPr>
-          <w:rFonts w:ascii="Letter Gothic" w:hAnsi="Letter Gothic"/>
-        </w:rPr>
-        <w:t>min_height</w:t>
-      </w:r>
-      <w:proofErr w:type="spellEnd"/>
-      <w:r>
-        <w:rPr>
-          <w:rFonts w:ascii="Letter Gothic" w:hAnsi="Letter Gothic"/>
-        </w:rPr>
-        <w:t>": 800,</w:t>
-      </w:r>
-    </w:p>
-    <w:p>
-      <w:pPr>
-        <w:rPr>
-          <w:rFonts w:ascii="Letter Gothic" w:hAnsi="Letter Gothic"/>
-        </w:rPr>
-      </w:pPr>
-      <w:r>
-        <w:rPr>
-          <w:rFonts w:ascii="Letter Gothic" w:hAnsi="Letter Gothic"/>
-        </w:rPr>
-        <w:t xml:space="preserve">        "</w:t>
-      </w:r>
-      <w:proofErr w:type="spellStart"/>
-      <w:r>
-        <w:rPr>
-          <w:rFonts w:ascii="Letter Gothic" w:hAnsi="Letter Gothic"/>
-        </w:rPr>
-        <w:t>max_width</w:t>
-      </w:r>
-      <w:proofErr w:type="spellEnd"/>
-      <w:r>
-        <w:rPr>
-          <w:rFonts w:ascii="Letter Gothic" w:hAnsi="Letter Gothic"/>
-        </w:rPr>
-        <w:t>": 800,</w:t>
-      </w:r>
-    </w:p>
-    <w:p>
-      <w:pPr>
-        <w:rPr>
-          <w:rFonts w:ascii="Letter Gothic" w:hAnsi="Letter Gothic"/>
-        </w:rPr>
-      </w:pPr>
-      <w:r>
-        <w:rPr>
-          <w:rFonts w:ascii="Letter Gothic" w:hAnsi="Letter Gothic"/>
-        </w:rPr>
-        <w:t xml:space="preserve">        "</w:t>
-      </w:r>
-      <w:proofErr w:type="spellStart"/>
-      <w:r>
-        <w:rPr>
-          <w:rFonts w:ascii="Letter Gothic" w:hAnsi="Letter Gothic"/>
-        </w:rPr>
-        <w:t>max_height</w:t>
-      </w:r>
-      <w:proofErr w:type="spellEnd"/>
-      <w:r>
-        <w:rPr>
-          <w:rFonts w:ascii="Letter Gothic" w:hAnsi="Letter Gothic"/>
-        </w:rPr>
-        <w:t>": 600</w:t>
+        <w:t xml:space="preserve">        "min_width": 400,</w:t>
+      </w:r>
+    </w:p>
+    <w:p>
+      <w:pPr>
+        <w:rPr>
+          <w:rFonts w:ascii="Letter Gothic" w:hAnsi="Letter Gothic"/>
+        </w:rPr>
+      </w:pPr>
+      <w:r>
+        <w:rPr>
+          <w:rFonts w:ascii="Letter Gothic" w:hAnsi="Letter Gothic"/>
+        </w:rPr>
+        <w:t xml:space="preserve">        "min_height": 800,</w:t>
+      </w:r>
+    </w:p>
+    <w:p>
+      <w:pPr>
+        <w:rPr>
+          <w:rFonts w:ascii="Letter Gothic" w:hAnsi="Letter Gothic"/>
+        </w:rPr>
+      </w:pPr>
+      <w:r>
+        <w:rPr>
+          <w:rFonts w:ascii="Letter Gothic" w:hAnsi="Letter Gothic"/>
+        </w:rPr>
+        <w:t xml:space="preserve">        "max_width": 800,</w:t>
+      </w:r>
+    </w:p>
+    <w:p>
+      <w:pPr>
+        <w:rPr>
+          <w:rFonts w:ascii="Letter Gothic" w:hAnsi="Letter Gothic"/>
+        </w:rPr>
+      </w:pPr>
+      <w:r>
+        <w:rPr>
+          <w:rFonts w:ascii="Letter Gothic" w:hAnsi="Letter Gothic"/>
+        </w:rPr>
+        <w:t xml:space="preserve">        "max_height": 600</w:t>
       </w:r>
     </w:p>
     <w:p>
@@ -1720,23 +1331,7 @@
     </w:p>
     <w:p>
       <w:r>
-        <w:t xml:space="preserve">To package the </w:t>
-      </w:r>
-      <w:proofErr w:type="gramStart"/>
-      <w:r>
-        <w:t>app</w:t>
-      </w:r>
-      <w:proofErr w:type="gramEnd"/>
-      <w:r>
-        <w:t xml:space="preserve"> you can use Node </w:t>
-      </w:r>
-      <w:proofErr w:type="spellStart"/>
-      <w:r>
-        <w:t>Webkit</w:t>
-      </w:r>
-      <w:proofErr w:type="spellEnd"/>
-      <w:r>
-        <w:t xml:space="preserve"> Builder</w:t>
+        <w:t>To package the app you can use Node Webkit Builder</w:t>
       </w:r>
       <w:r>
         <w:t xml:space="preserve">. Install it with this command: </w:t>
@@ -1751,34 +1346,14 @@
           <w:szCs w:val="20"/>
         </w:rPr>
       </w:pPr>
-      <w:proofErr w:type="spellStart"/>
-      <w:r>
-        <w:rPr>
-          <w:rFonts w:ascii="LetterGothic" w:hAnsi="LetterGothic"/>
-          <w:sz w:val="20"/>
-          <w:szCs w:val="20"/>
-        </w:rPr>
-        <w:t>npm</w:t>
-      </w:r>
-      <w:proofErr w:type="spellEnd"/>
-      <w:r>
-        <w:rPr>
-          <w:rFonts w:ascii="LetterGothic" w:hAnsi="LetterGothic"/>
-          <w:sz w:val="20"/>
-          <w:szCs w:val="20"/>
-        </w:rPr>
-        <w:t xml:space="preserve"> install node-</w:t>
-      </w:r>
-      <w:proofErr w:type="spellStart"/>
-      <w:r>
-        <w:rPr>
-          <w:rFonts w:ascii="LetterGothic" w:hAnsi="LetterGothic"/>
-          <w:sz w:val="20"/>
-          <w:szCs w:val="20"/>
-        </w:rPr>
-        <w:t>webkit</w:t>
-      </w:r>
-      <w:proofErr w:type="spellEnd"/>
+      <w:r>
+        <w:rPr>
+          <w:rFonts w:ascii="LetterGothic" w:hAnsi="LetterGothic"/>
+          <w:sz w:val="20"/>
+          <w:szCs w:val="20"/>
+        </w:rPr>
+        <w:t>npm install nw</w:t>
+      </w:r>
       <w:r>
         <w:rPr>
           <w:rFonts w:ascii="LetterGothic" w:hAnsi="LetterGothic"/>
@@ -1791,15 +1366,24 @@
     <w:p/>
     <w:p>
       <w:r>
-        <w:t xml:space="preserve">In your terminal CD into the node </w:t>
-      </w:r>
-      <w:proofErr w:type="spellStart"/>
-      <w:r>
-        <w:t>webkit</w:t>
-      </w:r>
-      <w:proofErr w:type="spellEnd"/>
-      <w:r>
-        <w:t xml:space="preserve"> directory and run the following command:</w:t>
+        <w:t>In your terminal CD into the node webkit directory and run the following command:</w:t>
+      </w:r>
+    </w:p>
+    <w:p>
+      <w:pPr>
+        <w:rPr>
+          <w:rFonts w:ascii="LetterGothic" w:hAnsi="LetterGothic"/>
+          <w:sz w:val="20"/>
+          <w:szCs w:val="20"/>
+        </w:rPr>
+      </w:pPr>
+      <w:r>
+        <w:rPr>
+          <w:rFonts w:ascii="LetterGothic" w:hAnsi="LetterGothic"/>
+          <w:sz w:val="20"/>
+          <w:szCs w:val="20"/>
+        </w:rPr>
+        <w:t>nwbuild -v 0.16.1 -p win64,osx64,linux64 .</w:t>
       </w:r>
     </w:p>
     <w:p/>
@@ -1811,63 +1395,70 @@
           <w:szCs w:val="20"/>
         </w:rPr>
       </w:pPr>
-      <w:proofErr w:type="spellStart"/>
-      <w:r>
-        <w:rPr>
-          <w:rFonts w:ascii="LetterGothic" w:hAnsi="LetterGothic"/>
-          <w:sz w:val="20"/>
-          <w:szCs w:val="20"/>
-        </w:rPr>
-        <w:t>nwbuild</w:t>
-      </w:r>
-      <w:proofErr w:type="spellEnd"/>
-      <w:r>
-        <w:rPr>
-          <w:rFonts w:ascii="LetterGothic" w:hAnsi="LetterGothic"/>
-          <w:sz w:val="20"/>
-          <w:szCs w:val="20"/>
-        </w:rPr>
-        <w:t xml:space="preserve"> -v 0.12.3 -p </w:t>
-      </w:r>
-      <w:r>
-        <w:rPr>
-          <w:rFonts w:ascii="LetterGothic" w:hAnsi="LetterGothic"/>
-          <w:sz w:val="20"/>
-          <w:szCs w:val="20"/>
-        </w:rPr>
-        <w:t>win</w:t>
-      </w:r>
-      <w:proofErr w:type="gramStart"/>
-      <w:r>
-        <w:rPr>
-          <w:rFonts w:ascii="LetterGothic" w:hAnsi="LetterGothic"/>
-          <w:sz w:val="20"/>
-          <w:szCs w:val="20"/>
-        </w:rPr>
-        <w:t>64</w:t>
-      </w:r>
-      <w:r>
-        <w:rPr>
-          <w:rFonts w:ascii="LetterGothic" w:hAnsi="LetterGothic"/>
-          <w:sz w:val="20"/>
-          <w:szCs w:val="20"/>
-        </w:rPr>
-        <w:t>,</w:t>
+    </w:p>
+    <w:p>
+      <w:pPr>
+        <w:rPr>
+          <w:rFonts w:ascii="LetterGothic" w:hAnsi="LetterGothic"/>
+          <w:sz w:val="20"/>
+          <w:szCs w:val="20"/>
+        </w:rPr>
+      </w:pPr>
+    </w:p>
+    <w:p>
+      <w:pPr>
+        <w:rPr>
+          <w:rFonts w:ascii="LetterGothic" w:hAnsi="LetterGothic"/>
+          <w:sz w:val="20"/>
+          <w:szCs w:val="20"/>
+        </w:rPr>
+      </w:pPr>
+      <w:r>
+        <w:t xml:space="preserve">The platforms can be </w:t>
+      </w:r>
+      <w:r>
+        <w:rPr>
+          <w:rStyle w:val="HTMLCode"/>
+          <w:rFonts w:eastAsiaTheme="minorHAnsi"/>
+        </w:rPr>
+        <w:t>'win32', 'win64', 'osx32', 'osx64', 'linux32', 'linux64'</w:t>
+      </w:r>
+    </w:p>
+    <w:p>
+      <w:pPr>
+        <w:rPr>
+          <w:rFonts w:ascii="LetterGothic" w:hAnsi="LetterGothic"/>
+          <w:sz w:val="20"/>
+          <w:szCs w:val="20"/>
+        </w:rPr>
+      </w:pPr>
+    </w:p>
+    <w:p>
+      <w:r>
+        <w:rPr>
+          <w:highlight w:val="lightGray"/>
+        </w:rPr>
+        <w:t>Note: when this is done with the current version of node( 0.15.1)  it throws an error.</w:t>
+      </w:r>
+      <w:r>
+        <w:t xml:space="preserve"> The earliest it seems to work is :</w:t>
+      </w:r>
+    </w:p>
+    <w:p>
+      <w:r>
+        <w:rPr>
+          <w:rFonts w:ascii="LetterGothic" w:hAnsi="LetterGothic"/>
+          <w:sz w:val="20"/>
+          <w:szCs w:val="20"/>
+        </w:rPr>
+        <w:t>nwbuild -v 0.12.3 -p win64,</w:t>
       </w:r>
       <w:r>
         <w:rPr>
           <w:rStyle w:val="HTMLCode"/>
           <w:rFonts w:ascii="LetterGothic" w:eastAsiaTheme="minorHAnsi" w:hAnsi="LetterGothic"/>
         </w:rPr>
-        <w:t>osx</w:t>
-      </w:r>
-      <w:proofErr w:type="gramEnd"/>
-      <w:r>
-        <w:rPr>
-          <w:rStyle w:val="HTMLCode"/>
-          <w:rFonts w:ascii="LetterGothic" w:eastAsiaTheme="minorHAnsi" w:hAnsi="LetterGothic"/>
-        </w:rPr>
-        <w:t>64,linux64</w:t>
+        <w:t>osx64,linux64</w:t>
       </w:r>
       <w:r>
         <w:rPr>
@@ -1878,90 +1469,51 @@
         <w:t xml:space="preserve"> .</w:t>
       </w:r>
     </w:p>
-    <w:p>
-      <w:pPr>
-        <w:rPr>
-          <w:rFonts w:ascii="LetterGothic" w:hAnsi="LetterGothic"/>
-          <w:sz w:val="20"/>
-          <w:szCs w:val="20"/>
-        </w:rPr>
-      </w:pPr>
-    </w:p>
-    <w:p>
-      <w:pPr>
-        <w:rPr>
-          <w:rFonts w:ascii="LetterGothic" w:hAnsi="LetterGothic"/>
-          <w:sz w:val="20"/>
-          <w:szCs w:val="20"/>
-        </w:rPr>
-      </w:pPr>
-      <w:r>
-        <w:t xml:space="preserve">The platforms can be </w:t>
-      </w:r>
-      <w:r>
-        <w:rPr>
-          <w:rStyle w:val="HTMLCode"/>
-          <w:rFonts w:eastAsiaTheme="minorHAnsi"/>
-        </w:rPr>
-        <w:t>'win32', 'win64', 'osx32', 'osx64', 'linux32', 'linux64'</w:t>
-      </w:r>
-    </w:p>
-    <w:p>
-      <w:pPr>
-        <w:rPr>
-          <w:rFonts w:ascii="LetterGothic" w:hAnsi="LetterGothic"/>
-          <w:sz w:val="20"/>
-          <w:szCs w:val="20"/>
-        </w:rPr>
-      </w:pPr>
-    </w:p>
-    <w:p>
-      <w:r>
-        <w:rPr>
-          <w:highlight w:val="lightGray"/>
-        </w:rPr>
-        <w:t xml:space="preserve">Note: when this is done with the current version of </w:t>
-      </w:r>
-      <w:proofErr w:type="gramStart"/>
-      <w:r>
-        <w:rPr>
-          <w:highlight w:val="lightGray"/>
-        </w:rPr>
-        <w:t>node( 0.15.1</w:t>
-      </w:r>
-      <w:proofErr w:type="gramEnd"/>
-      <w:r>
-        <w:rPr>
-          <w:highlight w:val="lightGray"/>
-        </w:rPr>
-        <w:t>)  it throws an error.</w:t>
-      </w:r>
-    </w:p>
     <w:p/>
     <w:p>
       <w:r>
-        <w:t xml:space="preserve">You will now have a folder named “build” in the node </w:t>
-      </w:r>
-      <w:proofErr w:type="spellStart"/>
-      <w:r>
-        <w:t>webkit</w:t>
-      </w:r>
-      <w:proofErr w:type="spellEnd"/>
-      <w:r>
-        <w:t xml:space="preserve"> folder that contains the packaged app(s).</w:t>
+        <w:t>You will now have a folder named “build” in the node webkit folder that contains the packaged app(s).</w:t>
       </w:r>
     </w:p>
     <w:p/>
     <w:p>
-      <w:r>
+      <w:pPr>
+        <w:rPr>
+          <w:b/>
+        </w:rPr>
+      </w:pPr>
+      <w:r>
+        <w:rPr>
+          <w:b/>
+        </w:rPr>
         <w:t>Removing the toolbar</w:t>
       </w:r>
     </w:p>
     <w:p/>
     <w:p>
       <w:r>
-        <w:t>When you package your app make sure you add the toolbar property and set it to false.</w:t>
-      </w:r>
+        <w:t xml:space="preserve">When you package your app </w:t>
+      </w:r>
+      <w:r>
+        <w:t xml:space="preserve">you might see the Chrome toolbar </w:t>
+      </w:r>
+      <w:r>
+        <w:t xml:space="preserve">after </w:t>
+      </w:r>
+      <w:r>
+        <w:t>running the</w:t>
+      </w:r>
+      <w:r>
+        <w:t xml:space="preserve"> packaged</w:t>
+      </w:r>
+      <w:r>
+        <w:t xml:space="preserve"> executable. If so you can remove it by first typing the following into your package.json file in the “windows” object</w:t>
+      </w:r>
+      <w:r>
+        <w:t xml:space="preserve"> prior to using nw-builder.</w:t>
+      </w:r>
+      <w:bookmarkStart w:id="0" w:name="_GoBack"/>
+      <w:bookmarkEnd w:id="0"/>
     </w:p>
     <w:p/>
     <w:p>
@@ -2010,15 +1562,7 @@
         <w:t>First, convert an im</w:t>
       </w:r>
       <w:r>
-        <w:t xml:space="preserve">age to an </w:t>
-      </w:r>
-      <w:proofErr w:type="spellStart"/>
-      <w:r>
-        <w:t>ico</w:t>
-      </w:r>
-      <w:proofErr w:type="spellEnd"/>
-      <w:r>
-        <w:t xml:space="preserve"> file:   </w:t>
+        <w:t xml:space="preserve">age to an ico file:   </w:t>
       </w:r>
     </w:p>
     <w:p>
@@ -2087,15 +1631,7 @@
     <w:p/>
     <w:p>
       <w:r>
-        <w:t xml:space="preserve">Update the cache </w:t>
-      </w:r>
-      <w:proofErr w:type="gramStart"/>
-      <w:r>
-        <w:t>( Windows</w:t>
-      </w:r>
-      <w:proofErr w:type="gramEnd"/>
-      <w:r>
-        <w:t xml:space="preserve"> ) </w:t>
+        <w:t xml:space="preserve">Update the cache ( Windows ) </w:t>
       </w:r>
     </w:p>
     <w:p>
@@ -2156,310 +1692,297 @@
           <w:sz w:val="24"/>
           <w:szCs w:val="24"/>
         </w:rPr>
-        <w:t xml:space="preserve">To create </w:t>
-      </w:r>
-      <w:proofErr w:type="gramStart"/>
+        <w:t xml:space="preserve">To create menus you must </w:t>
+      </w:r>
       <w:r>
         <w:rPr>
           <w:sz w:val="24"/>
           <w:szCs w:val="24"/>
         </w:rPr>
-        <w:t>menus</w:t>
-      </w:r>
-      <w:proofErr w:type="gramEnd"/>
+        <w:t xml:space="preserve">use the nw.gui module and </w:t>
+      </w:r>
       <w:r>
         <w:rPr>
           <w:sz w:val="24"/>
           <w:szCs w:val="24"/>
         </w:rPr>
-        <w:t xml:space="preserve"> you must </w:t>
-      </w:r>
-      <w:r>
+        <w:t xml:space="preserve">first create the “menubar” </w:t>
+      </w:r>
+    </w:p>
+    <w:p>
+      <w:pPr>
         <w:rPr>
           <w:sz w:val="24"/>
           <w:szCs w:val="24"/>
         </w:rPr>
-        <w:t xml:space="preserve">use the </w:t>
-      </w:r>
-      <w:proofErr w:type="spellStart"/>
+      </w:pPr>
       <w:r>
         <w:rPr>
           <w:sz w:val="24"/>
           <w:szCs w:val="24"/>
         </w:rPr>
-        <w:t>nw.gui</w:t>
-      </w:r>
-      <w:proofErr w:type="spellEnd"/>
-      <w:r>
+        <w:t>This will be empty by default.</w:t>
+      </w:r>
+    </w:p>
+    <w:p>
+      <w:pPr>
         <w:rPr>
           <w:sz w:val="24"/>
           <w:szCs w:val="24"/>
         </w:rPr>
-        <w:t xml:space="preserve"> module and </w:t>
-      </w:r>
-      <w:r>
-        <w:rPr>
-          <w:sz w:val="24"/>
-          <w:szCs w:val="24"/>
-        </w:rPr>
-        <w:t>first create the “</w:t>
-      </w:r>
-      <w:proofErr w:type="spellStart"/>
-      <w:r>
-        <w:rPr>
-          <w:sz w:val="24"/>
-          <w:szCs w:val="24"/>
-        </w:rPr>
-        <w:t>menubar</w:t>
-      </w:r>
-      <w:proofErr w:type="spellEnd"/>
-      <w:r>
-        <w:rPr>
-          <w:sz w:val="24"/>
-          <w:szCs w:val="24"/>
-        </w:rPr>
-        <w:t xml:space="preserve">” </w:t>
-      </w:r>
-    </w:p>
-    <w:p>
-      <w:pPr>
-        <w:rPr>
-          <w:sz w:val="24"/>
-          <w:szCs w:val="24"/>
-        </w:rPr>
-      </w:pPr>
-      <w:r>
-        <w:rPr>
-          <w:sz w:val="24"/>
-          <w:szCs w:val="24"/>
-        </w:rPr>
-        <w:t>This will be empty by default.</w:t>
-      </w:r>
-    </w:p>
-    <w:p>
-      <w:pPr>
-        <w:rPr>
-          <w:sz w:val="24"/>
-          <w:szCs w:val="24"/>
-        </w:rPr>
-      </w:pPr>
-    </w:p>
-    <w:p>
-      <w:pPr>
-        <w:rPr>
-          <w:rFonts w:ascii="LetterGothic" w:hAnsi="LetterGothic"/>
-          <w:sz w:val="20"/>
-          <w:szCs w:val="20"/>
-        </w:rPr>
-      </w:pPr>
-      <w:proofErr w:type="spellStart"/>
-      <w:r>
-        <w:rPr>
-          <w:rFonts w:ascii="LetterGothic" w:hAnsi="LetterGothic"/>
-          <w:sz w:val="20"/>
-          <w:szCs w:val="20"/>
-        </w:rPr>
-        <w:t>var</w:t>
-      </w:r>
-      <w:proofErr w:type="spellEnd"/>
-      <w:r>
-        <w:rPr>
-          <w:rFonts w:ascii="LetterGothic" w:hAnsi="LetterGothic"/>
-          <w:sz w:val="20"/>
-          <w:szCs w:val="20"/>
+      </w:pPr>
+    </w:p>
+    <w:p>
+      <w:pPr>
+        <w:rPr>
+          <w:rFonts w:ascii="LetterGothic" w:hAnsi="LetterGothic"/>
+          <w:sz w:val="20"/>
+          <w:szCs w:val="20"/>
+        </w:rPr>
+      </w:pPr>
+      <w:r>
+        <w:rPr>
+          <w:rFonts w:ascii="LetterGothic" w:hAnsi="LetterGothic"/>
+          <w:sz w:val="20"/>
+          <w:szCs w:val="20"/>
+        </w:rPr>
+        <w:t>var gui = require('nw.gui');</w:t>
+      </w:r>
+    </w:p>
+    <w:p>
+      <w:pPr>
+        <w:rPr>
+          <w:rFonts w:ascii="LetterGothic" w:hAnsi="LetterGothic"/>
+          <w:sz w:val="20"/>
+          <w:szCs w:val="20"/>
+        </w:rPr>
+      </w:pPr>
+      <w:r>
+        <w:rPr>
+          <w:rFonts w:ascii="LetterGothic" w:hAnsi="LetterGothic"/>
+          <w:sz w:val="20"/>
+          <w:szCs w:val="20"/>
+        </w:rPr>
+        <w:t>var win = gui.Window.get();</w:t>
+      </w:r>
+    </w:p>
+    <w:p>
+      <w:pPr>
+        <w:rPr>
+          <w:rFonts w:ascii="LetterGothic" w:hAnsi="LetterGothic"/>
+          <w:sz w:val="20"/>
+          <w:szCs w:val="20"/>
+        </w:rPr>
+      </w:pPr>
+      <w:r>
+        <w:rPr>
+          <w:rFonts w:ascii="LetterGothic" w:hAnsi="LetterGothic"/>
+          <w:sz w:val="20"/>
+          <w:szCs w:val="20"/>
+        </w:rPr>
+        <w:t>var menubar = new gui.Menu({</w:t>
+      </w:r>
+    </w:p>
+    <w:p>
+      <w:pPr>
+        <w:rPr>
+          <w:rFonts w:ascii="LetterGothic" w:hAnsi="LetterGothic"/>
+          <w:sz w:val="20"/>
+          <w:szCs w:val="20"/>
+        </w:rPr>
+      </w:pPr>
+      <w:r>
+        <w:rPr>
+          <w:rFonts w:ascii="LetterGothic" w:hAnsi="LetterGothic"/>
+          <w:sz w:val="20"/>
+          <w:szCs w:val="20"/>
+        </w:rPr>
+        <w:lastRenderedPageBreak/>
+        <w:t xml:space="preserve">    type: 'menubar'</w:t>
+      </w:r>
+    </w:p>
+    <w:p>
+      <w:pPr>
+        <w:rPr>
+          <w:rFonts w:ascii="LetterGothic" w:hAnsi="LetterGothic"/>
+          <w:sz w:val="20"/>
+          <w:szCs w:val="20"/>
+        </w:rPr>
+      </w:pPr>
+      <w:r>
+        <w:rPr>
+          <w:rFonts w:ascii="LetterGothic" w:hAnsi="LetterGothic"/>
+          <w:sz w:val="20"/>
+          <w:szCs w:val="20"/>
+        </w:rPr>
+        <w:t>});</w:t>
+      </w:r>
+    </w:p>
+    <w:p>
+      <w:pPr>
+        <w:rPr>
+          <w:rFonts w:ascii="LetterGothic" w:hAnsi="LetterGothic"/>
+          <w:sz w:val="20"/>
+          <w:szCs w:val="20"/>
+        </w:rPr>
+      </w:pPr>
+    </w:p>
+    <w:p>
+      <w:pPr>
+        <w:rPr>
+          <w:rFonts w:ascii="LetterGothic" w:hAnsi="LetterGothic"/>
+          <w:sz w:val="20"/>
+          <w:szCs w:val="20"/>
+        </w:rPr>
+      </w:pPr>
+      <w:r>
+        <w:rPr>
+          <w:rFonts w:ascii="LetterGothic" w:hAnsi="LetterGothic"/>
+          <w:sz w:val="20"/>
+          <w:szCs w:val="20"/>
+        </w:rPr>
+        <w:t>win.menu = menubar;</w:t>
+      </w:r>
+    </w:p>
+    <w:p>
+      <w:pPr>
+        <w:rPr>
+          <w:rFonts w:ascii="LetterGothic" w:hAnsi="LetterGothic"/>
+          <w:sz w:val="20"/>
+          <w:szCs w:val="20"/>
+        </w:rPr>
+      </w:pPr>
+    </w:p>
+    <w:p>
+      <w:pPr>
+        <w:rPr>
+          <w:sz w:val="40"/>
+          <w:szCs w:val="40"/>
+        </w:rPr>
+      </w:pPr>
+      <w:r>
+        <w:rPr>
+          <w:sz w:val="40"/>
+          <w:szCs w:val="40"/>
+        </w:rPr>
+        <w:t xml:space="preserve">Adding </w:t>
+      </w:r>
+      <w:r>
+        <w:rPr>
+          <w:sz w:val="40"/>
+          <w:szCs w:val="40"/>
+        </w:rPr>
+        <w:t>Menus</w:t>
+      </w:r>
+      <w:r>
+        <w:rPr>
+          <w:sz w:val="40"/>
+          <w:szCs w:val="40"/>
         </w:rPr>
         <w:t xml:space="preserve"> </w:t>
       </w:r>
-      <w:proofErr w:type="spellStart"/>
-      <w:r>
-        <w:rPr>
-          <w:rFonts w:ascii="LetterGothic" w:hAnsi="LetterGothic"/>
-          <w:sz w:val="20"/>
-          <w:szCs w:val="20"/>
-        </w:rPr>
-        <w:t>gui</w:t>
-      </w:r>
-      <w:proofErr w:type="spellEnd"/>
-      <w:r>
-        <w:rPr>
-          <w:rFonts w:ascii="LetterGothic" w:hAnsi="LetterGothic"/>
-          <w:sz w:val="20"/>
-          <w:szCs w:val="20"/>
-        </w:rPr>
-        <w:t xml:space="preserve"> = require('</w:t>
-      </w:r>
-      <w:proofErr w:type="spellStart"/>
-      <w:r>
-        <w:rPr>
-          <w:rFonts w:ascii="LetterGothic" w:hAnsi="LetterGothic"/>
-          <w:sz w:val="20"/>
-          <w:szCs w:val="20"/>
-        </w:rPr>
-        <w:t>nw.gui</w:t>
-      </w:r>
-      <w:proofErr w:type="spellEnd"/>
-      <w:r>
-        <w:rPr>
-          <w:rFonts w:ascii="LetterGothic" w:hAnsi="LetterGothic"/>
-          <w:sz w:val="20"/>
-          <w:szCs w:val="20"/>
-        </w:rPr>
-        <w:t>');</w:t>
-      </w:r>
-    </w:p>
-    <w:p>
-      <w:pPr>
-        <w:rPr>
-          <w:rFonts w:ascii="LetterGothic" w:hAnsi="LetterGothic"/>
-          <w:sz w:val="20"/>
-          <w:szCs w:val="20"/>
-        </w:rPr>
-      </w:pPr>
-      <w:proofErr w:type="spellStart"/>
-      <w:r>
-        <w:rPr>
-          <w:rFonts w:ascii="LetterGothic" w:hAnsi="LetterGothic"/>
-          <w:sz w:val="20"/>
-          <w:szCs w:val="20"/>
-        </w:rPr>
-        <w:t>var</w:t>
-      </w:r>
-      <w:proofErr w:type="spellEnd"/>
-      <w:r>
-        <w:rPr>
-          <w:rFonts w:ascii="LetterGothic" w:hAnsi="LetterGothic"/>
-          <w:sz w:val="20"/>
-          <w:szCs w:val="20"/>
-        </w:rPr>
-        <w:t xml:space="preserve"> win = </w:t>
-      </w:r>
-      <w:proofErr w:type="spellStart"/>
-      <w:proofErr w:type="gramStart"/>
-      <w:r>
-        <w:rPr>
-          <w:rFonts w:ascii="LetterGothic" w:hAnsi="LetterGothic"/>
-          <w:sz w:val="20"/>
-          <w:szCs w:val="20"/>
-        </w:rPr>
-        <w:t>gui.Window.get</w:t>
-      </w:r>
-      <w:proofErr w:type="spellEnd"/>
-      <w:r>
-        <w:rPr>
-          <w:rFonts w:ascii="LetterGothic" w:hAnsi="LetterGothic"/>
-          <w:sz w:val="20"/>
-          <w:szCs w:val="20"/>
-        </w:rPr>
-        <w:t>(</w:t>
-      </w:r>
-      <w:proofErr w:type="gramEnd"/>
-      <w:r>
-        <w:rPr>
-          <w:rFonts w:ascii="LetterGothic" w:hAnsi="LetterGothic"/>
-          <w:sz w:val="20"/>
-          <w:szCs w:val="20"/>
-        </w:rPr>
-        <w:t>);</w:t>
-      </w:r>
-    </w:p>
-    <w:p>
-      <w:pPr>
-        <w:rPr>
-          <w:rFonts w:ascii="LetterGothic" w:hAnsi="LetterGothic"/>
-          <w:sz w:val="20"/>
-          <w:szCs w:val="20"/>
-        </w:rPr>
-      </w:pPr>
-      <w:proofErr w:type="spellStart"/>
-      <w:r>
-        <w:rPr>
-          <w:rFonts w:ascii="LetterGothic" w:hAnsi="LetterGothic"/>
-          <w:sz w:val="20"/>
-          <w:szCs w:val="20"/>
-        </w:rPr>
-        <w:t>var</w:t>
-      </w:r>
-      <w:proofErr w:type="spellEnd"/>
-      <w:r>
-        <w:rPr>
-          <w:rFonts w:ascii="LetterGothic" w:hAnsi="LetterGothic"/>
-          <w:sz w:val="20"/>
-          <w:szCs w:val="20"/>
-        </w:rPr>
-        <w:t xml:space="preserve"> </w:t>
-      </w:r>
-      <w:proofErr w:type="spellStart"/>
-      <w:r>
-        <w:rPr>
-          <w:rFonts w:ascii="LetterGothic" w:hAnsi="LetterGothic"/>
-          <w:sz w:val="20"/>
-          <w:szCs w:val="20"/>
-        </w:rPr>
-        <w:t>menubar</w:t>
-      </w:r>
-      <w:proofErr w:type="spellEnd"/>
-      <w:r>
-        <w:rPr>
-          <w:rFonts w:ascii="LetterGothic" w:hAnsi="LetterGothic"/>
-          <w:sz w:val="20"/>
-          <w:szCs w:val="20"/>
-        </w:rPr>
-        <w:t xml:space="preserve"> = new </w:t>
-      </w:r>
-      <w:proofErr w:type="spellStart"/>
-      <w:proofErr w:type="gramStart"/>
-      <w:r>
-        <w:rPr>
-          <w:rFonts w:ascii="LetterGothic" w:hAnsi="LetterGothic"/>
-          <w:sz w:val="20"/>
-          <w:szCs w:val="20"/>
-        </w:rPr>
-        <w:t>gui.Menu</w:t>
-      </w:r>
-      <w:proofErr w:type="spellEnd"/>
-      <w:proofErr w:type="gramEnd"/>
-      <w:r>
-        <w:rPr>
-          <w:rFonts w:ascii="LetterGothic" w:hAnsi="LetterGothic"/>
-          <w:sz w:val="20"/>
-          <w:szCs w:val="20"/>
-        </w:rPr>
-        <w:t>({</w:t>
-      </w:r>
-    </w:p>
-    <w:p>
-      <w:pPr>
-        <w:rPr>
-          <w:rFonts w:ascii="LetterGothic" w:hAnsi="LetterGothic"/>
-          <w:sz w:val="20"/>
-          <w:szCs w:val="20"/>
-        </w:rPr>
-      </w:pPr>
-      <w:r>
-        <w:rPr>
-          <w:rFonts w:ascii="LetterGothic" w:hAnsi="LetterGothic"/>
-          <w:sz w:val="20"/>
-          <w:szCs w:val="20"/>
-        </w:rPr>
-        <w:t xml:space="preserve">    type: '</w:t>
-      </w:r>
-      <w:proofErr w:type="spellStart"/>
-      <w:r>
-        <w:rPr>
-          <w:rFonts w:ascii="LetterGothic" w:hAnsi="LetterGothic"/>
-          <w:sz w:val="20"/>
-          <w:szCs w:val="20"/>
-        </w:rPr>
-        <w:t>menubar</w:t>
-      </w:r>
-      <w:proofErr w:type="spellEnd"/>
-      <w:r>
-        <w:rPr>
-          <w:rFonts w:ascii="LetterGothic" w:hAnsi="LetterGothic"/>
-          <w:sz w:val="20"/>
-          <w:szCs w:val="20"/>
-        </w:rPr>
-        <w:t>'</w:t>
+    </w:p>
+    <w:p>
+      <w:pPr>
+        <w:rPr>
+          <w:rFonts w:ascii="LetterGothic" w:hAnsi="LetterGothic"/>
+          <w:sz w:val="20"/>
+          <w:szCs w:val="20"/>
+        </w:rPr>
+      </w:pPr>
+    </w:p>
+    <w:p>
+      <w:pPr>
+        <w:rPr>
+          <w:rFonts w:ascii="LetterGothic" w:hAnsi="LetterGothic"/>
+          <w:sz w:val="20"/>
+          <w:szCs w:val="20"/>
+        </w:rPr>
+      </w:pPr>
+      <w:r>
+        <w:rPr>
+          <w:rFonts w:ascii="LetterGothic" w:hAnsi="LetterGothic"/>
+          <w:sz w:val="20"/>
+          <w:szCs w:val="20"/>
+        </w:rPr>
+        <w:t>var gui = require('nw.gui');</w:t>
+      </w:r>
+    </w:p>
+    <w:p>
+      <w:pPr>
+        <w:rPr>
+          <w:rFonts w:ascii="LetterGothic" w:hAnsi="LetterGothic"/>
+          <w:sz w:val="20"/>
+          <w:szCs w:val="20"/>
+        </w:rPr>
+      </w:pPr>
+    </w:p>
+    <w:p>
+      <w:pPr>
+        <w:rPr>
+          <w:rFonts w:ascii="LetterGothic" w:hAnsi="LetterGothic"/>
+          <w:sz w:val="20"/>
+          <w:szCs w:val="20"/>
+        </w:rPr>
+      </w:pPr>
+      <w:r>
+        <w:rPr>
+          <w:rFonts w:ascii="LetterGothic" w:hAnsi="LetterGothic"/>
+          <w:sz w:val="20"/>
+          <w:szCs w:val="20"/>
+        </w:rPr>
+        <w:t>var win = gui.Window.get();</w:t>
+      </w:r>
+    </w:p>
+    <w:p>
+      <w:pPr>
+        <w:rPr>
+          <w:rFonts w:ascii="LetterGothic" w:hAnsi="LetterGothic"/>
+          <w:sz w:val="20"/>
+          <w:szCs w:val="20"/>
+        </w:rPr>
+      </w:pPr>
+    </w:p>
+    <w:p>
+      <w:pPr>
+        <w:rPr>
+          <w:rFonts w:ascii="LetterGothic" w:hAnsi="LetterGothic"/>
+          <w:sz w:val="20"/>
+          <w:szCs w:val="20"/>
+        </w:rPr>
+      </w:pPr>
+      <w:r>
+        <w:rPr>
+          <w:rFonts w:ascii="LetterGothic" w:hAnsi="LetterGothic"/>
+          <w:sz w:val="20"/>
+          <w:szCs w:val="20"/>
+        </w:rPr>
+        <w:t>var menubar = new gui.Menu({</w:t>
+      </w:r>
+    </w:p>
+    <w:p>
+      <w:pPr>
+        <w:rPr>
+          <w:rFonts w:ascii="LetterGothic" w:hAnsi="LetterGothic"/>
+          <w:sz w:val="20"/>
+          <w:szCs w:val="20"/>
+        </w:rPr>
+      </w:pPr>
+      <w:r>
+        <w:rPr>
+          <w:rFonts w:ascii="LetterGothic" w:hAnsi="LetterGothic"/>
+          <w:sz w:val="20"/>
+          <w:szCs w:val="20"/>
+        </w:rPr>
+        <w:t xml:space="preserve">    </w:t>
+      </w:r>
+      <w:r>
+        <w:rPr>
+          <w:rFonts w:ascii="LetterGothic" w:hAnsi="LetterGothic"/>
+          <w:sz w:val="20"/>
+          <w:szCs w:val="20"/>
+        </w:rPr>
+        <w:t>type: 'menubar'</w:t>
       </w:r>
     </w:p>
     <w:p>
@@ -2483,871 +2006,273 @@
       <w:pPr>
         <w:rPr>
           <w:rFonts w:ascii="LetterGothic" w:hAnsi="LetterGothic"/>
-          <w:sz w:val="20"/>
-          <w:szCs w:val="20"/>
-        </w:rPr>
-      </w:pPr>
-    </w:p>
-    <w:p>
-      <w:pPr>
-        <w:rPr>
-          <w:rFonts w:ascii="LetterGothic" w:hAnsi="LetterGothic"/>
-          <w:sz w:val="20"/>
-          <w:szCs w:val="20"/>
-        </w:rPr>
-      </w:pPr>
-      <w:proofErr w:type="spellStart"/>
-      <w:proofErr w:type="gramStart"/>
-      <w:r>
-        <w:rPr>
-          <w:rFonts w:ascii="LetterGothic" w:hAnsi="LetterGothic"/>
-          <w:sz w:val="20"/>
-          <w:szCs w:val="20"/>
-        </w:rPr>
-        <w:t>win.menu</w:t>
-      </w:r>
-      <w:proofErr w:type="spellEnd"/>
-      <w:proofErr w:type="gramEnd"/>
-      <w:r>
-        <w:rPr>
-          <w:rFonts w:ascii="LetterGothic" w:hAnsi="LetterGothic"/>
-          <w:sz w:val="20"/>
-          <w:szCs w:val="20"/>
-        </w:rPr>
-        <w:t xml:space="preserve"> = </w:t>
-      </w:r>
-      <w:proofErr w:type="spellStart"/>
-      <w:r>
-        <w:rPr>
-          <w:rFonts w:ascii="LetterGothic" w:hAnsi="LetterGothic"/>
-          <w:sz w:val="20"/>
-          <w:szCs w:val="20"/>
-        </w:rPr>
-        <w:t>menubar</w:t>
-      </w:r>
-      <w:proofErr w:type="spellEnd"/>
-      <w:r>
-        <w:rPr>
-          <w:rFonts w:ascii="LetterGothic" w:hAnsi="LetterGothic"/>
-          <w:sz w:val="20"/>
-          <w:szCs w:val="20"/>
-        </w:rPr>
-        <w:t>;</w:t>
-      </w:r>
-    </w:p>
-    <w:p>
-      <w:pPr>
-        <w:rPr>
-          <w:rFonts w:ascii="LetterGothic" w:hAnsi="LetterGothic"/>
-          <w:sz w:val="20"/>
-          <w:szCs w:val="20"/>
-        </w:rPr>
-      </w:pPr>
-    </w:p>
-    <w:p>
-      <w:pPr>
-        <w:rPr>
-          <w:sz w:val="40"/>
-          <w:szCs w:val="40"/>
-        </w:rPr>
-      </w:pPr>
-      <w:r>
-        <w:rPr>
-          <w:sz w:val="40"/>
-          <w:szCs w:val="40"/>
+          <w:b/>
+          <w:sz w:val="20"/>
+          <w:szCs w:val="20"/>
+        </w:rPr>
+      </w:pPr>
+    </w:p>
+    <w:p>
+      <w:pPr>
+        <w:rPr>
+          <w:rFonts w:ascii="LetterGothic" w:hAnsi="LetterGothic"/>
+          <w:b/>
+          <w:sz w:val="20"/>
+          <w:szCs w:val="20"/>
+        </w:rPr>
+      </w:pPr>
+      <w:r>
+        <w:rPr>
+          <w:rFonts w:ascii="LetterGothic" w:hAnsi="LetterGothic"/>
+          <w:b/>
+          <w:sz w:val="20"/>
+          <w:szCs w:val="20"/>
+        </w:rPr>
+        <w:t>menubar.append(new gui.MenuItem({</w:t>
+      </w:r>
+    </w:p>
+    <w:p>
+      <w:pPr>
+        <w:rPr>
+          <w:rFonts w:ascii="LetterGothic" w:hAnsi="LetterGothic"/>
+          <w:b/>
+          <w:sz w:val="20"/>
+          <w:szCs w:val="20"/>
+        </w:rPr>
+      </w:pPr>
+      <w:r>
+        <w:rPr>
+          <w:rFonts w:ascii="LetterGothic" w:hAnsi="LetterGothic"/>
+          <w:b/>
+          <w:sz w:val="20"/>
+          <w:szCs w:val="20"/>
+        </w:rPr>
+        <w:t xml:space="preserve">    </w:t>
+      </w:r>
+      <w:r>
+        <w:rPr>
+          <w:rFonts w:ascii="LetterGothic" w:hAnsi="LetterGothic"/>
+          <w:b/>
+          <w:sz w:val="20"/>
+          <w:szCs w:val="20"/>
+        </w:rPr>
+        <w:t>label: 'First Menu'</w:t>
+      </w:r>
+    </w:p>
+    <w:p>
+      <w:pPr>
+        <w:rPr>
+          <w:rFonts w:ascii="LetterGothic" w:hAnsi="LetterGothic"/>
+          <w:b/>
+          <w:sz w:val="20"/>
+          <w:szCs w:val="20"/>
+        </w:rPr>
+      </w:pPr>
+      <w:r>
+        <w:rPr>
+          <w:rFonts w:ascii="LetterGothic" w:hAnsi="LetterGothic"/>
+          <w:b/>
+          <w:sz w:val="20"/>
+          <w:szCs w:val="20"/>
+        </w:rPr>
+        <w:t>}));</w:t>
+      </w:r>
+    </w:p>
+    <w:p>
+      <w:pPr>
+        <w:rPr>
+          <w:rFonts w:ascii="LetterGothic" w:hAnsi="LetterGothic"/>
+          <w:sz w:val="20"/>
+          <w:szCs w:val="20"/>
+        </w:rPr>
+      </w:pPr>
+    </w:p>
+    <w:p>
+      <w:pPr>
+        <w:rPr>
+          <w:rFonts w:ascii="LetterGothic" w:hAnsi="LetterGothic"/>
+          <w:sz w:val="20"/>
+          <w:szCs w:val="20"/>
+        </w:rPr>
+      </w:pPr>
+      <w:r>
+        <w:rPr>
+          <w:rFonts w:ascii="LetterGothic" w:hAnsi="LetterGothic"/>
+          <w:sz w:val="20"/>
+          <w:szCs w:val="20"/>
+        </w:rPr>
+        <w:t>win.menu = menubar;</w:t>
+      </w:r>
+    </w:p>
+    <w:p>
+      <w:pPr>
+        <w:rPr>
+          <w:rFonts w:ascii="LetterGothic" w:hAnsi="LetterGothic"/>
+          <w:sz w:val="20"/>
+          <w:szCs w:val="20"/>
+        </w:rPr>
+      </w:pPr>
+    </w:p>
+    <w:p>
+      <w:pPr>
+        <w:rPr>
+          <w:sz w:val="40"/>
+          <w:szCs w:val="40"/>
+        </w:rPr>
+      </w:pPr>
+      <w:r>
+        <w:rPr>
+          <w:sz w:val="40"/>
+          <w:szCs w:val="40"/>
+        </w:rPr>
+        <w:t>Adding sub-menus</w:t>
+      </w:r>
+    </w:p>
+    <w:p>
+      <w:pPr>
+        <w:rPr>
+          <w:sz w:val="40"/>
+          <w:szCs w:val="40"/>
+        </w:rPr>
+      </w:pPr>
+    </w:p>
+    <w:p>
+      <w:pPr>
+        <w:rPr>
+          <w:rFonts w:ascii="LetterGothic" w:hAnsi="LetterGothic"/>
+          <w:sz w:val="20"/>
+          <w:szCs w:val="20"/>
+        </w:rPr>
+      </w:pPr>
+      <w:r>
+        <w:rPr>
+          <w:rFonts w:ascii="LetterGothic" w:hAnsi="LetterGothic"/>
+          <w:sz w:val="20"/>
+          <w:szCs w:val="20"/>
+        </w:rPr>
+        <w:t xml:space="preserve">    </w:t>
+      </w:r>
+      <w:r>
+        <w:rPr>
+          <w:rFonts w:ascii="LetterGothic" w:hAnsi="LetterGothic"/>
+          <w:sz w:val="20"/>
+          <w:szCs w:val="20"/>
+        </w:rPr>
+        <w:tab/>
+        <w:t>var gui = require('nw.gui');</w:t>
+      </w:r>
+    </w:p>
+    <w:p>
+      <w:pPr>
+        <w:rPr>
+          <w:rFonts w:ascii="LetterGothic" w:hAnsi="LetterGothic"/>
+          <w:sz w:val="20"/>
+          <w:szCs w:val="20"/>
+        </w:rPr>
+      </w:pPr>
+    </w:p>
+    <w:p>
+      <w:pPr>
+        <w:rPr>
+          <w:rFonts w:ascii="LetterGothic" w:hAnsi="LetterGothic"/>
+          <w:sz w:val="20"/>
+          <w:szCs w:val="20"/>
+        </w:rPr>
+      </w:pPr>
+      <w:r>
+        <w:rPr>
+          <w:rFonts w:ascii="LetterGothic" w:hAnsi="LetterGothic"/>
+          <w:sz w:val="20"/>
+          <w:szCs w:val="20"/>
+        </w:rPr>
+        <w:tab/>
+      </w:r>
+      <w:r>
+        <w:rPr>
+          <w:rFonts w:ascii="LetterGothic" w:hAnsi="LetterGothic"/>
+          <w:sz w:val="20"/>
+          <w:szCs w:val="20"/>
+        </w:rPr>
+        <w:tab/>
+        <w:t>var win = gui.Window.get();</w:t>
+      </w:r>
+    </w:p>
+    <w:p>
+      <w:pPr>
+        <w:rPr>
+          <w:rFonts w:ascii="LetterGothic" w:hAnsi="LetterGothic"/>
+          <w:sz w:val="20"/>
+          <w:szCs w:val="20"/>
+        </w:rPr>
+      </w:pPr>
+    </w:p>
+    <w:p>
+      <w:pPr>
+        <w:rPr>
+          <w:rFonts w:ascii="LetterGothic" w:hAnsi="LetterGothic"/>
+          <w:sz w:val="20"/>
+          <w:szCs w:val="20"/>
+        </w:rPr>
+      </w:pPr>
+      <w:r>
+        <w:rPr>
+          <w:rFonts w:ascii="LetterGothic" w:hAnsi="LetterGothic"/>
+          <w:sz w:val="20"/>
+          <w:szCs w:val="20"/>
+        </w:rPr>
+        <w:tab/>
+      </w:r>
+      <w:r>
+        <w:rPr>
+          <w:rFonts w:ascii="LetterGothic" w:hAnsi="LetterGothic"/>
+          <w:sz w:val="20"/>
+          <w:szCs w:val="20"/>
+        </w:rPr>
+        <w:tab/>
+        <w:t>var menubar = new gui.Menu({</w:t>
+      </w:r>
+    </w:p>
+    <w:p>
+      <w:pPr>
+        <w:rPr>
+          <w:rFonts w:ascii="LetterGothic" w:hAnsi="LetterGothic"/>
+          <w:sz w:val="20"/>
+          <w:szCs w:val="20"/>
+        </w:rPr>
+      </w:pPr>
+      <w:r>
+        <w:rPr>
+          <w:rFonts w:ascii="LetterGothic" w:hAnsi="LetterGothic"/>
+          <w:sz w:val="20"/>
+          <w:szCs w:val="20"/>
+        </w:rPr>
+        <w:tab/>
+      </w:r>
+      <w:r>
+        <w:rPr>
+          <w:rFonts w:ascii="LetterGothic" w:hAnsi="LetterGothic"/>
+          <w:sz w:val="20"/>
+          <w:szCs w:val="20"/>
+        </w:rPr>
+        <w:tab/>
+        <w:t xml:space="preserve">    type: 'menubar'</w:t>
+      </w:r>
+    </w:p>
+    <w:p>
+      <w:pPr>
+        <w:rPr>
+          <w:rFonts w:ascii="LetterGothic" w:hAnsi="LetterGothic"/>
+          <w:sz w:val="20"/>
+          <w:szCs w:val="20"/>
+        </w:rPr>
+      </w:pPr>
+      <w:r>
+        <w:rPr>
+          <w:rFonts w:ascii="LetterGothic" w:hAnsi="LetterGothic"/>
+          <w:sz w:val="20"/>
+          <w:szCs w:val="20"/>
         </w:rPr>
         <w:lastRenderedPageBreak/>
-        <w:t xml:space="preserve">Adding </w:t>
-      </w:r>
-      <w:r>
-        <w:rPr>
-          <w:sz w:val="40"/>
-          <w:szCs w:val="40"/>
-        </w:rPr>
-        <w:t>Menus</w:t>
-      </w:r>
-      <w:r>
-        <w:rPr>
-          <w:sz w:val="40"/>
-          <w:szCs w:val="40"/>
-        </w:rPr>
-        <w:t xml:space="preserve"> </w:t>
-      </w:r>
-    </w:p>
-    <w:p>
-      <w:pPr>
-        <w:rPr>
-          <w:rFonts w:ascii="LetterGothic" w:hAnsi="LetterGothic"/>
-          <w:sz w:val="20"/>
-          <w:szCs w:val="20"/>
-        </w:rPr>
-      </w:pPr>
-    </w:p>
-    <w:p>
-      <w:pPr>
-        <w:rPr>
-          <w:rFonts w:ascii="LetterGothic" w:hAnsi="LetterGothic"/>
-          <w:sz w:val="20"/>
-          <w:szCs w:val="20"/>
-        </w:rPr>
-      </w:pPr>
-      <w:proofErr w:type="spellStart"/>
-      <w:r>
-        <w:rPr>
-          <w:rFonts w:ascii="LetterGothic" w:hAnsi="LetterGothic"/>
-          <w:sz w:val="20"/>
-          <w:szCs w:val="20"/>
-        </w:rPr>
-        <w:t>var</w:t>
-      </w:r>
-      <w:proofErr w:type="spellEnd"/>
-      <w:r>
-        <w:rPr>
-          <w:rFonts w:ascii="LetterGothic" w:hAnsi="LetterGothic"/>
-          <w:sz w:val="20"/>
-          <w:szCs w:val="20"/>
-        </w:rPr>
-        <w:t xml:space="preserve"> </w:t>
-      </w:r>
-      <w:proofErr w:type="spellStart"/>
-      <w:r>
-        <w:rPr>
-          <w:rFonts w:ascii="LetterGothic" w:hAnsi="LetterGothic"/>
-          <w:sz w:val="20"/>
-          <w:szCs w:val="20"/>
-        </w:rPr>
-        <w:t>gui</w:t>
-      </w:r>
-      <w:proofErr w:type="spellEnd"/>
-      <w:r>
-        <w:rPr>
-          <w:rFonts w:ascii="LetterGothic" w:hAnsi="LetterGothic"/>
-          <w:sz w:val="20"/>
-          <w:szCs w:val="20"/>
-        </w:rPr>
-        <w:t xml:space="preserve"> = require('</w:t>
-      </w:r>
-      <w:proofErr w:type="spellStart"/>
-      <w:r>
-        <w:rPr>
-          <w:rFonts w:ascii="LetterGothic" w:hAnsi="LetterGothic"/>
-          <w:sz w:val="20"/>
-          <w:szCs w:val="20"/>
-        </w:rPr>
-        <w:t>nw.gui</w:t>
-      </w:r>
-      <w:proofErr w:type="spellEnd"/>
-      <w:r>
-        <w:rPr>
-          <w:rFonts w:ascii="LetterGothic" w:hAnsi="LetterGothic"/>
-          <w:sz w:val="20"/>
-          <w:szCs w:val="20"/>
-        </w:rPr>
-        <w:t>');</w:t>
-      </w:r>
-    </w:p>
-    <w:p>
-      <w:pPr>
-        <w:rPr>
-          <w:rFonts w:ascii="LetterGothic" w:hAnsi="LetterGothic"/>
-          <w:sz w:val="20"/>
-          <w:szCs w:val="20"/>
-        </w:rPr>
-      </w:pPr>
-    </w:p>
-    <w:p>
-      <w:pPr>
-        <w:rPr>
-          <w:rFonts w:ascii="LetterGothic" w:hAnsi="LetterGothic"/>
-          <w:sz w:val="20"/>
-          <w:szCs w:val="20"/>
-        </w:rPr>
-      </w:pPr>
-      <w:proofErr w:type="spellStart"/>
-      <w:r>
-        <w:rPr>
-          <w:rFonts w:ascii="LetterGothic" w:hAnsi="LetterGothic"/>
-          <w:sz w:val="20"/>
-          <w:szCs w:val="20"/>
-        </w:rPr>
-        <w:t>var</w:t>
-      </w:r>
-      <w:proofErr w:type="spellEnd"/>
-      <w:r>
-        <w:rPr>
-          <w:rFonts w:ascii="LetterGothic" w:hAnsi="LetterGothic"/>
-          <w:sz w:val="20"/>
-          <w:szCs w:val="20"/>
-        </w:rPr>
-        <w:t xml:space="preserve"> win = </w:t>
-      </w:r>
-      <w:proofErr w:type="spellStart"/>
-      <w:proofErr w:type="gramStart"/>
-      <w:r>
-        <w:rPr>
-          <w:rFonts w:ascii="LetterGothic" w:hAnsi="LetterGothic"/>
-          <w:sz w:val="20"/>
-          <w:szCs w:val="20"/>
-        </w:rPr>
-        <w:t>gui.Window.get</w:t>
-      </w:r>
-      <w:proofErr w:type="spellEnd"/>
-      <w:r>
-        <w:rPr>
-          <w:rFonts w:ascii="LetterGothic" w:hAnsi="LetterGothic"/>
-          <w:sz w:val="20"/>
-          <w:szCs w:val="20"/>
-        </w:rPr>
-        <w:t>(</w:t>
-      </w:r>
-      <w:proofErr w:type="gramEnd"/>
-      <w:r>
-        <w:rPr>
-          <w:rFonts w:ascii="LetterGothic" w:hAnsi="LetterGothic"/>
-          <w:sz w:val="20"/>
-          <w:szCs w:val="20"/>
-        </w:rPr>
-        <w:t>);</w:t>
-      </w:r>
-    </w:p>
-    <w:p>
-      <w:pPr>
-        <w:rPr>
-          <w:rFonts w:ascii="LetterGothic" w:hAnsi="LetterGothic"/>
-          <w:sz w:val="20"/>
-          <w:szCs w:val="20"/>
-        </w:rPr>
-      </w:pPr>
-    </w:p>
-    <w:p>
-      <w:pPr>
-        <w:rPr>
-          <w:rFonts w:ascii="LetterGothic" w:hAnsi="LetterGothic"/>
-          <w:sz w:val="20"/>
-          <w:szCs w:val="20"/>
-        </w:rPr>
-      </w:pPr>
-      <w:proofErr w:type="spellStart"/>
-      <w:r>
-        <w:rPr>
-          <w:rFonts w:ascii="LetterGothic" w:hAnsi="LetterGothic"/>
-          <w:sz w:val="20"/>
-          <w:szCs w:val="20"/>
-        </w:rPr>
-        <w:t>var</w:t>
-      </w:r>
-      <w:proofErr w:type="spellEnd"/>
-      <w:r>
-        <w:rPr>
-          <w:rFonts w:ascii="LetterGothic" w:hAnsi="LetterGothic"/>
-          <w:sz w:val="20"/>
-          <w:szCs w:val="20"/>
-        </w:rPr>
-        <w:t xml:space="preserve"> </w:t>
-      </w:r>
-      <w:proofErr w:type="spellStart"/>
-      <w:r>
-        <w:rPr>
-          <w:rFonts w:ascii="LetterGothic" w:hAnsi="LetterGothic"/>
-          <w:sz w:val="20"/>
-          <w:szCs w:val="20"/>
-        </w:rPr>
-        <w:t>menubar</w:t>
-      </w:r>
-      <w:proofErr w:type="spellEnd"/>
-      <w:r>
-        <w:rPr>
-          <w:rFonts w:ascii="LetterGothic" w:hAnsi="LetterGothic"/>
-          <w:sz w:val="20"/>
-          <w:szCs w:val="20"/>
-        </w:rPr>
-        <w:t xml:space="preserve"> = new </w:t>
-      </w:r>
-      <w:proofErr w:type="spellStart"/>
-      <w:proofErr w:type="gramStart"/>
-      <w:r>
-        <w:rPr>
-          <w:rFonts w:ascii="LetterGothic" w:hAnsi="LetterGothic"/>
-          <w:sz w:val="20"/>
-          <w:szCs w:val="20"/>
-        </w:rPr>
-        <w:t>gui.Menu</w:t>
-      </w:r>
-      <w:proofErr w:type="spellEnd"/>
-      <w:proofErr w:type="gramEnd"/>
-      <w:r>
-        <w:rPr>
-          <w:rFonts w:ascii="LetterGothic" w:hAnsi="LetterGothic"/>
-          <w:sz w:val="20"/>
-          <w:szCs w:val="20"/>
-        </w:rPr>
-        <w:t>({</w:t>
-      </w:r>
-    </w:p>
-    <w:p>
-      <w:pPr>
-        <w:rPr>
-          <w:rFonts w:ascii="LetterGothic" w:hAnsi="LetterGothic"/>
-          <w:sz w:val="20"/>
-          <w:szCs w:val="20"/>
-        </w:rPr>
-      </w:pPr>
-      <w:r>
-        <w:rPr>
-          <w:rFonts w:ascii="LetterGothic" w:hAnsi="LetterGothic"/>
-          <w:sz w:val="20"/>
-          <w:szCs w:val="20"/>
-        </w:rPr>
-        <w:t xml:space="preserve">    </w:t>
-      </w:r>
-      <w:r>
-        <w:rPr>
-          <w:rFonts w:ascii="LetterGothic" w:hAnsi="LetterGothic"/>
-          <w:sz w:val="20"/>
-          <w:szCs w:val="20"/>
-        </w:rPr>
-        <w:t>type: '</w:t>
-      </w:r>
-      <w:proofErr w:type="spellStart"/>
-      <w:r>
-        <w:rPr>
-          <w:rFonts w:ascii="LetterGothic" w:hAnsi="LetterGothic"/>
-          <w:sz w:val="20"/>
-          <w:szCs w:val="20"/>
-        </w:rPr>
-        <w:t>menubar</w:t>
-      </w:r>
-      <w:proofErr w:type="spellEnd"/>
-      <w:r>
-        <w:rPr>
-          <w:rFonts w:ascii="LetterGothic" w:hAnsi="LetterGothic"/>
-          <w:sz w:val="20"/>
-          <w:szCs w:val="20"/>
-        </w:rPr>
-        <w:t>'</w:t>
-      </w:r>
-    </w:p>
-    <w:p>
-      <w:pPr>
-        <w:rPr>
-          <w:rFonts w:ascii="LetterGothic" w:hAnsi="LetterGothic"/>
-          <w:sz w:val="20"/>
-          <w:szCs w:val="20"/>
-        </w:rPr>
-      </w:pPr>
-      <w:r>
-        <w:rPr>
-          <w:rFonts w:ascii="LetterGothic" w:hAnsi="LetterGothic"/>
-          <w:sz w:val="20"/>
-          <w:szCs w:val="20"/>
-        </w:rPr>
-        <w:t>});</w:t>
-      </w:r>
-    </w:p>
-    <w:p>
-      <w:pPr>
-        <w:rPr>
-          <w:rFonts w:ascii="LetterGothic" w:hAnsi="LetterGothic"/>
-          <w:b/>
-          <w:sz w:val="20"/>
-          <w:szCs w:val="20"/>
-        </w:rPr>
-      </w:pPr>
-    </w:p>
-    <w:p>
-      <w:pPr>
-        <w:rPr>
-          <w:rFonts w:ascii="LetterGothic" w:hAnsi="LetterGothic"/>
-          <w:b/>
-          <w:sz w:val="20"/>
-          <w:szCs w:val="20"/>
-        </w:rPr>
-      </w:pPr>
-      <w:proofErr w:type="spellStart"/>
-      <w:proofErr w:type="gramStart"/>
-      <w:r>
-        <w:rPr>
-          <w:rFonts w:ascii="LetterGothic" w:hAnsi="LetterGothic"/>
-          <w:b/>
-          <w:sz w:val="20"/>
-          <w:szCs w:val="20"/>
-        </w:rPr>
-        <w:t>menubar.append</w:t>
-      </w:r>
-      <w:proofErr w:type="spellEnd"/>
-      <w:proofErr w:type="gramEnd"/>
-      <w:r>
-        <w:rPr>
-          <w:rFonts w:ascii="LetterGothic" w:hAnsi="LetterGothic"/>
-          <w:b/>
-          <w:sz w:val="20"/>
-          <w:szCs w:val="20"/>
-        </w:rPr>
-        <w:t xml:space="preserve">(new </w:t>
-      </w:r>
-      <w:proofErr w:type="spellStart"/>
-      <w:r>
-        <w:rPr>
-          <w:rFonts w:ascii="LetterGothic" w:hAnsi="LetterGothic"/>
-          <w:b/>
-          <w:sz w:val="20"/>
-          <w:szCs w:val="20"/>
-        </w:rPr>
-        <w:t>gui.MenuItem</w:t>
-      </w:r>
-      <w:proofErr w:type="spellEnd"/>
-      <w:r>
-        <w:rPr>
-          <w:rFonts w:ascii="LetterGothic" w:hAnsi="LetterGothic"/>
-          <w:b/>
-          <w:sz w:val="20"/>
-          <w:szCs w:val="20"/>
-        </w:rPr>
-        <w:t>({</w:t>
-      </w:r>
-    </w:p>
-    <w:p>
-      <w:pPr>
-        <w:rPr>
-          <w:rFonts w:ascii="LetterGothic" w:hAnsi="LetterGothic"/>
-          <w:b/>
-          <w:sz w:val="20"/>
-          <w:szCs w:val="20"/>
-        </w:rPr>
-      </w:pPr>
-      <w:r>
-        <w:rPr>
-          <w:rFonts w:ascii="LetterGothic" w:hAnsi="LetterGothic"/>
-          <w:b/>
-          <w:sz w:val="20"/>
-          <w:szCs w:val="20"/>
-        </w:rPr>
-        <w:t xml:space="preserve">    </w:t>
-      </w:r>
-      <w:r>
-        <w:rPr>
-          <w:rFonts w:ascii="LetterGothic" w:hAnsi="LetterGothic"/>
-          <w:b/>
-          <w:sz w:val="20"/>
-          <w:szCs w:val="20"/>
-        </w:rPr>
-        <w:t>label: 'First Menu'</w:t>
-      </w:r>
-    </w:p>
-    <w:p>
-      <w:pPr>
-        <w:rPr>
-          <w:rFonts w:ascii="LetterGothic" w:hAnsi="LetterGothic"/>
-          <w:b/>
-          <w:sz w:val="20"/>
-          <w:szCs w:val="20"/>
-        </w:rPr>
-      </w:pPr>
-      <w:r>
-        <w:rPr>
-          <w:rFonts w:ascii="LetterGothic" w:hAnsi="LetterGothic"/>
-          <w:b/>
-          <w:sz w:val="20"/>
-          <w:szCs w:val="20"/>
-        </w:rPr>
-        <w:t>}));</w:t>
-      </w:r>
-    </w:p>
-    <w:p>
-      <w:pPr>
-        <w:rPr>
-          <w:rFonts w:ascii="LetterGothic" w:hAnsi="LetterGothic"/>
-          <w:sz w:val="20"/>
-          <w:szCs w:val="20"/>
-        </w:rPr>
-      </w:pPr>
-    </w:p>
-    <w:p>
-      <w:pPr>
-        <w:rPr>
-          <w:rFonts w:ascii="LetterGothic" w:hAnsi="LetterGothic"/>
-          <w:sz w:val="20"/>
-          <w:szCs w:val="20"/>
-        </w:rPr>
-      </w:pPr>
-      <w:proofErr w:type="spellStart"/>
-      <w:proofErr w:type="gramStart"/>
-      <w:r>
-        <w:rPr>
-          <w:rFonts w:ascii="LetterGothic" w:hAnsi="LetterGothic"/>
-          <w:sz w:val="20"/>
-          <w:szCs w:val="20"/>
-        </w:rPr>
-        <w:t>win.menu</w:t>
-      </w:r>
-      <w:proofErr w:type="spellEnd"/>
-      <w:proofErr w:type="gramEnd"/>
-      <w:r>
-        <w:rPr>
-          <w:rFonts w:ascii="LetterGothic" w:hAnsi="LetterGothic"/>
-          <w:sz w:val="20"/>
-          <w:szCs w:val="20"/>
-        </w:rPr>
-        <w:t xml:space="preserve"> = </w:t>
-      </w:r>
-      <w:proofErr w:type="spellStart"/>
-      <w:r>
-        <w:rPr>
-          <w:rFonts w:ascii="LetterGothic" w:hAnsi="LetterGothic"/>
-          <w:sz w:val="20"/>
-          <w:szCs w:val="20"/>
-        </w:rPr>
-        <w:t>menubar</w:t>
-      </w:r>
-      <w:proofErr w:type="spellEnd"/>
-      <w:r>
-        <w:rPr>
-          <w:rFonts w:ascii="LetterGothic" w:hAnsi="LetterGothic"/>
-          <w:sz w:val="20"/>
-          <w:szCs w:val="20"/>
-        </w:rPr>
-        <w:t>;</w:t>
-      </w:r>
-    </w:p>
-    <w:p>
-      <w:pPr>
-        <w:rPr>
-          <w:rFonts w:ascii="LetterGothic" w:hAnsi="LetterGothic"/>
-          <w:sz w:val="20"/>
-          <w:szCs w:val="20"/>
-        </w:rPr>
-      </w:pPr>
-    </w:p>
-    <w:p>
-      <w:pPr>
-        <w:rPr>
-          <w:sz w:val="40"/>
-          <w:szCs w:val="40"/>
-        </w:rPr>
-      </w:pPr>
-      <w:r>
-        <w:rPr>
-          <w:sz w:val="40"/>
-          <w:szCs w:val="40"/>
-        </w:rPr>
-        <w:t>Adding sub-menus</w:t>
-      </w:r>
-    </w:p>
-    <w:p>
-      <w:pPr>
-        <w:rPr>
-          <w:sz w:val="40"/>
-          <w:szCs w:val="40"/>
-        </w:rPr>
-      </w:pPr>
-    </w:p>
-    <w:p>
-      <w:pPr>
-        <w:rPr>
-          <w:rFonts w:ascii="LetterGothic" w:hAnsi="LetterGothic"/>
-          <w:sz w:val="20"/>
-          <w:szCs w:val="20"/>
-        </w:rPr>
-      </w:pPr>
-      <w:r>
-        <w:rPr>
-          <w:rFonts w:ascii="LetterGothic" w:hAnsi="LetterGothic"/>
-          <w:sz w:val="20"/>
-          <w:szCs w:val="20"/>
-        </w:rPr>
-        <w:t xml:space="preserve">    </w:t>
-      </w:r>
-      <w:r>
-        <w:rPr>
-          <w:rFonts w:ascii="LetterGothic" w:hAnsi="LetterGothic"/>
-          <w:sz w:val="20"/>
-          <w:szCs w:val="20"/>
-        </w:rPr>
-        <w:tab/>
-      </w:r>
-      <w:proofErr w:type="spellStart"/>
-      <w:r>
-        <w:rPr>
-          <w:rFonts w:ascii="LetterGothic" w:hAnsi="LetterGothic"/>
-          <w:sz w:val="20"/>
-          <w:szCs w:val="20"/>
-        </w:rPr>
-        <w:t>var</w:t>
-      </w:r>
-      <w:proofErr w:type="spellEnd"/>
-      <w:r>
-        <w:rPr>
-          <w:rFonts w:ascii="LetterGothic" w:hAnsi="LetterGothic"/>
-          <w:sz w:val="20"/>
-          <w:szCs w:val="20"/>
-        </w:rPr>
-        <w:t xml:space="preserve"> </w:t>
-      </w:r>
-      <w:proofErr w:type="spellStart"/>
-      <w:r>
-        <w:rPr>
-          <w:rFonts w:ascii="LetterGothic" w:hAnsi="LetterGothic"/>
-          <w:sz w:val="20"/>
-          <w:szCs w:val="20"/>
-        </w:rPr>
-        <w:t>gui</w:t>
-      </w:r>
-      <w:proofErr w:type="spellEnd"/>
-      <w:r>
-        <w:rPr>
-          <w:rFonts w:ascii="LetterGothic" w:hAnsi="LetterGothic"/>
-          <w:sz w:val="20"/>
-          <w:szCs w:val="20"/>
-        </w:rPr>
-        <w:t xml:space="preserve"> = require('</w:t>
-      </w:r>
-      <w:proofErr w:type="spellStart"/>
-      <w:r>
-        <w:rPr>
-          <w:rFonts w:ascii="LetterGothic" w:hAnsi="LetterGothic"/>
-          <w:sz w:val="20"/>
-          <w:szCs w:val="20"/>
-        </w:rPr>
-        <w:t>nw.gui</w:t>
-      </w:r>
-      <w:proofErr w:type="spellEnd"/>
-      <w:r>
-        <w:rPr>
-          <w:rFonts w:ascii="LetterGothic" w:hAnsi="LetterGothic"/>
-          <w:sz w:val="20"/>
-          <w:szCs w:val="20"/>
-        </w:rPr>
-        <w:t>');</w:t>
-      </w:r>
-    </w:p>
-    <w:p>
-      <w:pPr>
-        <w:rPr>
-          <w:rFonts w:ascii="LetterGothic" w:hAnsi="LetterGothic"/>
-          <w:sz w:val="20"/>
-          <w:szCs w:val="20"/>
-        </w:rPr>
-      </w:pPr>
-    </w:p>
-    <w:p>
-      <w:pPr>
-        <w:rPr>
-          <w:rFonts w:ascii="LetterGothic" w:hAnsi="LetterGothic"/>
-          <w:sz w:val="20"/>
-          <w:szCs w:val="20"/>
-        </w:rPr>
-      </w:pPr>
-      <w:r>
-        <w:rPr>
-          <w:rFonts w:ascii="LetterGothic" w:hAnsi="LetterGothic"/>
-          <w:sz w:val="20"/>
-          <w:szCs w:val="20"/>
-        </w:rPr>
-        <w:tab/>
-      </w:r>
-      <w:r>
-        <w:rPr>
-          <w:rFonts w:ascii="LetterGothic" w:hAnsi="LetterGothic"/>
-          <w:sz w:val="20"/>
-          <w:szCs w:val="20"/>
-        </w:rPr>
-        <w:tab/>
-      </w:r>
-      <w:proofErr w:type="spellStart"/>
-      <w:r>
-        <w:rPr>
-          <w:rFonts w:ascii="LetterGothic" w:hAnsi="LetterGothic"/>
-          <w:sz w:val="20"/>
-          <w:szCs w:val="20"/>
-        </w:rPr>
-        <w:t>var</w:t>
-      </w:r>
-      <w:proofErr w:type="spellEnd"/>
-      <w:r>
-        <w:rPr>
-          <w:rFonts w:ascii="LetterGothic" w:hAnsi="LetterGothic"/>
-          <w:sz w:val="20"/>
-          <w:szCs w:val="20"/>
-        </w:rPr>
-        <w:t xml:space="preserve"> win = </w:t>
-      </w:r>
-      <w:proofErr w:type="spellStart"/>
-      <w:proofErr w:type="gramStart"/>
-      <w:r>
-        <w:rPr>
-          <w:rFonts w:ascii="LetterGothic" w:hAnsi="LetterGothic"/>
-          <w:sz w:val="20"/>
-          <w:szCs w:val="20"/>
-        </w:rPr>
-        <w:t>gui.Window.get</w:t>
-      </w:r>
-      <w:proofErr w:type="spellEnd"/>
-      <w:r>
-        <w:rPr>
-          <w:rFonts w:ascii="LetterGothic" w:hAnsi="LetterGothic"/>
-          <w:sz w:val="20"/>
-          <w:szCs w:val="20"/>
-        </w:rPr>
-        <w:t>(</w:t>
-      </w:r>
-      <w:proofErr w:type="gramEnd"/>
-      <w:r>
-        <w:rPr>
-          <w:rFonts w:ascii="LetterGothic" w:hAnsi="LetterGothic"/>
-          <w:sz w:val="20"/>
-          <w:szCs w:val="20"/>
-        </w:rPr>
-        <w:t>);</w:t>
-      </w:r>
-    </w:p>
-    <w:p>
-      <w:pPr>
-        <w:rPr>
-          <w:rFonts w:ascii="LetterGothic" w:hAnsi="LetterGothic"/>
-          <w:sz w:val="20"/>
-          <w:szCs w:val="20"/>
-        </w:rPr>
-      </w:pPr>
-    </w:p>
-    <w:p>
-      <w:pPr>
-        <w:rPr>
-          <w:rFonts w:ascii="LetterGothic" w:hAnsi="LetterGothic"/>
-          <w:sz w:val="20"/>
-          <w:szCs w:val="20"/>
-        </w:rPr>
-      </w:pPr>
-      <w:r>
-        <w:rPr>
-          <w:rFonts w:ascii="LetterGothic" w:hAnsi="LetterGothic"/>
-          <w:sz w:val="20"/>
-          <w:szCs w:val="20"/>
-        </w:rPr>
-        <w:tab/>
-      </w:r>
-      <w:r>
-        <w:rPr>
-          <w:rFonts w:ascii="LetterGothic" w:hAnsi="LetterGothic"/>
-          <w:sz w:val="20"/>
-          <w:szCs w:val="20"/>
-        </w:rPr>
-        <w:tab/>
-      </w:r>
-      <w:proofErr w:type="spellStart"/>
-      <w:r>
-        <w:rPr>
-          <w:rFonts w:ascii="LetterGothic" w:hAnsi="LetterGothic"/>
-          <w:sz w:val="20"/>
-          <w:szCs w:val="20"/>
-        </w:rPr>
-        <w:t>var</w:t>
-      </w:r>
-      <w:proofErr w:type="spellEnd"/>
-      <w:r>
-        <w:rPr>
-          <w:rFonts w:ascii="LetterGothic" w:hAnsi="LetterGothic"/>
-          <w:sz w:val="20"/>
-          <w:szCs w:val="20"/>
-        </w:rPr>
-        <w:t xml:space="preserve"> </w:t>
-      </w:r>
-      <w:proofErr w:type="spellStart"/>
-      <w:r>
-        <w:rPr>
-          <w:rFonts w:ascii="LetterGothic" w:hAnsi="LetterGothic"/>
-          <w:sz w:val="20"/>
-          <w:szCs w:val="20"/>
-        </w:rPr>
-        <w:t>menubar</w:t>
-      </w:r>
-      <w:proofErr w:type="spellEnd"/>
-      <w:r>
-        <w:rPr>
-          <w:rFonts w:ascii="LetterGothic" w:hAnsi="LetterGothic"/>
-          <w:sz w:val="20"/>
-          <w:szCs w:val="20"/>
-        </w:rPr>
-        <w:t xml:space="preserve"> = new </w:t>
-      </w:r>
-      <w:proofErr w:type="spellStart"/>
-      <w:proofErr w:type="gramStart"/>
-      <w:r>
-        <w:rPr>
-          <w:rFonts w:ascii="LetterGothic" w:hAnsi="LetterGothic"/>
-          <w:sz w:val="20"/>
-          <w:szCs w:val="20"/>
-        </w:rPr>
-        <w:t>gui.Menu</w:t>
-      </w:r>
-      <w:proofErr w:type="spellEnd"/>
-      <w:proofErr w:type="gramEnd"/>
-      <w:r>
-        <w:rPr>
-          <w:rFonts w:ascii="LetterGothic" w:hAnsi="LetterGothic"/>
-          <w:sz w:val="20"/>
-          <w:szCs w:val="20"/>
-        </w:rPr>
-        <w:t>({</w:t>
-      </w:r>
-    </w:p>
-    <w:p>
-      <w:pPr>
-        <w:rPr>
-          <w:rFonts w:ascii="LetterGothic" w:hAnsi="LetterGothic"/>
-          <w:sz w:val="20"/>
-          <w:szCs w:val="20"/>
-        </w:rPr>
-      </w:pPr>
-      <w:r>
-        <w:rPr>
-          <w:rFonts w:ascii="LetterGothic" w:hAnsi="LetterGothic"/>
-          <w:sz w:val="20"/>
-          <w:szCs w:val="20"/>
-        </w:rPr>
-        <w:tab/>
-      </w:r>
-      <w:r>
-        <w:rPr>
-          <w:rFonts w:ascii="LetterGothic" w:hAnsi="LetterGothic"/>
-          <w:sz w:val="20"/>
-          <w:szCs w:val="20"/>
-        </w:rPr>
-        <w:tab/>
-        <w:t xml:space="preserve">    type: '</w:t>
-      </w:r>
-      <w:proofErr w:type="spellStart"/>
-      <w:r>
-        <w:rPr>
-          <w:rFonts w:ascii="LetterGothic" w:hAnsi="LetterGothic"/>
-          <w:sz w:val="20"/>
-          <w:szCs w:val="20"/>
-        </w:rPr>
-        <w:t>menubar</w:t>
-      </w:r>
-      <w:proofErr w:type="spellEnd"/>
-      <w:r>
-        <w:rPr>
-          <w:rFonts w:ascii="LetterGothic" w:hAnsi="LetterGothic"/>
-          <w:sz w:val="20"/>
-          <w:szCs w:val="20"/>
-        </w:rPr>
-        <w:t>'</w:t>
-      </w:r>
-    </w:p>
-    <w:p>
-      <w:pPr>
-        <w:rPr>
-          <w:rFonts w:ascii="LetterGothic" w:hAnsi="LetterGothic"/>
-          <w:sz w:val="20"/>
-          <w:szCs w:val="20"/>
-        </w:rPr>
-      </w:pPr>
-      <w:r>
-        <w:rPr>
-          <w:rFonts w:ascii="LetterGothic" w:hAnsi="LetterGothic"/>
-          <w:sz w:val="20"/>
-          <w:szCs w:val="20"/>
-        </w:rPr>
         <w:tab/>
       </w:r>
       <w:r>
@@ -3394,7 +2319,6 @@
         </w:rPr>
         <w:tab/>
       </w:r>
-      <w:proofErr w:type="spellStart"/>
       <w:r>
         <w:rPr>
           <w:rFonts w:ascii="LetterGothic" w:hAnsi="LetterGothic"/>
@@ -3402,29 +2326,28 @@
           <w:sz w:val="20"/>
           <w:szCs w:val="20"/>
         </w:rPr>
-        <w:t>var</w:t>
-      </w:r>
-      <w:proofErr w:type="spellEnd"/>
-      <w:r>
+        <w:t>var subMenuSpace = new gui.Menu();</w:t>
+      </w:r>
+    </w:p>
+    <w:p>
+      <w:pPr>
         <w:rPr>
           <w:rFonts w:ascii="LetterGothic" w:hAnsi="LetterGothic"/>
           <w:b/>
           <w:sz w:val="20"/>
           <w:szCs w:val="20"/>
         </w:rPr>
-        <w:t xml:space="preserve"> </w:t>
-      </w:r>
-      <w:proofErr w:type="spellStart"/>
-      <w:r>
+      </w:pPr>
+    </w:p>
+    <w:p>
+      <w:pPr>
         <w:rPr>
           <w:rFonts w:ascii="LetterGothic" w:hAnsi="LetterGothic"/>
           <w:b/>
           <w:sz w:val="20"/>
           <w:szCs w:val="20"/>
         </w:rPr>
-        <w:t>subMenuSpace</w:t>
-      </w:r>
-      <w:proofErr w:type="spellEnd"/>
+      </w:pPr>
       <w:r>
         <w:rPr>
           <w:rFonts w:ascii="LetterGothic" w:hAnsi="LetterGothic"/>
@@ -3432,10 +2355,8 @@
           <w:sz w:val="20"/>
           <w:szCs w:val="20"/>
         </w:rPr>
-        <w:t xml:space="preserve"> = new </w:t>
-      </w:r>
-      <w:proofErr w:type="spellStart"/>
-      <w:proofErr w:type="gramStart"/>
+        <w:tab/>
+      </w:r>
       <w:r>
         <w:rPr>
           <w:rFonts w:ascii="LetterGothic" w:hAnsi="LetterGothic"/>
@@ -3443,126 +2364,26 @@
           <w:sz w:val="20"/>
           <w:szCs w:val="20"/>
         </w:rPr>
-        <w:t>gui.Menu</w:t>
-      </w:r>
-      <w:proofErr w:type="spellEnd"/>
-      <w:proofErr w:type="gramEnd"/>
-      <w:r>
+        <w:tab/>
+        <w:t>subMenuSpace .append(new gui.MenuItem({</w:t>
+      </w:r>
+    </w:p>
+    <w:p>
+      <w:pPr>
         <w:rPr>
           <w:rFonts w:ascii="LetterGothic" w:hAnsi="LetterGothic"/>
           <w:b/>
           <w:sz w:val="20"/>
           <w:szCs w:val="20"/>
         </w:rPr>
-        <w:t>();</w:t>
-      </w:r>
-    </w:p>
-    <w:p>
-      <w:pPr>
+      </w:pPr>
+      <w:r>
         <w:rPr>
           <w:rFonts w:ascii="LetterGothic" w:hAnsi="LetterGothic"/>
           <w:b/>
           <w:sz w:val="20"/>
           <w:szCs w:val="20"/>
         </w:rPr>
-      </w:pPr>
-    </w:p>
-    <w:p>
-      <w:pPr>
-        <w:rPr>
-          <w:rFonts w:ascii="LetterGothic" w:hAnsi="LetterGothic"/>
-          <w:b/>
-          <w:sz w:val="20"/>
-          <w:szCs w:val="20"/>
-        </w:rPr>
-      </w:pPr>
-      <w:r>
-        <w:rPr>
-          <w:rFonts w:ascii="LetterGothic" w:hAnsi="LetterGothic"/>
-          <w:b/>
-          <w:sz w:val="20"/>
-          <w:szCs w:val="20"/>
-        </w:rPr>
-        <w:tab/>
-      </w:r>
-      <w:r>
-        <w:rPr>
-          <w:rFonts w:ascii="LetterGothic" w:hAnsi="LetterGothic"/>
-          <w:b/>
-          <w:sz w:val="20"/>
-          <w:szCs w:val="20"/>
-        </w:rPr>
-        <w:tab/>
-      </w:r>
-      <w:proofErr w:type="spellStart"/>
-      <w:proofErr w:type="gramStart"/>
-      <w:r>
-        <w:rPr>
-          <w:rFonts w:ascii="LetterGothic" w:hAnsi="LetterGothic"/>
-          <w:b/>
-          <w:sz w:val="20"/>
-          <w:szCs w:val="20"/>
-        </w:rPr>
-        <w:t>subMenuSpace</w:t>
-      </w:r>
-      <w:proofErr w:type="spellEnd"/>
-      <w:r>
-        <w:rPr>
-          <w:rFonts w:ascii="LetterGothic" w:hAnsi="LetterGothic"/>
-          <w:b/>
-          <w:sz w:val="20"/>
-          <w:szCs w:val="20"/>
-        </w:rPr>
-        <w:t xml:space="preserve"> .append</w:t>
-      </w:r>
-      <w:proofErr w:type="gramEnd"/>
-      <w:r>
-        <w:rPr>
-          <w:rFonts w:ascii="LetterGothic" w:hAnsi="LetterGothic"/>
-          <w:b/>
-          <w:sz w:val="20"/>
-          <w:szCs w:val="20"/>
-        </w:rPr>
-        <w:t xml:space="preserve">(new </w:t>
-      </w:r>
-      <w:proofErr w:type="spellStart"/>
-      <w:r>
-        <w:rPr>
-          <w:rFonts w:ascii="LetterGothic" w:hAnsi="LetterGothic"/>
-          <w:b/>
-          <w:sz w:val="20"/>
-          <w:szCs w:val="20"/>
-        </w:rPr>
-        <w:t>gui.MenuItem</w:t>
-      </w:r>
-      <w:proofErr w:type="spellEnd"/>
-      <w:r>
-        <w:rPr>
-          <w:rFonts w:ascii="LetterGothic" w:hAnsi="LetterGothic"/>
-          <w:b/>
-          <w:sz w:val="20"/>
-          <w:szCs w:val="20"/>
-        </w:rPr>
-        <w:t>({</w:t>
-      </w:r>
-    </w:p>
-    <w:p>
-      <w:pPr>
-        <w:rPr>
-          <w:rFonts w:ascii="LetterGothic" w:hAnsi="LetterGothic"/>
-          <w:b/>
-          <w:sz w:val="20"/>
-          <w:szCs w:val="20"/>
-        </w:rPr>
-      </w:pPr>
-      <w:r>
-        <w:rPr>
-          <w:rFonts w:ascii="LetterGothic" w:hAnsi="LetterGothic"/>
-          <w:b/>
-          <w:sz w:val="20"/>
-          <w:szCs w:val="20"/>
-        </w:rPr>
-        <w:lastRenderedPageBreak/>
         <w:tab/>
       </w:r>
       <w:r>
@@ -3639,8 +2460,6 @@
         </w:rPr>
         <w:tab/>
       </w:r>
-      <w:proofErr w:type="spellStart"/>
-      <w:proofErr w:type="gramStart"/>
       <w:r>
         <w:rPr>
           <w:rFonts w:ascii="LetterGothic" w:hAnsi="LetterGothic"/>
@@ -3648,47 +2467,7 @@
           <w:sz w:val="20"/>
           <w:szCs w:val="20"/>
         </w:rPr>
-        <w:t>subMenuSpace</w:t>
-      </w:r>
-      <w:proofErr w:type="spellEnd"/>
-      <w:r>
-        <w:rPr>
-          <w:rFonts w:ascii="LetterGothic" w:hAnsi="LetterGothic"/>
-          <w:b/>
-          <w:sz w:val="20"/>
-          <w:szCs w:val="20"/>
-        </w:rPr>
-        <w:t xml:space="preserve"> .append</w:t>
-      </w:r>
-      <w:proofErr w:type="gramEnd"/>
-      <w:r>
-        <w:rPr>
-          <w:rFonts w:ascii="LetterGothic" w:hAnsi="LetterGothic"/>
-          <w:b/>
-          <w:sz w:val="20"/>
-          <w:szCs w:val="20"/>
-        </w:rPr>
-        <w:t xml:space="preserve">(new </w:t>
-      </w:r>
-      <w:proofErr w:type="spellStart"/>
-      <w:r>
-        <w:rPr>
-          <w:rFonts w:ascii="LetterGothic" w:hAnsi="LetterGothic"/>
-          <w:b/>
-          <w:sz w:val="20"/>
-          <w:szCs w:val="20"/>
-        </w:rPr>
-        <w:t>gui.MenuItem</w:t>
-      </w:r>
-      <w:proofErr w:type="spellEnd"/>
-      <w:r>
-        <w:rPr>
-          <w:rFonts w:ascii="LetterGothic" w:hAnsi="LetterGothic"/>
-          <w:b/>
-          <w:sz w:val="20"/>
-          <w:szCs w:val="20"/>
-        </w:rPr>
-        <w:t>({</w:t>
+        <w:t>subMenuSpace .append(new gui.MenuItem({</w:t>
       </w:r>
     </w:p>
     <w:p>
@@ -3781,44 +2560,7 @@
           <w:szCs w:val="20"/>
         </w:rPr>
         <w:tab/>
-      </w:r>
-      <w:proofErr w:type="spellStart"/>
-      <w:proofErr w:type="gramStart"/>
-      <w:r>
-        <w:rPr>
-          <w:rFonts w:ascii="LetterGothic" w:hAnsi="LetterGothic"/>
-          <w:sz w:val="20"/>
-          <w:szCs w:val="20"/>
-        </w:rPr>
-        <w:t>menubar.append</w:t>
-      </w:r>
-      <w:proofErr w:type="spellEnd"/>
-      <w:proofErr w:type="gramEnd"/>
-      <w:r>
-        <w:rPr>
-          <w:rFonts w:ascii="LetterGothic" w:hAnsi="LetterGothic"/>
-          <w:sz w:val="20"/>
-          <w:szCs w:val="20"/>
-        </w:rPr>
-        <w:t xml:space="preserve">(new </w:t>
-      </w:r>
-      <w:proofErr w:type="spellStart"/>
-      <w:r>
-        <w:rPr>
-          <w:rFonts w:ascii="LetterGothic" w:hAnsi="LetterGothic"/>
-          <w:sz w:val="20"/>
-          <w:szCs w:val="20"/>
-        </w:rPr>
-        <w:t>gui.MenuItem</w:t>
-      </w:r>
-      <w:proofErr w:type="spellEnd"/>
-      <w:r>
-        <w:rPr>
-          <w:rFonts w:ascii="LetterGothic" w:hAnsi="LetterGothic"/>
-          <w:sz w:val="20"/>
-          <w:szCs w:val="20"/>
-        </w:rPr>
-        <w:t>({</w:t>
+        <w:t>menubar.append(new gui.MenuItem({</w:t>
       </w:r>
     </w:p>
     <w:p>
@@ -3880,19 +2622,8 @@
           <w:sz w:val="20"/>
           <w:szCs w:val="20"/>
         </w:rPr>
-        <w:t xml:space="preserve">submenu: </w:t>
-      </w:r>
-      <w:proofErr w:type="spellStart"/>
-      <w:r>
-        <w:rPr>
-          <w:rFonts w:ascii="LetterGothic" w:hAnsi="LetterGothic"/>
-          <w:b/>
-          <w:sz w:val="20"/>
-          <w:szCs w:val="20"/>
-        </w:rPr>
-        <w:t>subMenuSpace</w:t>
-      </w:r>
-      <w:proofErr w:type="spellEnd"/>
+        <w:t>submenu: subMenuSpace</w:t>
+      </w:r>
     </w:p>
     <w:p>
       <w:pPr>
@@ -3951,44 +2682,7 @@
           <w:szCs w:val="20"/>
         </w:rPr>
         <w:tab/>
-      </w:r>
-      <w:proofErr w:type="spellStart"/>
-      <w:proofErr w:type="gramStart"/>
-      <w:r>
-        <w:rPr>
-          <w:rFonts w:ascii="LetterGothic" w:hAnsi="LetterGothic"/>
-          <w:sz w:val="20"/>
-          <w:szCs w:val="20"/>
-        </w:rPr>
-        <w:t>win.menu</w:t>
-      </w:r>
-      <w:proofErr w:type="spellEnd"/>
-      <w:proofErr w:type="gramEnd"/>
-      <w:r>
-        <w:rPr>
-          <w:rFonts w:ascii="LetterGothic" w:hAnsi="LetterGothic"/>
-          <w:sz w:val="20"/>
-          <w:szCs w:val="20"/>
-        </w:rPr>
-        <w:t xml:space="preserve"> = </w:t>
-      </w:r>
-      <w:proofErr w:type="spellStart"/>
-      <w:r>
-        <w:rPr>
-          <w:rFonts w:ascii="LetterGothic" w:hAnsi="LetterGothic"/>
-          <w:sz w:val="20"/>
-          <w:szCs w:val="20"/>
-        </w:rPr>
-        <w:t>menubar</w:t>
-      </w:r>
-      <w:proofErr w:type="spellEnd"/>
-      <w:r>
-        <w:rPr>
-          <w:rFonts w:ascii="LetterGothic" w:hAnsi="LetterGothic"/>
-          <w:sz w:val="20"/>
-          <w:szCs w:val="20"/>
-        </w:rPr>
-        <w:t>;</w:t>
+        <w:t>win.menu = menubar;</w:t>
       </w:r>
     </w:p>
     <w:p>
@@ -4067,8 +2761,173 @@
           <w:szCs w:val="20"/>
         </w:rPr>
       </w:pPr>
-      <w:proofErr w:type="spellStart"/>
-      <w:proofErr w:type="gramStart"/>
+      <w:r>
+        <w:rPr>
+          <w:rFonts w:ascii="LetterGothic" w:hAnsi="LetterGothic"/>
+          <w:sz w:val="20"/>
+          <w:szCs w:val="20"/>
+        </w:rPr>
+        <w:t>subMenuSpace .append(new gui.MenuItem({</w:t>
+      </w:r>
+    </w:p>
+    <w:p>
+      <w:pPr>
+        <w:rPr>
+          <w:rFonts w:ascii="LetterGothic" w:hAnsi="LetterGothic"/>
+          <w:sz w:val="20"/>
+          <w:szCs w:val="20"/>
+        </w:rPr>
+      </w:pPr>
+      <w:r>
+        <w:rPr>
+          <w:rFonts w:ascii="LetterGothic" w:hAnsi="LetterGothic"/>
+          <w:sz w:val="20"/>
+          <w:szCs w:val="20"/>
+        </w:rPr>
+        <w:t xml:space="preserve">    </w:t>
+      </w:r>
+      <w:r>
+        <w:rPr>
+          <w:rFonts w:ascii="LetterGothic" w:hAnsi="LetterGothic"/>
+          <w:sz w:val="20"/>
+          <w:szCs w:val="20"/>
+        </w:rPr>
+        <w:t>label: 'Item A',</w:t>
+      </w:r>
+    </w:p>
+    <w:p>
+      <w:pPr>
+        <w:rPr>
+          <w:rFonts w:ascii="LetterGothic" w:hAnsi="LetterGothic"/>
+          <w:sz w:val="20"/>
+          <w:szCs w:val="20"/>
+        </w:rPr>
+      </w:pPr>
+      <w:r>
+        <w:rPr>
+          <w:rFonts w:ascii="LetterGothic" w:hAnsi="LetterGothic"/>
+          <w:sz w:val="20"/>
+          <w:szCs w:val="20"/>
+        </w:rPr>
+        <w:t xml:space="preserve">    </w:t>
+      </w:r>
+      <w:r>
+        <w:rPr>
+          <w:rFonts w:ascii="LetterGothic" w:hAnsi="LetterGothic"/>
+          <w:sz w:val="20"/>
+          <w:szCs w:val="20"/>
+        </w:rPr>
+        <w:t>click:function(){</w:t>
+      </w:r>
+    </w:p>
+    <w:p>
+      <w:pPr>
+        <w:rPr>
+          <w:rFonts w:ascii="LetterGothic" w:hAnsi="LetterGothic"/>
+          <w:sz w:val="20"/>
+          <w:szCs w:val="20"/>
+        </w:rPr>
+      </w:pPr>
+      <w:r>
+        <w:rPr>
+          <w:rFonts w:ascii="LetterGothic" w:hAnsi="LetterGothic"/>
+          <w:sz w:val="20"/>
+          <w:szCs w:val="20"/>
+        </w:rPr>
+        <w:t xml:space="preserve">    </w:t>
+      </w:r>
+      <w:r>
+        <w:rPr>
+          <w:rFonts w:ascii="LetterGothic" w:hAnsi="LetterGothic"/>
+          <w:sz w:val="20"/>
+          <w:szCs w:val="20"/>
+        </w:rPr>
+        <w:t>alert(" you clicked me")</w:t>
+      </w:r>
+    </w:p>
+    <w:p>
+      <w:pPr>
+        <w:rPr>
+          <w:rFonts w:ascii="LetterGothic" w:hAnsi="LetterGothic"/>
+          <w:sz w:val="20"/>
+          <w:szCs w:val="20"/>
+        </w:rPr>
+      </w:pPr>
+      <w:r>
+        <w:rPr>
+          <w:rFonts w:ascii="LetterGothic" w:hAnsi="LetterGothic"/>
+          <w:sz w:val="20"/>
+          <w:szCs w:val="20"/>
+        </w:rPr>
+        <w:lastRenderedPageBreak/>
+        <w:t xml:space="preserve">    </w:t>
+      </w:r>
+      <w:r>
+        <w:rPr>
+          <w:rFonts w:ascii="LetterGothic" w:hAnsi="LetterGothic"/>
+          <w:sz w:val="20"/>
+          <w:szCs w:val="20"/>
+        </w:rPr>
+        <w:t>}</w:t>
+      </w:r>
+    </w:p>
+    <w:p>
+      <w:pPr>
+        <w:rPr>
+          <w:rFonts w:ascii="LetterGothic" w:hAnsi="LetterGothic"/>
+          <w:sz w:val="20"/>
+          <w:szCs w:val="20"/>
+        </w:rPr>
+      </w:pPr>
+      <w:r>
+        <w:rPr>
+          <w:rFonts w:ascii="LetterGothic" w:hAnsi="LetterGothic"/>
+          <w:sz w:val="20"/>
+          <w:szCs w:val="20"/>
+        </w:rPr>
+        <w:t>}));</w:t>
+      </w:r>
+    </w:p>
+    <w:p>
+      <w:pPr>
+        <w:rPr>
+          <w:rFonts w:ascii="LetterGothic" w:hAnsi="LetterGothic"/>
+          <w:sz w:val="20"/>
+          <w:szCs w:val="20"/>
+        </w:rPr>
+      </w:pPr>
+    </w:p>
+    <w:p>
+      <w:pPr>
+        <w:rPr>
+          <w:rFonts w:ascii="LetterGothic" w:hAnsi="LetterGothic"/>
+          <w:sz w:val="20"/>
+          <w:szCs w:val="20"/>
+        </w:rPr>
+      </w:pPr>
+      <w:r>
+        <w:rPr>
+          <w:sz w:val="40"/>
+          <w:szCs w:val="40"/>
+        </w:rPr>
+        <w:t xml:space="preserve">Modifier </w:t>
+      </w:r>
+      <w:r>
+        <w:rPr>
+          <w:sz w:val="40"/>
+          <w:szCs w:val="40"/>
+        </w:rPr>
+        <w:t>keys</w:t>
+      </w:r>
+    </w:p>
+    <w:p>
+      <w:pPr>
+        <w:rPr>
+          <w:rFonts w:ascii="LetterGothic" w:hAnsi="LetterGothic"/>
+          <w:sz w:val="20"/>
+          <w:szCs w:val="20"/>
+        </w:rPr>
+      </w:pPr>
       <w:r>
         <w:rPr>
           <w:rFonts w:ascii="LetterGothic" w:hAnsi="LetterGothic"/>
@@ -4077,284 +2936,29 @@
         </w:rPr>
         <w:t>subMenuSpace</w:t>
       </w:r>
-      <w:proofErr w:type="spellEnd"/>
-      <w:r>
-        <w:rPr>
-          <w:rFonts w:ascii="LetterGothic" w:hAnsi="LetterGothic"/>
-          <w:sz w:val="20"/>
-          <w:szCs w:val="20"/>
-        </w:rPr>
-        <w:t xml:space="preserve"> .append</w:t>
-      </w:r>
-      <w:proofErr w:type="gramEnd"/>
-      <w:r>
-        <w:rPr>
-          <w:rFonts w:ascii="LetterGothic" w:hAnsi="LetterGothic"/>
-          <w:sz w:val="20"/>
-          <w:szCs w:val="20"/>
-        </w:rPr>
-        <w:t xml:space="preserve">(new </w:t>
-      </w:r>
-      <w:proofErr w:type="spellStart"/>
-      <w:r>
-        <w:rPr>
-          <w:rFonts w:ascii="LetterGothic" w:hAnsi="LetterGothic"/>
-          <w:sz w:val="20"/>
-          <w:szCs w:val="20"/>
-        </w:rPr>
-        <w:t>gui.MenuItem</w:t>
-      </w:r>
-      <w:proofErr w:type="spellEnd"/>
-      <w:r>
-        <w:rPr>
-          <w:rFonts w:ascii="LetterGothic" w:hAnsi="LetterGothic"/>
-          <w:sz w:val="20"/>
-          <w:szCs w:val="20"/>
-        </w:rPr>
-        <w:t>({</w:t>
-      </w:r>
-    </w:p>
-    <w:p>
-      <w:pPr>
-        <w:rPr>
-          <w:rFonts w:ascii="LetterGothic" w:hAnsi="LetterGothic"/>
-          <w:sz w:val="20"/>
-          <w:szCs w:val="20"/>
-        </w:rPr>
-      </w:pPr>
-      <w:r>
-        <w:rPr>
-          <w:rFonts w:ascii="LetterGothic" w:hAnsi="LetterGothic"/>
-          <w:sz w:val="20"/>
-          <w:szCs w:val="20"/>
-        </w:rPr>
-        <w:t xml:space="preserve">    </w:t>
-      </w:r>
-      <w:r>
-        <w:rPr>
-          <w:rFonts w:ascii="LetterGothic" w:hAnsi="LetterGothic"/>
-          <w:sz w:val="20"/>
-          <w:szCs w:val="20"/>
-        </w:rPr>
-        <w:t>label: 'Item A',</w:t>
-      </w:r>
-    </w:p>
-    <w:p>
-      <w:pPr>
-        <w:rPr>
-          <w:rFonts w:ascii="LetterGothic" w:hAnsi="LetterGothic"/>
-          <w:sz w:val="20"/>
-          <w:szCs w:val="20"/>
-        </w:rPr>
-      </w:pPr>
-      <w:r>
-        <w:rPr>
-          <w:rFonts w:ascii="LetterGothic" w:hAnsi="LetterGothic"/>
-          <w:sz w:val="20"/>
-          <w:szCs w:val="20"/>
-        </w:rPr>
-        <w:t xml:space="preserve">    </w:t>
-      </w:r>
-      <w:proofErr w:type="spellStart"/>
-      <w:proofErr w:type="gramStart"/>
-      <w:r>
-        <w:rPr>
-          <w:rFonts w:ascii="LetterGothic" w:hAnsi="LetterGothic"/>
-          <w:sz w:val="20"/>
-          <w:szCs w:val="20"/>
-        </w:rPr>
-        <w:t>click:function</w:t>
-      </w:r>
-      <w:proofErr w:type="spellEnd"/>
-      <w:proofErr w:type="gramEnd"/>
-      <w:r>
-        <w:rPr>
-          <w:rFonts w:ascii="LetterGothic" w:hAnsi="LetterGothic"/>
-          <w:sz w:val="20"/>
-          <w:szCs w:val="20"/>
-        </w:rPr>
-        <w:t>(){</w:t>
-      </w:r>
-    </w:p>
-    <w:p>
-      <w:pPr>
-        <w:rPr>
-          <w:rFonts w:ascii="LetterGothic" w:hAnsi="LetterGothic"/>
-          <w:sz w:val="20"/>
-          <w:szCs w:val="20"/>
-        </w:rPr>
-      </w:pPr>
-      <w:r>
-        <w:rPr>
-          <w:rFonts w:ascii="LetterGothic" w:hAnsi="LetterGothic"/>
-          <w:sz w:val="20"/>
-          <w:szCs w:val="20"/>
-        </w:rPr>
-        <w:t xml:space="preserve">    </w:t>
-      </w:r>
-      <w:proofErr w:type="gramStart"/>
-      <w:r>
-        <w:rPr>
-          <w:rFonts w:ascii="LetterGothic" w:hAnsi="LetterGothic"/>
-          <w:sz w:val="20"/>
-          <w:szCs w:val="20"/>
-        </w:rPr>
-        <w:t>alert(</w:t>
-      </w:r>
-      <w:proofErr w:type="gramEnd"/>
-      <w:r>
-        <w:rPr>
-          <w:rFonts w:ascii="LetterGothic" w:hAnsi="LetterGothic"/>
-          <w:sz w:val="20"/>
-          <w:szCs w:val="20"/>
-        </w:rPr>
-        <w:t>" you clicked me")</w:t>
-      </w:r>
-    </w:p>
-    <w:p>
-      <w:pPr>
-        <w:rPr>
-          <w:rFonts w:ascii="LetterGothic" w:hAnsi="LetterGothic"/>
-          <w:sz w:val="20"/>
-          <w:szCs w:val="20"/>
-        </w:rPr>
-      </w:pPr>
-      <w:r>
-        <w:rPr>
-          <w:rFonts w:ascii="LetterGothic" w:hAnsi="LetterGothic"/>
-          <w:sz w:val="20"/>
-          <w:szCs w:val="20"/>
-        </w:rPr>
-        <w:t xml:space="preserve">    </w:t>
-      </w:r>
-      <w:r>
-        <w:rPr>
-          <w:rFonts w:ascii="LetterGothic" w:hAnsi="LetterGothic"/>
-          <w:sz w:val="20"/>
-          <w:szCs w:val="20"/>
-        </w:rPr>
-        <w:t>}</w:t>
-      </w:r>
-    </w:p>
-    <w:p>
-      <w:pPr>
-        <w:rPr>
-          <w:rFonts w:ascii="LetterGothic" w:hAnsi="LetterGothic"/>
-          <w:sz w:val="20"/>
-          <w:szCs w:val="20"/>
-        </w:rPr>
-      </w:pPr>
-      <w:r>
-        <w:rPr>
-          <w:rFonts w:ascii="LetterGothic" w:hAnsi="LetterGothic"/>
-          <w:sz w:val="20"/>
-          <w:szCs w:val="20"/>
-        </w:rPr>
-        <w:t>}));</w:t>
-      </w:r>
-    </w:p>
-    <w:p>
-      <w:pPr>
-        <w:rPr>
-          <w:rFonts w:ascii="LetterGothic" w:hAnsi="LetterGothic"/>
-          <w:sz w:val="20"/>
-          <w:szCs w:val="20"/>
-        </w:rPr>
-      </w:pPr>
-    </w:p>
-    <w:p>
-      <w:pPr>
-        <w:rPr>
-          <w:rFonts w:ascii="LetterGothic" w:hAnsi="LetterGothic"/>
-          <w:sz w:val="20"/>
-          <w:szCs w:val="20"/>
-        </w:rPr>
-      </w:pPr>
-      <w:r>
-        <w:rPr>
-          <w:sz w:val="40"/>
-          <w:szCs w:val="40"/>
-        </w:rPr>
-        <w:t xml:space="preserve">Modifier </w:t>
-      </w:r>
-      <w:r>
-        <w:rPr>
-          <w:sz w:val="40"/>
-          <w:szCs w:val="40"/>
-        </w:rPr>
-        <w:t>keys</w:t>
-      </w:r>
-    </w:p>
-    <w:p>
-      <w:pPr>
-        <w:rPr>
-          <w:rFonts w:ascii="LetterGothic" w:hAnsi="LetterGothic"/>
-          <w:sz w:val="20"/>
-          <w:szCs w:val="20"/>
-        </w:rPr>
-      </w:pPr>
-      <w:proofErr w:type="spellStart"/>
-      <w:r>
-        <w:rPr>
-          <w:rFonts w:ascii="LetterGothic" w:hAnsi="LetterGothic"/>
-          <w:sz w:val="20"/>
-          <w:szCs w:val="20"/>
-        </w:rPr>
-        <w:t>subMenuSpace</w:t>
-      </w:r>
-      <w:r>
-        <w:rPr>
-          <w:rFonts w:ascii="LetterGothic" w:hAnsi="LetterGothic"/>
-          <w:sz w:val="20"/>
-          <w:szCs w:val="20"/>
-        </w:rPr>
-        <w:t>.append</w:t>
-      </w:r>
-      <w:proofErr w:type="spellEnd"/>
-      <w:r>
-        <w:rPr>
-          <w:rFonts w:ascii="LetterGothic" w:hAnsi="LetterGothic"/>
-          <w:sz w:val="20"/>
-          <w:szCs w:val="20"/>
-        </w:rPr>
-        <w:t xml:space="preserve">(new </w:t>
-      </w:r>
-      <w:proofErr w:type="spellStart"/>
-      <w:proofErr w:type="gramStart"/>
-      <w:r>
-        <w:rPr>
-          <w:rFonts w:ascii="LetterGothic" w:hAnsi="LetterGothic"/>
-          <w:sz w:val="20"/>
-          <w:szCs w:val="20"/>
-        </w:rPr>
-        <w:t>gui.MenuItem</w:t>
-      </w:r>
-      <w:proofErr w:type="spellEnd"/>
-      <w:proofErr w:type="gramEnd"/>
-      <w:r>
-        <w:rPr>
-          <w:rFonts w:ascii="LetterGothic" w:hAnsi="LetterGothic"/>
-          <w:sz w:val="20"/>
-          <w:szCs w:val="20"/>
-        </w:rPr>
-        <w:t>({</w:t>
-      </w:r>
-    </w:p>
-    <w:p>
-      <w:pPr>
-        <w:rPr>
-          <w:rFonts w:ascii="LetterGothic" w:hAnsi="LetterGothic"/>
-          <w:sz w:val="20"/>
-          <w:szCs w:val="20"/>
-        </w:rPr>
-      </w:pPr>
-      <w:r>
-        <w:rPr>
-          <w:rFonts w:ascii="LetterGothic" w:hAnsi="LetterGothic"/>
-          <w:sz w:val="20"/>
-          <w:szCs w:val="20"/>
-        </w:rPr>
-        <w:lastRenderedPageBreak/>
+      <w:r>
+        <w:rPr>
+          <w:rFonts w:ascii="LetterGothic" w:hAnsi="LetterGothic"/>
+          <w:sz w:val="20"/>
+          <w:szCs w:val="20"/>
+        </w:rPr>
+        <w:t>.append(new gui.MenuItem({</w:t>
+      </w:r>
+    </w:p>
+    <w:p>
+      <w:pPr>
+        <w:rPr>
+          <w:rFonts w:ascii="LetterGothic" w:hAnsi="LetterGothic"/>
+          <w:sz w:val="20"/>
+          <w:szCs w:val="20"/>
+        </w:rPr>
+      </w:pPr>
+      <w:r>
+        <w:rPr>
+          <w:rFonts w:ascii="LetterGothic" w:hAnsi="LetterGothic"/>
+          <w:sz w:val="20"/>
+          <w:szCs w:val="20"/>
+        </w:rPr>
         <w:tab/>
         <w:t>label: "Item A",</w:t>
       </w:r>
@@ -4392,14 +2996,6 @@
           <w:szCs w:val="20"/>
         </w:rPr>
         <w:tab/>
-      </w:r>
-      <w:proofErr w:type="spellStart"/>
-      <w:r>
-        <w:rPr>
-          <w:rFonts w:ascii="LetterGothic" w:hAnsi="LetterGothic"/>
-          <w:sz w:val="20"/>
-          <w:szCs w:val="20"/>
-        </w:rPr>
         <w:t>i</w:t>
       </w:r>
       <w:r>
@@ -4408,16 +3004,7 @@
           <w:sz w:val="20"/>
           <w:szCs w:val="20"/>
         </w:rPr>
-        <w:t>con:"thing.png</w:t>
-      </w:r>
-      <w:proofErr w:type="spellEnd"/>
-      <w:r>
-        <w:rPr>
-          <w:rFonts w:ascii="LetterGothic" w:hAnsi="LetterGothic"/>
-          <w:sz w:val="20"/>
-          <w:szCs w:val="20"/>
-        </w:rPr>
-        <w:t>",</w:t>
+        <w:t>con:"thing.png",</w:t>
       </w:r>
     </w:p>
     <w:p>
@@ -4435,24 +3022,7 @@
           <w:szCs w:val="20"/>
         </w:rPr>
         <w:tab/>
-      </w:r>
-      <w:proofErr w:type="spellStart"/>
-      <w:r>
-        <w:rPr>
-          <w:rFonts w:ascii="LetterGothic" w:hAnsi="LetterGothic"/>
-          <w:sz w:val="20"/>
-          <w:szCs w:val="20"/>
-        </w:rPr>
-        <w:t>key:"M</w:t>
-      </w:r>
-      <w:proofErr w:type="spellEnd"/>
-      <w:r>
-        <w:rPr>
-          <w:rFonts w:ascii="LetterGothic" w:hAnsi="LetterGothic"/>
-          <w:sz w:val="20"/>
-          <w:szCs w:val="20"/>
-        </w:rPr>
-        <w:t>",</w:t>
+        <w:t>key:"M",</w:t>
       </w:r>
     </w:p>
     <w:p>
@@ -4470,24 +3040,25 @@
           <w:szCs w:val="20"/>
         </w:rPr>
         <w:tab/>
-      </w:r>
-      <w:proofErr w:type="spellStart"/>
-      <w:r>
-        <w:rPr>
-          <w:rFonts w:ascii="LetterGothic" w:hAnsi="LetterGothic"/>
-          <w:sz w:val="20"/>
-          <w:szCs w:val="20"/>
-        </w:rPr>
-        <w:t>modifiers:"ctrl-shift</w:t>
-      </w:r>
-      <w:proofErr w:type="spellEnd"/>
-      <w:r>
-        <w:rPr>
-          <w:rFonts w:ascii="LetterGothic" w:hAnsi="LetterGothic"/>
-          <w:sz w:val="20"/>
-          <w:szCs w:val="20"/>
-        </w:rPr>
-        <w:t>",</w:t>
+        <w:t>modifiers:"ctrl-shift",</w:t>
+      </w:r>
+    </w:p>
+    <w:p>
+      <w:pPr>
+        <w:rPr>
+          <w:rFonts w:ascii="LetterGothic" w:hAnsi="LetterGothic"/>
+          <w:sz w:val="20"/>
+          <w:szCs w:val="20"/>
+        </w:rPr>
+      </w:pPr>
+      <w:r>
+        <w:rPr>
+          <w:rFonts w:ascii="LetterGothic" w:hAnsi="LetterGothic"/>
+          <w:sz w:val="20"/>
+          <w:szCs w:val="20"/>
+        </w:rPr>
+        <w:tab/>
+        <w:t xml:space="preserve">    click:function(){</w:t>
       </w:r>
     </w:p>
     <w:p>
@@ -4507,35 +3078,6 @@
         <w:tab/>
         <w:t xml:space="preserve">    </w:t>
       </w:r>
-      <w:proofErr w:type="spellStart"/>
-      <w:proofErr w:type="gramStart"/>
-      <w:r>
-        <w:rPr>
-          <w:rFonts w:ascii="LetterGothic" w:hAnsi="LetterGothic"/>
-          <w:sz w:val="20"/>
-          <w:szCs w:val="20"/>
-        </w:rPr>
-        <w:t>click:function</w:t>
-      </w:r>
-      <w:proofErr w:type="spellEnd"/>
-      <w:proofErr w:type="gramEnd"/>
-      <w:r>
-        <w:rPr>
-          <w:rFonts w:ascii="LetterGothic" w:hAnsi="LetterGothic"/>
-          <w:sz w:val="20"/>
-          <w:szCs w:val="20"/>
-        </w:rPr>
-        <w:t>(){</w:t>
-      </w:r>
-    </w:p>
-    <w:p>
-      <w:pPr>
-        <w:rPr>
-          <w:rFonts w:ascii="LetterGothic" w:hAnsi="LetterGothic"/>
-          <w:sz w:val="20"/>
-          <w:szCs w:val="20"/>
-        </w:rPr>
-      </w:pPr>
       <w:r>
         <w:rPr>
           <w:rFonts w:ascii="LetterGothic" w:hAnsi="LetterGothic"/>
@@ -4543,33 +3085,7 @@
           <w:szCs w:val="20"/>
         </w:rPr>
         <w:tab/>
-        <w:t xml:space="preserve">    </w:t>
-      </w:r>
-      <w:r>
-        <w:rPr>
-          <w:rFonts w:ascii="LetterGothic" w:hAnsi="LetterGothic"/>
-          <w:sz w:val="20"/>
-          <w:szCs w:val="20"/>
-        </w:rPr>
-        <w:tab/>
-      </w:r>
-      <w:proofErr w:type="gramStart"/>
-      <w:r>
-        <w:rPr>
-          <w:rFonts w:ascii="LetterGothic" w:hAnsi="LetterGothic"/>
-          <w:sz w:val="20"/>
-          <w:szCs w:val="20"/>
-        </w:rPr>
-        <w:t>alert(</w:t>
-      </w:r>
-      <w:proofErr w:type="gramEnd"/>
-      <w:r>
-        <w:rPr>
-          <w:rFonts w:ascii="LetterGothic" w:hAnsi="LetterGothic"/>
-          <w:sz w:val="20"/>
-          <w:szCs w:val="20"/>
-        </w:rPr>
-        <w:t>"you clicked me")</w:t>
+        <w:t>alert("you clicked me")</w:t>
       </w:r>
     </w:p>
     <w:p>
@@ -4726,7 +3242,6 @@
           <w:szCs w:val="20"/>
         </w:rPr>
       </w:pPr>
-      <w:proofErr w:type="spellStart"/>
       <w:r>
         <w:rPr>
           <w:rFonts w:ascii="LetterGothic" w:hAnsi="LetterGothic"/>
@@ -4741,34 +3256,7 @@
           <w:sz w:val="20"/>
           <w:szCs w:val="20"/>
         </w:rPr>
-        <w:t>.append</w:t>
-      </w:r>
-      <w:proofErr w:type="spellEnd"/>
-      <w:r>
-        <w:rPr>
-          <w:rFonts w:ascii="LetterGothic" w:hAnsi="LetterGothic"/>
-          <w:sz w:val="20"/>
-          <w:szCs w:val="20"/>
-        </w:rPr>
-        <w:t xml:space="preserve">(new </w:t>
-      </w:r>
-      <w:proofErr w:type="spellStart"/>
-      <w:r>
-        <w:rPr>
-          <w:rFonts w:ascii="LetterGothic" w:hAnsi="LetterGothic"/>
-          <w:sz w:val="20"/>
-          <w:szCs w:val="20"/>
-        </w:rPr>
-        <w:t>gui.MenuItem</w:t>
-      </w:r>
-      <w:proofErr w:type="spellEnd"/>
-      <w:r>
-        <w:rPr>
-          <w:rFonts w:ascii="LetterGothic" w:hAnsi="LetterGothic"/>
-          <w:sz w:val="20"/>
-          <w:szCs w:val="20"/>
-        </w:rPr>
-        <w:t>({</w:t>
+        <w:t>.append(new gui.MenuItem({</w:t>
       </w:r>
     </w:p>
     <w:p>
@@ -4887,25 +3375,7 @@
           <w:sz w:val="20"/>
           <w:szCs w:val="20"/>
         </w:rPr>
-        <w:t xml:space="preserve">    click: </w:t>
-      </w:r>
-      <w:proofErr w:type="gramStart"/>
-      <w:r>
-        <w:rPr>
-          <w:rFonts w:ascii="LetterGothic" w:hAnsi="LetterGothic"/>
-          <w:sz w:val="20"/>
-          <w:szCs w:val="20"/>
-        </w:rPr>
-        <w:t>function(</w:t>
-      </w:r>
-      <w:proofErr w:type="gramEnd"/>
-      <w:r>
-        <w:rPr>
-          <w:rFonts w:ascii="LetterGothic" w:hAnsi="LetterGothic"/>
-          <w:sz w:val="20"/>
-          <w:szCs w:val="20"/>
-        </w:rPr>
-        <w:t>) {</w:t>
+        <w:t xml:space="preserve">    click: function() {</w:t>
       </w:r>
     </w:p>
     <w:p>
@@ -4924,21 +3394,18 @@
           <w:sz w:val="20"/>
           <w:szCs w:val="20"/>
         </w:rPr>
-        <w:t xml:space="preserve">        </w:t>
-      </w:r>
-      <w:proofErr w:type="spellStart"/>
-      <w:proofErr w:type="gramStart"/>
-      <w:r>
+        <w:t xml:space="preserve">        window.open('empty.html', {</w:t>
+      </w:r>
+    </w:p>
+    <w:p>
+      <w:pPr>
         <w:rPr>
           <w:rFonts w:ascii="LetterGothic" w:hAnsi="LetterGothic"/>
           <w:b/>
           <w:sz w:val="20"/>
           <w:szCs w:val="20"/>
         </w:rPr>
-        <w:t>window.open</w:t>
-      </w:r>
-      <w:proofErr w:type="spellEnd"/>
-      <w:proofErr w:type="gramEnd"/>
+      </w:pPr>
       <w:r>
         <w:rPr>
           <w:rFonts w:ascii="LetterGothic" w:hAnsi="LetterGothic"/>
@@ -4946,7 +3413,7 @@
           <w:sz w:val="20"/>
           <w:szCs w:val="20"/>
         </w:rPr>
-        <w:t>('empty.html', {</w:t>
+        <w:t xml:space="preserve">            "position": "center",</w:t>
       </w:r>
     </w:p>
     <w:p>
@@ -4965,7 +3432,7 @@
           <w:sz w:val="20"/>
           <w:szCs w:val="20"/>
         </w:rPr>
-        <w:t xml:space="preserve">            "position": "center",</w:t>
+        <w:t xml:space="preserve">            "focus": true,</w:t>
       </w:r>
     </w:p>
     <w:p>
@@ -4984,7 +3451,7 @@
           <w:sz w:val="20"/>
           <w:szCs w:val="20"/>
         </w:rPr>
-        <w:t xml:space="preserve">            "focus": true,</w:t>
+        <w:t xml:space="preserve">            "toolbar": false</w:t>
       </w:r>
     </w:p>
     <w:p>
@@ -5003,27 +3470,6 @@
           <w:sz w:val="20"/>
           <w:szCs w:val="20"/>
         </w:rPr>
-        <w:t xml:space="preserve">            "toolbar": false</w:t>
-      </w:r>
-      <w:bookmarkStart w:id="0" w:name="_GoBack"/>
-      <w:bookmarkEnd w:id="0"/>
-    </w:p>
-    <w:p>
-      <w:pPr>
-        <w:rPr>
-          <w:rFonts w:ascii="LetterGothic" w:hAnsi="LetterGothic"/>
-          <w:b/>
-          <w:sz w:val="20"/>
-          <w:szCs w:val="20"/>
-        </w:rPr>
-      </w:pPr>
-      <w:r>
-        <w:rPr>
-          <w:rFonts w:ascii="LetterGothic" w:hAnsi="LetterGothic"/>
-          <w:b/>
-          <w:sz w:val="20"/>
-          <w:szCs w:val="20"/>
-        </w:rPr>
         <w:t xml:space="preserve">        });</w:t>
       </w:r>
     </w:p>
@@ -5091,36 +3537,12 @@
           <w:sz w:val="40"/>
           <w:szCs w:val="40"/>
         </w:rPr>
-        <w:t xml:space="preserve">Toggling windows using JQuery </w:t>
-      </w:r>
-      <w:proofErr w:type="gramStart"/>
-      <w:r>
-        <w:rPr>
-          <w:sz w:val="40"/>
-          <w:szCs w:val="40"/>
-        </w:rPr>
-        <w:t>load(</w:t>
-      </w:r>
-      <w:proofErr w:type="gramEnd"/>
-      <w:r>
-        <w:rPr>
-          <w:sz w:val="40"/>
-          <w:szCs w:val="40"/>
-        </w:rPr>
-        <w:t>) function</w:t>
-      </w:r>
-    </w:p>
-    <w:p>
-      <w:r>
-        <w:t xml:space="preserve">If you want to bypass using the Node </w:t>
-      </w:r>
-      <w:proofErr w:type="spellStart"/>
-      <w:r>
-        <w:t>Webkit</w:t>
-      </w:r>
-      <w:proofErr w:type="spellEnd"/>
-      <w:r>
-        <w:t xml:space="preserve"> menus and simply create you</w:t>
+        <w:t>Toggling windows using JQuery load() function</w:t>
+      </w:r>
+    </w:p>
+    <w:p>
+      <w:r>
+        <w:t>If you want to bypass using the Node Webkit menus and simply create you</w:t>
       </w:r>
       <w:r>
         <w:t>r</w:t>
@@ -5129,20 +3551,7 @@
         <w:t xml:space="preserve"> </w:t>
       </w:r>
       <w:r>
-        <w:t xml:space="preserve">own you can use </w:t>
-      </w:r>
-      <w:proofErr w:type="spellStart"/>
-      <w:r>
-        <w:t>JQuery.load</w:t>
-      </w:r>
-      <w:proofErr w:type="spellEnd"/>
-      <w:proofErr w:type="gramStart"/>
-      <w:r>
-        <w:t>()  (</w:t>
-      </w:r>
-      <w:proofErr w:type="gramEnd"/>
-      <w:r>
-        <w:t>see example in code assets</w:t>
+        <w:t>own you can use JQuery.load()  (see example in code assets</w:t>
       </w:r>
       <w:r>
         <w:t>)</w:t>
@@ -5204,7 +3613,6 @@
           <w:sz w:val="40"/>
           <w:szCs w:val="40"/>
         </w:rPr>
-        <w:lastRenderedPageBreak/>
         <w:t>Converting a Node.js/E</w:t>
       </w:r>
       <w:r>
@@ -5221,26 +3629,10 @@
         <w:t>You can convert a simp</w:t>
       </w:r>
       <w:r>
-        <w:t xml:space="preserve">le Node/Express app </w:t>
-      </w:r>
-      <w:proofErr w:type="gramStart"/>
-      <w:r>
-        <w:t>( that</w:t>
-      </w:r>
-      <w:proofErr w:type="gramEnd"/>
-      <w:r>
-        <w:t xml:space="preserve"> does NOT </w:t>
-      </w:r>
-      <w:r>
-        <w:t xml:space="preserve">include a database) to a Node </w:t>
-      </w:r>
-      <w:proofErr w:type="spellStart"/>
-      <w:r>
-        <w:t>Webkit</w:t>
-      </w:r>
-      <w:proofErr w:type="spellEnd"/>
-      <w:r>
-        <w:t xml:space="preserve"> app that includes a view engine. </w:t>
+        <w:t xml:space="preserve">le Node/Express app ( that does NOT </w:t>
+      </w:r>
+      <w:r>
+        <w:t xml:space="preserve">include a database) to a Node Webkit app that includes a view engine. </w:t>
       </w:r>
     </w:p>
     <w:p>
@@ -5262,28 +3654,7 @@
         <w:ind w:left="360"/>
       </w:pPr>
       <w:r>
-        <w:t xml:space="preserve">Install express </w:t>
-      </w:r>
-      <w:proofErr w:type="gramStart"/>
-      <w:r>
-        <w:t xml:space="preserve">( </w:t>
-      </w:r>
-      <w:proofErr w:type="spellStart"/>
-      <w:r>
-        <w:t>npm</w:t>
-      </w:r>
-      <w:proofErr w:type="spellEnd"/>
-      <w:proofErr w:type="gramEnd"/>
-      <w:r>
-        <w:t xml:space="preserve"> install express ) and a view engine (  </w:t>
-      </w:r>
-      <w:proofErr w:type="spellStart"/>
-      <w:r>
-        <w:t>npm</w:t>
-      </w:r>
-      <w:proofErr w:type="spellEnd"/>
-      <w:r>
-        <w:t xml:space="preserve"> install handlebars-express ) </w:t>
+        <w:t xml:space="preserve">Install express ( npm install express ) and a view engine (  npm install handlebars-express ) </w:t>
       </w:r>
     </w:p>
     <w:p>
@@ -5299,17 +3670,7 @@
         <w:ind w:left="360"/>
       </w:pPr>
       <w:r>
-        <w:t xml:space="preserve">Create your </w:t>
-      </w:r>
-      <w:proofErr w:type="spellStart"/>
-      <w:proofErr w:type="gramStart"/>
-      <w:r>
-        <w:t>package.json</w:t>
-      </w:r>
-      <w:proofErr w:type="spellEnd"/>
-      <w:proofErr w:type="gramEnd"/>
-      <w:r>
-        <w:t xml:space="preserve"> file:</w:t>
+        <w:t>Create your package.json file:</w:t>
       </w:r>
     </w:p>
     <w:p>
@@ -5401,27 +3762,7 @@
           <w:szCs w:val="20"/>
           <w:shd w:val="clear" w:color="auto" w:fill="FFFFFF"/>
         </w:rPr>
-        <w:t xml:space="preserve">Go to the </w:t>
-      </w:r>
-      <w:r>
-        <w:rPr>
-          <w:rFonts w:ascii="Arial" w:hAnsi="Arial" w:cs="Arial"/>
-          <w:color w:val="242729"/>
-          <w:sz w:val="20"/>
-          <w:szCs w:val="20"/>
-          <w:shd w:val="clear" w:color="auto" w:fill="FFFFFF"/>
-        </w:rPr>
-        <w:t>app</w:t>
-      </w:r>
-      <w:r>
-        <w:rPr>
-          <w:rFonts w:ascii="Arial" w:hAnsi="Arial" w:cs="Arial"/>
-          <w:color w:val="242729"/>
-          <w:sz w:val="20"/>
-          <w:szCs w:val="20"/>
-          <w:shd w:val="clear" w:color="auto" w:fill="FFFFFF"/>
-        </w:rPr>
-        <w:t xml:space="preserve"> folder and create a file named</w:t>
+        <w:t>Go to the app folder and create a file named</w:t>
       </w:r>
       <w:r>
         <w:rPr>
@@ -5475,23 +3816,13 @@
           <w:szCs w:val="20"/>
         </w:rPr>
       </w:pPr>
-      <w:proofErr w:type="gramStart"/>
-      <w:r>
-        <w:rPr>
-          <w:rFonts w:ascii="Letter Gothic" w:hAnsi="Letter Gothic"/>
-          <w:sz w:val="20"/>
-          <w:szCs w:val="20"/>
-        </w:rPr>
-        <w:t>&lt;!DOCTYPE</w:t>
-      </w:r>
-      <w:proofErr w:type="gramEnd"/>
-      <w:r>
-        <w:rPr>
-          <w:rFonts w:ascii="Letter Gothic" w:hAnsi="Letter Gothic"/>
-          <w:sz w:val="20"/>
-          <w:szCs w:val="20"/>
-        </w:rPr>
-        <w:t xml:space="preserve"> html&gt;</w:t>
+      <w:r>
+        <w:rPr>
+          <w:rFonts w:ascii="Letter Gothic" w:hAnsi="Letter Gothic"/>
+          <w:sz w:val="20"/>
+          <w:szCs w:val="20"/>
+        </w:rPr>
+        <w:t>&lt;!DOCTYPE html&gt;</w:t>
       </w:r>
     </w:p>
     <w:p>
@@ -5587,31 +3918,13 @@
           <w:szCs w:val="20"/>
         </w:rPr>
       </w:pPr>
-      <w:proofErr w:type="gramStart"/>
-      <w:r>
-        <w:rPr>
-          <w:rFonts w:ascii="Letter Gothic" w:hAnsi="Letter Gothic"/>
-          <w:sz w:val="20"/>
-          <w:szCs w:val="20"/>
-        </w:rPr>
-        <w:t>&lt;!--</w:t>
-      </w:r>
-      <w:proofErr w:type="gramEnd"/>
-      <w:r>
-        <w:rPr>
-          <w:rFonts w:ascii="Letter Gothic" w:hAnsi="Letter Gothic"/>
-          <w:sz w:val="20"/>
-          <w:szCs w:val="20"/>
-        </w:rPr>
-        <w:t>___________________________________</w:t>
-      </w:r>
-      <w:r>
-        <w:rPr>
-          <w:rFonts w:ascii="Letter Gothic" w:hAnsi="Letter Gothic"/>
-          <w:sz w:val="20"/>
-          <w:szCs w:val="20"/>
-        </w:rPr>
-        <w:t>___________________BEGIN APP--&gt;</w:t>
+      <w:r>
+        <w:rPr>
+          <w:rFonts w:ascii="Letter Gothic" w:hAnsi="Letter Gothic"/>
+          <w:sz w:val="20"/>
+          <w:szCs w:val="20"/>
+        </w:rPr>
+        <w:t>&lt;!--______________________________________________________BEGIN APP--&gt;</w:t>
       </w:r>
     </w:p>
     <w:p>
@@ -5645,6 +3958,7 @@
           <w:sz w:val="20"/>
           <w:szCs w:val="20"/>
         </w:rPr>
+        <w:lastRenderedPageBreak/>
         <w:t xml:space="preserve">    &lt;script&gt;</w:t>
       </w:r>
     </w:p>
@@ -5696,266 +4010,75 @@
           <w:sz w:val="20"/>
           <w:szCs w:val="20"/>
         </w:rPr>
-        <w:t xml:space="preserve">    </w:t>
-      </w:r>
-      <w:proofErr w:type="spellStart"/>
-      <w:r>
-        <w:rPr>
-          <w:rFonts w:ascii="Letter Gothic" w:hAnsi="Letter Gothic"/>
-          <w:sz w:val="20"/>
-          <w:szCs w:val="20"/>
-        </w:rPr>
-        <w:t>var</w:t>
-      </w:r>
-      <w:proofErr w:type="spellEnd"/>
-      <w:r>
-        <w:rPr>
-          <w:rFonts w:ascii="Letter Gothic" w:hAnsi="Letter Gothic"/>
-          <w:sz w:val="20"/>
-          <w:szCs w:val="20"/>
-        </w:rPr>
-        <w:t xml:space="preserve"> express = require('express');</w:t>
-      </w:r>
-    </w:p>
-    <w:p>
-      <w:pPr>
-        <w:rPr>
-          <w:rFonts w:ascii="Letter Gothic" w:hAnsi="Letter Gothic"/>
-          <w:sz w:val="20"/>
-          <w:szCs w:val="20"/>
-        </w:rPr>
-      </w:pPr>
-      <w:r>
-        <w:rPr>
-          <w:rFonts w:ascii="Letter Gothic" w:hAnsi="Letter Gothic"/>
-          <w:sz w:val="20"/>
-          <w:szCs w:val="20"/>
-        </w:rPr>
-        <w:t xml:space="preserve">    </w:t>
-      </w:r>
-      <w:proofErr w:type="spellStart"/>
-      <w:r>
-        <w:rPr>
-          <w:rFonts w:ascii="Letter Gothic" w:hAnsi="Letter Gothic"/>
-          <w:sz w:val="20"/>
-          <w:szCs w:val="20"/>
-        </w:rPr>
-        <w:t>var</w:t>
-      </w:r>
-      <w:proofErr w:type="spellEnd"/>
-      <w:r>
-        <w:rPr>
-          <w:rFonts w:ascii="Letter Gothic" w:hAnsi="Letter Gothic"/>
-          <w:sz w:val="20"/>
-          <w:szCs w:val="20"/>
-        </w:rPr>
-        <w:t xml:space="preserve"> app = </w:t>
-      </w:r>
-      <w:proofErr w:type="gramStart"/>
-      <w:r>
-        <w:rPr>
-          <w:rFonts w:ascii="Letter Gothic" w:hAnsi="Letter Gothic"/>
-          <w:sz w:val="20"/>
-          <w:szCs w:val="20"/>
-        </w:rPr>
-        <w:t>express(</w:t>
-      </w:r>
-      <w:proofErr w:type="gramEnd"/>
-      <w:r>
-        <w:rPr>
-          <w:rFonts w:ascii="Letter Gothic" w:hAnsi="Letter Gothic"/>
-          <w:sz w:val="20"/>
-          <w:szCs w:val="20"/>
-        </w:rPr>
-        <w:t>);</w:t>
-      </w:r>
-    </w:p>
-    <w:p>
-      <w:pPr>
-        <w:rPr>
-          <w:rFonts w:ascii="Letter Gothic" w:hAnsi="Letter Gothic"/>
-          <w:sz w:val="20"/>
-          <w:szCs w:val="20"/>
-        </w:rPr>
-      </w:pPr>
-      <w:r>
-        <w:rPr>
-          <w:rFonts w:ascii="Letter Gothic" w:hAnsi="Letter Gothic"/>
-          <w:sz w:val="20"/>
-          <w:szCs w:val="20"/>
-        </w:rPr>
-        <w:lastRenderedPageBreak/>
-        <w:t xml:space="preserve">    </w:t>
-      </w:r>
-      <w:proofErr w:type="spellStart"/>
-      <w:r>
-        <w:rPr>
-          <w:rFonts w:ascii="Letter Gothic" w:hAnsi="Letter Gothic"/>
-          <w:sz w:val="20"/>
-          <w:szCs w:val="20"/>
-        </w:rPr>
-        <w:t>var</w:t>
-      </w:r>
-      <w:proofErr w:type="spellEnd"/>
-      <w:r>
-        <w:rPr>
-          <w:rFonts w:ascii="Letter Gothic" w:hAnsi="Letter Gothic"/>
-          <w:sz w:val="20"/>
-          <w:szCs w:val="20"/>
-        </w:rPr>
-        <w:t xml:space="preserve"> </w:t>
-      </w:r>
-      <w:proofErr w:type="spellStart"/>
-      <w:r>
-        <w:rPr>
-          <w:rFonts w:ascii="Letter Gothic" w:hAnsi="Letter Gothic"/>
-          <w:sz w:val="20"/>
-          <w:szCs w:val="20"/>
-        </w:rPr>
-        <w:t>expressHbs</w:t>
-      </w:r>
-      <w:proofErr w:type="spellEnd"/>
-      <w:r>
-        <w:rPr>
-          <w:rFonts w:ascii="Letter Gothic" w:hAnsi="Letter Gothic"/>
-          <w:sz w:val="20"/>
-          <w:szCs w:val="20"/>
-        </w:rPr>
-        <w:t xml:space="preserve"> =</w:t>
-      </w:r>
-      <w:r>
-        <w:rPr>
-          <w:rFonts w:ascii="Letter Gothic" w:hAnsi="Letter Gothic"/>
-          <w:sz w:val="20"/>
-          <w:szCs w:val="20"/>
-        </w:rPr>
-        <w:t xml:space="preserve"> require('express-handlebars');</w:t>
-      </w:r>
-    </w:p>
-    <w:p>
-      <w:pPr>
-        <w:rPr>
-          <w:rFonts w:ascii="Letter Gothic" w:hAnsi="Letter Gothic"/>
-          <w:sz w:val="20"/>
-          <w:szCs w:val="20"/>
-        </w:rPr>
-      </w:pPr>
-      <w:r>
-        <w:rPr>
-          <w:rFonts w:ascii="Letter Gothic" w:hAnsi="Letter Gothic"/>
-          <w:sz w:val="20"/>
-          <w:szCs w:val="20"/>
-        </w:rPr>
-        <w:t xml:space="preserve">    </w:t>
-      </w:r>
-      <w:proofErr w:type="spellStart"/>
-      <w:proofErr w:type="gramStart"/>
-      <w:r>
-        <w:rPr>
-          <w:rFonts w:ascii="Letter Gothic" w:hAnsi="Letter Gothic"/>
-          <w:sz w:val="20"/>
-          <w:szCs w:val="20"/>
-        </w:rPr>
-        <w:t>app.engine</w:t>
-      </w:r>
-      <w:proofErr w:type="spellEnd"/>
-      <w:proofErr w:type="gramEnd"/>
-      <w:r>
-        <w:rPr>
-          <w:rFonts w:ascii="Letter Gothic" w:hAnsi="Letter Gothic"/>
-          <w:sz w:val="20"/>
-          <w:szCs w:val="20"/>
-        </w:rPr>
-        <w:t>('</w:t>
-      </w:r>
-      <w:proofErr w:type="spellStart"/>
-      <w:r>
-        <w:rPr>
-          <w:rFonts w:ascii="Letter Gothic" w:hAnsi="Letter Gothic"/>
-          <w:sz w:val="20"/>
-          <w:szCs w:val="20"/>
-        </w:rPr>
-        <w:t>hbs</w:t>
-      </w:r>
-      <w:proofErr w:type="spellEnd"/>
-      <w:r>
-        <w:rPr>
-          <w:rFonts w:ascii="Letter Gothic" w:hAnsi="Letter Gothic"/>
-          <w:sz w:val="20"/>
-          <w:szCs w:val="20"/>
-        </w:rPr>
-        <w:t xml:space="preserve">', </w:t>
-      </w:r>
-      <w:proofErr w:type="spellStart"/>
-      <w:r>
-        <w:rPr>
-          <w:rFonts w:ascii="Letter Gothic" w:hAnsi="Letter Gothic"/>
-          <w:sz w:val="20"/>
-          <w:szCs w:val="20"/>
-        </w:rPr>
-        <w:t>expressHbs</w:t>
-      </w:r>
-      <w:proofErr w:type="spellEnd"/>
-      <w:r>
-        <w:rPr>
-          <w:rFonts w:ascii="Letter Gothic" w:hAnsi="Letter Gothic"/>
-          <w:sz w:val="20"/>
-          <w:szCs w:val="20"/>
-        </w:rPr>
-        <w:t>({</w:t>
-      </w:r>
-    </w:p>
-    <w:p>
-      <w:pPr>
-        <w:rPr>
-          <w:rFonts w:ascii="Letter Gothic" w:hAnsi="Letter Gothic"/>
-          <w:sz w:val="20"/>
-          <w:szCs w:val="20"/>
-        </w:rPr>
-      </w:pPr>
-      <w:r>
-        <w:rPr>
-          <w:rFonts w:ascii="Letter Gothic" w:hAnsi="Letter Gothic"/>
-          <w:sz w:val="20"/>
-          <w:szCs w:val="20"/>
-        </w:rPr>
-        <w:t xml:space="preserve">        </w:t>
-      </w:r>
-      <w:proofErr w:type="spellStart"/>
-      <w:r>
-        <w:rPr>
-          <w:rFonts w:ascii="Letter Gothic" w:hAnsi="Letter Gothic"/>
-          <w:sz w:val="20"/>
-          <w:szCs w:val="20"/>
-        </w:rPr>
-        <w:t>extname</w:t>
-      </w:r>
-      <w:proofErr w:type="spellEnd"/>
-      <w:r>
-        <w:rPr>
-          <w:rFonts w:ascii="Letter Gothic" w:hAnsi="Letter Gothic"/>
-          <w:sz w:val="20"/>
-          <w:szCs w:val="20"/>
-        </w:rPr>
-        <w:t>: '</w:t>
-      </w:r>
-      <w:proofErr w:type="spellStart"/>
-      <w:r>
-        <w:rPr>
-          <w:rFonts w:ascii="Letter Gothic" w:hAnsi="Letter Gothic"/>
-          <w:sz w:val="20"/>
-          <w:szCs w:val="20"/>
-        </w:rPr>
-        <w:t>hbs</w:t>
-      </w:r>
-      <w:proofErr w:type="spellEnd"/>
-      <w:r>
-        <w:rPr>
-          <w:rFonts w:ascii="Letter Gothic" w:hAnsi="Letter Gothic"/>
-          <w:sz w:val="20"/>
-          <w:szCs w:val="20"/>
-        </w:rPr>
-        <w:t>'</w:t>
+        <w:t xml:space="preserve">    var express = require('express');</w:t>
+      </w:r>
+    </w:p>
+    <w:p>
+      <w:pPr>
+        <w:rPr>
+          <w:rFonts w:ascii="Letter Gothic" w:hAnsi="Letter Gothic"/>
+          <w:sz w:val="20"/>
+          <w:szCs w:val="20"/>
+        </w:rPr>
+      </w:pPr>
+      <w:r>
+        <w:rPr>
+          <w:rFonts w:ascii="Letter Gothic" w:hAnsi="Letter Gothic"/>
+          <w:sz w:val="20"/>
+          <w:szCs w:val="20"/>
+        </w:rPr>
+        <w:t xml:space="preserve">    var app = express();</w:t>
+      </w:r>
+    </w:p>
+    <w:p>
+      <w:pPr>
+        <w:rPr>
+          <w:rFonts w:ascii="Letter Gothic" w:hAnsi="Letter Gothic"/>
+          <w:sz w:val="20"/>
+          <w:szCs w:val="20"/>
+        </w:rPr>
+      </w:pPr>
+      <w:r>
+        <w:rPr>
+          <w:rFonts w:ascii="Letter Gothic" w:hAnsi="Letter Gothic"/>
+          <w:sz w:val="20"/>
+          <w:szCs w:val="20"/>
+        </w:rPr>
+        <w:t xml:space="preserve">    var expressHbs = require('express-handlebars');</w:t>
+      </w:r>
+    </w:p>
+    <w:p>
+      <w:pPr>
+        <w:rPr>
+          <w:rFonts w:ascii="Letter Gothic" w:hAnsi="Letter Gothic"/>
+          <w:sz w:val="20"/>
+          <w:szCs w:val="20"/>
+        </w:rPr>
+      </w:pPr>
+      <w:r>
+        <w:rPr>
+          <w:rFonts w:ascii="Letter Gothic" w:hAnsi="Letter Gothic"/>
+          <w:sz w:val="20"/>
+          <w:szCs w:val="20"/>
+        </w:rPr>
+        <w:t xml:space="preserve">    app.engine('hbs', expressHbs({</w:t>
+      </w:r>
+    </w:p>
+    <w:p>
+      <w:pPr>
+        <w:rPr>
+          <w:rFonts w:ascii="Letter Gothic" w:hAnsi="Letter Gothic"/>
+          <w:sz w:val="20"/>
+          <w:szCs w:val="20"/>
+        </w:rPr>
+      </w:pPr>
+      <w:r>
+        <w:rPr>
+          <w:rFonts w:ascii="Letter Gothic" w:hAnsi="Letter Gothic"/>
+          <w:sz w:val="20"/>
+          <w:szCs w:val="20"/>
+        </w:rPr>
+        <w:t xml:space="preserve">        extname: 'hbs'</w:t>
       </w:r>
     </w:p>
     <w:p>
@@ -5989,196 +4112,58 @@
           <w:sz w:val="20"/>
           <w:szCs w:val="20"/>
         </w:rPr>
-        <w:t xml:space="preserve">   </w:t>
-      </w:r>
-      <w:r>
-        <w:rPr>
-          <w:rFonts w:ascii="Letter Gothic" w:hAnsi="Letter Gothic"/>
-          <w:sz w:val="20"/>
-          <w:szCs w:val="20"/>
-        </w:rPr>
-        <w:t xml:space="preserve"> </w:t>
-      </w:r>
-      <w:proofErr w:type="spellStart"/>
-      <w:proofErr w:type="gramStart"/>
-      <w:r>
-        <w:rPr>
-          <w:rFonts w:ascii="Letter Gothic" w:hAnsi="Letter Gothic"/>
-          <w:sz w:val="20"/>
-          <w:szCs w:val="20"/>
-        </w:rPr>
-        <w:t>app.set</w:t>
-      </w:r>
-      <w:proofErr w:type="spellEnd"/>
-      <w:r>
-        <w:rPr>
-          <w:rFonts w:ascii="Letter Gothic" w:hAnsi="Letter Gothic"/>
-          <w:sz w:val="20"/>
-          <w:szCs w:val="20"/>
-        </w:rPr>
-        <w:t>(</w:t>
-      </w:r>
-      <w:proofErr w:type="gramEnd"/>
-      <w:r>
-        <w:rPr>
-          <w:rFonts w:ascii="Letter Gothic" w:hAnsi="Letter Gothic"/>
-          <w:sz w:val="20"/>
-          <w:szCs w:val="20"/>
-        </w:rPr>
-        <w:t>'view engine', '</w:t>
-      </w:r>
-      <w:proofErr w:type="spellStart"/>
-      <w:r>
-        <w:rPr>
-          <w:rFonts w:ascii="Letter Gothic" w:hAnsi="Letter Gothic"/>
-          <w:sz w:val="20"/>
-          <w:szCs w:val="20"/>
-        </w:rPr>
-        <w:t>hbs</w:t>
-      </w:r>
-      <w:proofErr w:type="spellEnd"/>
-      <w:r>
-        <w:rPr>
-          <w:rFonts w:ascii="Letter Gothic" w:hAnsi="Letter Gothic"/>
-          <w:sz w:val="20"/>
-          <w:szCs w:val="20"/>
-        </w:rPr>
-        <w:t>');</w:t>
-      </w:r>
-    </w:p>
-    <w:p>
-      <w:pPr>
-        <w:rPr>
-          <w:rFonts w:ascii="Letter Gothic" w:hAnsi="Letter Gothic"/>
-          <w:sz w:val="20"/>
-          <w:szCs w:val="20"/>
-        </w:rPr>
-      </w:pPr>
-      <w:r>
-        <w:rPr>
-          <w:rFonts w:ascii="Letter Gothic" w:hAnsi="Letter Gothic"/>
-          <w:sz w:val="20"/>
-          <w:szCs w:val="20"/>
-        </w:rPr>
-        <w:t xml:space="preserve">    </w:t>
-      </w:r>
-      <w:proofErr w:type="spellStart"/>
-      <w:proofErr w:type="gramStart"/>
-      <w:r>
-        <w:rPr>
-          <w:rFonts w:ascii="Letter Gothic" w:hAnsi="Letter Gothic"/>
-          <w:sz w:val="20"/>
-          <w:szCs w:val="20"/>
-        </w:rPr>
-        <w:t>app.get</w:t>
-      </w:r>
-      <w:proofErr w:type="spellEnd"/>
-      <w:r>
-        <w:rPr>
-          <w:rFonts w:ascii="Letter Gothic" w:hAnsi="Letter Gothic"/>
-          <w:sz w:val="20"/>
-          <w:szCs w:val="20"/>
-        </w:rPr>
-        <w:t>(</w:t>
-      </w:r>
-      <w:proofErr w:type="gramEnd"/>
-      <w:r>
-        <w:rPr>
-          <w:rFonts w:ascii="Letter Gothic" w:hAnsi="Letter Gothic"/>
-          <w:sz w:val="20"/>
-          <w:szCs w:val="20"/>
-        </w:rPr>
-        <w:t>"/", function(</w:t>
-      </w:r>
-      <w:proofErr w:type="spellStart"/>
-      <w:r>
-        <w:rPr>
-          <w:rFonts w:ascii="Letter Gothic" w:hAnsi="Letter Gothic"/>
-          <w:sz w:val="20"/>
-          <w:szCs w:val="20"/>
-        </w:rPr>
-        <w:t>req</w:t>
-      </w:r>
-      <w:proofErr w:type="spellEnd"/>
-      <w:r>
-        <w:rPr>
-          <w:rFonts w:ascii="Letter Gothic" w:hAnsi="Letter Gothic"/>
-          <w:sz w:val="20"/>
-          <w:szCs w:val="20"/>
-        </w:rPr>
-        <w:t>, res) {</w:t>
-      </w:r>
-    </w:p>
-    <w:p>
-      <w:pPr>
-        <w:rPr>
-          <w:rFonts w:ascii="Letter Gothic" w:hAnsi="Letter Gothic"/>
-          <w:sz w:val="20"/>
-          <w:szCs w:val="20"/>
-        </w:rPr>
-      </w:pPr>
-      <w:r>
-        <w:rPr>
-          <w:rFonts w:ascii="Letter Gothic" w:hAnsi="Letter Gothic"/>
-          <w:sz w:val="20"/>
-          <w:szCs w:val="20"/>
-        </w:rPr>
-        <w:t xml:space="preserve">        </w:t>
-      </w:r>
-      <w:proofErr w:type="spellStart"/>
-      <w:proofErr w:type="gramStart"/>
-      <w:r>
-        <w:rPr>
-          <w:rFonts w:ascii="Letter Gothic" w:hAnsi="Letter Gothic"/>
-          <w:sz w:val="20"/>
-          <w:szCs w:val="20"/>
-        </w:rPr>
-        <w:t>res.render</w:t>
-      </w:r>
-      <w:proofErr w:type="spellEnd"/>
-      <w:proofErr w:type="gramEnd"/>
-      <w:r>
-        <w:rPr>
-          <w:rFonts w:ascii="Letter Gothic" w:hAnsi="Letter Gothic"/>
-          <w:sz w:val="20"/>
-          <w:szCs w:val="20"/>
-        </w:rPr>
-        <w:t>("index", {</w:t>
-      </w:r>
-    </w:p>
-    <w:p>
-      <w:pPr>
-        <w:rPr>
-          <w:rFonts w:ascii="Letter Gothic" w:hAnsi="Letter Gothic"/>
-          <w:sz w:val="20"/>
-          <w:szCs w:val="20"/>
-        </w:rPr>
-      </w:pPr>
-      <w:r>
-        <w:rPr>
-          <w:rFonts w:ascii="Letter Gothic" w:hAnsi="Letter Gothic"/>
-          <w:sz w:val="20"/>
-          <w:szCs w:val="20"/>
-        </w:rPr>
-        <w:t xml:space="preserve">            item: "</w:t>
-      </w:r>
-      <w:proofErr w:type="spellStart"/>
-      <w:r>
-        <w:rPr>
-          <w:rFonts w:ascii="Letter Gothic" w:hAnsi="Letter Gothic"/>
-          <w:sz w:val="20"/>
-          <w:szCs w:val="20"/>
-        </w:rPr>
-        <w:t>weeeeeeeee</w:t>
-      </w:r>
-      <w:proofErr w:type="spellEnd"/>
-      <w:r>
-        <w:rPr>
-          <w:rFonts w:ascii="Letter Gothic" w:hAnsi="Letter Gothic"/>
-          <w:sz w:val="20"/>
-          <w:szCs w:val="20"/>
-        </w:rPr>
-        <w:t>"</w:t>
+        <w:t xml:space="preserve">    app.set('view engine', 'hbs');</w:t>
+      </w:r>
+    </w:p>
+    <w:p>
+      <w:pPr>
+        <w:rPr>
+          <w:rFonts w:ascii="Letter Gothic" w:hAnsi="Letter Gothic"/>
+          <w:sz w:val="20"/>
+          <w:szCs w:val="20"/>
+        </w:rPr>
+      </w:pPr>
+      <w:r>
+        <w:rPr>
+          <w:rFonts w:ascii="Letter Gothic" w:hAnsi="Letter Gothic"/>
+          <w:sz w:val="20"/>
+          <w:szCs w:val="20"/>
+        </w:rPr>
+        <w:t xml:space="preserve">    app.get("/", function(req, res) {</w:t>
+      </w:r>
+    </w:p>
+    <w:p>
+      <w:pPr>
+        <w:rPr>
+          <w:rFonts w:ascii="Letter Gothic" w:hAnsi="Letter Gothic"/>
+          <w:sz w:val="20"/>
+          <w:szCs w:val="20"/>
+        </w:rPr>
+      </w:pPr>
+      <w:r>
+        <w:rPr>
+          <w:rFonts w:ascii="Letter Gothic" w:hAnsi="Letter Gothic"/>
+          <w:sz w:val="20"/>
+          <w:szCs w:val="20"/>
+        </w:rPr>
+        <w:t xml:space="preserve">        res.render("index", {</w:t>
+      </w:r>
+    </w:p>
+    <w:p>
+      <w:pPr>
+        <w:rPr>
+          <w:rFonts w:ascii="Letter Gothic" w:hAnsi="Letter Gothic"/>
+          <w:sz w:val="20"/>
+          <w:szCs w:val="20"/>
+        </w:rPr>
+      </w:pPr>
+      <w:r>
+        <w:rPr>
+          <w:rFonts w:ascii="Letter Gothic" w:hAnsi="Letter Gothic"/>
+          <w:sz w:val="20"/>
+          <w:szCs w:val="20"/>
+        </w:rPr>
+        <w:t xml:space="preserve">            item: "weeeeeeeee"</w:t>
       </w:r>
     </w:p>
     <w:p>
@@ -6229,35 +4214,7 @@
           <w:sz w:val="20"/>
           <w:szCs w:val="20"/>
         </w:rPr>
-        <w:t xml:space="preserve">    </w:t>
-      </w:r>
-      <w:proofErr w:type="spellStart"/>
-      <w:proofErr w:type="gramStart"/>
-      <w:r>
-        <w:rPr>
-          <w:rFonts w:ascii="Letter Gothic" w:hAnsi="Letter Gothic"/>
-          <w:sz w:val="20"/>
-          <w:szCs w:val="20"/>
-        </w:rPr>
-        <w:t>app</w:t>
-      </w:r>
-      <w:r>
-        <w:rPr>
-          <w:rFonts w:ascii="Letter Gothic" w:hAnsi="Letter Gothic"/>
-          <w:sz w:val="20"/>
-          <w:szCs w:val="20"/>
-        </w:rPr>
-        <w:t>.listen</w:t>
-      </w:r>
-      <w:proofErr w:type="spellEnd"/>
-      <w:proofErr w:type="gramEnd"/>
-      <w:r>
-        <w:rPr>
-          <w:rFonts w:ascii="Letter Gothic" w:hAnsi="Letter Gothic"/>
-          <w:sz w:val="20"/>
-          <w:szCs w:val="20"/>
-        </w:rPr>
-        <w:t>("3000", function(err) {</w:t>
+        <w:t xml:space="preserve">    app.listen("3000", function(err) {</w:t>
       </w:r>
     </w:p>
     <w:p>
@@ -6291,25 +4248,7 @@
           <w:sz w:val="20"/>
           <w:szCs w:val="20"/>
         </w:rPr>
-        <w:t xml:space="preserve">            </w:t>
-      </w:r>
-      <w:proofErr w:type="gramStart"/>
-      <w:r>
-        <w:rPr>
-          <w:rFonts w:ascii="Letter Gothic" w:hAnsi="Letter Gothic"/>
-          <w:sz w:val="20"/>
-          <w:szCs w:val="20"/>
-        </w:rPr>
-        <w:t>console.log(</w:t>
-      </w:r>
-      <w:proofErr w:type="gramEnd"/>
-      <w:r>
-        <w:rPr>
-          <w:rFonts w:ascii="Letter Gothic" w:hAnsi="Letter Gothic"/>
-          <w:sz w:val="20"/>
-          <w:szCs w:val="20"/>
-        </w:rPr>
-        <w:t>"server is not working");</w:t>
+        <w:t xml:space="preserve">            console.log("server is not working");</w:t>
       </w:r>
     </w:p>
     <w:p>
@@ -6343,25 +4282,7 @@
           <w:sz w:val="20"/>
           <w:szCs w:val="20"/>
         </w:rPr>
-        <w:t xml:space="preserve">            </w:t>
-      </w:r>
-      <w:proofErr w:type="gramStart"/>
-      <w:r>
-        <w:rPr>
-          <w:rFonts w:ascii="Letter Gothic" w:hAnsi="Letter Gothic"/>
-          <w:sz w:val="20"/>
-          <w:szCs w:val="20"/>
-        </w:rPr>
-        <w:t>console.log(</w:t>
-      </w:r>
-      <w:proofErr w:type="gramEnd"/>
-      <w:r>
-        <w:rPr>
-          <w:rFonts w:ascii="Letter Gothic" w:hAnsi="Letter Gothic"/>
-          <w:sz w:val="20"/>
-          <w:szCs w:val="20"/>
-        </w:rPr>
-        <w:t>"Server is working on 3000");</w:t>
+        <w:t xml:space="preserve">            console.log("Server is working on 3000");</w:t>
       </w:r>
     </w:p>
     <w:p>
@@ -6421,35 +4342,7 @@
           <w:sz w:val="20"/>
           <w:szCs w:val="20"/>
         </w:rPr>
-        <w:t xml:space="preserve">    </w:t>
-      </w:r>
-      <w:proofErr w:type="spellStart"/>
-      <w:proofErr w:type="gramStart"/>
-      <w:r>
-        <w:rPr>
-          <w:rFonts w:ascii="Letter Gothic" w:hAnsi="Letter Gothic"/>
-          <w:sz w:val="20"/>
-          <w:szCs w:val="20"/>
-        </w:rPr>
-        <w:t>window.location</w:t>
-      </w:r>
-      <w:proofErr w:type="gramEnd"/>
-      <w:r>
-        <w:rPr>
-          <w:rFonts w:ascii="Letter Gothic" w:hAnsi="Letter Gothic"/>
-          <w:sz w:val="20"/>
-          <w:szCs w:val="20"/>
-        </w:rPr>
-        <w:t>.href</w:t>
-      </w:r>
-      <w:proofErr w:type="spellEnd"/>
-      <w:r>
-        <w:rPr>
-          <w:rFonts w:ascii="Letter Gothic" w:hAnsi="Letter Gothic"/>
-          <w:sz w:val="20"/>
-          <w:szCs w:val="20"/>
-        </w:rPr>
-        <w:t xml:space="preserve"> = 'http://localhost:3000';</w:t>
+        <w:t xml:space="preserve">    window.location.href = 'http://localhost:3000';</w:t>
       </w:r>
     </w:p>
     <w:p>
@@ -6494,31 +4387,13 @@
           <w:szCs w:val="20"/>
         </w:rPr>
       </w:pPr>
-      <w:proofErr w:type="gramStart"/>
-      <w:r>
-        <w:rPr>
-          <w:rFonts w:ascii="Letter Gothic" w:hAnsi="Letter Gothic"/>
-          <w:sz w:val="20"/>
-          <w:szCs w:val="20"/>
-        </w:rPr>
-        <w:t>&lt;!--</w:t>
-      </w:r>
-      <w:proofErr w:type="gramEnd"/>
-      <w:r>
-        <w:rPr>
-          <w:rFonts w:ascii="Letter Gothic" w:hAnsi="Letter Gothic"/>
-          <w:sz w:val="20"/>
-          <w:szCs w:val="20"/>
-        </w:rPr>
-        <w:t>_________________________________</w:t>
-      </w:r>
-      <w:r>
-        <w:rPr>
-          <w:rFonts w:ascii="Letter Gothic" w:hAnsi="Letter Gothic"/>
-          <w:sz w:val="20"/>
-          <w:szCs w:val="20"/>
-        </w:rPr>
-        <w:t>_____________________END APP--&gt;</w:t>
+      <w:r>
+        <w:rPr>
+          <w:rFonts w:ascii="Letter Gothic" w:hAnsi="Letter Gothic"/>
+          <w:sz w:val="20"/>
+          <w:szCs w:val="20"/>
+        </w:rPr>
+        <w:t>&lt;!--______________________________________________________END APP--&gt;</w:t>
       </w:r>
     </w:p>
     <w:p>
@@ -6559,67 +4434,48 @@
     </w:p>
     <w:p>
       <w:r>
-        <w:t xml:space="preserve">Go to the views folder and create a new file called </w:t>
-      </w:r>
-      <w:proofErr w:type="spellStart"/>
-      <w:r>
-        <w:t>index.hbs</w:t>
-      </w:r>
-      <w:proofErr w:type="spellEnd"/>
-      <w:r>
-        <w:t>. Inside this file copy the following code:</w:t>
-      </w:r>
-    </w:p>
-    <w:p>
-      <w:pPr>
-        <w:rPr>
-          <w:sz w:val="40"/>
-          <w:szCs w:val="40"/>
-        </w:rPr>
-      </w:pPr>
-    </w:p>
-    <w:p>
-      <w:pPr>
-        <w:rPr>
-          <w:rFonts w:ascii="Letter Gothic" w:hAnsi="Letter Gothic"/>
-          <w:sz w:val="20"/>
-          <w:szCs w:val="20"/>
-        </w:rPr>
-      </w:pPr>
-      <w:proofErr w:type="gramStart"/>
-      <w:r>
-        <w:rPr>
-          <w:rFonts w:ascii="Letter Gothic" w:hAnsi="Letter Gothic"/>
-          <w:sz w:val="20"/>
-          <w:szCs w:val="20"/>
-        </w:rPr>
-        <w:t>&lt;!DOCTYPE</w:t>
-      </w:r>
-      <w:proofErr w:type="gramEnd"/>
-      <w:r>
-        <w:rPr>
-          <w:rFonts w:ascii="Letter Gothic" w:hAnsi="Letter Gothic"/>
-          <w:sz w:val="20"/>
-          <w:szCs w:val="20"/>
-        </w:rPr>
-        <w:t xml:space="preserve"> html&gt;</w:t>
-      </w:r>
-    </w:p>
-    <w:p>
-      <w:pPr>
-        <w:rPr>
-          <w:rFonts w:ascii="Letter Gothic" w:hAnsi="Letter Gothic"/>
-          <w:sz w:val="20"/>
-          <w:szCs w:val="20"/>
-        </w:rPr>
-      </w:pPr>
-      <w:r>
-        <w:rPr>
-          <w:rFonts w:ascii="Letter Gothic" w:hAnsi="Letter Gothic"/>
-          <w:sz w:val="20"/>
-          <w:szCs w:val="20"/>
-        </w:rPr>
-        <w:lastRenderedPageBreak/>
+        <w:t>Go to the views folder and create a new file called index.hbs. Inside this file copy the following code:</w:t>
+      </w:r>
+    </w:p>
+    <w:p>
+      <w:pPr>
+        <w:rPr>
+          <w:sz w:val="40"/>
+          <w:szCs w:val="40"/>
+        </w:rPr>
+      </w:pPr>
+    </w:p>
+    <w:p>
+      <w:pPr>
+        <w:rPr>
+          <w:rFonts w:ascii="Letter Gothic" w:hAnsi="Letter Gothic"/>
+          <w:sz w:val="20"/>
+          <w:szCs w:val="20"/>
+        </w:rPr>
+      </w:pPr>
+      <w:r>
+        <w:rPr>
+          <w:rFonts w:ascii="Letter Gothic" w:hAnsi="Letter Gothic"/>
+          <w:sz w:val="20"/>
+          <w:szCs w:val="20"/>
+        </w:rPr>
+        <w:t>&lt;!DOCTYPE html&gt;</w:t>
+      </w:r>
+    </w:p>
+    <w:p>
+      <w:pPr>
+        <w:rPr>
+          <w:rFonts w:ascii="Letter Gothic" w:hAnsi="Letter Gothic"/>
+          <w:sz w:val="20"/>
+          <w:szCs w:val="20"/>
+        </w:rPr>
+      </w:pPr>
+      <w:r>
+        <w:rPr>
+          <w:rFonts w:ascii="Letter Gothic" w:hAnsi="Letter Gothic"/>
+          <w:sz w:val="20"/>
+          <w:szCs w:val="20"/>
+        </w:rPr>
         <w:t>&lt;html&gt;</w:t>
       </w:r>
     </w:p>
@@ -6714,25 +4570,7 @@
           <w:sz w:val="20"/>
           <w:szCs w:val="20"/>
         </w:rPr>
-        <w:t xml:space="preserve">    </w:t>
-      </w:r>
-      <w:proofErr w:type="gramStart"/>
-      <w:r>
-        <w:rPr>
-          <w:rFonts w:ascii="Letter Gothic" w:hAnsi="Letter Gothic"/>
-          <w:sz w:val="20"/>
-          <w:szCs w:val="20"/>
-        </w:rPr>
-        <w:t>&lt;!--</w:t>
-      </w:r>
-      <w:proofErr w:type="gramEnd"/>
-      <w:r>
-        <w:rPr>
-          <w:rFonts w:ascii="Letter Gothic" w:hAnsi="Letter Gothic"/>
-          <w:sz w:val="20"/>
-          <w:szCs w:val="20"/>
-        </w:rPr>
-        <w:t>______________________________________________________BEGIN APP--&gt;</w:t>
+        <w:t xml:space="preserve">    &lt;!--______________________________________________________BEGIN APP--&gt;</w:t>
       </w:r>
     </w:p>
     <w:p>
@@ -6817,25 +4655,7 @@
           <w:sz w:val="20"/>
           <w:szCs w:val="20"/>
         </w:rPr>
-        <w:t xml:space="preserve">    </w:t>
-      </w:r>
-      <w:proofErr w:type="gramStart"/>
-      <w:r>
-        <w:rPr>
-          <w:rFonts w:ascii="Letter Gothic" w:hAnsi="Letter Gothic"/>
-          <w:sz w:val="20"/>
-          <w:szCs w:val="20"/>
-        </w:rPr>
-        <w:t>&lt;!--</w:t>
-      </w:r>
-      <w:proofErr w:type="gramEnd"/>
-      <w:r>
-        <w:rPr>
-          <w:rFonts w:ascii="Letter Gothic" w:hAnsi="Letter Gothic"/>
-          <w:sz w:val="20"/>
-          <w:szCs w:val="20"/>
-        </w:rPr>
-        <w:t>______________________________________________________END APP--&gt;</w:t>
+        <w:t xml:space="preserve">    &lt;!--______________________________________________________END APP--&gt;</w:t>
       </w:r>
     </w:p>
     <w:p>
@@ -7521,7 +5341,7 @@
       </w:pPr>
     </w:pPrDefault>
   </w:docDefaults>
-  <w:latentStyles w:defLockedState="0" w:defUIPriority="99" w:defSemiHidden="0" w:defUnhideWhenUsed="0" w:defQFormat="0" w:count="372">
+  <w:latentStyles w:defLockedState="0" w:defUIPriority="99" w:defSemiHidden="0" w:defUnhideWhenUsed="0" w:defQFormat="0" w:count="373">
     <w:lsdException w:name="Normal" w:uiPriority="0" w:qFormat="1"/>
     <w:lsdException w:name="heading 1" w:uiPriority="9" w:qFormat="1"/>
     <w:lsdException w:name="heading 2" w:semiHidden="1" w:uiPriority="9" w:unhideWhenUsed="1" w:qFormat="1"/>
@@ -7627,7 +5447,6 @@
     <w:lsdException w:name="HTML Sample" w:semiHidden="1" w:unhideWhenUsed="1"/>
     <w:lsdException w:name="HTML Typewriter" w:semiHidden="1" w:unhideWhenUsed="1"/>
     <w:lsdException w:name="HTML Variable" w:semiHidden="1" w:unhideWhenUsed="1"/>
-    <w:lsdException w:name="Normal Table" w:semiHidden="1" w:unhideWhenUsed="1"/>
     <w:lsdException w:name="annotation subject" w:semiHidden="1" w:unhideWhenUsed="1"/>
     <w:lsdException w:name="No List" w:semiHidden="1" w:unhideWhenUsed="1"/>
     <w:lsdException w:name="Outline List 1" w:semiHidden="1" w:unhideWhenUsed="1"/>
@@ -7674,10 +5493,8 @@
     <w:lsdException w:name="Table Subtle 2" w:semiHidden="1" w:unhideWhenUsed="1"/>
     <w:lsdException w:name="Table Web 1" w:semiHidden="1" w:unhideWhenUsed="1"/>
     <w:lsdException w:name="Table Web 2" w:semiHidden="1" w:unhideWhenUsed="1"/>
-    <w:lsdException w:name="Table Web 3" w:semiHidden="1" w:unhideWhenUsed="1"/>
     <w:lsdException w:name="Balloon Text" w:semiHidden="1" w:unhideWhenUsed="1"/>
     <w:lsdException w:name="Table Grid" w:uiPriority="39"/>
-    <w:lsdException w:name="Table Theme" w:semiHidden="1" w:unhideWhenUsed="1"/>
     <w:lsdException w:name="Placeholder Text" w:semiHidden="1"/>
     <w:lsdException w:name="No Spacing" w:uiPriority="1" w:qFormat="1"/>
     <w:lsdException w:name="Light Shading" w:uiPriority="60"/>
@@ -7894,6 +5711,7 @@
     <w:lsdException w:name="List Table 6 Colorful Accent 6" w:uiPriority="51"/>
     <w:lsdException w:name="List Table 7 Colorful Accent 6" w:uiPriority="52"/>
     <w:lsdException w:name="Mention" w:semiHidden="1" w:unhideWhenUsed="1"/>
+    <w:lsdException w:name="Smart Hyperlink" w:semiHidden="1" w:unhideWhenUsed="1"/>
   </w:latentStyles>
   <w:style w:type="paragraph" w:default="1" w:styleId="Normal">
     <w:name w:val="Normal"/>
@@ -7903,6 +5721,7 @@
   <w:style w:type="character" w:default="1" w:styleId="DefaultParagraphFont">
     <w:name w:val="Default Paragraph Font"/>
     <w:uiPriority w:val="1"/>
+    <w:semiHidden/>
     <w:unhideWhenUsed/>
   </w:style>
   <w:style w:type="table" w:default="1" w:styleId="TableNormal">

--- a/workshop.docx
+++ b/workshop.docx
@@ -1386,41 +1386,30 @@
         <w:t>nwbuild -v 0.16.1 -p win64,osx64,linux64 .</w:t>
       </w:r>
     </w:p>
-    <w:p/>
-    <w:p>
-      <w:pPr>
-        <w:rPr>
-          <w:rFonts w:ascii="LetterGothic" w:hAnsi="LetterGothic"/>
-          <w:sz w:val="20"/>
-          <w:szCs w:val="20"/>
-        </w:rPr>
-      </w:pPr>
-    </w:p>
-    <w:p>
-      <w:pPr>
-        <w:rPr>
-          <w:rFonts w:ascii="LetterGothic" w:hAnsi="LetterGothic"/>
-          <w:sz w:val="20"/>
-          <w:szCs w:val="20"/>
-        </w:rPr>
-      </w:pPr>
-    </w:p>
-    <w:p>
-      <w:pPr>
-        <w:rPr>
-          <w:rFonts w:ascii="LetterGothic" w:hAnsi="LetterGothic"/>
-          <w:sz w:val="20"/>
-          <w:szCs w:val="20"/>
-        </w:rPr>
-      </w:pPr>
-      <w:r>
-        <w:t xml:space="preserve">The platforms can be </w:t>
-      </w:r>
-      <w:r>
+    <w:p>
+      <w:pPr>
+        <w:rPr>
+          <w:rFonts w:ascii="LetterGothic" w:hAnsi="LetterGothic"/>
+          <w:sz w:val="20"/>
+          <w:szCs w:val="20"/>
+        </w:rPr>
+      </w:pPr>
+    </w:p>
+    <w:p>
+      <w:pPr>
         <w:rPr>
           <w:rStyle w:val="HTMLCode"/>
           <w:rFonts w:eastAsiaTheme="minorHAnsi"/>
         </w:rPr>
+      </w:pPr>
+      <w:r>
+        <w:t xml:space="preserve">The platforms can be </w:t>
+      </w:r>
+      <w:r>
+        <w:rPr>
+          <w:rStyle w:val="HTMLCode"/>
+          <w:rFonts w:eastAsiaTheme="minorHAnsi"/>
+        </w:rPr>
         <w:t>'win32', 'win64', 'osx32', 'osx64', 'linux32', 'linux64'</w:t>
       </w:r>
     </w:p>
@@ -1434,24 +1423,129 @@
       </w:pPr>
     </w:p>
     <w:p>
-      <w:r>
-        <w:rPr>
+      <w:pPr>
+        <w:pBdr>
+          <w:top w:val="single" w:sz="4" w:space="1" w:color="auto"/>
+          <w:left w:val="single" w:sz="4" w:space="4" w:color="auto"/>
+          <w:bottom w:val="single" w:sz="4" w:space="1" w:color="auto"/>
+          <w:right w:val="single" w:sz="4" w:space="4" w:color="auto"/>
+        </w:pBdr>
+        <w:rPr>
+          <w:rFonts w:ascii="LetterGothic" w:hAnsi="LetterGothic"/>
+          <w:sz w:val="20"/>
+          <w:szCs w:val="20"/>
+        </w:rPr>
+      </w:pPr>
+    </w:p>
+    <w:p>
+      <w:pPr>
+        <w:pBdr>
+          <w:top w:val="single" w:sz="4" w:space="1" w:color="auto"/>
+          <w:left w:val="single" w:sz="4" w:space="4" w:color="auto"/>
+          <w:bottom w:val="single" w:sz="4" w:space="1" w:color="auto"/>
+          <w:right w:val="single" w:sz="4" w:space="4" w:color="auto"/>
+        </w:pBdr>
+        <w:rPr>
+          <w:sz w:val="36"/>
+          <w:szCs w:val="36"/>
           <w:highlight w:val="lightGray"/>
         </w:rPr>
-        <w:t>Note: when this is done with the current version of node( 0.15.1)  it throws an error.</w:t>
+      </w:pPr>
+      <w:r>
+        <w:rPr>
+          <w:sz w:val="36"/>
+          <w:szCs w:val="36"/>
+          <w:highlight w:val="lightGray"/>
+        </w:rPr>
+        <w:t xml:space="preserve">Note: </w:t>
+      </w:r>
+    </w:p>
+    <w:p>
+      <w:pPr>
+        <w:pBdr>
+          <w:top w:val="single" w:sz="4" w:space="1" w:color="auto"/>
+          <w:left w:val="single" w:sz="4" w:space="4" w:color="auto"/>
+          <w:bottom w:val="single" w:sz="4" w:space="1" w:color="auto"/>
+          <w:right w:val="single" w:sz="4" w:space="4" w:color="auto"/>
+        </w:pBdr>
+        <w:rPr>
+          <w:highlight w:val="lightGray"/>
+        </w:rPr>
+      </w:pPr>
+    </w:p>
+    <w:p>
+      <w:pPr>
+        <w:pBdr>
+          <w:top w:val="single" w:sz="4" w:space="1" w:color="auto"/>
+          <w:left w:val="single" w:sz="4" w:space="4" w:color="auto"/>
+          <w:bottom w:val="single" w:sz="4" w:space="1" w:color="auto"/>
+          <w:right w:val="single" w:sz="4" w:space="4" w:color="auto"/>
+        </w:pBdr>
+      </w:pPr>
+      <w:r>
+        <w:t>W</w:t>
+      </w:r>
+      <w:r>
+        <w:t xml:space="preserve">hen </w:t>
+      </w:r>
+      <w:r>
+        <w:t>nw-builder is run</w:t>
+      </w:r>
+      <w:r>
+        <w:t xml:space="preserve"> with the version </w:t>
+      </w:r>
+      <w:r>
+        <w:t xml:space="preserve"> 0.15.1</w:t>
+      </w:r>
+      <w:r>
+        <w:t xml:space="preserve">  </w:t>
+      </w:r>
+      <w:r>
+        <w:t>of node</w:t>
+      </w:r>
+      <w:r>
+        <w:t xml:space="preserve"> webkit </w:t>
+      </w:r>
+      <w:r>
+        <w:t>it throws an error.</w:t>
       </w:r>
       <w:r>
         <w:t xml:space="preserve"> The earliest it seems to work is :</w:t>
       </w:r>
     </w:p>
     <w:p>
-      <w:r>
-        <w:rPr>
-          <w:rFonts w:ascii="LetterGothic" w:hAnsi="LetterGothic"/>
-          <w:sz w:val="20"/>
-          <w:szCs w:val="20"/>
-        </w:rPr>
-        <w:t>nwbuild -v 0.12.3 -p win64,</w:t>
+      <w:pPr>
+        <w:pBdr>
+          <w:top w:val="single" w:sz="4" w:space="1" w:color="auto"/>
+          <w:left w:val="single" w:sz="4" w:space="4" w:color="auto"/>
+          <w:bottom w:val="single" w:sz="4" w:space="1" w:color="auto"/>
+          <w:right w:val="single" w:sz="4" w:space="4" w:color="auto"/>
+        </w:pBdr>
+      </w:pPr>
+      <w:r>
+        <w:rPr>
+          <w:rFonts w:ascii="LetterGothic" w:hAnsi="LetterGothic"/>
+          <w:sz w:val="20"/>
+          <w:szCs w:val="20"/>
+        </w:rPr>
+        <w:t>nwbuild -</w:t>
+      </w:r>
+      <w:r>
+        <w:rPr>
+          <w:rFonts w:ascii="LetterGothic" w:hAnsi="LetterGothic"/>
+          <w:b/>
+          <w:sz w:val="20"/>
+          <w:szCs w:val="20"/>
+        </w:rPr>
+        <w:t>v 0.12.3</w:t>
+      </w:r>
+      <w:r>
+        <w:rPr>
+          <w:rFonts w:ascii="LetterGothic" w:hAnsi="LetterGothic"/>
+          <w:sz w:val="20"/>
+          <w:szCs w:val="20"/>
+        </w:rPr>
+        <w:t xml:space="preserve"> -p win64,</w:t>
       </w:r>
       <w:r>
         <w:rPr>
@@ -1469,15 +1563,47 @@
         <w:t xml:space="preserve"> .</w:t>
       </w:r>
     </w:p>
-    <w:p/>
-    <w:p>
+    <w:p>
+      <w:pPr>
+        <w:pBdr>
+          <w:top w:val="single" w:sz="4" w:space="1" w:color="auto"/>
+          <w:left w:val="single" w:sz="4" w:space="4" w:color="auto"/>
+          <w:bottom w:val="single" w:sz="4" w:space="1" w:color="auto"/>
+          <w:right w:val="single" w:sz="4" w:space="4" w:color="auto"/>
+        </w:pBdr>
+      </w:pPr>
+    </w:p>
+    <w:p>
+      <w:pPr>
+        <w:pBdr>
+          <w:top w:val="single" w:sz="4" w:space="1" w:color="auto"/>
+          <w:left w:val="single" w:sz="4" w:space="4" w:color="auto"/>
+          <w:bottom w:val="single" w:sz="4" w:space="1" w:color="auto"/>
+          <w:right w:val="single" w:sz="4" w:space="4" w:color="auto"/>
+        </w:pBdr>
+      </w:pPr>
       <w:r>
         <w:t>You will now have a folder named “build” in the node webkit folder that contains the packaged app(s).</w:t>
       </w:r>
     </w:p>
-    <w:p/>
-    <w:p>
-      <w:pPr>
+    <w:p>
+      <w:pPr>
+        <w:pBdr>
+          <w:top w:val="single" w:sz="4" w:space="1" w:color="auto"/>
+          <w:left w:val="single" w:sz="4" w:space="4" w:color="auto"/>
+          <w:bottom w:val="single" w:sz="4" w:space="1" w:color="auto"/>
+          <w:right w:val="single" w:sz="4" w:space="4" w:color="auto"/>
+        </w:pBdr>
+      </w:pPr>
+    </w:p>
+    <w:p>
+      <w:pPr>
+        <w:pBdr>
+          <w:top w:val="single" w:sz="4" w:space="1" w:color="auto"/>
+          <w:left w:val="single" w:sz="4" w:space="4" w:color="auto"/>
+          <w:bottom w:val="single" w:sz="4" w:space="1" w:color="auto"/>
+          <w:right w:val="single" w:sz="4" w:space="4" w:color="auto"/>
+        </w:pBdr>
         <w:rPr>
           <w:b/>
         </w:rPr>
@@ -1489,8 +1615,25 @@
         <w:t>Removing the toolbar</w:t>
       </w:r>
     </w:p>
-    <w:p/>
-    <w:p>
+    <w:p>
+      <w:pPr>
+        <w:pBdr>
+          <w:top w:val="single" w:sz="4" w:space="1" w:color="auto"/>
+          <w:left w:val="single" w:sz="4" w:space="4" w:color="auto"/>
+          <w:bottom w:val="single" w:sz="4" w:space="1" w:color="auto"/>
+          <w:right w:val="single" w:sz="4" w:space="4" w:color="auto"/>
+        </w:pBdr>
+      </w:pPr>
+    </w:p>
+    <w:p>
+      <w:pPr>
+        <w:pBdr>
+          <w:top w:val="single" w:sz="4" w:space="1" w:color="auto"/>
+          <w:left w:val="single" w:sz="4" w:space="4" w:color="auto"/>
+          <w:bottom w:val="single" w:sz="4" w:space="1" w:color="auto"/>
+          <w:right w:val="single" w:sz="4" w:space="4" w:color="auto"/>
+        </w:pBdr>
+      </w:pPr>
       <w:r>
         <w:t xml:space="preserve">When you package your app </w:t>
       </w:r>
@@ -1510,14 +1653,35 @@
         <w:t xml:space="preserve"> executable. If so you can remove it by first typing the following into your package.json file in the “windows” object</w:t>
       </w:r>
       <w:r>
-        <w:t xml:space="preserve"> prior to using nw-builder.</w:t>
+        <w:t xml:space="preserve"> prior to </w:t>
+      </w:r>
+      <w:r>
+        <w:t xml:space="preserve">running </w:t>
       </w:r>
       <w:bookmarkStart w:id="0" w:name="_GoBack"/>
       <w:bookmarkEnd w:id="0"/>
-    </w:p>
-    <w:p/>
-    <w:p>
-      <w:pPr>
+      <w:r>
+        <w:t>nw-builder.</w:t>
+      </w:r>
+    </w:p>
+    <w:p>
+      <w:pPr>
+        <w:pBdr>
+          <w:top w:val="single" w:sz="4" w:space="1" w:color="auto"/>
+          <w:left w:val="single" w:sz="4" w:space="4" w:color="auto"/>
+          <w:bottom w:val="single" w:sz="4" w:space="1" w:color="auto"/>
+          <w:right w:val="single" w:sz="4" w:space="4" w:color="auto"/>
+        </w:pBdr>
+      </w:pPr>
+    </w:p>
+    <w:p>
+      <w:pPr>
+        <w:pBdr>
+          <w:top w:val="single" w:sz="4" w:space="1" w:color="auto"/>
+          <w:left w:val="single" w:sz="4" w:space="4" w:color="auto"/>
+          <w:bottom w:val="single" w:sz="4" w:space="1" w:color="auto"/>
+          <w:right w:val="single" w:sz="4" w:space="4" w:color="auto"/>
+        </w:pBdr>
         <w:rPr>
           <w:rFonts w:ascii="LetterGothic" w:hAnsi="LetterGothic"/>
           <w:sz w:val="24"/>
@@ -1780,6 +1944,7 @@
           <w:sz w:val="20"/>
           <w:szCs w:val="20"/>
         </w:rPr>
+        <w:lastRenderedPageBreak/>
         <w:t>var menubar = new gui.Menu({</w:t>
       </w:r>
     </w:p>
@@ -1797,7 +1962,6 @@
           <w:sz w:val="20"/>
           <w:szCs w:val="20"/>
         </w:rPr>
-        <w:lastRenderedPageBreak/>
         <w:t xml:space="preserve">    type: 'menubar'</w:t>
       </w:r>
     </w:p>
@@ -2246,6 +2410,7 @@
           <w:sz w:val="20"/>
           <w:szCs w:val="20"/>
         </w:rPr>
+        <w:lastRenderedPageBreak/>
         <w:tab/>
       </w:r>
       <w:r>
@@ -2272,7 +2437,6 @@
           <w:sz w:val="20"/>
           <w:szCs w:val="20"/>
         </w:rPr>
-        <w:lastRenderedPageBreak/>
         <w:tab/>
       </w:r>
       <w:r>
@@ -2834,6 +2998,7 @@
           <w:sz w:val="20"/>
           <w:szCs w:val="20"/>
         </w:rPr>
+        <w:lastRenderedPageBreak/>
         <w:t xml:space="preserve">    </w:t>
       </w:r>
       <w:r>
@@ -2859,7 +3024,6 @@
           <w:sz w:val="20"/>
           <w:szCs w:val="20"/>
         </w:rPr>
-        <w:lastRenderedPageBreak/>
         <w:t xml:space="preserve">    </w:t>
       </w:r>
       <w:r>
@@ -3941,6 +4105,7 @@
           <w:sz w:val="20"/>
           <w:szCs w:val="20"/>
         </w:rPr>
+        <w:lastRenderedPageBreak/>
         <w:t>&lt;body&gt;</w:t>
       </w:r>
     </w:p>
@@ -3958,7 +4123,6 @@
           <w:sz w:val="20"/>
           <w:szCs w:val="20"/>
         </w:rPr>
-        <w:lastRenderedPageBreak/>
         <w:t xml:space="preserve">    &lt;script&gt;</w:t>
       </w:r>
     </w:p>
@@ -5447,6 +5611,7 @@
     <w:lsdException w:name="HTML Sample" w:semiHidden="1" w:unhideWhenUsed="1"/>
     <w:lsdException w:name="HTML Typewriter" w:semiHidden="1" w:unhideWhenUsed="1"/>
     <w:lsdException w:name="HTML Variable" w:semiHidden="1" w:unhideWhenUsed="1"/>
+    <w:lsdException w:name="Normal Table" w:semiHidden="1" w:unhideWhenUsed="1"/>
     <w:lsdException w:name="annotation subject" w:semiHidden="1" w:unhideWhenUsed="1"/>
     <w:lsdException w:name="No List" w:semiHidden="1" w:unhideWhenUsed="1"/>
     <w:lsdException w:name="Outline List 1" w:semiHidden="1" w:unhideWhenUsed="1"/>
@@ -5493,8 +5658,10 @@
     <w:lsdException w:name="Table Subtle 2" w:semiHidden="1" w:unhideWhenUsed="1"/>
     <w:lsdException w:name="Table Web 1" w:semiHidden="1" w:unhideWhenUsed="1"/>
     <w:lsdException w:name="Table Web 2" w:semiHidden="1" w:unhideWhenUsed="1"/>
+    <w:lsdException w:name="Table Web 3" w:semiHidden="1" w:unhideWhenUsed="1"/>
     <w:lsdException w:name="Balloon Text" w:semiHidden="1" w:unhideWhenUsed="1"/>
     <w:lsdException w:name="Table Grid" w:uiPriority="39"/>
+    <w:lsdException w:name="Table Theme" w:semiHidden="1" w:unhideWhenUsed="1"/>
     <w:lsdException w:name="Placeholder Text" w:semiHidden="1"/>
     <w:lsdException w:name="No Spacing" w:uiPriority="1" w:qFormat="1"/>
     <w:lsdException w:name="Light Shading" w:uiPriority="60"/>

--- a/workshop.docx
+++ b/workshop.docx
@@ -35,7 +35,15 @@
         </w:numPr>
       </w:pPr>
       <w:r>
-        <w:t>Explanation of what Node Webkit is</w:t>
+        <w:t xml:space="preserve">Explanation of what Node </w:t>
+      </w:r>
+      <w:proofErr w:type="spellStart"/>
+      <w:r>
+        <w:t>Webkit</w:t>
+      </w:r>
+      <w:proofErr w:type="spellEnd"/>
+      <w:r>
+        <w:t xml:space="preserve"> is</w:t>
       </w:r>
     </w:p>
     <w:p>
@@ -93,7 +101,25 @@
         <w:t>C</w:t>
       </w:r>
       <w:r>
-        <w:t>reate a file named package.json and copy the following code into it. Save it in the Node Webkit folder.</w:t>
+        <w:t xml:space="preserve">reate a file named </w:t>
+      </w:r>
+      <w:proofErr w:type="spellStart"/>
+      <w:proofErr w:type="gramStart"/>
+      <w:r>
+        <w:t>package.json</w:t>
+      </w:r>
+      <w:proofErr w:type="spellEnd"/>
+      <w:proofErr w:type="gramEnd"/>
+      <w:r>
+        <w:t xml:space="preserve"> and copy the following code into it. Save it in the Node </w:t>
+      </w:r>
+      <w:proofErr w:type="spellStart"/>
+      <w:r>
+        <w:t>Webkit</w:t>
+      </w:r>
+      <w:proofErr w:type="spellEnd"/>
+      <w:r>
+        <w:t xml:space="preserve"> folder.</w:t>
       </w:r>
     </w:p>
     <w:p/>
@@ -165,7 +191,15 @@
     <w:p/>
     <w:p>
       <w:r>
-        <w:t>Create a folder named “app” in the Node Webkit folder and save a file named index.html in it with the following code.</w:t>
+        <w:t xml:space="preserve">Create a folder named “app” in the Node </w:t>
+      </w:r>
+      <w:proofErr w:type="spellStart"/>
+      <w:r>
+        <w:t>Webkit</w:t>
+      </w:r>
+      <w:proofErr w:type="spellEnd"/>
+      <w:r>
+        <w:t xml:space="preserve"> folder and save a file named index.html in it with the following code.</w:t>
       </w:r>
     </w:p>
     <w:p/>
@@ -176,11 +210,19 @@
           <w:rFonts w:ascii="Letter Gothic" w:hAnsi="Letter Gothic"/>
         </w:rPr>
       </w:pPr>
-      <w:r>
-        <w:rPr>
-          <w:rFonts w:ascii="Letter Gothic" w:hAnsi="Letter Gothic"/>
-        </w:rPr>
-        <w:t>&lt;!DOCTYPE html&gt;</w:t>
+      <w:proofErr w:type="gramStart"/>
+      <w:r>
+        <w:rPr>
+          <w:rFonts w:ascii="Letter Gothic" w:hAnsi="Letter Gothic"/>
+        </w:rPr>
+        <w:t>&lt;!DOCTYPE</w:t>
+      </w:r>
+      <w:proofErr w:type="gramEnd"/>
+      <w:r>
+        <w:rPr>
+          <w:rFonts w:ascii="Letter Gothic" w:hAnsi="Letter Gothic"/>
+        </w:rPr>
+        <w:t xml:space="preserve"> html&gt;</w:t>
       </w:r>
     </w:p>
     <w:p>
@@ -275,13 +317,35 @@
           <w:rFonts w:ascii="Letter Gothic" w:hAnsi="Letter Gothic"/>
         </w:rPr>
         <w:tab/>
-        <w:t>&lt;script src="</w:t>
-      </w:r>
-      <w:r>
-        <w:rPr>
-          <w:rFonts w:ascii="Letter Gothic" w:hAnsi="Letter Gothic"/>
-        </w:rPr>
-        <w:t>js/app.js"&gt;&lt;/script&gt;</w:t>
+        <w:t xml:space="preserve">&lt;script </w:t>
+      </w:r>
+      <w:proofErr w:type="spellStart"/>
+      <w:r>
+        <w:rPr>
+          <w:rFonts w:ascii="Letter Gothic" w:hAnsi="Letter Gothic"/>
+        </w:rPr>
+        <w:t>src</w:t>
+      </w:r>
+      <w:proofErr w:type="spellEnd"/>
+      <w:r>
+        <w:rPr>
+          <w:rFonts w:ascii="Letter Gothic" w:hAnsi="Letter Gothic"/>
+        </w:rPr>
+        <w:t>="</w:t>
+      </w:r>
+      <w:proofErr w:type="spellStart"/>
+      <w:r>
+        <w:rPr>
+          <w:rFonts w:ascii="Letter Gothic" w:hAnsi="Letter Gothic"/>
+        </w:rPr>
+        <w:t>js</w:t>
+      </w:r>
+      <w:proofErr w:type="spellEnd"/>
+      <w:r>
+        <w:rPr>
+          <w:rFonts w:ascii="Letter Gothic" w:hAnsi="Letter Gothic"/>
+        </w:rPr>
+        <w:t>/app.js"&gt;&lt;/script&gt;</w:t>
       </w:r>
     </w:p>
     <w:p>
@@ -301,13 +365,49 @@
           <w:rFonts w:ascii="Letter Gothic" w:hAnsi="Letter Gothic"/>
         </w:rPr>
         <w:tab/>
-        <w:t>&lt;link rel="stylesheet" href="</w:t>
-      </w:r>
-      <w:r>
-        <w:rPr>
-          <w:rFonts w:ascii="Letter Gothic" w:hAnsi="Letter Gothic"/>
-        </w:rPr>
-        <w:t>css/app.css"&gt;</w:t>
+        <w:t xml:space="preserve">&lt;link </w:t>
+      </w:r>
+      <w:proofErr w:type="spellStart"/>
+      <w:r>
+        <w:rPr>
+          <w:rFonts w:ascii="Letter Gothic" w:hAnsi="Letter Gothic"/>
+        </w:rPr>
+        <w:t>rel</w:t>
+      </w:r>
+      <w:proofErr w:type="spellEnd"/>
+      <w:r>
+        <w:rPr>
+          <w:rFonts w:ascii="Letter Gothic" w:hAnsi="Letter Gothic"/>
+        </w:rPr>
+        <w:t xml:space="preserve">="stylesheet" </w:t>
+      </w:r>
+      <w:proofErr w:type="spellStart"/>
+      <w:r>
+        <w:rPr>
+          <w:rFonts w:ascii="Letter Gothic" w:hAnsi="Letter Gothic"/>
+        </w:rPr>
+        <w:t>href</w:t>
+      </w:r>
+      <w:proofErr w:type="spellEnd"/>
+      <w:r>
+        <w:rPr>
+          <w:rFonts w:ascii="Letter Gothic" w:hAnsi="Letter Gothic"/>
+        </w:rPr>
+        <w:t>="</w:t>
+      </w:r>
+      <w:proofErr w:type="spellStart"/>
+      <w:r>
+        <w:rPr>
+          <w:rFonts w:ascii="Letter Gothic" w:hAnsi="Letter Gothic"/>
+        </w:rPr>
+        <w:t>css</w:t>
+      </w:r>
+      <w:proofErr w:type="spellEnd"/>
+      <w:r>
+        <w:rPr>
+          <w:rFonts w:ascii="Letter Gothic" w:hAnsi="Letter Gothic"/>
+        </w:rPr>
+        <w:t>/app.css"&gt;</w:t>
       </w:r>
     </w:p>
     <w:p>
@@ -335,7 +435,20 @@
           <w:rFonts w:ascii="Letter Gothic" w:hAnsi="Letter Gothic"/>
         </w:rPr>
         <w:tab/>
-        <w:t>&lt;!--______________________________________________________BEGIN APP--&gt;</w:t>
+      </w:r>
+      <w:proofErr w:type="gramStart"/>
+      <w:r>
+        <w:rPr>
+          <w:rFonts w:ascii="Letter Gothic" w:hAnsi="Letter Gothic"/>
+        </w:rPr>
+        <w:t>&lt;!--</w:t>
+      </w:r>
+      <w:proofErr w:type="gramEnd"/>
+      <w:r>
+        <w:rPr>
+          <w:rFonts w:ascii="Letter Gothic" w:hAnsi="Letter Gothic"/>
+        </w:rPr>
+        <w:t>______________________________________________________BEGIN APP--&gt;</w:t>
       </w:r>
     </w:p>
     <w:p>
@@ -409,7 +522,20 @@
           <w:rFonts w:ascii="Letter Gothic" w:hAnsi="Letter Gothic"/>
         </w:rPr>
         <w:tab/>
-        <w:t>&lt;!--______________________________________________________END APP--&gt;</w:t>
+      </w:r>
+      <w:proofErr w:type="gramStart"/>
+      <w:r>
+        <w:rPr>
+          <w:rFonts w:ascii="Letter Gothic" w:hAnsi="Letter Gothic"/>
+        </w:rPr>
+        <w:t>&lt;!--</w:t>
+      </w:r>
+      <w:proofErr w:type="gramEnd"/>
+      <w:r>
+        <w:rPr>
+          <w:rFonts w:ascii="Letter Gothic" w:hAnsi="Letter Gothic"/>
+        </w:rPr>
+        <w:t>______________________________________________________END APP--&gt;</w:t>
       </w:r>
     </w:p>
     <w:p>
@@ -472,13 +598,41 @@
           <w:szCs w:val="20"/>
         </w:rPr>
       </w:pPr>
-      <w:r>
-        <w:rPr>
-          <w:rFonts w:ascii="LetterGothic" w:hAnsi="LetterGothic"/>
-          <w:sz w:val="20"/>
-          <w:szCs w:val="20"/>
-        </w:rPr>
-        <w:t>var path = './app</w:t>
+      <w:proofErr w:type="spellStart"/>
+      <w:r>
+        <w:rPr>
+          <w:rFonts w:ascii="LetterGothic" w:hAnsi="LetterGothic"/>
+          <w:sz w:val="20"/>
+          <w:szCs w:val="20"/>
+        </w:rPr>
+        <w:t>var</w:t>
+      </w:r>
+      <w:proofErr w:type="spellEnd"/>
+      <w:r>
+        <w:rPr>
+          <w:rFonts w:ascii="LetterGothic" w:hAnsi="LetterGothic"/>
+          <w:sz w:val="20"/>
+          <w:szCs w:val="20"/>
+        </w:rPr>
+        <w:t xml:space="preserve"> path = </w:t>
+      </w:r>
+      <w:proofErr w:type="gramStart"/>
+      <w:r>
+        <w:rPr>
+          <w:rFonts w:ascii="LetterGothic" w:hAnsi="LetterGothic"/>
+          <w:sz w:val="20"/>
+          <w:szCs w:val="20"/>
+        </w:rPr>
+        <w:t>'./</w:t>
+      </w:r>
+      <w:proofErr w:type="gramEnd"/>
+      <w:r>
+        <w:rPr>
+          <w:rFonts w:ascii="LetterGothic" w:hAnsi="LetterGothic"/>
+          <w:sz w:val="20"/>
+          <w:szCs w:val="20"/>
+        </w:rPr>
+        <w:t>app</w:t>
       </w:r>
       <w:r>
         <w:rPr>
@@ -497,73 +651,125 @@
           <w:szCs w:val="20"/>
         </w:rPr>
       </w:pPr>
-      <w:r>
-        <w:rPr>
-          <w:rFonts w:ascii="LetterGothic" w:hAnsi="LetterGothic"/>
-          <w:sz w:val="20"/>
-          <w:szCs w:val="20"/>
-        </w:rPr>
-        <w:t>var fs = require('fs');</w:t>
-      </w:r>
-    </w:p>
-    <w:p>
-      <w:pPr>
-        <w:rPr>
-          <w:rFonts w:ascii="LetterGothic" w:hAnsi="LetterGothic"/>
-          <w:sz w:val="20"/>
-          <w:szCs w:val="20"/>
-        </w:rPr>
-      </w:pPr>
-    </w:p>
-    <w:p>
-      <w:pPr>
-        <w:rPr>
-          <w:rFonts w:ascii="LetterGothic" w:hAnsi="LetterGothic"/>
-          <w:sz w:val="20"/>
-          <w:szCs w:val="20"/>
-        </w:rPr>
-      </w:pPr>
-      <w:r>
-        <w:rPr>
-          <w:rFonts w:ascii="LetterGothic" w:hAnsi="LetterGothic"/>
-          <w:sz w:val="20"/>
-          <w:szCs w:val="20"/>
-        </w:rPr>
-        <w:t>fs.watch(path, function() {</w:t>
-      </w:r>
-    </w:p>
-    <w:p>
-      <w:pPr>
-        <w:rPr>
-          <w:rFonts w:ascii="LetterGothic" w:hAnsi="LetterGothic"/>
-          <w:sz w:val="20"/>
-          <w:szCs w:val="20"/>
-        </w:rPr>
-      </w:pPr>
-      <w:r>
-        <w:rPr>
-          <w:rFonts w:ascii="LetterGothic" w:hAnsi="LetterGothic"/>
-          <w:sz w:val="20"/>
-          <w:szCs w:val="20"/>
-        </w:rPr>
-        <w:t xml:space="preserve">    if (location){</w:t>
-      </w:r>
-    </w:p>
-    <w:p>
-      <w:pPr>
-        <w:rPr>
-          <w:rFonts w:ascii="LetterGothic" w:hAnsi="LetterGothic"/>
-          <w:sz w:val="20"/>
-          <w:szCs w:val="20"/>
-        </w:rPr>
-      </w:pPr>
-      <w:r>
-        <w:rPr>
-          <w:rFonts w:ascii="LetterGothic" w:hAnsi="LetterGothic"/>
-          <w:sz w:val="20"/>
-          <w:szCs w:val="20"/>
-        </w:rPr>
-        <w:t xml:space="preserve">        location.reload();</w:t>
+      <w:proofErr w:type="spellStart"/>
+      <w:r>
+        <w:rPr>
+          <w:rFonts w:ascii="LetterGothic" w:hAnsi="LetterGothic"/>
+          <w:sz w:val="20"/>
+          <w:szCs w:val="20"/>
+        </w:rPr>
+        <w:t>var</w:t>
+      </w:r>
+      <w:proofErr w:type="spellEnd"/>
+      <w:r>
+        <w:rPr>
+          <w:rFonts w:ascii="LetterGothic" w:hAnsi="LetterGothic"/>
+          <w:sz w:val="20"/>
+          <w:szCs w:val="20"/>
+        </w:rPr>
+        <w:t xml:space="preserve"> fs = require('fs');</w:t>
+      </w:r>
+    </w:p>
+    <w:p>
+      <w:pPr>
+        <w:rPr>
+          <w:rFonts w:ascii="LetterGothic" w:hAnsi="LetterGothic"/>
+          <w:sz w:val="20"/>
+          <w:szCs w:val="20"/>
+        </w:rPr>
+      </w:pPr>
+    </w:p>
+    <w:p>
+      <w:pPr>
+        <w:rPr>
+          <w:rFonts w:ascii="LetterGothic" w:hAnsi="LetterGothic"/>
+          <w:sz w:val="20"/>
+          <w:szCs w:val="20"/>
+        </w:rPr>
+      </w:pPr>
+      <w:proofErr w:type="spellStart"/>
+      <w:proofErr w:type="gramStart"/>
+      <w:r>
+        <w:rPr>
+          <w:rFonts w:ascii="LetterGothic" w:hAnsi="LetterGothic"/>
+          <w:sz w:val="20"/>
+          <w:szCs w:val="20"/>
+        </w:rPr>
+        <w:t>fs.watch</w:t>
+      </w:r>
+      <w:proofErr w:type="spellEnd"/>
+      <w:proofErr w:type="gramEnd"/>
+      <w:r>
+        <w:rPr>
+          <w:rFonts w:ascii="LetterGothic" w:hAnsi="LetterGothic"/>
+          <w:sz w:val="20"/>
+          <w:szCs w:val="20"/>
+        </w:rPr>
+        <w:t>(path, function() {</w:t>
+      </w:r>
+    </w:p>
+    <w:p>
+      <w:pPr>
+        <w:rPr>
+          <w:rFonts w:ascii="LetterGothic" w:hAnsi="LetterGothic"/>
+          <w:sz w:val="20"/>
+          <w:szCs w:val="20"/>
+        </w:rPr>
+      </w:pPr>
+      <w:r>
+        <w:rPr>
+          <w:rFonts w:ascii="LetterGothic" w:hAnsi="LetterGothic"/>
+          <w:sz w:val="20"/>
+          <w:szCs w:val="20"/>
+        </w:rPr>
+        <w:t xml:space="preserve">    if (location</w:t>
+      </w:r>
+      <w:proofErr w:type="gramStart"/>
+      <w:r>
+        <w:rPr>
+          <w:rFonts w:ascii="LetterGothic" w:hAnsi="LetterGothic"/>
+          <w:sz w:val="20"/>
+          <w:szCs w:val="20"/>
+        </w:rPr>
+        <w:t>){</w:t>
+      </w:r>
+      <w:proofErr w:type="gramEnd"/>
+    </w:p>
+    <w:p>
+      <w:pPr>
+        <w:rPr>
+          <w:rFonts w:ascii="LetterGothic" w:hAnsi="LetterGothic"/>
+          <w:sz w:val="20"/>
+          <w:szCs w:val="20"/>
+        </w:rPr>
+      </w:pPr>
+      <w:r>
+        <w:rPr>
+          <w:rFonts w:ascii="LetterGothic" w:hAnsi="LetterGothic"/>
+          <w:sz w:val="20"/>
+          <w:szCs w:val="20"/>
+        </w:rPr>
+        <w:t xml:space="preserve">        </w:t>
+      </w:r>
+      <w:proofErr w:type="spellStart"/>
+      <w:proofErr w:type="gramStart"/>
+      <w:r>
+        <w:rPr>
+          <w:rFonts w:ascii="LetterGothic" w:hAnsi="LetterGothic"/>
+          <w:sz w:val="20"/>
+          <w:szCs w:val="20"/>
+        </w:rPr>
+        <w:t>location.reload</w:t>
+      </w:r>
+      <w:proofErr w:type="spellEnd"/>
+      <w:proofErr w:type="gramEnd"/>
+      <w:r>
+        <w:rPr>
+          <w:rFonts w:ascii="LetterGothic" w:hAnsi="LetterGothic"/>
+          <w:sz w:val="20"/>
+          <w:szCs w:val="20"/>
+        </w:rPr>
+        <w:t>();</w:t>
       </w:r>
     </w:p>
     <w:p>
@@ -618,7 +824,15 @@
     </w:p>
     <w:p>
       <w:r>
-        <w:t xml:space="preserve">To see Chrome Developer tools you can right </w:t>
+        <w:t xml:space="preserve">To see Chrome Developer </w:t>
+      </w:r>
+      <w:proofErr w:type="gramStart"/>
+      <w:r>
+        <w:t>tools</w:t>
+      </w:r>
+      <w:proofErr w:type="gramEnd"/>
+      <w:r>
+        <w:t xml:space="preserve"> you can right </w:t>
       </w:r>
       <w:r>
         <w:t>click and choose it in the menu or F12</w:t>
@@ -791,58 +1005,130 @@
           <w:sz w:val="20"/>
           <w:szCs w:val="20"/>
         </w:rPr>
-        <w:t xml:space="preserve">        "min_width": 400,</w:t>
-      </w:r>
-    </w:p>
-    <w:p>
-      <w:pPr>
-        <w:rPr>
-          <w:rFonts w:ascii="LetterGothic" w:hAnsi="LetterGothic"/>
-          <w:sz w:val="20"/>
-          <w:szCs w:val="20"/>
-        </w:rPr>
-      </w:pPr>
-      <w:r>
-        <w:rPr>
-          <w:rFonts w:ascii="LetterGothic" w:hAnsi="LetterGothic"/>
-          <w:sz w:val="20"/>
-          <w:szCs w:val="20"/>
-        </w:rPr>
-        <w:t xml:space="preserve">        "min_height": 200,</w:t>
-      </w:r>
-    </w:p>
-    <w:p>
-      <w:pPr>
-        <w:rPr>
-          <w:rFonts w:ascii="LetterGothic" w:hAnsi="LetterGothic"/>
-          <w:sz w:val="20"/>
-          <w:szCs w:val="20"/>
-        </w:rPr>
-      </w:pPr>
-      <w:r>
-        <w:rPr>
-          <w:rFonts w:ascii="LetterGothic" w:hAnsi="LetterGothic"/>
-          <w:sz w:val="20"/>
-          <w:szCs w:val="20"/>
-        </w:rPr>
-        <w:t xml:space="preserve">        "max_width": 800,</w:t>
-      </w:r>
-    </w:p>
-    <w:p>
-      <w:pPr>
-        <w:rPr>
-          <w:rFonts w:ascii="LetterGothic" w:hAnsi="LetterGothic"/>
-          <w:sz w:val="20"/>
-          <w:szCs w:val="20"/>
-        </w:rPr>
-      </w:pPr>
-      <w:r>
-        <w:rPr>
-          <w:rFonts w:ascii="LetterGothic" w:hAnsi="LetterGothic"/>
-          <w:sz w:val="20"/>
-          <w:szCs w:val="20"/>
-        </w:rPr>
-        <w:t xml:space="preserve">        "max_height": 600,</w:t>
+        <w:t xml:space="preserve">        "</w:t>
+      </w:r>
+      <w:proofErr w:type="spellStart"/>
+      <w:r>
+        <w:rPr>
+          <w:rFonts w:ascii="LetterGothic" w:hAnsi="LetterGothic"/>
+          <w:sz w:val="20"/>
+          <w:szCs w:val="20"/>
+        </w:rPr>
+        <w:t>min_width</w:t>
+      </w:r>
+      <w:proofErr w:type="spellEnd"/>
+      <w:r>
+        <w:rPr>
+          <w:rFonts w:ascii="LetterGothic" w:hAnsi="LetterGothic"/>
+          <w:sz w:val="20"/>
+          <w:szCs w:val="20"/>
+        </w:rPr>
+        <w:t>": 400,</w:t>
+      </w:r>
+    </w:p>
+    <w:p>
+      <w:pPr>
+        <w:rPr>
+          <w:rFonts w:ascii="LetterGothic" w:hAnsi="LetterGothic"/>
+          <w:sz w:val="20"/>
+          <w:szCs w:val="20"/>
+        </w:rPr>
+      </w:pPr>
+      <w:r>
+        <w:rPr>
+          <w:rFonts w:ascii="LetterGothic" w:hAnsi="LetterGothic"/>
+          <w:sz w:val="20"/>
+          <w:szCs w:val="20"/>
+        </w:rPr>
+        <w:t xml:space="preserve">        "</w:t>
+      </w:r>
+      <w:proofErr w:type="spellStart"/>
+      <w:r>
+        <w:rPr>
+          <w:rFonts w:ascii="LetterGothic" w:hAnsi="LetterGothic"/>
+          <w:sz w:val="20"/>
+          <w:szCs w:val="20"/>
+        </w:rPr>
+        <w:t>min_height</w:t>
+      </w:r>
+      <w:proofErr w:type="spellEnd"/>
+      <w:r>
+        <w:rPr>
+          <w:rFonts w:ascii="LetterGothic" w:hAnsi="LetterGothic"/>
+          <w:sz w:val="20"/>
+          <w:szCs w:val="20"/>
+        </w:rPr>
+        <w:t>": 200,</w:t>
+      </w:r>
+    </w:p>
+    <w:p>
+      <w:pPr>
+        <w:rPr>
+          <w:rFonts w:ascii="LetterGothic" w:hAnsi="LetterGothic"/>
+          <w:sz w:val="20"/>
+          <w:szCs w:val="20"/>
+        </w:rPr>
+      </w:pPr>
+      <w:r>
+        <w:rPr>
+          <w:rFonts w:ascii="LetterGothic" w:hAnsi="LetterGothic"/>
+          <w:sz w:val="20"/>
+          <w:szCs w:val="20"/>
+        </w:rPr>
+        <w:t xml:space="preserve">        "</w:t>
+      </w:r>
+      <w:proofErr w:type="spellStart"/>
+      <w:r>
+        <w:rPr>
+          <w:rFonts w:ascii="LetterGothic" w:hAnsi="LetterGothic"/>
+          <w:sz w:val="20"/>
+          <w:szCs w:val="20"/>
+        </w:rPr>
+        <w:t>max_width</w:t>
+      </w:r>
+      <w:proofErr w:type="spellEnd"/>
+      <w:r>
+        <w:rPr>
+          <w:rFonts w:ascii="LetterGothic" w:hAnsi="LetterGothic"/>
+          <w:sz w:val="20"/>
+          <w:szCs w:val="20"/>
+        </w:rPr>
+        <w:t>": 800,</w:t>
+      </w:r>
+    </w:p>
+    <w:p>
+      <w:pPr>
+        <w:rPr>
+          <w:rFonts w:ascii="LetterGothic" w:hAnsi="LetterGothic"/>
+          <w:sz w:val="20"/>
+          <w:szCs w:val="20"/>
+        </w:rPr>
+      </w:pPr>
+      <w:r>
+        <w:rPr>
+          <w:rFonts w:ascii="LetterGothic" w:hAnsi="LetterGothic"/>
+          <w:sz w:val="20"/>
+          <w:szCs w:val="20"/>
+        </w:rPr>
+        <w:t xml:space="preserve">        "</w:t>
+      </w:r>
+      <w:proofErr w:type="spellStart"/>
+      <w:r>
+        <w:rPr>
+          <w:rFonts w:ascii="LetterGothic" w:hAnsi="LetterGothic"/>
+          <w:sz w:val="20"/>
+          <w:szCs w:val="20"/>
+        </w:rPr>
+        <w:t>max_height</w:t>
+      </w:r>
+      <w:proofErr w:type="spellEnd"/>
+      <w:r>
+        <w:rPr>
+          <w:rFonts w:ascii="LetterGothic" w:hAnsi="LetterGothic"/>
+          <w:sz w:val="20"/>
+          <w:szCs w:val="20"/>
+        </w:rPr>
+        <w:t>": 600,</w:t>
       </w:r>
     </w:p>
     <w:p>
@@ -936,23 +1222,43 @@
         <w:t>P</w:t>
       </w:r>
       <w:r>
-        <w:t>lace the todo</w:t>
+        <w:t xml:space="preserve">lace the </w:t>
+      </w:r>
+      <w:proofErr w:type="spellStart"/>
+      <w:r>
+        <w:t>todo</w:t>
       </w:r>
       <w:r>
         <w:t>s</w:t>
       </w:r>
-      <w:r>
-        <w:t xml:space="preserve"> folder in the node app and modify the package.json file “main” property </w:t>
+      <w:proofErr w:type="spellEnd"/>
+      <w:r>
+        <w:t xml:space="preserve"> folder in the node app and modify the </w:t>
+      </w:r>
+      <w:proofErr w:type="spellStart"/>
+      <w:proofErr w:type="gramStart"/>
+      <w:r>
+        <w:t>package.json</w:t>
+      </w:r>
+      <w:proofErr w:type="spellEnd"/>
+      <w:proofErr w:type="gramEnd"/>
+      <w:r>
+        <w:t xml:space="preserve"> file “main” property </w:t>
       </w:r>
       <w:r>
         <w:t>to reference the index file insi</w:t>
       </w:r>
       <w:r>
-        <w:t>de the todo</w:t>
+        <w:t xml:space="preserve">de the </w:t>
+      </w:r>
+      <w:proofErr w:type="spellStart"/>
+      <w:r>
+        <w:t>todo</w:t>
       </w:r>
       <w:r>
         <w:t>s</w:t>
       </w:r>
+      <w:proofErr w:type="spellEnd"/>
       <w:r>
         <w:t xml:space="preserve"> folder.</w:t>
       </w:r>
@@ -989,15 +1295,24 @@
           <w:rFonts w:ascii="LetterGothic" w:hAnsi="LetterGothic"/>
           <w:b/>
         </w:rPr>
-        <w:t>"main": "todo</w:t>
-      </w:r>
+        <w:t>"main": "</w:t>
+      </w:r>
+      <w:proofErr w:type="spellStart"/>
       <w:r>
         <w:rPr>
           <w:rFonts w:ascii="LetterGothic" w:hAnsi="LetterGothic"/>
           <w:b/>
         </w:rPr>
+        <w:t>todo</w:t>
+      </w:r>
+      <w:r>
+        <w:rPr>
+          <w:rFonts w:ascii="LetterGothic" w:hAnsi="LetterGothic"/>
+          <w:b/>
+        </w:rPr>
         <w:t>s</w:t>
       </w:r>
+      <w:proofErr w:type="spellEnd"/>
       <w:r>
         <w:rPr>
           <w:rFonts w:ascii="LetterGothic" w:hAnsi="LetterGothic"/>
@@ -1089,7 +1404,31 @@
     </w:p>
     <w:p>
       <w:r>
-        <w:t>In the Node Webkit folder place the icon you want in PNG  format and reference it in the package.json file.</w:t>
+        <w:t xml:space="preserve">In the Node </w:t>
+      </w:r>
+      <w:proofErr w:type="spellStart"/>
+      <w:r>
+        <w:t>Webkit</w:t>
+      </w:r>
+      <w:proofErr w:type="spellEnd"/>
+      <w:r>
+        <w:t xml:space="preserve"> folder place the icon you want in </w:t>
+      </w:r>
+      <w:proofErr w:type="gramStart"/>
+      <w:r>
+        <w:t>PNG  format</w:t>
+      </w:r>
+      <w:proofErr w:type="gramEnd"/>
+      <w:r>
+        <w:t xml:space="preserve"> and reference it in the </w:t>
+      </w:r>
+      <w:proofErr w:type="spellStart"/>
+      <w:r>
+        <w:t>package.json</w:t>
+      </w:r>
+      <w:proofErr w:type="spellEnd"/>
+      <w:r>
+        <w:t xml:space="preserve"> file.</w:t>
       </w:r>
     </w:p>
     <w:p/>
@@ -1222,46 +1561,102 @@
         <w:rPr>
           <w:rFonts w:ascii="Letter Gothic" w:hAnsi="Letter Gothic"/>
         </w:rPr>
-        <w:t xml:space="preserve">        "min_width": 400,</w:t>
-      </w:r>
-    </w:p>
-    <w:p>
-      <w:pPr>
-        <w:rPr>
-          <w:rFonts w:ascii="Letter Gothic" w:hAnsi="Letter Gothic"/>
-        </w:rPr>
-      </w:pPr>
-      <w:r>
-        <w:rPr>
-          <w:rFonts w:ascii="Letter Gothic" w:hAnsi="Letter Gothic"/>
-        </w:rPr>
-        <w:t xml:space="preserve">        "min_height": 800,</w:t>
-      </w:r>
-    </w:p>
-    <w:p>
-      <w:pPr>
-        <w:rPr>
-          <w:rFonts w:ascii="Letter Gothic" w:hAnsi="Letter Gothic"/>
-        </w:rPr>
-      </w:pPr>
-      <w:r>
-        <w:rPr>
-          <w:rFonts w:ascii="Letter Gothic" w:hAnsi="Letter Gothic"/>
-        </w:rPr>
-        <w:t xml:space="preserve">        "max_width": 800,</w:t>
-      </w:r>
-    </w:p>
-    <w:p>
-      <w:pPr>
-        <w:rPr>
-          <w:rFonts w:ascii="Letter Gothic" w:hAnsi="Letter Gothic"/>
-        </w:rPr>
-      </w:pPr>
-      <w:r>
-        <w:rPr>
-          <w:rFonts w:ascii="Letter Gothic" w:hAnsi="Letter Gothic"/>
-        </w:rPr>
-        <w:t xml:space="preserve">        "max_height": 600</w:t>
+        <w:t xml:space="preserve">        "</w:t>
+      </w:r>
+      <w:proofErr w:type="spellStart"/>
+      <w:r>
+        <w:rPr>
+          <w:rFonts w:ascii="Letter Gothic" w:hAnsi="Letter Gothic"/>
+        </w:rPr>
+        <w:t>min_width</w:t>
+      </w:r>
+      <w:proofErr w:type="spellEnd"/>
+      <w:r>
+        <w:rPr>
+          <w:rFonts w:ascii="Letter Gothic" w:hAnsi="Letter Gothic"/>
+        </w:rPr>
+        <w:t>": 400,</w:t>
+      </w:r>
+    </w:p>
+    <w:p>
+      <w:pPr>
+        <w:rPr>
+          <w:rFonts w:ascii="Letter Gothic" w:hAnsi="Letter Gothic"/>
+        </w:rPr>
+      </w:pPr>
+      <w:r>
+        <w:rPr>
+          <w:rFonts w:ascii="Letter Gothic" w:hAnsi="Letter Gothic"/>
+        </w:rPr>
+        <w:t xml:space="preserve">        "</w:t>
+      </w:r>
+      <w:proofErr w:type="spellStart"/>
+      <w:r>
+        <w:rPr>
+          <w:rFonts w:ascii="Letter Gothic" w:hAnsi="Letter Gothic"/>
+        </w:rPr>
+        <w:t>min_height</w:t>
+      </w:r>
+      <w:proofErr w:type="spellEnd"/>
+      <w:r>
+        <w:rPr>
+          <w:rFonts w:ascii="Letter Gothic" w:hAnsi="Letter Gothic"/>
+        </w:rPr>
+        <w:t>": 800,</w:t>
+      </w:r>
+    </w:p>
+    <w:p>
+      <w:pPr>
+        <w:rPr>
+          <w:rFonts w:ascii="Letter Gothic" w:hAnsi="Letter Gothic"/>
+        </w:rPr>
+      </w:pPr>
+      <w:r>
+        <w:rPr>
+          <w:rFonts w:ascii="Letter Gothic" w:hAnsi="Letter Gothic"/>
+        </w:rPr>
+        <w:t xml:space="preserve">        "</w:t>
+      </w:r>
+      <w:proofErr w:type="spellStart"/>
+      <w:r>
+        <w:rPr>
+          <w:rFonts w:ascii="Letter Gothic" w:hAnsi="Letter Gothic"/>
+        </w:rPr>
+        <w:t>max_width</w:t>
+      </w:r>
+      <w:proofErr w:type="spellEnd"/>
+      <w:r>
+        <w:rPr>
+          <w:rFonts w:ascii="Letter Gothic" w:hAnsi="Letter Gothic"/>
+        </w:rPr>
+        <w:t>": 800,</w:t>
+      </w:r>
+    </w:p>
+    <w:p>
+      <w:pPr>
+        <w:rPr>
+          <w:rFonts w:ascii="Letter Gothic" w:hAnsi="Letter Gothic"/>
+        </w:rPr>
+      </w:pPr>
+      <w:r>
+        <w:rPr>
+          <w:rFonts w:ascii="Letter Gothic" w:hAnsi="Letter Gothic"/>
+        </w:rPr>
+        <w:t xml:space="preserve">        "</w:t>
+      </w:r>
+      <w:proofErr w:type="spellStart"/>
+      <w:r>
+        <w:rPr>
+          <w:rFonts w:ascii="Letter Gothic" w:hAnsi="Letter Gothic"/>
+        </w:rPr>
+        <w:t>max_height</w:t>
+      </w:r>
+      <w:proofErr w:type="spellEnd"/>
+      <w:r>
+        <w:rPr>
+          <w:rFonts w:ascii="Letter Gothic" w:hAnsi="Letter Gothic"/>
+        </w:rPr>
+        <w:t>": 600</w:t>
       </w:r>
     </w:p>
     <w:p>
@@ -1331,7 +1726,23 @@
     </w:p>
     <w:p>
       <w:r>
-        <w:t>To package the app you can use Node Webkit Builder</w:t>
+        <w:t xml:space="preserve">To package the </w:t>
+      </w:r>
+      <w:proofErr w:type="gramStart"/>
+      <w:r>
+        <w:t>app</w:t>
+      </w:r>
+      <w:proofErr w:type="gramEnd"/>
+      <w:r>
+        <w:t xml:space="preserve"> you can use Node </w:t>
+      </w:r>
+      <w:proofErr w:type="spellStart"/>
+      <w:r>
+        <w:t>Webkit</w:t>
+      </w:r>
+      <w:proofErr w:type="spellEnd"/>
+      <w:r>
+        <w:t xml:space="preserve"> Builder</w:t>
       </w:r>
       <w:r>
         <w:t xml:space="preserve">. Install it with this command: </w:t>
@@ -1346,14 +1757,34 @@
           <w:szCs w:val="20"/>
         </w:rPr>
       </w:pPr>
-      <w:r>
-        <w:rPr>
-          <w:rFonts w:ascii="LetterGothic" w:hAnsi="LetterGothic"/>
-          <w:sz w:val="20"/>
-          <w:szCs w:val="20"/>
-        </w:rPr>
-        <w:t>npm install nw</w:t>
-      </w:r>
+      <w:proofErr w:type="spellStart"/>
+      <w:r>
+        <w:rPr>
+          <w:rFonts w:ascii="LetterGothic" w:hAnsi="LetterGothic"/>
+          <w:sz w:val="20"/>
+          <w:szCs w:val="20"/>
+        </w:rPr>
+        <w:t>npm</w:t>
+      </w:r>
+      <w:proofErr w:type="spellEnd"/>
+      <w:r>
+        <w:rPr>
+          <w:rFonts w:ascii="LetterGothic" w:hAnsi="LetterGothic"/>
+          <w:sz w:val="20"/>
+          <w:szCs w:val="20"/>
+        </w:rPr>
+        <w:t xml:space="preserve"> install </w:t>
+      </w:r>
+      <w:proofErr w:type="spellStart"/>
+      <w:r>
+        <w:rPr>
+          <w:rFonts w:ascii="LetterGothic" w:hAnsi="LetterGothic"/>
+          <w:sz w:val="20"/>
+          <w:szCs w:val="20"/>
+        </w:rPr>
+        <w:t>nw</w:t>
+      </w:r>
+      <w:proofErr w:type="spellEnd"/>
       <w:r>
         <w:rPr>
           <w:rFonts w:ascii="LetterGothic" w:hAnsi="LetterGothic"/>
@@ -1366,24 +1797,60 @@
     <w:p/>
     <w:p>
       <w:r>
-        <w:t>In your terminal CD into the node webkit directory and run the following command:</w:t>
-      </w:r>
-    </w:p>
-    <w:p>
-      <w:pPr>
-        <w:rPr>
-          <w:rFonts w:ascii="LetterGothic" w:hAnsi="LetterGothic"/>
-          <w:sz w:val="20"/>
-          <w:szCs w:val="20"/>
-        </w:rPr>
-      </w:pPr>
-      <w:r>
-        <w:rPr>
-          <w:rFonts w:ascii="LetterGothic" w:hAnsi="LetterGothic"/>
-          <w:sz w:val="20"/>
-          <w:szCs w:val="20"/>
-        </w:rPr>
-        <w:t>nwbuild -v 0.16.1 -p win64,osx64,linux64 .</w:t>
+        <w:t xml:space="preserve">In your terminal CD into the node </w:t>
+      </w:r>
+      <w:proofErr w:type="spellStart"/>
+      <w:r>
+        <w:t>webkit</w:t>
+      </w:r>
+      <w:proofErr w:type="spellEnd"/>
+      <w:r>
+        <w:t xml:space="preserve"> directory and run the following command:</w:t>
+      </w:r>
+    </w:p>
+    <w:p>
+      <w:pPr>
+        <w:rPr>
+          <w:rFonts w:ascii="LetterGothic" w:hAnsi="LetterGothic"/>
+          <w:sz w:val="20"/>
+          <w:szCs w:val="20"/>
+        </w:rPr>
+      </w:pPr>
+      <w:proofErr w:type="spellStart"/>
+      <w:r>
+        <w:rPr>
+          <w:rFonts w:ascii="LetterGothic" w:hAnsi="LetterGothic"/>
+          <w:sz w:val="20"/>
+          <w:szCs w:val="20"/>
+        </w:rPr>
+        <w:t>nwbuild</w:t>
+      </w:r>
+      <w:proofErr w:type="spellEnd"/>
+      <w:r>
+        <w:rPr>
+          <w:rFonts w:ascii="LetterGothic" w:hAnsi="LetterGothic"/>
+          <w:sz w:val="20"/>
+          <w:szCs w:val="20"/>
+        </w:rPr>
+        <w:t xml:space="preserve"> -v 0.16.1 -p win</w:t>
+      </w:r>
+      <w:proofErr w:type="gramStart"/>
+      <w:r>
+        <w:rPr>
+          <w:rFonts w:ascii="LetterGothic" w:hAnsi="LetterGothic"/>
+          <w:sz w:val="20"/>
+          <w:szCs w:val="20"/>
+        </w:rPr>
+        <w:t>64,osx</w:t>
+      </w:r>
+      <w:proofErr w:type="gramEnd"/>
+      <w:r>
+        <w:rPr>
+          <w:rFonts w:ascii="LetterGothic" w:hAnsi="LetterGothic"/>
+          <w:sz w:val="20"/>
+          <w:szCs w:val="20"/>
+        </w:rPr>
+        <w:t>64,linux64 .</w:t>
       </w:r>
     </w:p>
     <w:p>
@@ -1488,15 +1955,25 @@
       <w:r>
         <w:t xml:space="preserve">hen </w:t>
       </w:r>
-      <w:r>
-        <w:t>nw-builder is run</w:t>
-      </w:r>
-      <w:r>
-        <w:t xml:space="preserve"> with the version </w:t>
+      <w:proofErr w:type="spellStart"/>
+      <w:r>
+        <w:t>nw</w:t>
+      </w:r>
+      <w:proofErr w:type="spellEnd"/>
+      <w:r>
+        <w:t>-builder is run</w:t>
+      </w:r>
+      <w:r>
+        <w:t xml:space="preserve"> with the </w:t>
+      </w:r>
+      <w:proofErr w:type="gramStart"/>
+      <w:r>
+        <w:t xml:space="preserve">version </w:t>
       </w:r>
       <w:r>
         <w:t xml:space="preserve"> 0.15.1</w:t>
       </w:r>
+      <w:proofErr w:type="gramEnd"/>
       <w:r>
         <w:t xml:space="preserve">  </w:t>
       </w:r>
@@ -1504,14 +1981,27 @@
         <w:t>of node</w:t>
       </w:r>
       <w:r>
-        <w:t xml:space="preserve"> webkit </w:t>
+        <w:t xml:space="preserve"> </w:t>
+      </w:r>
+      <w:proofErr w:type="spellStart"/>
+      <w:r>
+        <w:t>webkit</w:t>
+      </w:r>
+      <w:proofErr w:type="spellEnd"/>
+      <w:r>
+        <w:t xml:space="preserve"> </w:t>
       </w:r>
       <w:r>
         <w:t>it throws an error.</w:t>
       </w:r>
       <w:r>
-        <w:t xml:space="preserve"> The earliest it seems to work is :</w:t>
-      </w:r>
+        <w:t xml:space="preserve"> The earliest it seems to work </w:t>
+      </w:r>
+      <w:proofErr w:type="gramStart"/>
+      <w:r>
+        <w:t>is :</w:t>
+      </w:r>
+      <w:proofErr w:type="gramEnd"/>
     </w:p>
     <w:p>
       <w:pPr>
@@ -1522,13 +2012,23 @@
           <w:right w:val="single" w:sz="4" w:space="4" w:color="auto"/>
         </w:pBdr>
       </w:pPr>
-      <w:r>
-        <w:rPr>
-          <w:rFonts w:ascii="LetterGothic" w:hAnsi="LetterGothic"/>
-          <w:sz w:val="20"/>
-          <w:szCs w:val="20"/>
-        </w:rPr>
-        <w:t>nwbuild -</w:t>
+      <w:proofErr w:type="spellStart"/>
+      <w:r>
+        <w:rPr>
+          <w:rFonts w:ascii="LetterGothic" w:hAnsi="LetterGothic"/>
+          <w:sz w:val="20"/>
+          <w:szCs w:val="20"/>
+        </w:rPr>
+        <w:t>nwbuild</w:t>
+      </w:r>
+      <w:proofErr w:type="spellEnd"/>
+      <w:r>
+        <w:rPr>
+          <w:rFonts w:ascii="LetterGothic" w:hAnsi="LetterGothic"/>
+          <w:sz w:val="20"/>
+          <w:szCs w:val="20"/>
+        </w:rPr>
+        <w:t xml:space="preserve"> -</w:t>
       </w:r>
       <w:r>
         <w:rPr>
@@ -1545,14 +2045,31 @@
           <w:sz w:val="20"/>
           <w:szCs w:val="20"/>
         </w:rPr>
-        <w:t xml:space="preserve"> -p win64,</w:t>
+        <w:t xml:space="preserve"> -p win</w:t>
+      </w:r>
+      <w:proofErr w:type="gramStart"/>
+      <w:r>
+        <w:rPr>
+          <w:rFonts w:ascii="LetterGothic" w:hAnsi="LetterGothic"/>
+          <w:sz w:val="20"/>
+          <w:szCs w:val="20"/>
+        </w:rPr>
+        <w:t>64,</w:t>
       </w:r>
       <w:r>
         <w:rPr>
           <w:rStyle w:val="HTMLCode"/>
           <w:rFonts w:ascii="LetterGothic" w:eastAsiaTheme="minorHAnsi" w:hAnsi="LetterGothic"/>
         </w:rPr>
-        <w:t>osx64,linux64</w:t>
+        <w:t>osx</w:t>
+      </w:r>
+      <w:proofErr w:type="gramEnd"/>
+      <w:r>
+        <w:rPr>
+          <w:rStyle w:val="HTMLCode"/>
+          <w:rFonts w:ascii="LetterGothic" w:eastAsiaTheme="minorHAnsi" w:hAnsi="LetterGothic"/>
+        </w:rPr>
+        <w:t>64,linux64</w:t>
       </w:r>
       <w:r>
         <w:rPr>
@@ -1583,7 +2100,15 @@
         </w:pBdr>
       </w:pPr>
       <w:r>
-        <w:t>You will now have a folder named “build” in the node webkit folder that contains the packaged app(s).</w:t>
+        <w:t xml:space="preserve">You will now have a folder named “build” in the node </w:t>
+      </w:r>
+      <w:proofErr w:type="spellStart"/>
+      <w:r>
+        <w:t>webkit</w:t>
+      </w:r>
+      <w:proofErr w:type="spellEnd"/>
+      <w:r>
+        <w:t xml:space="preserve"> folder that contains the packaged app(s).</w:t>
       </w:r>
     </w:p>
     <w:p>
@@ -1650,7 +2175,17 @@
         <w:t xml:space="preserve"> packaged</w:t>
       </w:r>
       <w:r>
-        <w:t xml:space="preserve"> executable. If so you can remove it by first typing the following into your package.json file in the “windows” object</w:t>
+        <w:t xml:space="preserve"> executable. If so you can remove it by first typing the following into your </w:t>
+      </w:r>
+      <w:proofErr w:type="spellStart"/>
+      <w:proofErr w:type="gramStart"/>
+      <w:r>
+        <w:t>package.json</w:t>
+      </w:r>
+      <w:proofErr w:type="spellEnd"/>
+      <w:proofErr w:type="gramEnd"/>
+      <w:r>
+        <w:t xml:space="preserve"> file in the “windows” object</w:t>
       </w:r>
       <w:r>
         <w:t xml:space="preserve"> prior to </w:t>
@@ -1658,10 +2193,13 @@
       <w:r>
         <w:t xml:space="preserve">running </w:t>
       </w:r>
-      <w:bookmarkStart w:id="0" w:name="_GoBack"/>
-      <w:bookmarkEnd w:id="0"/>
-      <w:r>
-        <w:t>nw-builder.</w:t>
+      <w:proofErr w:type="spellStart"/>
+      <w:r>
+        <w:t>nw</w:t>
+      </w:r>
+      <w:proofErr w:type="spellEnd"/>
+      <w:r>
+        <w:t>-builder.</w:t>
       </w:r>
     </w:p>
     <w:p>
@@ -1726,7 +2264,15 @@
         <w:t>First, convert an im</w:t>
       </w:r>
       <w:r>
-        <w:t xml:space="preserve">age to an ico file:   </w:t>
+        <w:t xml:space="preserve">age to an </w:t>
+      </w:r>
+      <w:proofErr w:type="spellStart"/>
+      <w:r>
+        <w:t>ico</w:t>
+      </w:r>
+      <w:proofErr w:type="spellEnd"/>
+      <w:r>
+        <w:t xml:space="preserve"> file:   </w:t>
       </w:r>
     </w:p>
     <w:p>
@@ -1795,7 +2341,15 @@
     <w:p/>
     <w:p>
       <w:r>
-        <w:t xml:space="preserve">Update the cache ( Windows ) </w:t>
+        <w:t xml:space="preserve">Update the cache </w:t>
+      </w:r>
+      <w:proofErr w:type="gramStart"/>
+      <w:r>
+        <w:t>( Windows</w:t>
+      </w:r>
+      <w:proofErr w:type="gramEnd"/>
+      <w:r>
+        <w:t xml:space="preserve"> ) </w:t>
       </w:r>
     </w:p>
     <w:p>
@@ -1856,113 +2410,319 @@
           <w:sz w:val="24"/>
           <w:szCs w:val="24"/>
         </w:rPr>
-        <w:t xml:space="preserve">To create menus you must </w:t>
-      </w:r>
+        <w:t xml:space="preserve">To create </w:t>
+      </w:r>
+      <w:proofErr w:type="gramStart"/>
       <w:r>
         <w:rPr>
           <w:sz w:val="24"/>
           <w:szCs w:val="24"/>
         </w:rPr>
-        <w:t xml:space="preserve">use the nw.gui module and </w:t>
-      </w:r>
+        <w:t>menus</w:t>
+      </w:r>
+      <w:proofErr w:type="gramEnd"/>
       <w:r>
         <w:rPr>
           <w:sz w:val="24"/>
           <w:szCs w:val="24"/>
         </w:rPr>
-        <w:t xml:space="preserve">first create the “menubar” </w:t>
-      </w:r>
-    </w:p>
-    <w:p>
-      <w:pPr>
+        <w:t xml:space="preserve"> you must </w:t>
+      </w:r>
+      <w:r>
         <w:rPr>
           <w:sz w:val="24"/>
           <w:szCs w:val="24"/>
         </w:rPr>
-      </w:pPr>
+        <w:t xml:space="preserve">use the </w:t>
+      </w:r>
+      <w:proofErr w:type="spellStart"/>
       <w:r>
         <w:rPr>
           <w:sz w:val="24"/>
           <w:szCs w:val="24"/>
         </w:rPr>
-        <w:t>This will be empty by default.</w:t>
-      </w:r>
-    </w:p>
-    <w:p>
-      <w:pPr>
+        <w:t>nw.gui</w:t>
+      </w:r>
+      <w:proofErr w:type="spellEnd"/>
+      <w:r>
         <w:rPr>
           <w:sz w:val="24"/>
           <w:szCs w:val="24"/>
         </w:rPr>
-      </w:pPr>
-    </w:p>
-    <w:p>
-      <w:pPr>
-        <w:rPr>
-          <w:rFonts w:ascii="LetterGothic" w:hAnsi="LetterGothic"/>
-          <w:sz w:val="20"/>
-          <w:szCs w:val="20"/>
-        </w:rPr>
-      </w:pPr>
-      <w:r>
-        <w:rPr>
-          <w:rFonts w:ascii="LetterGothic" w:hAnsi="LetterGothic"/>
-          <w:sz w:val="20"/>
-          <w:szCs w:val="20"/>
-        </w:rPr>
-        <w:t>var gui = require('nw.gui');</w:t>
-      </w:r>
-    </w:p>
-    <w:p>
-      <w:pPr>
-        <w:rPr>
-          <w:rFonts w:ascii="LetterGothic" w:hAnsi="LetterGothic"/>
-          <w:sz w:val="20"/>
-          <w:szCs w:val="20"/>
-        </w:rPr>
-      </w:pPr>
-      <w:r>
-        <w:rPr>
-          <w:rFonts w:ascii="LetterGothic" w:hAnsi="LetterGothic"/>
-          <w:sz w:val="20"/>
-          <w:szCs w:val="20"/>
-        </w:rPr>
-        <w:t>var win = gui.Window.get();</w:t>
-      </w:r>
-    </w:p>
-    <w:p>
-      <w:pPr>
-        <w:rPr>
-          <w:rFonts w:ascii="LetterGothic" w:hAnsi="LetterGothic"/>
-          <w:sz w:val="20"/>
-          <w:szCs w:val="20"/>
-        </w:rPr>
-      </w:pPr>
-      <w:r>
-        <w:rPr>
-          <w:rFonts w:ascii="LetterGothic" w:hAnsi="LetterGothic"/>
-          <w:sz w:val="20"/>
-          <w:szCs w:val="20"/>
-        </w:rPr>
-        <w:lastRenderedPageBreak/>
-        <w:t>var menubar = new gui.Menu({</w:t>
-      </w:r>
-    </w:p>
-    <w:p>
-      <w:pPr>
-        <w:rPr>
-          <w:rFonts w:ascii="LetterGothic" w:hAnsi="LetterGothic"/>
-          <w:sz w:val="20"/>
-          <w:szCs w:val="20"/>
-        </w:rPr>
-      </w:pPr>
-      <w:r>
-        <w:rPr>
-          <w:rFonts w:ascii="LetterGothic" w:hAnsi="LetterGothic"/>
-          <w:sz w:val="20"/>
-          <w:szCs w:val="20"/>
-        </w:rPr>
-        <w:t xml:space="preserve">    type: 'menubar'</w:t>
+        <w:t xml:space="preserve"> module and </w:t>
+      </w:r>
+      <w:r>
+        <w:rPr>
+          <w:sz w:val="24"/>
+          <w:szCs w:val="24"/>
+        </w:rPr>
+        <w:t>first create the “</w:t>
+      </w:r>
+      <w:proofErr w:type="spellStart"/>
+      <w:r>
+        <w:rPr>
+          <w:sz w:val="24"/>
+          <w:szCs w:val="24"/>
+        </w:rPr>
+        <w:t>menubar</w:t>
+      </w:r>
+      <w:proofErr w:type="spellEnd"/>
+      <w:r>
+        <w:rPr>
+          <w:sz w:val="24"/>
+          <w:szCs w:val="24"/>
+        </w:rPr>
+        <w:t xml:space="preserve">” </w:t>
+      </w:r>
+    </w:p>
+    <w:p>
+      <w:pPr>
+        <w:rPr>
+          <w:sz w:val="24"/>
+          <w:szCs w:val="24"/>
+        </w:rPr>
+      </w:pPr>
+      <w:r>
+        <w:rPr>
+          <w:sz w:val="24"/>
+          <w:szCs w:val="24"/>
+        </w:rPr>
+        <w:t>This will be empty by default.</w:t>
+      </w:r>
+    </w:p>
+    <w:p>
+      <w:pPr>
+        <w:rPr>
+          <w:sz w:val="24"/>
+          <w:szCs w:val="24"/>
+        </w:rPr>
+      </w:pPr>
+    </w:p>
+    <w:p>
+      <w:pPr>
+        <w:rPr>
+          <w:rFonts w:ascii="LetterGothic" w:hAnsi="LetterGothic"/>
+          <w:sz w:val="20"/>
+          <w:szCs w:val="20"/>
+        </w:rPr>
+      </w:pPr>
+      <w:proofErr w:type="spellStart"/>
+      <w:r>
+        <w:rPr>
+          <w:rFonts w:ascii="LetterGothic" w:hAnsi="LetterGothic"/>
+          <w:sz w:val="20"/>
+          <w:szCs w:val="20"/>
+        </w:rPr>
+        <w:t>var</w:t>
+      </w:r>
+      <w:proofErr w:type="spellEnd"/>
+      <w:r>
+        <w:rPr>
+          <w:rFonts w:ascii="LetterGothic" w:hAnsi="LetterGothic"/>
+          <w:sz w:val="20"/>
+          <w:szCs w:val="20"/>
+        </w:rPr>
+        <w:t xml:space="preserve"> </w:t>
+      </w:r>
+      <w:proofErr w:type="spellStart"/>
+      <w:r>
+        <w:rPr>
+          <w:rFonts w:ascii="LetterGothic" w:hAnsi="LetterGothic"/>
+          <w:sz w:val="20"/>
+          <w:szCs w:val="20"/>
+        </w:rPr>
+        <w:t>gui</w:t>
+      </w:r>
+      <w:proofErr w:type="spellEnd"/>
+      <w:r>
+        <w:rPr>
+          <w:rFonts w:ascii="LetterGothic" w:hAnsi="LetterGothic"/>
+          <w:sz w:val="20"/>
+          <w:szCs w:val="20"/>
+        </w:rPr>
+        <w:t xml:space="preserve"> = require('</w:t>
+      </w:r>
+      <w:proofErr w:type="spellStart"/>
+      <w:r>
+        <w:rPr>
+          <w:rFonts w:ascii="LetterGothic" w:hAnsi="LetterGothic"/>
+          <w:sz w:val="20"/>
+          <w:szCs w:val="20"/>
+        </w:rPr>
+        <w:t>nw.gui</w:t>
+      </w:r>
+      <w:proofErr w:type="spellEnd"/>
+      <w:r>
+        <w:rPr>
+          <w:rFonts w:ascii="LetterGothic" w:hAnsi="LetterGothic"/>
+          <w:sz w:val="20"/>
+          <w:szCs w:val="20"/>
+        </w:rPr>
+        <w:t>');</w:t>
+      </w:r>
+    </w:p>
+    <w:p>
+      <w:pPr>
+        <w:rPr>
+          <w:rFonts w:ascii="LetterGothic" w:hAnsi="LetterGothic"/>
+          <w:sz w:val="20"/>
+          <w:szCs w:val="20"/>
+        </w:rPr>
+      </w:pPr>
+      <w:proofErr w:type="spellStart"/>
+      <w:r>
+        <w:rPr>
+          <w:rFonts w:ascii="LetterGothic" w:hAnsi="LetterGothic"/>
+          <w:sz w:val="20"/>
+          <w:szCs w:val="20"/>
+        </w:rPr>
+        <w:t>var</w:t>
+      </w:r>
+      <w:proofErr w:type="spellEnd"/>
+      <w:r>
+        <w:rPr>
+          <w:rFonts w:ascii="LetterGothic" w:hAnsi="LetterGothic"/>
+          <w:sz w:val="20"/>
+          <w:szCs w:val="20"/>
+        </w:rPr>
+        <w:t xml:space="preserve"> win = </w:t>
+      </w:r>
+      <w:proofErr w:type="spellStart"/>
+      <w:proofErr w:type="gramStart"/>
+      <w:r>
+        <w:rPr>
+          <w:rFonts w:ascii="LetterGothic" w:hAnsi="LetterGothic"/>
+          <w:sz w:val="20"/>
+          <w:szCs w:val="20"/>
+        </w:rPr>
+        <w:t>gui.Window.get</w:t>
+      </w:r>
+      <w:proofErr w:type="spellEnd"/>
+      <w:r>
+        <w:rPr>
+          <w:rFonts w:ascii="LetterGothic" w:hAnsi="LetterGothic"/>
+          <w:sz w:val="20"/>
+          <w:szCs w:val="20"/>
+        </w:rPr>
+        <w:t>(</w:t>
+      </w:r>
+      <w:proofErr w:type="gramEnd"/>
+      <w:r>
+        <w:rPr>
+          <w:rFonts w:ascii="LetterGothic" w:hAnsi="LetterGothic"/>
+          <w:sz w:val="20"/>
+          <w:szCs w:val="20"/>
+        </w:rPr>
+        <w:t>);</w:t>
+      </w:r>
+    </w:p>
+    <w:p>
+      <w:pPr>
+        <w:rPr>
+          <w:rFonts w:ascii="LetterGothic" w:hAnsi="LetterGothic"/>
+          <w:sz w:val="20"/>
+          <w:szCs w:val="20"/>
+        </w:rPr>
+      </w:pPr>
+    </w:p>
+    <w:p>
+      <w:pPr>
+        <w:rPr>
+          <w:rFonts w:ascii="LetterGothic" w:hAnsi="LetterGothic"/>
+          <w:sz w:val="20"/>
+          <w:szCs w:val="20"/>
+        </w:rPr>
+      </w:pPr>
+      <w:proofErr w:type="spellStart"/>
+      <w:r>
+        <w:rPr>
+          <w:rFonts w:ascii="LetterGothic" w:hAnsi="LetterGothic"/>
+          <w:sz w:val="20"/>
+          <w:szCs w:val="20"/>
+        </w:rPr>
+        <w:t>var</w:t>
+      </w:r>
+      <w:proofErr w:type="spellEnd"/>
+      <w:r>
+        <w:rPr>
+          <w:rFonts w:ascii="LetterGothic" w:hAnsi="LetterGothic"/>
+          <w:sz w:val="20"/>
+          <w:szCs w:val="20"/>
+        </w:rPr>
+        <w:t xml:space="preserve"> </w:t>
+      </w:r>
+      <w:proofErr w:type="spellStart"/>
+      <w:r>
+        <w:rPr>
+          <w:rFonts w:ascii="LetterGothic" w:hAnsi="LetterGothic"/>
+          <w:sz w:val="20"/>
+          <w:szCs w:val="20"/>
+        </w:rPr>
+        <w:t>menubar</w:t>
+      </w:r>
+      <w:proofErr w:type="spellEnd"/>
+      <w:r>
+        <w:rPr>
+          <w:rFonts w:ascii="LetterGothic" w:hAnsi="LetterGothic"/>
+          <w:sz w:val="20"/>
+          <w:szCs w:val="20"/>
+        </w:rPr>
+        <w:t xml:space="preserve"> = new </w:t>
+      </w:r>
+      <w:proofErr w:type="spellStart"/>
+      <w:proofErr w:type="gramStart"/>
+      <w:r>
+        <w:rPr>
+          <w:rFonts w:ascii="LetterGothic" w:hAnsi="LetterGothic"/>
+          <w:sz w:val="20"/>
+          <w:szCs w:val="20"/>
+        </w:rPr>
+        <w:t>gui.Menu</w:t>
+      </w:r>
+      <w:proofErr w:type="spellEnd"/>
+      <w:proofErr w:type="gramEnd"/>
+      <w:r>
+        <w:rPr>
+          <w:rFonts w:ascii="LetterGothic" w:hAnsi="LetterGothic"/>
+          <w:sz w:val="20"/>
+          <w:szCs w:val="20"/>
+        </w:rPr>
+        <w:t>({</w:t>
+      </w:r>
+    </w:p>
+    <w:p>
+      <w:pPr>
+        <w:rPr>
+          <w:rFonts w:ascii="LetterGothic" w:hAnsi="LetterGothic"/>
+          <w:sz w:val="20"/>
+          <w:szCs w:val="20"/>
+        </w:rPr>
+      </w:pPr>
+      <w:r>
+        <w:rPr>
+          <w:rFonts w:ascii="LetterGothic" w:hAnsi="LetterGothic"/>
+          <w:sz w:val="20"/>
+          <w:szCs w:val="20"/>
+        </w:rPr>
+        <w:t xml:space="preserve">    type: '</w:t>
+      </w:r>
+      <w:proofErr w:type="spellStart"/>
+      <w:r>
+        <w:rPr>
+          <w:rFonts w:ascii="LetterGothic" w:hAnsi="LetterGothic"/>
+          <w:sz w:val="20"/>
+          <w:szCs w:val="20"/>
+        </w:rPr>
+        <w:t>menubar</w:t>
+      </w:r>
+      <w:proofErr w:type="spellEnd"/>
+      <w:r>
+        <w:rPr>
+          <w:rFonts w:ascii="LetterGothic" w:hAnsi="LetterGothic"/>
+          <w:sz w:val="20"/>
+          <w:szCs w:val="20"/>
+        </w:rPr>
+        <w:t>'</w:t>
       </w:r>
     </w:p>
     <w:p>
@@ -2005,7 +2765,135 @@
           <w:sz w:val="20"/>
           <w:szCs w:val="20"/>
         </w:rPr>
-        <w:t>win.menu = menubar;</w:t>
+        <w:t>/* for mac</w:t>
+      </w:r>
+    </w:p>
+    <w:p>
+      <w:pPr>
+        <w:rPr>
+          <w:rFonts w:ascii="LetterGothic" w:hAnsi="LetterGothic"/>
+          <w:sz w:val="20"/>
+          <w:szCs w:val="20"/>
+        </w:rPr>
+      </w:pPr>
+      <w:r>
+        <w:rPr>
+          <w:rFonts w:ascii="LetterGothic" w:hAnsi="LetterGothic"/>
+          <w:sz w:val="20"/>
+          <w:szCs w:val="20"/>
+        </w:rPr>
+        <w:tab/>
+      </w:r>
+      <w:proofErr w:type="spellStart"/>
+      <w:r>
+        <w:rPr>
+          <w:rFonts w:ascii="LetterGothic" w:hAnsi="LetterGothic"/>
+          <w:sz w:val="20"/>
+          <w:szCs w:val="20"/>
+        </w:rPr>
+        <w:t>menuBar.createMacBuiltin</w:t>
+      </w:r>
+      <w:proofErr w:type="spellEnd"/>
+      <w:r>
+        <w:rPr>
+          <w:rFonts w:ascii="LetterGothic" w:hAnsi="LetterGothic"/>
+          <w:sz w:val="20"/>
+          <w:szCs w:val="20"/>
+        </w:rPr>
+        <w:t>(“</w:t>
+      </w:r>
+      <w:proofErr w:type="gramStart"/>
+      <w:r>
+        <w:rPr>
+          <w:rFonts w:ascii="LetterGothic" w:hAnsi="LetterGothic"/>
+          <w:sz w:val="20"/>
+          <w:szCs w:val="20"/>
+        </w:rPr>
+        <w:t>app“</w:t>
+      </w:r>
+      <w:proofErr w:type="gramEnd"/>
+      <w:r>
+        <w:rPr>
+          <w:rFonts w:ascii="LetterGothic" w:hAnsi="LetterGothic"/>
+          <w:sz w:val="20"/>
+          <w:szCs w:val="20"/>
+        </w:rPr>
+        <w:t>);</w:t>
+      </w:r>
+    </w:p>
+    <w:p>
+      <w:pPr>
+        <w:rPr>
+          <w:rFonts w:ascii="LetterGothic" w:hAnsi="LetterGothic"/>
+          <w:sz w:val="20"/>
+          <w:szCs w:val="20"/>
+        </w:rPr>
+      </w:pPr>
+      <w:r>
+        <w:rPr>
+          <w:rFonts w:ascii="LetterGothic" w:hAnsi="LetterGothic"/>
+          <w:sz w:val="20"/>
+          <w:szCs w:val="20"/>
+        </w:rPr>
+        <w:t>*/</w:t>
+      </w:r>
+      <w:bookmarkStart w:id="0" w:name="_GoBack"/>
+      <w:bookmarkEnd w:id="0"/>
+    </w:p>
+    <w:p>
+      <w:pPr>
+        <w:rPr>
+          <w:rFonts w:ascii="LetterGothic" w:hAnsi="LetterGothic"/>
+          <w:sz w:val="20"/>
+          <w:szCs w:val="20"/>
+        </w:rPr>
+      </w:pPr>
+    </w:p>
+    <w:p>
+      <w:pPr>
+        <w:rPr>
+          <w:rFonts w:ascii="LetterGothic" w:hAnsi="LetterGothic"/>
+          <w:sz w:val="20"/>
+          <w:szCs w:val="20"/>
+        </w:rPr>
+      </w:pPr>
+      <w:proofErr w:type="spellStart"/>
+      <w:proofErr w:type="gramStart"/>
+      <w:r>
+        <w:rPr>
+          <w:rFonts w:ascii="LetterGothic" w:hAnsi="LetterGothic"/>
+          <w:sz w:val="20"/>
+          <w:szCs w:val="20"/>
+        </w:rPr>
+        <w:t>win.menu</w:t>
+      </w:r>
+      <w:proofErr w:type="spellEnd"/>
+      <w:proofErr w:type="gramEnd"/>
+      <w:r>
+        <w:rPr>
+          <w:rFonts w:ascii="LetterGothic" w:hAnsi="LetterGothic"/>
+          <w:sz w:val="20"/>
+          <w:szCs w:val="20"/>
+        </w:rPr>
+        <w:t xml:space="preserve"> = </w:t>
+      </w:r>
+      <w:proofErr w:type="spellStart"/>
+      <w:r>
+        <w:rPr>
+          <w:rFonts w:ascii="LetterGothic" w:hAnsi="LetterGothic"/>
+          <w:sz w:val="20"/>
+          <w:szCs w:val="20"/>
+        </w:rPr>
+        <w:t>menubar</w:t>
+      </w:r>
+      <w:proofErr w:type="spellEnd"/>
+      <w:r>
+        <w:rPr>
+          <w:rFonts w:ascii="LetterGothic" w:hAnsi="LetterGothic"/>
+          <w:sz w:val="20"/>
+          <w:szCs w:val="20"/>
+        </w:rPr>
+        <w:t>;</w:t>
       </w:r>
     </w:p>
     <w:p>
@@ -2063,65 +2951,197 @@
           <w:szCs w:val="20"/>
         </w:rPr>
       </w:pPr>
-      <w:r>
-        <w:rPr>
-          <w:rFonts w:ascii="LetterGothic" w:hAnsi="LetterGothic"/>
-          <w:sz w:val="20"/>
-          <w:szCs w:val="20"/>
-        </w:rPr>
-        <w:t>var gui = require('nw.gui');</w:t>
-      </w:r>
-    </w:p>
-    <w:p>
-      <w:pPr>
-        <w:rPr>
-          <w:rFonts w:ascii="LetterGothic" w:hAnsi="LetterGothic"/>
-          <w:sz w:val="20"/>
-          <w:szCs w:val="20"/>
-        </w:rPr>
-      </w:pPr>
-    </w:p>
-    <w:p>
-      <w:pPr>
-        <w:rPr>
-          <w:rFonts w:ascii="LetterGothic" w:hAnsi="LetterGothic"/>
-          <w:sz w:val="20"/>
-          <w:szCs w:val="20"/>
-        </w:rPr>
-      </w:pPr>
-      <w:r>
-        <w:rPr>
-          <w:rFonts w:ascii="LetterGothic" w:hAnsi="LetterGothic"/>
-          <w:sz w:val="20"/>
-          <w:szCs w:val="20"/>
-        </w:rPr>
-        <w:t>var win = gui.Window.get();</w:t>
-      </w:r>
-    </w:p>
-    <w:p>
-      <w:pPr>
-        <w:rPr>
-          <w:rFonts w:ascii="LetterGothic" w:hAnsi="LetterGothic"/>
-          <w:sz w:val="20"/>
-          <w:szCs w:val="20"/>
-        </w:rPr>
-      </w:pPr>
-    </w:p>
-    <w:p>
-      <w:pPr>
-        <w:rPr>
-          <w:rFonts w:ascii="LetterGothic" w:hAnsi="LetterGothic"/>
-          <w:sz w:val="20"/>
-          <w:szCs w:val="20"/>
-        </w:rPr>
-      </w:pPr>
-      <w:r>
-        <w:rPr>
-          <w:rFonts w:ascii="LetterGothic" w:hAnsi="LetterGothic"/>
-          <w:sz w:val="20"/>
-          <w:szCs w:val="20"/>
-        </w:rPr>
-        <w:t>var menubar = new gui.Menu({</w:t>
+      <w:proofErr w:type="spellStart"/>
+      <w:r>
+        <w:rPr>
+          <w:rFonts w:ascii="LetterGothic" w:hAnsi="LetterGothic"/>
+          <w:sz w:val="20"/>
+          <w:szCs w:val="20"/>
+        </w:rPr>
+        <w:t>var</w:t>
+      </w:r>
+      <w:proofErr w:type="spellEnd"/>
+      <w:r>
+        <w:rPr>
+          <w:rFonts w:ascii="LetterGothic" w:hAnsi="LetterGothic"/>
+          <w:sz w:val="20"/>
+          <w:szCs w:val="20"/>
+        </w:rPr>
+        <w:t xml:space="preserve"> </w:t>
+      </w:r>
+      <w:proofErr w:type="spellStart"/>
+      <w:r>
+        <w:rPr>
+          <w:rFonts w:ascii="LetterGothic" w:hAnsi="LetterGothic"/>
+          <w:sz w:val="20"/>
+          <w:szCs w:val="20"/>
+        </w:rPr>
+        <w:t>gui</w:t>
+      </w:r>
+      <w:proofErr w:type="spellEnd"/>
+      <w:r>
+        <w:rPr>
+          <w:rFonts w:ascii="LetterGothic" w:hAnsi="LetterGothic"/>
+          <w:sz w:val="20"/>
+          <w:szCs w:val="20"/>
+        </w:rPr>
+        <w:t xml:space="preserve"> = require('</w:t>
+      </w:r>
+      <w:proofErr w:type="spellStart"/>
+      <w:r>
+        <w:rPr>
+          <w:rFonts w:ascii="LetterGothic" w:hAnsi="LetterGothic"/>
+          <w:sz w:val="20"/>
+          <w:szCs w:val="20"/>
+        </w:rPr>
+        <w:t>nw.gui</w:t>
+      </w:r>
+      <w:proofErr w:type="spellEnd"/>
+      <w:r>
+        <w:rPr>
+          <w:rFonts w:ascii="LetterGothic" w:hAnsi="LetterGothic"/>
+          <w:sz w:val="20"/>
+          <w:szCs w:val="20"/>
+        </w:rPr>
+        <w:t>');</w:t>
+      </w:r>
+    </w:p>
+    <w:p>
+      <w:pPr>
+        <w:rPr>
+          <w:rFonts w:ascii="LetterGothic" w:hAnsi="LetterGothic"/>
+          <w:sz w:val="20"/>
+          <w:szCs w:val="20"/>
+        </w:rPr>
+      </w:pPr>
+    </w:p>
+    <w:p>
+      <w:pPr>
+        <w:rPr>
+          <w:rFonts w:ascii="LetterGothic" w:hAnsi="LetterGothic"/>
+          <w:sz w:val="20"/>
+          <w:szCs w:val="20"/>
+        </w:rPr>
+      </w:pPr>
+      <w:proofErr w:type="spellStart"/>
+      <w:r>
+        <w:rPr>
+          <w:rFonts w:ascii="LetterGothic" w:hAnsi="LetterGothic"/>
+          <w:sz w:val="20"/>
+          <w:szCs w:val="20"/>
+        </w:rPr>
+        <w:t>var</w:t>
+      </w:r>
+      <w:proofErr w:type="spellEnd"/>
+      <w:r>
+        <w:rPr>
+          <w:rFonts w:ascii="LetterGothic" w:hAnsi="LetterGothic"/>
+          <w:sz w:val="20"/>
+          <w:szCs w:val="20"/>
+        </w:rPr>
+        <w:t xml:space="preserve"> win = </w:t>
+      </w:r>
+      <w:proofErr w:type="spellStart"/>
+      <w:proofErr w:type="gramStart"/>
+      <w:r>
+        <w:rPr>
+          <w:rFonts w:ascii="LetterGothic" w:hAnsi="LetterGothic"/>
+          <w:sz w:val="20"/>
+          <w:szCs w:val="20"/>
+        </w:rPr>
+        <w:t>gui.Window.get</w:t>
+      </w:r>
+      <w:proofErr w:type="spellEnd"/>
+      <w:r>
+        <w:rPr>
+          <w:rFonts w:ascii="LetterGothic" w:hAnsi="LetterGothic"/>
+          <w:sz w:val="20"/>
+          <w:szCs w:val="20"/>
+        </w:rPr>
+        <w:t>(</w:t>
+      </w:r>
+      <w:proofErr w:type="gramEnd"/>
+      <w:r>
+        <w:rPr>
+          <w:rFonts w:ascii="LetterGothic" w:hAnsi="LetterGothic"/>
+          <w:sz w:val="20"/>
+          <w:szCs w:val="20"/>
+        </w:rPr>
+        <w:t>);</w:t>
+      </w:r>
+    </w:p>
+    <w:p>
+      <w:pPr>
+        <w:rPr>
+          <w:rFonts w:ascii="LetterGothic" w:hAnsi="LetterGothic"/>
+          <w:sz w:val="20"/>
+          <w:szCs w:val="20"/>
+        </w:rPr>
+      </w:pPr>
+    </w:p>
+    <w:p>
+      <w:pPr>
+        <w:rPr>
+          <w:rFonts w:ascii="LetterGothic" w:hAnsi="LetterGothic"/>
+          <w:sz w:val="20"/>
+          <w:szCs w:val="20"/>
+        </w:rPr>
+      </w:pPr>
+      <w:proofErr w:type="spellStart"/>
+      <w:r>
+        <w:rPr>
+          <w:rFonts w:ascii="LetterGothic" w:hAnsi="LetterGothic"/>
+          <w:sz w:val="20"/>
+          <w:szCs w:val="20"/>
+        </w:rPr>
+        <w:t>var</w:t>
+      </w:r>
+      <w:proofErr w:type="spellEnd"/>
+      <w:r>
+        <w:rPr>
+          <w:rFonts w:ascii="LetterGothic" w:hAnsi="LetterGothic"/>
+          <w:sz w:val="20"/>
+          <w:szCs w:val="20"/>
+        </w:rPr>
+        <w:t xml:space="preserve"> </w:t>
+      </w:r>
+      <w:proofErr w:type="spellStart"/>
+      <w:r>
+        <w:rPr>
+          <w:rFonts w:ascii="LetterGothic" w:hAnsi="LetterGothic"/>
+          <w:sz w:val="20"/>
+          <w:szCs w:val="20"/>
+        </w:rPr>
+        <w:t>menubar</w:t>
+      </w:r>
+      <w:proofErr w:type="spellEnd"/>
+      <w:r>
+        <w:rPr>
+          <w:rFonts w:ascii="LetterGothic" w:hAnsi="LetterGothic"/>
+          <w:sz w:val="20"/>
+          <w:szCs w:val="20"/>
+        </w:rPr>
+        <w:t xml:space="preserve"> = new </w:t>
+      </w:r>
+      <w:proofErr w:type="spellStart"/>
+      <w:proofErr w:type="gramStart"/>
+      <w:r>
+        <w:rPr>
+          <w:rFonts w:ascii="LetterGothic" w:hAnsi="LetterGothic"/>
+          <w:sz w:val="20"/>
+          <w:szCs w:val="20"/>
+        </w:rPr>
+        <w:t>gui.Menu</w:t>
+      </w:r>
+      <w:proofErr w:type="spellEnd"/>
+      <w:proofErr w:type="gramEnd"/>
+      <w:r>
+        <w:rPr>
+          <w:rFonts w:ascii="LetterGothic" w:hAnsi="LetterGothic"/>
+          <w:sz w:val="20"/>
+          <w:szCs w:val="20"/>
+        </w:rPr>
+        <w:t>({</w:t>
       </w:r>
     </w:p>
     <w:p>
@@ -2146,7 +3166,25 @@
           <w:sz w:val="20"/>
           <w:szCs w:val="20"/>
         </w:rPr>
-        <w:t>type: 'menubar'</w:t>
+        <w:t>type: '</w:t>
+      </w:r>
+      <w:proofErr w:type="spellStart"/>
+      <w:r>
+        <w:rPr>
+          <w:rFonts w:ascii="LetterGothic" w:hAnsi="LetterGothic"/>
+          <w:sz w:val="20"/>
+          <w:szCs w:val="20"/>
+        </w:rPr>
+        <w:t>menubar</w:t>
+      </w:r>
+      <w:proofErr w:type="spellEnd"/>
+      <w:r>
+        <w:rPr>
+          <w:rFonts w:ascii="LetterGothic" w:hAnsi="LetterGothic"/>
+          <w:sz w:val="20"/>
+          <w:szCs w:val="20"/>
+        </w:rPr>
+        <w:t>'</w:t>
       </w:r>
     </w:p>
     <w:p>
@@ -2185,6 +3223,8 @@
           <w:szCs w:val="20"/>
         </w:rPr>
       </w:pPr>
+      <w:proofErr w:type="spellStart"/>
+      <w:proofErr w:type="gramStart"/>
       <w:r>
         <w:rPr>
           <w:rFonts w:ascii="LetterGothic" w:hAnsi="LetterGothic"/>
@@ -2192,18 +3232,20 @@
           <w:sz w:val="20"/>
           <w:szCs w:val="20"/>
         </w:rPr>
-        <w:t>menubar.append(new gui.MenuItem({</w:t>
-      </w:r>
-    </w:p>
-    <w:p>
-      <w:pPr>
+        <w:t>menubar.append</w:t>
+      </w:r>
+      <w:proofErr w:type="spellEnd"/>
+      <w:proofErr w:type="gramEnd"/>
+      <w:r>
         <w:rPr>
           <w:rFonts w:ascii="LetterGothic" w:hAnsi="LetterGothic"/>
           <w:b/>
           <w:sz w:val="20"/>
           <w:szCs w:val="20"/>
         </w:rPr>
-      </w:pPr>
+        <w:t xml:space="preserve">(new </w:t>
+      </w:r>
+      <w:proofErr w:type="spellStart"/>
       <w:r>
         <w:rPr>
           <w:rFonts w:ascii="LetterGothic" w:hAnsi="LetterGothic"/>
@@ -2211,6 +3253,35 @@
           <w:sz w:val="20"/>
           <w:szCs w:val="20"/>
         </w:rPr>
+        <w:t>gui.MenuItem</w:t>
+      </w:r>
+      <w:proofErr w:type="spellEnd"/>
+      <w:r>
+        <w:rPr>
+          <w:rFonts w:ascii="LetterGothic" w:hAnsi="LetterGothic"/>
+          <w:b/>
+          <w:sz w:val="20"/>
+          <w:szCs w:val="20"/>
+        </w:rPr>
+        <w:t>({</w:t>
+      </w:r>
+    </w:p>
+    <w:p>
+      <w:pPr>
+        <w:rPr>
+          <w:rFonts w:ascii="LetterGothic" w:hAnsi="LetterGothic"/>
+          <w:b/>
+          <w:sz w:val="20"/>
+          <w:szCs w:val="20"/>
+        </w:rPr>
+      </w:pPr>
+      <w:r>
+        <w:rPr>
+          <w:rFonts w:ascii="LetterGothic" w:hAnsi="LetterGothic"/>
+          <w:b/>
+          <w:sz w:val="20"/>
+          <w:szCs w:val="20"/>
+        </w:rPr>
         <w:t xml:space="preserve">    </w:t>
       </w:r>
       <w:r>
@@ -2259,13 +3330,43 @@
           <w:szCs w:val="20"/>
         </w:rPr>
       </w:pPr>
-      <w:r>
-        <w:rPr>
-          <w:rFonts w:ascii="LetterGothic" w:hAnsi="LetterGothic"/>
-          <w:sz w:val="20"/>
-          <w:szCs w:val="20"/>
-        </w:rPr>
-        <w:t>win.menu = menubar;</w:t>
+      <w:proofErr w:type="spellStart"/>
+      <w:proofErr w:type="gramStart"/>
+      <w:r>
+        <w:rPr>
+          <w:rFonts w:ascii="LetterGothic" w:hAnsi="LetterGothic"/>
+          <w:sz w:val="20"/>
+          <w:szCs w:val="20"/>
+        </w:rPr>
+        <w:t>win.menu</w:t>
+      </w:r>
+      <w:proofErr w:type="spellEnd"/>
+      <w:proofErr w:type="gramEnd"/>
+      <w:r>
+        <w:rPr>
+          <w:rFonts w:ascii="LetterGothic" w:hAnsi="LetterGothic"/>
+          <w:sz w:val="20"/>
+          <w:szCs w:val="20"/>
+        </w:rPr>
+        <w:t xml:space="preserve"> = </w:t>
+      </w:r>
+      <w:proofErr w:type="spellStart"/>
+      <w:r>
+        <w:rPr>
+          <w:rFonts w:ascii="LetterGothic" w:hAnsi="LetterGothic"/>
+          <w:sz w:val="20"/>
+          <w:szCs w:val="20"/>
+        </w:rPr>
+        <w:t>menubar</w:t>
+      </w:r>
+      <w:proofErr w:type="spellEnd"/>
+      <w:r>
+        <w:rPr>
+          <w:rFonts w:ascii="LetterGothic" w:hAnsi="LetterGothic"/>
+          <w:sz w:val="20"/>
+          <w:szCs w:val="20"/>
+        </w:rPr>
+        <w:t>;</w:t>
       </w:r>
     </w:p>
     <w:p>
@@ -2314,6 +3415,7 @@
           <w:sz w:val="20"/>
           <w:szCs w:val="20"/>
         </w:rPr>
+        <w:lastRenderedPageBreak/>
         <w:t xml:space="preserve">    </w:t>
       </w:r>
       <w:r>
@@ -2323,7 +3425,60 @@
           <w:szCs w:val="20"/>
         </w:rPr>
         <w:tab/>
-        <w:t>var gui = require('nw.gui');</w:t>
+      </w:r>
+      <w:proofErr w:type="spellStart"/>
+      <w:r>
+        <w:rPr>
+          <w:rFonts w:ascii="LetterGothic" w:hAnsi="LetterGothic"/>
+          <w:sz w:val="20"/>
+          <w:szCs w:val="20"/>
+        </w:rPr>
+        <w:t>var</w:t>
+      </w:r>
+      <w:proofErr w:type="spellEnd"/>
+      <w:r>
+        <w:rPr>
+          <w:rFonts w:ascii="LetterGothic" w:hAnsi="LetterGothic"/>
+          <w:sz w:val="20"/>
+          <w:szCs w:val="20"/>
+        </w:rPr>
+        <w:t xml:space="preserve"> </w:t>
+      </w:r>
+      <w:proofErr w:type="spellStart"/>
+      <w:r>
+        <w:rPr>
+          <w:rFonts w:ascii="LetterGothic" w:hAnsi="LetterGothic"/>
+          <w:sz w:val="20"/>
+          <w:szCs w:val="20"/>
+        </w:rPr>
+        <w:t>gui</w:t>
+      </w:r>
+      <w:proofErr w:type="spellEnd"/>
+      <w:r>
+        <w:rPr>
+          <w:rFonts w:ascii="LetterGothic" w:hAnsi="LetterGothic"/>
+          <w:sz w:val="20"/>
+          <w:szCs w:val="20"/>
+        </w:rPr>
+        <w:t xml:space="preserve"> = require('</w:t>
+      </w:r>
+      <w:proofErr w:type="spellStart"/>
+      <w:r>
+        <w:rPr>
+          <w:rFonts w:ascii="LetterGothic" w:hAnsi="LetterGothic"/>
+          <w:sz w:val="20"/>
+          <w:szCs w:val="20"/>
+        </w:rPr>
+        <w:t>nw.gui</w:t>
+      </w:r>
+      <w:proofErr w:type="spellEnd"/>
+      <w:r>
+        <w:rPr>
+          <w:rFonts w:ascii="LetterGothic" w:hAnsi="LetterGothic"/>
+          <w:sz w:val="20"/>
+          <w:szCs w:val="20"/>
+        </w:rPr>
+        <w:t>');</w:t>
       </w:r>
     </w:p>
     <w:p>
@@ -2358,7 +3513,52 @@
           <w:szCs w:val="20"/>
         </w:rPr>
         <w:tab/>
-        <w:t>var win = gui.Window.get();</w:t>
+      </w:r>
+      <w:proofErr w:type="spellStart"/>
+      <w:r>
+        <w:rPr>
+          <w:rFonts w:ascii="LetterGothic" w:hAnsi="LetterGothic"/>
+          <w:sz w:val="20"/>
+          <w:szCs w:val="20"/>
+        </w:rPr>
+        <w:t>var</w:t>
+      </w:r>
+      <w:proofErr w:type="spellEnd"/>
+      <w:r>
+        <w:rPr>
+          <w:rFonts w:ascii="LetterGothic" w:hAnsi="LetterGothic"/>
+          <w:sz w:val="20"/>
+          <w:szCs w:val="20"/>
+        </w:rPr>
+        <w:t xml:space="preserve"> win = </w:t>
+      </w:r>
+      <w:proofErr w:type="spellStart"/>
+      <w:proofErr w:type="gramStart"/>
+      <w:r>
+        <w:rPr>
+          <w:rFonts w:ascii="LetterGothic" w:hAnsi="LetterGothic"/>
+          <w:sz w:val="20"/>
+          <w:szCs w:val="20"/>
+        </w:rPr>
+        <w:t>gui.Window.get</w:t>
+      </w:r>
+      <w:proofErr w:type="spellEnd"/>
+      <w:r>
+        <w:rPr>
+          <w:rFonts w:ascii="LetterGothic" w:hAnsi="LetterGothic"/>
+          <w:sz w:val="20"/>
+          <w:szCs w:val="20"/>
+        </w:rPr>
+        <w:t>(</w:t>
+      </w:r>
+      <w:proofErr w:type="gramEnd"/>
+      <w:r>
+        <w:rPr>
+          <w:rFonts w:ascii="LetterGothic" w:hAnsi="LetterGothic"/>
+          <w:sz w:val="20"/>
+          <w:szCs w:val="20"/>
+        </w:rPr>
+        <w:t>);</w:t>
       </w:r>
     </w:p>
     <w:p>
@@ -2393,24 +3593,78 @@
           <w:szCs w:val="20"/>
         </w:rPr>
         <w:tab/>
-        <w:t>var menubar = new gui.Menu({</w:t>
-      </w:r>
-    </w:p>
-    <w:p>
-      <w:pPr>
-        <w:rPr>
-          <w:rFonts w:ascii="LetterGothic" w:hAnsi="LetterGothic"/>
-          <w:sz w:val="20"/>
-          <w:szCs w:val="20"/>
-        </w:rPr>
-      </w:pPr>
-      <w:r>
-        <w:rPr>
-          <w:rFonts w:ascii="LetterGothic" w:hAnsi="LetterGothic"/>
-          <w:sz w:val="20"/>
-          <w:szCs w:val="20"/>
-        </w:rPr>
-        <w:lastRenderedPageBreak/>
+      </w:r>
+      <w:proofErr w:type="spellStart"/>
+      <w:r>
+        <w:rPr>
+          <w:rFonts w:ascii="LetterGothic" w:hAnsi="LetterGothic"/>
+          <w:sz w:val="20"/>
+          <w:szCs w:val="20"/>
+        </w:rPr>
+        <w:t>var</w:t>
+      </w:r>
+      <w:proofErr w:type="spellEnd"/>
+      <w:r>
+        <w:rPr>
+          <w:rFonts w:ascii="LetterGothic" w:hAnsi="LetterGothic"/>
+          <w:sz w:val="20"/>
+          <w:szCs w:val="20"/>
+        </w:rPr>
+        <w:t xml:space="preserve"> </w:t>
+      </w:r>
+      <w:proofErr w:type="spellStart"/>
+      <w:r>
+        <w:rPr>
+          <w:rFonts w:ascii="LetterGothic" w:hAnsi="LetterGothic"/>
+          <w:sz w:val="20"/>
+          <w:szCs w:val="20"/>
+        </w:rPr>
+        <w:t>menubar</w:t>
+      </w:r>
+      <w:proofErr w:type="spellEnd"/>
+      <w:r>
+        <w:rPr>
+          <w:rFonts w:ascii="LetterGothic" w:hAnsi="LetterGothic"/>
+          <w:sz w:val="20"/>
+          <w:szCs w:val="20"/>
+        </w:rPr>
+        <w:t xml:space="preserve"> = new </w:t>
+      </w:r>
+      <w:proofErr w:type="spellStart"/>
+      <w:proofErr w:type="gramStart"/>
+      <w:r>
+        <w:rPr>
+          <w:rFonts w:ascii="LetterGothic" w:hAnsi="LetterGothic"/>
+          <w:sz w:val="20"/>
+          <w:szCs w:val="20"/>
+        </w:rPr>
+        <w:t>gui.Menu</w:t>
+      </w:r>
+      <w:proofErr w:type="spellEnd"/>
+      <w:proofErr w:type="gramEnd"/>
+      <w:r>
+        <w:rPr>
+          <w:rFonts w:ascii="LetterGothic" w:hAnsi="LetterGothic"/>
+          <w:sz w:val="20"/>
+          <w:szCs w:val="20"/>
+        </w:rPr>
+        <w:t>({</w:t>
+      </w:r>
+    </w:p>
+    <w:p>
+      <w:pPr>
+        <w:rPr>
+          <w:rFonts w:ascii="LetterGothic" w:hAnsi="LetterGothic"/>
+          <w:sz w:val="20"/>
+          <w:szCs w:val="20"/>
+        </w:rPr>
+      </w:pPr>
+      <w:r>
+        <w:rPr>
+          <w:rFonts w:ascii="LetterGothic" w:hAnsi="LetterGothic"/>
+          <w:sz w:val="20"/>
+          <w:szCs w:val="20"/>
+        </w:rPr>
         <w:tab/>
       </w:r>
       <w:r>
@@ -2420,7 +3674,25 @@
           <w:szCs w:val="20"/>
         </w:rPr>
         <w:tab/>
-        <w:t xml:space="preserve">    type: 'menubar'</w:t>
+        <w:t xml:space="preserve">    type: '</w:t>
+      </w:r>
+      <w:proofErr w:type="spellStart"/>
+      <w:r>
+        <w:rPr>
+          <w:rFonts w:ascii="LetterGothic" w:hAnsi="LetterGothic"/>
+          <w:sz w:val="20"/>
+          <w:szCs w:val="20"/>
+        </w:rPr>
+        <w:t>menubar</w:t>
+      </w:r>
+      <w:proofErr w:type="spellEnd"/>
+      <w:r>
+        <w:rPr>
+          <w:rFonts w:ascii="LetterGothic" w:hAnsi="LetterGothic"/>
+          <w:sz w:val="20"/>
+          <w:szCs w:val="20"/>
+        </w:rPr>
+        <w:t>'</w:t>
       </w:r>
     </w:p>
     <w:p>
@@ -2483,6 +3755,7 @@
         </w:rPr>
         <w:tab/>
       </w:r>
+      <w:proofErr w:type="spellStart"/>
       <w:r>
         <w:rPr>
           <w:rFonts w:ascii="LetterGothic" w:hAnsi="LetterGothic"/>
@@ -2490,28 +3763,29 @@
           <w:sz w:val="20"/>
           <w:szCs w:val="20"/>
         </w:rPr>
-        <w:t>var subMenuSpace = new gui.Menu();</w:t>
-      </w:r>
-    </w:p>
-    <w:p>
-      <w:pPr>
+        <w:t>var</w:t>
+      </w:r>
+      <w:proofErr w:type="spellEnd"/>
+      <w:r>
         <w:rPr>
           <w:rFonts w:ascii="LetterGothic" w:hAnsi="LetterGothic"/>
           <w:b/>
           <w:sz w:val="20"/>
           <w:szCs w:val="20"/>
         </w:rPr>
-      </w:pPr>
-    </w:p>
-    <w:p>
-      <w:pPr>
+        <w:t xml:space="preserve"> </w:t>
+      </w:r>
+      <w:proofErr w:type="spellStart"/>
+      <w:r>
         <w:rPr>
           <w:rFonts w:ascii="LetterGothic" w:hAnsi="LetterGothic"/>
           <w:b/>
           <w:sz w:val="20"/>
           <w:szCs w:val="20"/>
         </w:rPr>
-      </w:pPr>
+        <w:t>subMenuSpace</w:t>
+      </w:r>
+      <w:proofErr w:type="spellEnd"/>
       <w:r>
         <w:rPr>
           <w:rFonts w:ascii="LetterGothic" w:hAnsi="LetterGothic"/>
@@ -2519,6 +3793,57 @@
           <w:sz w:val="20"/>
           <w:szCs w:val="20"/>
         </w:rPr>
+        <w:t xml:space="preserve"> = new </w:t>
+      </w:r>
+      <w:proofErr w:type="spellStart"/>
+      <w:proofErr w:type="gramStart"/>
+      <w:r>
+        <w:rPr>
+          <w:rFonts w:ascii="LetterGothic" w:hAnsi="LetterGothic"/>
+          <w:b/>
+          <w:sz w:val="20"/>
+          <w:szCs w:val="20"/>
+        </w:rPr>
+        <w:t>gui.Menu</w:t>
+      </w:r>
+      <w:proofErr w:type="spellEnd"/>
+      <w:proofErr w:type="gramEnd"/>
+      <w:r>
+        <w:rPr>
+          <w:rFonts w:ascii="LetterGothic" w:hAnsi="LetterGothic"/>
+          <w:b/>
+          <w:sz w:val="20"/>
+          <w:szCs w:val="20"/>
+        </w:rPr>
+        <w:t>();</w:t>
+      </w:r>
+    </w:p>
+    <w:p>
+      <w:pPr>
+        <w:rPr>
+          <w:rFonts w:ascii="LetterGothic" w:hAnsi="LetterGothic"/>
+          <w:b/>
+          <w:sz w:val="20"/>
+          <w:szCs w:val="20"/>
+        </w:rPr>
+      </w:pPr>
+    </w:p>
+    <w:p>
+      <w:pPr>
+        <w:rPr>
+          <w:rFonts w:ascii="LetterGothic" w:hAnsi="LetterGothic"/>
+          <w:b/>
+          <w:sz w:val="20"/>
+          <w:szCs w:val="20"/>
+        </w:rPr>
+      </w:pPr>
+      <w:r>
+        <w:rPr>
+          <w:rFonts w:ascii="LetterGothic" w:hAnsi="LetterGothic"/>
+          <w:b/>
+          <w:sz w:val="20"/>
+          <w:szCs w:val="20"/>
+        </w:rPr>
         <w:tab/>
       </w:r>
       <w:r>
@@ -2529,7 +3854,57 @@
           <w:szCs w:val="20"/>
         </w:rPr>
         <w:tab/>
-        <w:t>subMenuSpace .append(new gui.MenuItem({</w:t>
+      </w:r>
+      <w:proofErr w:type="spellStart"/>
+      <w:proofErr w:type="gramStart"/>
+      <w:r>
+        <w:rPr>
+          <w:rFonts w:ascii="LetterGothic" w:hAnsi="LetterGothic"/>
+          <w:b/>
+          <w:sz w:val="20"/>
+          <w:szCs w:val="20"/>
+        </w:rPr>
+        <w:t>subMenuSpace</w:t>
+      </w:r>
+      <w:proofErr w:type="spellEnd"/>
+      <w:r>
+        <w:rPr>
+          <w:rFonts w:ascii="LetterGothic" w:hAnsi="LetterGothic"/>
+          <w:b/>
+          <w:sz w:val="20"/>
+          <w:szCs w:val="20"/>
+        </w:rPr>
+        <w:t xml:space="preserve"> .append</w:t>
+      </w:r>
+      <w:proofErr w:type="gramEnd"/>
+      <w:r>
+        <w:rPr>
+          <w:rFonts w:ascii="LetterGothic" w:hAnsi="LetterGothic"/>
+          <w:b/>
+          <w:sz w:val="20"/>
+          <w:szCs w:val="20"/>
+        </w:rPr>
+        <w:t xml:space="preserve">(new </w:t>
+      </w:r>
+      <w:proofErr w:type="spellStart"/>
+      <w:r>
+        <w:rPr>
+          <w:rFonts w:ascii="LetterGothic" w:hAnsi="LetterGothic"/>
+          <w:b/>
+          <w:sz w:val="20"/>
+          <w:szCs w:val="20"/>
+        </w:rPr>
+        <w:t>gui.MenuItem</w:t>
+      </w:r>
+      <w:proofErr w:type="spellEnd"/>
+      <w:r>
+        <w:rPr>
+          <w:rFonts w:ascii="LetterGothic" w:hAnsi="LetterGothic"/>
+          <w:b/>
+          <w:sz w:val="20"/>
+          <w:szCs w:val="20"/>
+        </w:rPr>
+        <w:t>({</w:t>
       </w:r>
     </w:p>
     <w:p>
@@ -2624,6 +3999,8 @@
         </w:rPr>
         <w:tab/>
       </w:r>
+      <w:proofErr w:type="spellStart"/>
+      <w:proofErr w:type="gramStart"/>
       <w:r>
         <w:rPr>
           <w:rFonts w:ascii="LetterGothic" w:hAnsi="LetterGothic"/>
@@ -2631,7 +4008,47 @@
           <w:sz w:val="20"/>
           <w:szCs w:val="20"/>
         </w:rPr>
-        <w:t>subMenuSpace .append(new gui.MenuItem({</w:t>
+        <w:t>subMenuSpace</w:t>
+      </w:r>
+      <w:proofErr w:type="spellEnd"/>
+      <w:r>
+        <w:rPr>
+          <w:rFonts w:ascii="LetterGothic" w:hAnsi="LetterGothic"/>
+          <w:b/>
+          <w:sz w:val="20"/>
+          <w:szCs w:val="20"/>
+        </w:rPr>
+        <w:t xml:space="preserve"> .append</w:t>
+      </w:r>
+      <w:proofErr w:type="gramEnd"/>
+      <w:r>
+        <w:rPr>
+          <w:rFonts w:ascii="LetterGothic" w:hAnsi="LetterGothic"/>
+          <w:b/>
+          <w:sz w:val="20"/>
+          <w:szCs w:val="20"/>
+        </w:rPr>
+        <w:t xml:space="preserve">(new </w:t>
+      </w:r>
+      <w:proofErr w:type="spellStart"/>
+      <w:r>
+        <w:rPr>
+          <w:rFonts w:ascii="LetterGothic" w:hAnsi="LetterGothic"/>
+          <w:b/>
+          <w:sz w:val="20"/>
+          <w:szCs w:val="20"/>
+        </w:rPr>
+        <w:t>gui.MenuItem</w:t>
+      </w:r>
+      <w:proofErr w:type="spellEnd"/>
+      <w:r>
+        <w:rPr>
+          <w:rFonts w:ascii="LetterGothic" w:hAnsi="LetterGothic"/>
+          <w:b/>
+          <w:sz w:val="20"/>
+          <w:szCs w:val="20"/>
+        </w:rPr>
+        <w:t>({</w:t>
       </w:r>
     </w:p>
     <w:p>
@@ -2724,7 +4141,44 @@
           <w:szCs w:val="20"/>
         </w:rPr>
         <w:tab/>
-        <w:t>menubar.append(new gui.MenuItem({</w:t>
+      </w:r>
+      <w:proofErr w:type="spellStart"/>
+      <w:proofErr w:type="gramStart"/>
+      <w:r>
+        <w:rPr>
+          <w:rFonts w:ascii="LetterGothic" w:hAnsi="LetterGothic"/>
+          <w:sz w:val="20"/>
+          <w:szCs w:val="20"/>
+        </w:rPr>
+        <w:t>menubar.append</w:t>
+      </w:r>
+      <w:proofErr w:type="spellEnd"/>
+      <w:proofErr w:type="gramEnd"/>
+      <w:r>
+        <w:rPr>
+          <w:rFonts w:ascii="LetterGothic" w:hAnsi="LetterGothic"/>
+          <w:sz w:val="20"/>
+          <w:szCs w:val="20"/>
+        </w:rPr>
+        <w:t xml:space="preserve">(new </w:t>
+      </w:r>
+      <w:proofErr w:type="spellStart"/>
+      <w:r>
+        <w:rPr>
+          <w:rFonts w:ascii="LetterGothic" w:hAnsi="LetterGothic"/>
+          <w:sz w:val="20"/>
+          <w:szCs w:val="20"/>
+        </w:rPr>
+        <w:t>gui.MenuItem</w:t>
+      </w:r>
+      <w:proofErr w:type="spellEnd"/>
+      <w:r>
+        <w:rPr>
+          <w:rFonts w:ascii="LetterGothic" w:hAnsi="LetterGothic"/>
+          <w:sz w:val="20"/>
+          <w:szCs w:val="20"/>
+        </w:rPr>
+        <w:t>({</w:t>
       </w:r>
     </w:p>
     <w:p>
@@ -2786,8 +4240,19 @@
           <w:sz w:val="20"/>
           <w:szCs w:val="20"/>
         </w:rPr>
-        <w:t>submenu: subMenuSpace</w:t>
-      </w:r>
+        <w:t xml:space="preserve">submenu: </w:t>
+      </w:r>
+      <w:proofErr w:type="spellStart"/>
+      <w:r>
+        <w:rPr>
+          <w:rFonts w:ascii="LetterGothic" w:hAnsi="LetterGothic"/>
+          <w:b/>
+          <w:sz w:val="20"/>
+          <w:szCs w:val="20"/>
+        </w:rPr>
+        <w:t>subMenuSpace</w:t>
+      </w:r>
+      <w:proofErr w:type="spellEnd"/>
     </w:p>
     <w:p>
       <w:pPr>
@@ -2846,7 +4311,44 @@
           <w:szCs w:val="20"/>
         </w:rPr>
         <w:tab/>
-        <w:t>win.menu = menubar;</w:t>
+      </w:r>
+      <w:proofErr w:type="spellStart"/>
+      <w:proofErr w:type="gramStart"/>
+      <w:r>
+        <w:rPr>
+          <w:rFonts w:ascii="LetterGothic" w:hAnsi="LetterGothic"/>
+          <w:sz w:val="20"/>
+          <w:szCs w:val="20"/>
+        </w:rPr>
+        <w:t>win.menu</w:t>
+      </w:r>
+      <w:proofErr w:type="spellEnd"/>
+      <w:proofErr w:type="gramEnd"/>
+      <w:r>
+        <w:rPr>
+          <w:rFonts w:ascii="LetterGothic" w:hAnsi="LetterGothic"/>
+          <w:sz w:val="20"/>
+          <w:szCs w:val="20"/>
+        </w:rPr>
+        <w:t xml:space="preserve"> = </w:t>
+      </w:r>
+      <w:proofErr w:type="spellStart"/>
+      <w:r>
+        <w:rPr>
+          <w:rFonts w:ascii="LetterGothic" w:hAnsi="LetterGothic"/>
+          <w:sz w:val="20"/>
+          <w:szCs w:val="20"/>
+        </w:rPr>
+        <w:t>menubar</w:t>
+      </w:r>
+      <w:proofErr w:type="spellEnd"/>
+      <w:r>
+        <w:rPr>
+          <w:rFonts w:ascii="LetterGothic" w:hAnsi="LetterGothic"/>
+          <w:sz w:val="20"/>
+          <w:szCs w:val="20"/>
+        </w:rPr>
+        <w:t>;</w:t>
       </w:r>
     </w:p>
     <w:p>
@@ -2925,13 +4427,51 @@
           <w:szCs w:val="20"/>
         </w:rPr>
       </w:pPr>
-      <w:r>
-        <w:rPr>
-          <w:rFonts w:ascii="LetterGothic" w:hAnsi="LetterGothic"/>
-          <w:sz w:val="20"/>
-          <w:szCs w:val="20"/>
-        </w:rPr>
-        <w:t>subMenuSpace .append(new gui.MenuItem({</w:t>
+      <w:proofErr w:type="spellStart"/>
+      <w:proofErr w:type="gramStart"/>
+      <w:r>
+        <w:rPr>
+          <w:rFonts w:ascii="LetterGothic" w:hAnsi="LetterGothic"/>
+          <w:sz w:val="20"/>
+          <w:szCs w:val="20"/>
+        </w:rPr>
+        <w:t>subMenuSpace</w:t>
+      </w:r>
+      <w:proofErr w:type="spellEnd"/>
+      <w:r>
+        <w:rPr>
+          <w:rFonts w:ascii="LetterGothic" w:hAnsi="LetterGothic"/>
+          <w:sz w:val="20"/>
+          <w:szCs w:val="20"/>
+        </w:rPr>
+        <w:t xml:space="preserve"> .append</w:t>
+      </w:r>
+      <w:proofErr w:type="gramEnd"/>
+      <w:r>
+        <w:rPr>
+          <w:rFonts w:ascii="LetterGothic" w:hAnsi="LetterGothic"/>
+          <w:sz w:val="20"/>
+          <w:szCs w:val="20"/>
+        </w:rPr>
+        <w:t xml:space="preserve">(new </w:t>
+      </w:r>
+      <w:proofErr w:type="spellStart"/>
+      <w:r>
+        <w:rPr>
+          <w:rFonts w:ascii="LetterGothic" w:hAnsi="LetterGothic"/>
+          <w:sz w:val="20"/>
+          <w:szCs w:val="20"/>
+        </w:rPr>
+        <w:t>gui.MenuItem</w:t>
+      </w:r>
+      <w:proofErr w:type="spellEnd"/>
+      <w:r>
+        <w:rPr>
+          <w:rFonts w:ascii="LetterGothic" w:hAnsi="LetterGothic"/>
+          <w:sz w:val="20"/>
+          <w:szCs w:val="20"/>
+        </w:rPr>
+        <w:t>({</w:t>
       </w:r>
     </w:p>
     <w:p>
@@ -2975,39 +4515,60 @@
         </w:rPr>
         <w:t xml:space="preserve">    </w:t>
       </w:r>
-      <w:r>
-        <w:rPr>
-          <w:rFonts w:ascii="LetterGothic" w:hAnsi="LetterGothic"/>
-          <w:sz w:val="20"/>
-          <w:szCs w:val="20"/>
-        </w:rPr>
-        <w:t>click:function(){</w:t>
-      </w:r>
-    </w:p>
-    <w:p>
-      <w:pPr>
-        <w:rPr>
-          <w:rFonts w:ascii="LetterGothic" w:hAnsi="LetterGothic"/>
-          <w:sz w:val="20"/>
-          <w:szCs w:val="20"/>
-        </w:rPr>
-      </w:pPr>
-      <w:r>
-        <w:rPr>
-          <w:rFonts w:ascii="LetterGothic" w:hAnsi="LetterGothic"/>
-          <w:sz w:val="20"/>
-          <w:szCs w:val="20"/>
-        </w:rPr>
-        <w:lastRenderedPageBreak/>
+      <w:proofErr w:type="spellStart"/>
+      <w:proofErr w:type="gramStart"/>
+      <w:r>
+        <w:rPr>
+          <w:rFonts w:ascii="LetterGothic" w:hAnsi="LetterGothic"/>
+          <w:sz w:val="20"/>
+          <w:szCs w:val="20"/>
+        </w:rPr>
+        <w:t>click:function</w:t>
+      </w:r>
+      <w:proofErr w:type="spellEnd"/>
+      <w:proofErr w:type="gramEnd"/>
+      <w:r>
+        <w:rPr>
+          <w:rFonts w:ascii="LetterGothic" w:hAnsi="LetterGothic"/>
+          <w:sz w:val="20"/>
+          <w:szCs w:val="20"/>
+        </w:rPr>
+        <w:t>(){</w:t>
+      </w:r>
+    </w:p>
+    <w:p>
+      <w:pPr>
+        <w:rPr>
+          <w:rFonts w:ascii="LetterGothic" w:hAnsi="LetterGothic"/>
+          <w:sz w:val="20"/>
+          <w:szCs w:val="20"/>
+        </w:rPr>
+      </w:pPr>
+      <w:r>
+        <w:rPr>
+          <w:rFonts w:ascii="LetterGothic" w:hAnsi="LetterGothic"/>
+          <w:sz w:val="20"/>
+          <w:szCs w:val="20"/>
+        </w:rPr>
         <w:t xml:space="preserve">    </w:t>
       </w:r>
-      <w:r>
-        <w:rPr>
-          <w:rFonts w:ascii="LetterGothic" w:hAnsi="LetterGothic"/>
-          <w:sz w:val="20"/>
-          <w:szCs w:val="20"/>
-        </w:rPr>
-        <w:t>alert(" you clicked me")</w:t>
+      <w:proofErr w:type="gramStart"/>
+      <w:r>
+        <w:rPr>
+          <w:rFonts w:ascii="LetterGothic" w:hAnsi="LetterGothic"/>
+          <w:sz w:val="20"/>
+          <w:szCs w:val="20"/>
+        </w:rPr>
+        <w:t>alert(</w:t>
+      </w:r>
+      <w:proofErr w:type="gramEnd"/>
+      <w:r>
+        <w:rPr>
+          <w:rFonts w:ascii="LetterGothic" w:hAnsi="LetterGothic"/>
+          <w:sz w:val="20"/>
+          <w:szCs w:val="20"/>
+        </w:rPr>
+        <w:t>" you clicked me")</w:t>
       </w:r>
     </w:p>
     <w:p>
@@ -3092,6 +4653,7 @@
           <w:szCs w:val="20"/>
         </w:rPr>
       </w:pPr>
+      <w:proofErr w:type="spellStart"/>
       <w:r>
         <w:rPr>
           <w:rFonts w:ascii="LetterGothic" w:hAnsi="LetterGothic"/>
@@ -3106,7 +4668,36 @@
           <w:sz w:val="20"/>
           <w:szCs w:val="20"/>
         </w:rPr>
-        <w:t>.append(new gui.MenuItem({</w:t>
+        <w:t>.append</w:t>
+      </w:r>
+      <w:proofErr w:type="spellEnd"/>
+      <w:r>
+        <w:rPr>
+          <w:rFonts w:ascii="LetterGothic" w:hAnsi="LetterGothic"/>
+          <w:sz w:val="20"/>
+          <w:szCs w:val="20"/>
+        </w:rPr>
+        <w:t xml:space="preserve">(new </w:t>
+      </w:r>
+      <w:proofErr w:type="spellStart"/>
+      <w:proofErr w:type="gramStart"/>
+      <w:r>
+        <w:rPr>
+          <w:rFonts w:ascii="LetterGothic" w:hAnsi="LetterGothic"/>
+          <w:sz w:val="20"/>
+          <w:szCs w:val="20"/>
+        </w:rPr>
+        <w:t>gui.MenuItem</w:t>
+      </w:r>
+      <w:proofErr w:type="spellEnd"/>
+      <w:proofErr w:type="gramEnd"/>
+      <w:r>
+        <w:rPr>
+          <w:rFonts w:ascii="LetterGothic" w:hAnsi="LetterGothic"/>
+          <w:sz w:val="20"/>
+          <w:szCs w:val="20"/>
+        </w:rPr>
+        <w:t>({</w:t>
       </w:r>
     </w:p>
     <w:p>
@@ -3160,6 +4751,14 @@
           <w:szCs w:val="20"/>
         </w:rPr>
         <w:tab/>
+      </w:r>
+      <w:proofErr w:type="spellStart"/>
+      <w:r>
+        <w:rPr>
+          <w:rFonts w:ascii="LetterGothic" w:hAnsi="LetterGothic"/>
+          <w:sz w:val="20"/>
+          <w:szCs w:val="20"/>
+        </w:rPr>
         <w:t>i</w:t>
       </w:r>
       <w:r>
@@ -3168,7 +4767,16 @@
           <w:sz w:val="20"/>
           <w:szCs w:val="20"/>
         </w:rPr>
-        <w:t>con:"thing.png",</w:t>
+        <w:t>con:"thing.png</w:t>
+      </w:r>
+      <w:proofErr w:type="spellEnd"/>
+      <w:r>
+        <w:rPr>
+          <w:rFonts w:ascii="LetterGothic" w:hAnsi="LetterGothic"/>
+          <w:sz w:val="20"/>
+          <w:szCs w:val="20"/>
+        </w:rPr>
+        <w:t>",</w:t>
       </w:r>
     </w:p>
     <w:p>
@@ -3186,7 +4794,24 @@
           <w:szCs w:val="20"/>
         </w:rPr>
         <w:tab/>
-        <w:t>key:"M",</w:t>
+      </w:r>
+      <w:proofErr w:type="spellStart"/>
+      <w:r>
+        <w:rPr>
+          <w:rFonts w:ascii="LetterGothic" w:hAnsi="LetterGothic"/>
+          <w:sz w:val="20"/>
+          <w:szCs w:val="20"/>
+        </w:rPr>
+        <w:t>key:"M</w:t>
+      </w:r>
+      <w:proofErr w:type="spellEnd"/>
+      <w:r>
+        <w:rPr>
+          <w:rFonts w:ascii="LetterGothic" w:hAnsi="LetterGothic"/>
+          <w:sz w:val="20"/>
+          <w:szCs w:val="20"/>
+        </w:rPr>
+        <w:t>",</w:t>
       </w:r>
     </w:p>
     <w:p>
@@ -3204,25 +4829,24 @@
           <w:szCs w:val="20"/>
         </w:rPr>
         <w:tab/>
-        <w:t>modifiers:"ctrl-shift",</w:t>
-      </w:r>
-    </w:p>
-    <w:p>
-      <w:pPr>
-        <w:rPr>
-          <w:rFonts w:ascii="LetterGothic" w:hAnsi="LetterGothic"/>
-          <w:sz w:val="20"/>
-          <w:szCs w:val="20"/>
-        </w:rPr>
-      </w:pPr>
-      <w:r>
-        <w:rPr>
-          <w:rFonts w:ascii="LetterGothic" w:hAnsi="LetterGothic"/>
-          <w:sz w:val="20"/>
-          <w:szCs w:val="20"/>
-        </w:rPr>
-        <w:tab/>
-        <w:t xml:space="preserve">    click:function(){</w:t>
+      </w:r>
+      <w:proofErr w:type="spellStart"/>
+      <w:r>
+        <w:rPr>
+          <w:rFonts w:ascii="LetterGothic" w:hAnsi="LetterGothic"/>
+          <w:sz w:val="20"/>
+          <w:szCs w:val="20"/>
+        </w:rPr>
+        <w:t>modifiers:"ctrl-shift</w:t>
+      </w:r>
+      <w:proofErr w:type="spellEnd"/>
+      <w:r>
+        <w:rPr>
+          <w:rFonts w:ascii="LetterGothic" w:hAnsi="LetterGothic"/>
+          <w:sz w:val="20"/>
+          <w:szCs w:val="20"/>
+        </w:rPr>
+        <w:t>",</w:t>
       </w:r>
     </w:p>
     <w:p>
@@ -3242,6 +4866,35 @@
         <w:tab/>
         <w:t xml:space="preserve">    </w:t>
       </w:r>
+      <w:proofErr w:type="spellStart"/>
+      <w:proofErr w:type="gramStart"/>
+      <w:r>
+        <w:rPr>
+          <w:rFonts w:ascii="LetterGothic" w:hAnsi="LetterGothic"/>
+          <w:sz w:val="20"/>
+          <w:szCs w:val="20"/>
+        </w:rPr>
+        <w:t>click:function</w:t>
+      </w:r>
+      <w:proofErr w:type="spellEnd"/>
+      <w:proofErr w:type="gramEnd"/>
+      <w:r>
+        <w:rPr>
+          <w:rFonts w:ascii="LetterGothic" w:hAnsi="LetterGothic"/>
+          <w:sz w:val="20"/>
+          <w:szCs w:val="20"/>
+        </w:rPr>
+        <w:t>(){</w:t>
+      </w:r>
+    </w:p>
+    <w:p>
+      <w:pPr>
+        <w:rPr>
+          <w:rFonts w:ascii="LetterGothic" w:hAnsi="LetterGothic"/>
+          <w:sz w:val="20"/>
+          <w:szCs w:val="20"/>
+        </w:rPr>
+      </w:pPr>
       <w:r>
         <w:rPr>
           <w:rFonts w:ascii="LetterGothic" w:hAnsi="LetterGothic"/>
@@ -3249,7 +4902,33 @@
           <w:szCs w:val="20"/>
         </w:rPr>
         <w:tab/>
-        <w:t>alert("you clicked me")</w:t>
+        <w:t xml:space="preserve">    </w:t>
+      </w:r>
+      <w:r>
+        <w:rPr>
+          <w:rFonts w:ascii="LetterGothic" w:hAnsi="LetterGothic"/>
+          <w:sz w:val="20"/>
+          <w:szCs w:val="20"/>
+        </w:rPr>
+        <w:tab/>
+      </w:r>
+      <w:proofErr w:type="gramStart"/>
+      <w:r>
+        <w:rPr>
+          <w:rFonts w:ascii="LetterGothic" w:hAnsi="LetterGothic"/>
+          <w:sz w:val="20"/>
+          <w:szCs w:val="20"/>
+        </w:rPr>
+        <w:t>alert(</w:t>
+      </w:r>
+      <w:proofErr w:type="gramEnd"/>
+      <w:r>
+        <w:rPr>
+          <w:rFonts w:ascii="LetterGothic" w:hAnsi="LetterGothic"/>
+          <w:sz w:val="20"/>
+          <w:szCs w:val="20"/>
+        </w:rPr>
+        <w:t>"you clicked me")</w:t>
       </w:r>
     </w:p>
     <w:p>
@@ -3406,6 +5085,7 @@
           <w:szCs w:val="20"/>
         </w:rPr>
       </w:pPr>
+      <w:proofErr w:type="spellStart"/>
       <w:r>
         <w:rPr>
           <w:rFonts w:ascii="LetterGothic" w:hAnsi="LetterGothic"/>
@@ -3420,7 +5100,36 @@
           <w:sz w:val="20"/>
           <w:szCs w:val="20"/>
         </w:rPr>
-        <w:t>.append(new gui.MenuItem({</w:t>
+        <w:t>.append</w:t>
+      </w:r>
+      <w:proofErr w:type="spellEnd"/>
+      <w:r>
+        <w:rPr>
+          <w:rFonts w:ascii="LetterGothic" w:hAnsi="LetterGothic"/>
+          <w:sz w:val="20"/>
+          <w:szCs w:val="20"/>
+        </w:rPr>
+        <w:t xml:space="preserve">(new </w:t>
+      </w:r>
+      <w:proofErr w:type="spellStart"/>
+      <w:proofErr w:type="gramStart"/>
+      <w:r>
+        <w:rPr>
+          <w:rFonts w:ascii="LetterGothic" w:hAnsi="LetterGothic"/>
+          <w:sz w:val="20"/>
+          <w:szCs w:val="20"/>
+        </w:rPr>
+        <w:t>gui.MenuItem</w:t>
+      </w:r>
+      <w:proofErr w:type="spellEnd"/>
+      <w:proofErr w:type="gramEnd"/>
+      <w:r>
+        <w:rPr>
+          <w:rFonts w:ascii="LetterGothic" w:hAnsi="LetterGothic"/>
+          <w:sz w:val="20"/>
+          <w:szCs w:val="20"/>
+        </w:rPr>
+        <w:t>({</w:t>
       </w:r>
     </w:p>
     <w:p>
@@ -3539,7 +5248,25 @@
           <w:sz w:val="20"/>
           <w:szCs w:val="20"/>
         </w:rPr>
-        <w:t xml:space="preserve">    click: function() {</w:t>
+        <w:t xml:space="preserve">    click: </w:t>
+      </w:r>
+      <w:proofErr w:type="gramStart"/>
+      <w:r>
+        <w:rPr>
+          <w:rFonts w:ascii="LetterGothic" w:hAnsi="LetterGothic"/>
+          <w:sz w:val="20"/>
+          <w:szCs w:val="20"/>
+        </w:rPr>
+        <w:t>function(</w:t>
+      </w:r>
+      <w:proofErr w:type="gramEnd"/>
+      <w:r>
+        <w:rPr>
+          <w:rFonts w:ascii="LetterGothic" w:hAnsi="LetterGothic"/>
+          <w:sz w:val="20"/>
+          <w:szCs w:val="20"/>
+        </w:rPr>
+        <w:t>) {</w:t>
       </w:r>
     </w:p>
     <w:p>
@@ -3558,7 +5285,29 @@
           <w:sz w:val="20"/>
           <w:szCs w:val="20"/>
         </w:rPr>
-        <w:t xml:space="preserve">        window.open('empty.html', {</w:t>
+        <w:t xml:space="preserve">        </w:t>
+      </w:r>
+      <w:proofErr w:type="spellStart"/>
+      <w:proofErr w:type="gramStart"/>
+      <w:r>
+        <w:rPr>
+          <w:rFonts w:ascii="LetterGothic" w:hAnsi="LetterGothic"/>
+          <w:b/>
+          <w:sz w:val="20"/>
+          <w:szCs w:val="20"/>
+        </w:rPr>
+        <w:t>window.open</w:t>
+      </w:r>
+      <w:proofErr w:type="spellEnd"/>
+      <w:proofErr w:type="gramEnd"/>
+      <w:r>
+        <w:rPr>
+          <w:rFonts w:ascii="LetterGothic" w:hAnsi="LetterGothic"/>
+          <w:b/>
+          <w:sz w:val="20"/>
+          <w:szCs w:val="20"/>
+        </w:rPr>
+        <w:t>('empty.html', {</w:t>
       </w:r>
     </w:p>
     <w:p>
@@ -3701,62 +5450,84 @@
           <w:sz w:val="40"/>
           <w:szCs w:val="40"/>
         </w:rPr>
-        <w:t>Toggling windows using JQuery load() function</w:t>
-      </w:r>
-    </w:p>
-    <w:p>
-      <w:r>
-        <w:t>If you want to bypass using the Node Webkit menus and simply create you</w:t>
-      </w:r>
-      <w:r>
-        <w:t>r</w:t>
-      </w:r>
-      <w:r>
-        <w:t xml:space="preserve"> </w:t>
-      </w:r>
-      <w:r>
-        <w:t>own you can use JQuery.load()  (see example in code assets</w:t>
-      </w:r>
-      <w:r>
-        <w:t>)</w:t>
-      </w:r>
-      <w:r>
-        <w:t>.</w:t>
-      </w:r>
-    </w:p>
-    <w:p/>
-    <w:p>
-      <w:pPr>
+        <w:t xml:space="preserve">Toggling windows using </w:t>
+      </w:r>
+      <w:proofErr w:type="spellStart"/>
+      <w:r>
         <w:rPr>
           <w:sz w:val="40"/>
           <w:szCs w:val="40"/>
         </w:rPr>
-      </w:pPr>
-    </w:p>
-    <w:p>
-      <w:pPr>
+        <w:t>JQuery</w:t>
+      </w:r>
+      <w:proofErr w:type="spellEnd"/>
+      <w:r>
         <w:rPr>
           <w:sz w:val="40"/>
           <w:szCs w:val="40"/>
         </w:rPr>
-      </w:pPr>
-    </w:p>
-    <w:p>
-      <w:pPr>
+        <w:t xml:space="preserve"> </w:t>
+      </w:r>
+      <w:proofErr w:type="gramStart"/>
+      <w:r>
         <w:rPr>
           <w:sz w:val="40"/>
           <w:szCs w:val="40"/>
         </w:rPr>
-      </w:pPr>
-    </w:p>
-    <w:p>
-      <w:pPr>
+        <w:t>load(</w:t>
+      </w:r>
+      <w:proofErr w:type="gramEnd"/>
+      <w:r>
         <w:rPr>
           <w:sz w:val="40"/>
           <w:szCs w:val="40"/>
         </w:rPr>
-      </w:pPr>
-    </w:p>
+        <w:t>) function</w:t>
+      </w:r>
+    </w:p>
+    <w:p>
+      <w:r>
+        <w:lastRenderedPageBreak/>
+        <w:t xml:space="preserve">If you want to bypass using the Node </w:t>
+      </w:r>
+      <w:proofErr w:type="spellStart"/>
+      <w:r>
+        <w:t>Webkit</w:t>
+      </w:r>
+      <w:proofErr w:type="spellEnd"/>
+      <w:r>
+        <w:t xml:space="preserve"> menus and simply create you</w:t>
+      </w:r>
+      <w:r>
+        <w:t>r</w:t>
+      </w:r>
+      <w:r>
+        <w:t xml:space="preserve"> </w:t>
+      </w:r>
+      <w:r>
+        <w:t xml:space="preserve">own you can use </w:t>
+      </w:r>
+      <w:proofErr w:type="spellStart"/>
+      <w:r>
+        <w:t>JQuery.load</w:t>
+      </w:r>
+      <w:proofErr w:type="spellEnd"/>
+      <w:proofErr w:type="gramStart"/>
+      <w:r>
+        <w:t>()  (</w:t>
+      </w:r>
+      <w:proofErr w:type="gramEnd"/>
+      <w:r>
+        <w:t>see example in code assets</w:t>
+      </w:r>
+      <w:r>
+        <w:t>)</w:t>
+      </w:r>
+      <w:r>
+        <w:t>.</w:t>
+      </w:r>
+    </w:p>
+    <w:p/>
     <w:p>
       <w:pPr>
         <w:rPr>
@@ -3772,18 +5543,50 @@
           <w:szCs w:val="40"/>
         </w:rPr>
       </w:pPr>
-      <w:r>
+    </w:p>
+    <w:p>
+      <w:pPr>
         <w:rPr>
           <w:sz w:val="40"/>
           <w:szCs w:val="40"/>
         </w:rPr>
-        <w:t>Converting a Node.js/E</w:t>
-      </w:r>
-      <w:r>
+      </w:pPr>
+    </w:p>
+    <w:p>
+      <w:pPr>
         <w:rPr>
           <w:sz w:val="40"/>
           <w:szCs w:val="40"/>
         </w:rPr>
+      </w:pPr>
+    </w:p>
+    <w:p>
+      <w:pPr>
+        <w:rPr>
+          <w:sz w:val="40"/>
+          <w:szCs w:val="40"/>
+        </w:rPr>
+      </w:pPr>
+    </w:p>
+    <w:p>
+      <w:pPr>
+        <w:rPr>
+          <w:sz w:val="40"/>
+          <w:szCs w:val="40"/>
+        </w:rPr>
+      </w:pPr>
+      <w:r>
+        <w:rPr>
+          <w:sz w:val="40"/>
+          <w:szCs w:val="40"/>
+        </w:rPr>
+        <w:t>Converting a Node.js/E</w:t>
+      </w:r>
+      <w:r>
+        <w:rPr>
+          <w:sz w:val="40"/>
+          <w:szCs w:val="40"/>
+        </w:rPr>
         <w:t>xpress web app to desktop app</w:t>
       </w:r>
     </w:p>
@@ -3793,10 +5596,26 @@
         <w:t>You can convert a simp</w:t>
       </w:r>
       <w:r>
-        <w:t xml:space="preserve">le Node/Express app ( that does NOT </w:t>
-      </w:r>
-      <w:r>
-        <w:t xml:space="preserve">include a database) to a Node Webkit app that includes a view engine. </w:t>
+        <w:t xml:space="preserve">le Node/Express app </w:t>
+      </w:r>
+      <w:proofErr w:type="gramStart"/>
+      <w:r>
+        <w:t>( that</w:t>
+      </w:r>
+      <w:proofErr w:type="gramEnd"/>
+      <w:r>
+        <w:t xml:space="preserve"> does NOT </w:t>
+      </w:r>
+      <w:r>
+        <w:t xml:space="preserve">include a database) to a Node </w:t>
+      </w:r>
+      <w:proofErr w:type="spellStart"/>
+      <w:r>
+        <w:t>Webkit</w:t>
+      </w:r>
+      <w:proofErr w:type="spellEnd"/>
+      <w:r>
+        <w:t xml:space="preserve"> app that includes a view engine. </w:t>
       </w:r>
     </w:p>
     <w:p>
@@ -3818,7 +5637,28 @@
         <w:ind w:left="360"/>
       </w:pPr>
       <w:r>
-        <w:t xml:space="preserve">Install express ( npm install express ) and a view engine (  npm install handlebars-express ) </w:t>
+        <w:t xml:space="preserve">Install express </w:t>
+      </w:r>
+      <w:proofErr w:type="gramStart"/>
+      <w:r>
+        <w:t xml:space="preserve">( </w:t>
+      </w:r>
+      <w:proofErr w:type="spellStart"/>
+      <w:r>
+        <w:t>npm</w:t>
+      </w:r>
+      <w:proofErr w:type="spellEnd"/>
+      <w:proofErr w:type="gramEnd"/>
+      <w:r>
+        <w:t xml:space="preserve"> install express ) and a view engine (  </w:t>
+      </w:r>
+      <w:proofErr w:type="spellStart"/>
+      <w:r>
+        <w:t>npm</w:t>
+      </w:r>
+      <w:proofErr w:type="spellEnd"/>
+      <w:r>
+        <w:t xml:space="preserve"> install handlebars-express ) </w:t>
       </w:r>
     </w:p>
     <w:p>
@@ -3834,7 +5674,17 @@
         <w:ind w:left="360"/>
       </w:pPr>
       <w:r>
-        <w:t>Create your package.json file:</w:t>
+        <w:t xml:space="preserve">Create your </w:t>
+      </w:r>
+      <w:proofErr w:type="spellStart"/>
+      <w:proofErr w:type="gramStart"/>
+      <w:r>
+        <w:t>package.json</w:t>
+      </w:r>
+      <w:proofErr w:type="spellEnd"/>
+      <w:proofErr w:type="gramEnd"/>
+      <w:r>
+        <w:t xml:space="preserve"> file:</w:t>
       </w:r>
     </w:p>
     <w:p>
@@ -3980,13 +5830,23 @@
           <w:szCs w:val="20"/>
         </w:rPr>
       </w:pPr>
-      <w:r>
-        <w:rPr>
-          <w:rFonts w:ascii="Letter Gothic" w:hAnsi="Letter Gothic"/>
-          <w:sz w:val="20"/>
-          <w:szCs w:val="20"/>
-        </w:rPr>
-        <w:t>&lt;!DOCTYPE html&gt;</w:t>
+      <w:proofErr w:type="gramStart"/>
+      <w:r>
+        <w:rPr>
+          <w:rFonts w:ascii="Letter Gothic" w:hAnsi="Letter Gothic"/>
+          <w:sz w:val="20"/>
+          <w:szCs w:val="20"/>
+        </w:rPr>
+        <w:t>&lt;!DOCTYPE</w:t>
+      </w:r>
+      <w:proofErr w:type="gramEnd"/>
+      <w:r>
+        <w:rPr>
+          <w:rFonts w:ascii="Letter Gothic" w:hAnsi="Letter Gothic"/>
+          <w:sz w:val="20"/>
+          <w:szCs w:val="20"/>
+        </w:rPr>
+        <w:t xml:space="preserve"> html&gt;</w:t>
       </w:r>
     </w:p>
     <w:p>
@@ -4020,6 +5880,7 @@
           <w:sz w:val="20"/>
           <w:szCs w:val="20"/>
         </w:rPr>
+        <w:lastRenderedPageBreak/>
         <w:t>&lt;head&gt;</w:t>
       </w:r>
     </w:p>
@@ -4082,23 +5943,881 @@
           <w:szCs w:val="20"/>
         </w:rPr>
       </w:pPr>
-      <w:r>
-        <w:rPr>
-          <w:rFonts w:ascii="Letter Gothic" w:hAnsi="Letter Gothic"/>
-          <w:sz w:val="20"/>
-          <w:szCs w:val="20"/>
-        </w:rPr>
-        <w:t>&lt;!--______________________________________________________BEGIN APP--&gt;</w:t>
-      </w:r>
-    </w:p>
-    <w:p>
-      <w:pPr>
-        <w:rPr>
-          <w:rFonts w:ascii="Letter Gothic" w:hAnsi="Letter Gothic"/>
-          <w:sz w:val="20"/>
-          <w:szCs w:val="20"/>
-        </w:rPr>
-      </w:pPr>
+      <w:proofErr w:type="gramStart"/>
+      <w:r>
+        <w:rPr>
+          <w:rFonts w:ascii="Letter Gothic" w:hAnsi="Letter Gothic"/>
+          <w:sz w:val="20"/>
+          <w:szCs w:val="20"/>
+        </w:rPr>
+        <w:t>&lt;!--</w:t>
+      </w:r>
+      <w:proofErr w:type="gramEnd"/>
+      <w:r>
+        <w:rPr>
+          <w:rFonts w:ascii="Letter Gothic" w:hAnsi="Letter Gothic"/>
+          <w:sz w:val="20"/>
+          <w:szCs w:val="20"/>
+        </w:rPr>
+        <w:t>______________________________________________________BEGIN APP--&gt;</w:t>
+      </w:r>
+    </w:p>
+    <w:p>
+      <w:pPr>
+        <w:rPr>
+          <w:rFonts w:ascii="Letter Gothic" w:hAnsi="Letter Gothic"/>
+          <w:sz w:val="20"/>
+          <w:szCs w:val="20"/>
+        </w:rPr>
+      </w:pPr>
+      <w:r>
+        <w:rPr>
+          <w:rFonts w:ascii="Letter Gothic" w:hAnsi="Letter Gothic"/>
+          <w:sz w:val="20"/>
+          <w:szCs w:val="20"/>
+        </w:rPr>
+        <w:t>&lt;body&gt;</w:t>
+      </w:r>
+    </w:p>
+    <w:p>
+      <w:pPr>
+        <w:rPr>
+          <w:rFonts w:ascii="Letter Gothic" w:hAnsi="Letter Gothic"/>
+          <w:sz w:val="20"/>
+          <w:szCs w:val="20"/>
+        </w:rPr>
+      </w:pPr>
+      <w:r>
+        <w:rPr>
+          <w:rFonts w:ascii="Letter Gothic" w:hAnsi="Letter Gothic"/>
+          <w:sz w:val="20"/>
+          <w:szCs w:val="20"/>
+        </w:rPr>
+        <w:t xml:space="preserve">    &lt;script&gt;</w:t>
+      </w:r>
+    </w:p>
+    <w:p>
+      <w:pPr>
+        <w:rPr>
+          <w:rFonts w:ascii="Letter Gothic" w:hAnsi="Letter Gothic"/>
+          <w:sz w:val="20"/>
+          <w:szCs w:val="20"/>
+        </w:rPr>
+      </w:pPr>
+      <w:r>
+        <w:rPr>
+          <w:rFonts w:ascii="Letter Gothic" w:hAnsi="Letter Gothic"/>
+          <w:sz w:val="20"/>
+          <w:szCs w:val="20"/>
+        </w:rPr>
+        <w:t xml:space="preserve">    &lt;/script&gt;</w:t>
+      </w:r>
+    </w:p>
+    <w:p>
+      <w:pPr>
+        <w:rPr>
+          <w:rFonts w:ascii="Letter Gothic" w:hAnsi="Letter Gothic"/>
+          <w:sz w:val="20"/>
+          <w:szCs w:val="20"/>
+        </w:rPr>
+      </w:pPr>
+      <w:r>
+        <w:rPr>
+          <w:rFonts w:ascii="Letter Gothic" w:hAnsi="Letter Gothic"/>
+          <w:sz w:val="20"/>
+          <w:szCs w:val="20"/>
+        </w:rPr>
+        <w:t xml:space="preserve">    &lt;script&gt;</w:t>
+      </w:r>
+    </w:p>
+    <w:p>
+      <w:pPr>
+        <w:rPr>
+          <w:rFonts w:ascii="Letter Gothic" w:hAnsi="Letter Gothic"/>
+          <w:sz w:val="20"/>
+          <w:szCs w:val="20"/>
+        </w:rPr>
+      </w:pPr>
+      <w:r>
+        <w:rPr>
+          <w:rFonts w:ascii="Letter Gothic" w:hAnsi="Letter Gothic"/>
+          <w:sz w:val="20"/>
+          <w:szCs w:val="20"/>
+        </w:rPr>
+        <w:t xml:space="preserve">    </w:t>
+      </w:r>
+      <w:proofErr w:type="spellStart"/>
+      <w:r>
+        <w:rPr>
+          <w:rFonts w:ascii="Letter Gothic" w:hAnsi="Letter Gothic"/>
+          <w:sz w:val="20"/>
+          <w:szCs w:val="20"/>
+        </w:rPr>
+        <w:t>var</w:t>
+      </w:r>
+      <w:proofErr w:type="spellEnd"/>
+      <w:r>
+        <w:rPr>
+          <w:rFonts w:ascii="Letter Gothic" w:hAnsi="Letter Gothic"/>
+          <w:sz w:val="20"/>
+          <w:szCs w:val="20"/>
+        </w:rPr>
+        <w:t xml:space="preserve"> express = require('express');</w:t>
+      </w:r>
+    </w:p>
+    <w:p>
+      <w:pPr>
+        <w:rPr>
+          <w:rFonts w:ascii="Letter Gothic" w:hAnsi="Letter Gothic"/>
+          <w:sz w:val="20"/>
+          <w:szCs w:val="20"/>
+        </w:rPr>
+      </w:pPr>
+      <w:r>
+        <w:rPr>
+          <w:rFonts w:ascii="Letter Gothic" w:hAnsi="Letter Gothic"/>
+          <w:sz w:val="20"/>
+          <w:szCs w:val="20"/>
+        </w:rPr>
+        <w:t xml:space="preserve">    </w:t>
+      </w:r>
+      <w:proofErr w:type="spellStart"/>
+      <w:r>
+        <w:rPr>
+          <w:rFonts w:ascii="Letter Gothic" w:hAnsi="Letter Gothic"/>
+          <w:sz w:val="20"/>
+          <w:szCs w:val="20"/>
+        </w:rPr>
+        <w:t>var</w:t>
+      </w:r>
+      <w:proofErr w:type="spellEnd"/>
+      <w:r>
+        <w:rPr>
+          <w:rFonts w:ascii="Letter Gothic" w:hAnsi="Letter Gothic"/>
+          <w:sz w:val="20"/>
+          <w:szCs w:val="20"/>
+        </w:rPr>
+        <w:t xml:space="preserve"> app = </w:t>
+      </w:r>
+      <w:proofErr w:type="gramStart"/>
+      <w:r>
+        <w:rPr>
+          <w:rFonts w:ascii="Letter Gothic" w:hAnsi="Letter Gothic"/>
+          <w:sz w:val="20"/>
+          <w:szCs w:val="20"/>
+        </w:rPr>
+        <w:t>express(</w:t>
+      </w:r>
+      <w:proofErr w:type="gramEnd"/>
+      <w:r>
+        <w:rPr>
+          <w:rFonts w:ascii="Letter Gothic" w:hAnsi="Letter Gothic"/>
+          <w:sz w:val="20"/>
+          <w:szCs w:val="20"/>
+        </w:rPr>
+        <w:t>);</w:t>
+      </w:r>
+    </w:p>
+    <w:p>
+      <w:pPr>
+        <w:rPr>
+          <w:rFonts w:ascii="Letter Gothic" w:hAnsi="Letter Gothic"/>
+          <w:sz w:val="20"/>
+          <w:szCs w:val="20"/>
+        </w:rPr>
+      </w:pPr>
+      <w:r>
+        <w:rPr>
+          <w:rFonts w:ascii="Letter Gothic" w:hAnsi="Letter Gothic"/>
+          <w:sz w:val="20"/>
+          <w:szCs w:val="20"/>
+        </w:rPr>
+        <w:t xml:space="preserve">    </w:t>
+      </w:r>
+      <w:proofErr w:type="spellStart"/>
+      <w:r>
+        <w:rPr>
+          <w:rFonts w:ascii="Letter Gothic" w:hAnsi="Letter Gothic"/>
+          <w:sz w:val="20"/>
+          <w:szCs w:val="20"/>
+        </w:rPr>
+        <w:t>var</w:t>
+      </w:r>
+      <w:proofErr w:type="spellEnd"/>
+      <w:r>
+        <w:rPr>
+          <w:rFonts w:ascii="Letter Gothic" w:hAnsi="Letter Gothic"/>
+          <w:sz w:val="20"/>
+          <w:szCs w:val="20"/>
+        </w:rPr>
+        <w:t xml:space="preserve"> </w:t>
+      </w:r>
+      <w:proofErr w:type="spellStart"/>
+      <w:r>
+        <w:rPr>
+          <w:rFonts w:ascii="Letter Gothic" w:hAnsi="Letter Gothic"/>
+          <w:sz w:val="20"/>
+          <w:szCs w:val="20"/>
+        </w:rPr>
+        <w:t>expressHbs</w:t>
+      </w:r>
+      <w:proofErr w:type="spellEnd"/>
+      <w:r>
+        <w:rPr>
+          <w:rFonts w:ascii="Letter Gothic" w:hAnsi="Letter Gothic"/>
+          <w:sz w:val="20"/>
+          <w:szCs w:val="20"/>
+        </w:rPr>
+        <w:t xml:space="preserve"> = require('express-handlebars');</w:t>
+      </w:r>
+    </w:p>
+    <w:p>
+      <w:pPr>
+        <w:rPr>
+          <w:rFonts w:ascii="Letter Gothic" w:hAnsi="Letter Gothic"/>
+          <w:sz w:val="20"/>
+          <w:szCs w:val="20"/>
+        </w:rPr>
+      </w:pPr>
+      <w:r>
+        <w:rPr>
+          <w:rFonts w:ascii="Letter Gothic" w:hAnsi="Letter Gothic"/>
+          <w:sz w:val="20"/>
+          <w:szCs w:val="20"/>
+        </w:rPr>
+        <w:t xml:space="preserve">    </w:t>
+      </w:r>
+      <w:proofErr w:type="spellStart"/>
+      <w:proofErr w:type="gramStart"/>
+      <w:r>
+        <w:rPr>
+          <w:rFonts w:ascii="Letter Gothic" w:hAnsi="Letter Gothic"/>
+          <w:sz w:val="20"/>
+          <w:szCs w:val="20"/>
+        </w:rPr>
+        <w:t>app.engine</w:t>
+      </w:r>
+      <w:proofErr w:type="spellEnd"/>
+      <w:proofErr w:type="gramEnd"/>
+      <w:r>
+        <w:rPr>
+          <w:rFonts w:ascii="Letter Gothic" w:hAnsi="Letter Gothic"/>
+          <w:sz w:val="20"/>
+          <w:szCs w:val="20"/>
+        </w:rPr>
+        <w:t>('</w:t>
+      </w:r>
+      <w:proofErr w:type="spellStart"/>
+      <w:r>
+        <w:rPr>
+          <w:rFonts w:ascii="Letter Gothic" w:hAnsi="Letter Gothic"/>
+          <w:sz w:val="20"/>
+          <w:szCs w:val="20"/>
+        </w:rPr>
+        <w:t>hbs</w:t>
+      </w:r>
+      <w:proofErr w:type="spellEnd"/>
+      <w:r>
+        <w:rPr>
+          <w:rFonts w:ascii="Letter Gothic" w:hAnsi="Letter Gothic"/>
+          <w:sz w:val="20"/>
+          <w:szCs w:val="20"/>
+        </w:rPr>
+        <w:t xml:space="preserve">', </w:t>
+      </w:r>
+      <w:proofErr w:type="spellStart"/>
+      <w:r>
+        <w:rPr>
+          <w:rFonts w:ascii="Letter Gothic" w:hAnsi="Letter Gothic"/>
+          <w:sz w:val="20"/>
+          <w:szCs w:val="20"/>
+        </w:rPr>
+        <w:t>expressHbs</w:t>
+      </w:r>
+      <w:proofErr w:type="spellEnd"/>
+      <w:r>
+        <w:rPr>
+          <w:rFonts w:ascii="Letter Gothic" w:hAnsi="Letter Gothic"/>
+          <w:sz w:val="20"/>
+          <w:szCs w:val="20"/>
+        </w:rPr>
+        <w:t>({</w:t>
+      </w:r>
+    </w:p>
+    <w:p>
+      <w:pPr>
+        <w:rPr>
+          <w:rFonts w:ascii="Letter Gothic" w:hAnsi="Letter Gothic"/>
+          <w:sz w:val="20"/>
+          <w:szCs w:val="20"/>
+        </w:rPr>
+      </w:pPr>
+      <w:r>
+        <w:rPr>
+          <w:rFonts w:ascii="Letter Gothic" w:hAnsi="Letter Gothic"/>
+          <w:sz w:val="20"/>
+          <w:szCs w:val="20"/>
+        </w:rPr>
+        <w:t xml:space="preserve">        </w:t>
+      </w:r>
+      <w:proofErr w:type="spellStart"/>
+      <w:r>
+        <w:rPr>
+          <w:rFonts w:ascii="Letter Gothic" w:hAnsi="Letter Gothic"/>
+          <w:sz w:val="20"/>
+          <w:szCs w:val="20"/>
+        </w:rPr>
+        <w:t>extname</w:t>
+      </w:r>
+      <w:proofErr w:type="spellEnd"/>
+      <w:r>
+        <w:rPr>
+          <w:rFonts w:ascii="Letter Gothic" w:hAnsi="Letter Gothic"/>
+          <w:sz w:val="20"/>
+          <w:szCs w:val="20"/>
+        </w:rPr>
+        <w:t>: '</w:t>
+      </w:r>
+      <w:proofErr w:type="spellStart"/>
+      <w:r>
+        <w:rPr>
+          <w:rFonts w:ascii="Letter Gothic" w:hAnsi="Letter Gothic"/>
+          <w:sz w:val="20"/>
+          <w:szCs w:val="20"/>
+        </w:rPr>
+        <w:t>hbs</w:t>
+      </w:r>
+      <w:proofErr w:type="spellEnd"/>
+      <w:r>
+        <w:rPr>
+          <w:rFonts w:ascii="Letter Gothic" w:hAnsi="Letter Gothic"/>
+          <w:sz w:val="20"/>
+          <w:szCs w:val="20"/>
+        </w:rPr>
+        <w:t>'</w:t>
+      </w:r>
+    </w:p>
+    <w:p>
+      <w:pPr>
+        <w:rPr>
+          <w:rFonts w:ascii="Letter Gothic" w:hAnsi="Letter Gothic"/>
+          <w:sz w:val="20"/>
+          <w:szCs w:val="20"/>
+        </w:rPr>
+      </w:pPr>
+      <w:r>
+        <w:rPr>
+          <w:rFonts w:ascii="Letter Gothic" w:hAnsi="Letter Gothic"/>
+          <w:sz w:val="20"/>
+          <w:szCs w:val="20"/>
+        </w:rPr>
+        <w:t xml:space="preserve">    }));</w:t>
+      </w:r>
+    </w:p>
+    <w:p>
+      <w:pPr>
+        <w:rPr>
+          <w:rFonts w:ascii="Letter Gothic" w:hAnsi="Letter Gothic"/>
+          <w:sz w:val="20"/>
+          <w:szCs w:val="20"/>
+        </w:rPr>
+      </w:pPr>
+      <w:r>
+        <w:rPr>
+          <w:rFonts w:ascii="Letter Gothic" w:hAnsi="Letter Gothic"/>
+          <w:sz w:val="20"/>
+          <w:szCs w:val="20"/>
+        </w:rPr>
+        <w:t xml:space="preserve">    </w:t>
+      </w:r>
+      <w:proofErr w:type="spellStart"/>
+      <w:proofErr w:type="gramStart"/>
+      <w:r>
+        <w:rPr>
+          <w:rFonts w:ascii="Letter Gothic" w:hAnsi="Letter Gothic"/>
+          <w:sz w:val="20"/>
+          <w:szCs w:val="20"/>
+        </w:rPr>
+        <w:t>app.set</w:t>
+      </w:r>
+      <w:proofErr w:type="spellEnd"/>
+      <w:r>
+        <w:rPr>
+          <w:rFonts w:ascii="Letter Gothic" w:hAnsi="Letter Gothic"/>
+          <w:sz w:val="20"/>
+          <w:szCs w:val="20"/>
+        </w:rPr>
+        <w:t>(</w:t>
+      </w:r>
+      <w:proofErr w:type="gramEnd"/>
+      <w:r>
+        <w:rPr>
+          <w:rFonts w:ascii="Letter Gothic" w:hAnsi="Letter Gothic"/>
+          <w:sz w:val="20"/>
+          <w:szCs w:val="20"/>
+        </w:rPr>
+        <w:t>'view engine', '</w:t>
+      </w:r>
+      <w:proofErr w:type="spellStart"/>
+      <w:r>
+        <w:rPr>
+          <w:rFonts w:ascii="Letter Gothic" w:hAnsi="Letter Gothic"/>
+          <w:sz w:val="20"/>
+          <w:szCs w:val="20"/>
+        </w:rPr>
+        <w:t>hbs</w:t>
+      </w:r>
+      <w:proofErr w:type="spellEnd"/>
+      <w:r>
+        <w:rPr>
+          <w:rFonts w:ascii="Letter Gothic" w:hAnsi="Letter Gothic"/>
+          <w:sz w:val="20"/>
+          <w:szCs w:val="20"/>
+        </w:rPr>
+        <w:t>');</w:t>
+      </w:r>
+    </w:p>
+    <w:p>
+      <w:pPr>
+        <w:rPr>
+          <w:rFonts w:ascii="Letter Gothic" w:hAnsi="Letter Gothic"/>
+          <w:sz w:val="20"/>
+          <w:szCs w:val="20"/>
+        </w:rPr>
+      </w:pPr>
+      <w:r>
+        <w:rPr>
+          <w:rFonts w:ascii="Letter Gothic" w:hAnsi="Letter Gothic"/>
+          <w:sz w:val="20"/>
+          <w:szCs w:val="20"/>
+        </w:rPr>
+        <w:t xml:space="preserve">    </w:t>
+      </w:r>
+      <w:proofErr w:type="spellStart"/>
+      <w:proofErr w:type="gramStart"/>
+      <w:r>
+        <w:rPr>
+          <w:rFonts w:ascii="Letter Gothic" w:hAnsi="Letter Gothic"/>
+          <w:sz w:val="20"/>
+          <w:szCs w:val="20"/>
+        </w:rPr>
+        <w:t>app.get</w:t>
+      </w:r>
+      <w:proofErr w:type="spellEnd"/>
+      <w:r>
+        <w:rPr>
+          <w:rFonts w:ascii="Letter Gothic" w:hAnsi="Letter Gothic"/>
+          <w:sz w:val="20"/>
+          <w:szCs w:val="20"/>
+        </w:rPr>
+        <w:t>(</w:t>
+      </w:r>
+      <w:proofErr w:type="gramEnd"/>
+      <w:r>
+        <w:rPr>
+          <w:rFonts w:ascii="Letter Gothic" w:hAnsi="Letter Gothic"/>
+          <w:sz w:val="20"/>
+          <w:szCs w:val="20"/>
+        </w:rPr>
+        <w:t>"/", function(</w:t>
+      </w:r>
+      <w:proofErr w:type="spellStart"/>
+      <w:r>
+        <w:rPr>
+          <w:rFonts w:ascii="Letter Gothic" w:hAnsi="Letter Gothic"/>
+          <w:sz w:val="20"/>
+          <w:szCs w:val="20"/>
+        </w:rPr>
+        <w:t>req</w:t>
+      </w:r>
+      <w:proofErr w:type="spellEnd"/>
+      <w:r>
+        <w:rPr>
+          <w:rFonts w:ascii="Letter Gothic" w:hAnsi="Letter Gothic"/>
+          <w:sz w:val="20"/>
+          <w:szCs w:val="20"/>
+        </w:rPr>
+        <w:t>, res) {</w:t>
+      </w:r>
+    </w:p>
+    <w:p>
+      <w:pPr>
+        <w:rPr>
+          <w:rFonts w:ascii="Letter Gothic" w:hAnsi="Letter Gothic"/>
+          <w:sz w:val="20"/>
+          <w:szCs w:val="20"/>
+        </w:rPr>
+      </w:pPr>
+      <w:r>
+        <w:rPr>
+          <w:rFonts w:ascii="Letter Gothic" w:hAnsi="Letter Gothic"/>
+          <w:sz w:val="20"/>
+          <w:szCs w:val="20"/>
+        </w:rPr>
+        <w:t xml:space="preserve">        </w:t>
+      </w:r>
+      <w:proofErr w:type="spellStart"/>
+      <w:proofErr w:type="gramStart"/>
+      <w:r>
+        <w:rPr>
+          <w:rFonts w:ascii="Letter Gothic" w:hAnsi="Letter Gothic"/>
+          <w:sz w:val="20"/>
+          <w:szCs w:val="20"/>
+        </w:rPr>
+        <w:t>res.render</w:t>
+      </w:r>
+      <w:proofErr w:type="spellEnd"/>
+      <w:proofErr w:type="gramEnd"/>
+      <w:r>
+        <w:rPr>
+          <w:rFonts w:ascii="Letter Gothic" w:hAnsi="Letter Gothic"/>
+          <w:sz w:val="20"/>
+          <w:szCs w:val="20"/>
+        </w:rPr>
+        <w:t>("index", {</w:t>
+      </w:r>
+    </w:p>
+    <w:p>
+      <w:pPr>
+        <w:rPr>
+          <w:rFonts w:ascii="Letter Gothic" w:hAnsi="Letter Gothic"/>
+          <w:sz w:val="20"/>
+          <w:szCs w:val="20"/>
+        </w:rPr>
+      </w:pPr>
+      <w:r>
+        <w:rPr>
+          <w:rFonts w:ascii="Letter Gothic" w:hAnsi="Letter Gothic"/>
+          <w:sz w:val="20"/>
+          <w:szCs w:val="20"/>
+        </w:rPr>
+        <w:t xml:space="preserve">            item: "</w:t>
+      </w:r>
+      <w:proofErr w:type="spellStart"/>
+      <w:r>
+        <w:rPr>
+          <w:rFonts w:ascii="Letter Gothic" w:hAnsi="Letter Gothic"/>
+          <w:sz w:val="20"/>
+          <w:szCs w:val="20"/>
+        </w:rPr>
+        <w:t>weeeeeeeee</w:t>
+      </w:r>
+      <w:proofErr w:type="spellEnd"/>
+      <w:r>
+        <w:rPr>
+          <w:rFonts w:ascii="Letter Gothic" w:hAnsi="Letter Gothic"/>
+          <w:sz w:val="20"/>
+          <w:szCs w:val="20"/>
+        </w:rPr>
+        <w:t>"</w:t>
+      </w:r>
+    </w:p>
+    <w:p>
+      <w:pPr>
+        <w:rPr>
+          <w:rFonts w:ascii="Letter Gothic" w:hAnsi="Letter Gothic"/>
+          <w:sz w:val="20"/>
+          <w:szCs w:val="20"/>
+        </w:rPr>
+      </w:pPr>
+      <w:r>
+        <w:rPr>
+          <w:rFonts w:ascii="Letter Gothic" w:hAnsi="Letter Gothic"/>
+          <w:sz w:val="20"/>
+          <w:szCs w:val="20"/>
+        </w:rPr>
+        <w:t xml:space="preserve">        })</w:t>
+      </w:r>
+    </w:p>
+    <w:p>
+      <w:pPr>
+        <w:rPr>
+          <w:rFonts w:ascii="Letter Gothic" w:hAnsi="Letter Gothic"/>
+          <w:sz w:val="20"/>
+          <w:szCs w:val="20"/>
+        </w:rPr>
+      </w:pPr>
+      <w:r>
+        <w:rPr>
+          <w:rFonts w:ascii="Letter Gothic" w:hAnsi="Letter Gothic"/>
+          <w:sz w:val="20"/>
+          <w:szCs w:val="20"/>
+        </w:rPr>
+        <w:t xml:space="preserve">    });</w:t>
+      </w:r>
+    </w:p>
+    <w:p>
+      <w:pPr>
+        <w:rPr>
+          <w:rFonts w:ascii="Letter Gothic" w:hAnsi="Letter Gothic"/>
+          <w:sz w:val="20"/>
+          <w:szCs w:val="20"/>
+        </w:rPr>
+      </w:pPr>
+      <w:r>
+        <w:rPr>
+          <w:rFonts w:ascii="Letter Gothic" w:hAnsi="Letter Gothic"/>
+          <w:sz w:val="20"/>
+          <w:szCs w:val="20"/>
+        </w:rPr>
+        <w:t xml:space="preserve">    </w:t>
+      </w:r>
+      <w:proofErr w:type="spellStart"/>
+      <w:proofErr w:type="gramStart"/>
+      <w:r>
+        <w:rPr>
+          <w:rFonts w:ascii="Letter Gothic" w:hAnsi="Letter Gothic"/>
+          <w:sz w:val="20"/>
+          <w:szCs w:val="20"/>
+        </w:rPr>
+        <w:t>app.listen</w:t>
+      </w:r>
+      <w:proofErr w:type="spellEnd"/>
+      <w:proofErr w:type="gramEnd"/>
+      <w:r>
+        <w:rPr>
+          <w:rFonts w:ascii="Letter Gothic" w:hAnsi="Letter Gothic"/>
+          <w:sz w:val="20"/>
+          <w:szCs w:val="20"/>
+        </w:rPr>
+        <w:t>("3000", function(err) {</w:t>
+      </w:r>
+    </w:p>
+    <w:p>
+      <w:pPr>
+        <w:rPr>
+          <w:rFonts w:ascii="Letter Gothic" w:hAnsi="Letter Gothic"/>
+          <w:sz w:val="20"/>
+          <w:szCs w:val="20"/>
+        </w:rPr>
+      </w:pPr>
+      <w:r>
+        <w:rPr>
+          <w:rFonts w:ascii="Letter Gothic" w:hAnsi="Letter Gothic"/>
+          <w:sz w:val="20"/>
+          <w:szCs w:val="20"/>
+        </w:rPr>
+        <w:t xml:space="preserve">        if (err) {</w:t>
+      </w:r>
+    </w:p>
+    <w:p>
+      <w:pPr>
+        <w:rPr>
+          <w:rFonts w:ascii="Letter Gothic" w:hAnsi="Letter Gothic"/>
+          <w:sz w:val="20"/>
+          <w:szCs w:val="20"/>
+        </w:rPr>
+      </w:pPr>
+      <w:r>
+        <w:rPr>
+          <w:rFonts w:ascii="Letter Gothic" w:hAnsi="Letter Gothic"/>
+          <w:sz w:val="20"/>
+          <w:szCs w:val="20"/>
+        </w:rPr>
+        <w:t xml:space="preserve">            </w:t>
+      </w:r>
+      <w:proofErr w:type="gramStart"/>
+      <w:r>
+        <w:rPr>
+          <w:rFonts w:ascii="Letter Gothic" w:hAnsi="Letter Gothic"/>
+          <w:sz w:val="20"/>
+          <w:szCs w:val="20"/>
+        </w:rPr>
+        <w:t>console.log(</w:t>
+      </w:r>
+      <w:proofErr w:type="gramEnd"/>
+      <w:r>
+        <w:rPr>
+          <w:rFonts w:ascii="Letter Gothic" w:hAnsi="Letter Gothic"/>
+          <w:sz w:val="20"/>
+          <w:szCs w:val="20"/>
+        </w:rPr>
+        <w:t>"server is not working");</w:t>
+      </w:r>
+    </w:p>
+    <w:p>
+      <w:pPr>
+        <w:rPr>
+          <w:rFonts w:ascii="Letter Gothic" w:hAnsi="Letter Gothic"/>
+          <w:sz w:val="20"/>
+          <w:szCs w:val="20"/>
+        </w:rPr>
+      </w:pPr>
+      <w:r>
+        <w:rPr>
+          <w:rFonts w:ascii="Letter Gothic" w:hAnsi="Letter Gothic"/>
+          <w:sz w:val="20"/>
+          <w:szCs w:val="20"/>
+        </w:rPr>
+        <w:t xml:space="preserve">        } else {</w:t>
+      </w:r>
+    </w:p>
+    <w:p>
+      <w:pPr>
+        <w:rPr>
+          <w:rFonts w:ascii="Letter Gothic" w:hAnsi="Letter Gothic"/>
+          <w:sz w:val="20"/>
+          <w:szCs w:val="20"/>
+        </w:rPr>
+      </w:pPr>
+      <w:r>
+        <w:rPr>
+          <w:rFonts w:ascii="Letter Gothic" w:hAnsi="Letter Gothic"/>
+          <w:sz w:val="20"/>
+          <w:szCs w:val="20"/>
+        </w:rPr>
+        <w:t xml:space="preserve">            </w:t>
+      </w:r>
+      <w:proofErr w:type="gramStart"/>
+      <w:r>
+        <w:rPr>
+          <w:rFonts w:ascii="Letter Gothic" w:hAnsi="Letter Gothic"/>
+          <w:sz w:val="20"/>
+          <w:szCs w:val="20"/>
+        </w:rPr>
+        <w:t>console.log(</w:t>
+      </w:r>
+      <w:proofErr w:type="gramEnd"/>
+      <w:r>
+        <w:rPr>
+          <w:rFonts w:ascii="Letter Gothic" w:hAnsi="Letter Gothic"/>
+          <w:sz w:val="20"/>
+          <w:szCs w:val="20"/>
+        </w:rPr>
+        <w:t>"Server is working on 3000");</w:t>
+      </w:r>
+    </w:p>
+    <w:p>
+      <w:pPr>
+        <w:rPr>
+          <w:rFonts w:ascii="Letter Gothic" w:hAnsi="Letter Gothic"/>
+          <w:sz w:val="20"/>
+          <w:szCs w:val="20"/>
+        </w:rPr>
+      </w:pPr>
+      <w:r>
+        <w:rPr>
+          <w:rFonts w:ascii="Letter Gothic" w:hAnsi="Letter Gothic"/>
+          <w:sz w:val="20"/>
+          <w:szCs w:val="20"/>
+        </w:rPr>
+        <w:t xml:space="preserve">        }</w:t>
+      </w:r>
+    </w:p>
+    <w:p>
+      <w:pPr>
+        <w:rPr>
+          <w:rFonts w:ascii="Letter Gothic" w:hAnsi="Letter Gothic"/>
+          <w:sz w:val="20"/>
+          <w:szCs w:val="20"/>
+        </w:rPr>
+      </w:pPr>
+      <w:r>
+        <w:rPr>
+          <w:rFonts w:ascii="Letter Gothic" w:hAnsi="Letter Gothic"/>
+          <w:sz w:val="20"/>
+          <w:szCs w:val="20"/>
+        </w:rPr>
+        <w:t xml:space="preserve">    });</w:t>
+      </w:r>
+    </w:p>
+    <w:p>
+      <w:pPr>
+        <w:rPr>
+          <w:rFonts w:ascii="Letter Gothic" w:hAnsi="Letter Gothic"/>
+          <w:sz w:val="20"/>
+          <w:szCs w:val="20"/>
+        </w:rPr>
+      </w:pPr>
+    </w:p>
+    <w:p>
+      <w:pPr>
+        <w:rPr>
+          <w:rFonts w:ascii="Letter Gothic" w:hAnsi="Letter Gothic"/>
+          <w:sz w:val="20"/>
+          <w:szCs w:val="20"/>
+        </w:rPr>
+      </w:pPr>
+      <w:r>
+        <w:rPr>
+          <w:rFonts w:ascii="Letter Gothic" w:hAnsi="Letter Gothic"/>
+          <w:sz w:val="20"/>
+          <w:szCs w:val="20"/>
+        </w:rPr>
+        <w:t xml:space="preserve">    </w:t>
+      </w:r>
+      <w:proofErr w:type="spellStart"/>
+      <w:proofErr w:type="gramStart"/>
+      <w:r>
+        <w:rPr>
+          <w:rFonts w:ascii="Letter Gothic" w:hAnsi="Letter Gothic"/>
+          <w:sz w:val="20"/>
+          <w:szCs w:val="20"/>
+        </w:rPr>
+        <w:t>window.location</w:t>
+      </w:r>
+      <w:proofErr w:type="gramEnd"/>
+      <w:r>
+        <w:rPr>
+          <w:rFonts w:ascii="Letter Gothic" w:hAnsi="Letter Gothic"/>
+          <w:sz w:val="20"/>
+          <w:szCs w:val="20"/>
+        </w:rPr>
+        <w:t>.href</w:t>
+      </w:r>
+      <w:proofErr w:type="spellEnd"/>
+      <w:r>
+        <w:rPr>
+          <w:rFonts w:ascii="Letter Gothic" w:hAnsi="Letter Gothic"/>
+          <w:sz w:val="20"/>
+          <w:szCs w:val="20"/>
+        </w:rPr>
+        <w:t xml:space="preserve"> = 'http://localhost:3000';</w:t>
+      </w:r>
+    </w:p>
+    <w:p>
+      <w:pPr>
+        <w:rPr>
+          <w:rFonts w:ascii="Letter Gothic" w:hAnsi="Letter Gothic"/>
+          <w:sz w:val="20"/>
+          <w:szCs w:val="20"/>
+        </w:rPr>
+      </w:pPr>
+      <w:r>
+        <w:rPr>
+          <w:rFonts w:ascii="Letter Gothic" w:hAnsi="Letter Gothic"/>
+          <w:sz w:val="20"/>
+          <w:szCs w:val="20"/>
+        </w:rPr>
+        <w:t xml:space="preserve">    &lt;/script&gt;</w:t>
+      </w:r>
+    </w:p>
+    <w:p>
+      <w:pPr>
+        <w:rPr>
+          <w:rFonts w:ascii="Letter Gothic" w:hAnsi="Letter Gothic"/>
+          <w:sz w:val="20"/>
+          <w:szCs w:val="20"/>
+        </w:rPr>
+      </w:pPr>
+      <w:r>
+        <w:rPr>
+          <w:rFonts w:ascii="Letter Gothic" w:hAnsi="Letter Gothic"/>
+          <w:sz w:val="20"/>
+          <w:szCs w:val="20"/>
+        </w:rPr>
+        <w:t>&lt;/body&gt;</w:t>
+      </w:r>
+    </w:p>
+    <w:p>
+      <w:pPr>
+        <w:rPr>
+          <w:rFonts w:ascii="Letter Gothic" w:hAnsi="Letter Gothic"/>
+          <w:sz w:val="20"/>
+          <w:szCs w:val="20"/>
+        </w:rPr>
+      </w:pPr>
+      <w:proofErr w:type="gramStart"/>
       <w:r>
         <w:rPr>
           <w:rFonts w:ascii="Letter Gothic" w:hAnsi="Letter Gothic"/>
@@ -4106,458 +6825,16 @@
           <w:szCs w:val="20"/>
         </w:rPr>
         <w:lastRenderedPageBreak/>
-        <w:t>&lt;body&gt;</w:t>
-      </w:r>
-    </w:p>
-    <w:p>
-      <w:pPr>
-        <w:rPr>
-          <w:rFonts w:ascii="Letter Gothic" w:hAnsi="Letter Gothic"/>
-          <w:sz w:val="20"/>
-          <w:szCs w:val="20"/>
-        </w:rPr>
-      </w:pPr>
-      <w:r>
-        <w:rPr>
-          <w:rFonts w:ascii="Letter Gothic" w:hAnsi="Letter Gothic"/>
-          <w:sz w:val="20"/>
-          <w:szCs w:val="20"/>
-        </w:rPr>
-        <w:t xml:space="preserve">    &lt;script&gt;</w:t>
-      </w:r>
-    </w:p>
-    <w:p>
-      <w:pPr>
-        <w:rPr>
-          <w:rFonts w:ascii="Letter Gothic" w:hAnsi="Letter Gothic"/>
-          <w:sz w:val="20"/>
-          <w:szCs w:val="20"/>
-        </w:rPr>
-      </w:pPr>
-      <w:r>
-        <w:rPr>
-          <w:rFonts w:ascii="Letter Gothic" w:hAnsi="Letter Gothic"/>
-          <w:sz w:val="20"/>
-          <w:szCs w:val="20"/>
-        </w:rPr>
-        <w:t xml:space="preserve">    &lt;/script&gt;</w:t>
-      </w:r>
-    </w:p>
-    <w:p>
-      <w:pPr>
-        <w:rPr>
-          <w:rFonts w:ascii="Letter Gothic" w:hAnsi="Letter Gothic"/>
-          <w:sz w:val="20"/>
-          <w:szCs w:val="20"/>
-        </w:rPr>
-      </w:pPr>
-      <w:r>
-        <w:rPr>
-          <w:rFonts w:ascii="Letter Gothic" w:hAnsi="Letter Gothic"/>
-          <w:sz w:val="20"/>
-          <w:szCs w:val="20"/>
-        </w:rPr>
-        <w:t xml:space="preserve">    &lt;script&gt;</w:t>
-      </w:r>
-    </w:p>
-    <w:p>
-      <w:pPr>
-        <w:rPr>
-          <w:rFonts w:ascii="Letter Gothic" w:hAnsi="Letter Gothic"/>
-          <w:sz w:val="20"/>
-          <w:szCs w:val="20"/>
-        </w:rPr>
-      </w:pPr>
-      <w:r>
-        <w:rPr>
-          <w:rFonts w:ascii="Letter Gothic" w:hAnsi="Letter Gothic"/>
-          <w:sz w:val="20"/>
-          <w:szCs w:val="20"/>
-        </w:rPr>
-        <w:t xml:space="preserve">    var express = require('express');</w:t>
-      </w:r>
-    </w:p>
-    <w:p>
-      <w:pPr>
-        <w:rPr>
-          <w:rFonts w:ascii="Letter Gothic" w:hAnsi="Letter Gothic"/>
-          <w:sz w:val="20"/>
-          <w:szCs w:val="20"/>
-        </w:rPr>
-      </w:pPr>
-      <w:r>
-        <w:rPr>
-          <w:rFonts w:ascii="Letter Gothic" w:hAnsi="Letter Gothic"/>
-          <w:sz w:val="20"/>
-          <w:szCs w:val="20"/>
-        </w:rPr>
-        <w:t xml:space="preserve">    var app = express();</w:t>
-      </w:r>
-    </w:p>
-    <w:p>
-      <w:pPr>
-        <w:rPr>
-          <w:rFonts w:ascii="Letter Gothic" w:hAnsi="Letter Gothic"/>
-          <w:sz w:val="20"/>
-          <w:szCs w:val="20"/>
-        </w:rPr>
-      </w:pPr>
-      <w:r>
-        <w:rPr>
-          <w:rFonts w:ascii="Letter Gothic" w:hAnsi="Letter Gothic"/>
-          <w:sz w:val="20"/>
-          <w:szCs w:val="20"/>
-        </w:rPr>
-        <w:t xml:space="preserve">    var expressHbs = require('express-handlebars');</w:t>
-      </w:r>
-    </w:p>
-    <w:p>
-      <w:pPr>
-        <w:rPr>
-          <w:rFonts w:ascii="Letter Gothic" w:hAnsi="Letter Gothic"/>
-          <w:sz w:val="20"/>
-          <w:szCs w:val="20"/>
-        </w:rPr>
-      </w:pPr>
-      <w:r>
-        <w:rPr>
-          <w:rFonts w:ascii="Letter Gothic" w:hAnsi="Letter Gothic"/>
-          <w:sz w:val="20"/>
-          <w:szCs w:val="20"/>
-        </w:rPr>
-        <w:t xml:space="preserve">    app.engine('hbs', expressHbs({</w:t>
-      </w:r>
-    </w:p>
-    <w:p>
-      <w:pPr>
-        <w:rPr>
-          <w:rFonts w:ascii="Letter Gothic" w:hAnsi="Letter Gothic"/>
-          <w:sz w:val="20"/>
-          <w:szCs w:val="20"/>
-        </w:rPr>
-      </w:pPr>
-      <w:r>
-        <w:rPr>
-          <w:rFonts w:ascii="Letter Gothic" w:hAnsi="Letter Gothic"/>
-          <w:sz w:val="20"/>
-          <w:szCs w:val="20"/>
-        </w:rPr>
-        <w:t xml:space="preserve">        extname: 'hbs'</w:t>
-      </w:r>
-    </w:p>
-    <w:p>
-      <w:pPr>
-        <w:rPr>
-          <w:rFonts w:ascii="Letter Gothic" w:hAnsi="Letter Gothic"/>
-          <w:sz w:val="20"/>
-          <w:szCs w:val="20"/>
-        </w:rPr>
-      </w:pPr>
-      <w:r>
-        <w:rPr>
-          <w:rFonts w:ascii="Letter Gothic" w:hAnsi="Letter Gothic"/>
-          <w:sz w:val="20"/>
-          <w:szCs w:val="20"/>
-        </w:rPr>
-        <w:t xml:space="preserve">    }));</w:t>
-      </w:r>
-    </w:p>
-    <w:p>
-      <w:pPr>
-        <w:rPr>
-          <w:rFonts w:ascii="Letter Gothic" w:hAnsi="Letter Gothic"/>
-          <w:sz w:val="20"/>
-          <w:szCs w:val="20"/>
-        </w:rPr>
-      </w:pPr>
-      <w:r>
-        <w:rPr>
-          <w:rFonts w:ascii="Letter Gothic" w:hAnsi="Letter Gothic"/>
-          <w:sz w:val="20"/>
-          <w:szCs w:val="20"/>
-        </w:rPr>
-        <w:t xml:space="preserve">    app.set('view engine', 'hbs');</w:t>
-      </w:r>
-    </w:p>
-    <w:p>
-      <w:pPr>
-        <w:rPr>
-          <w:rFonts w:ascii="Letter Gothic" w:hAnsi="Letter Gothic"/>
-          <w:sz w:val="20"/>
-          <w:szCs w:val="20"/>
-        </w:rPr>
-      </w:pPr>
-      <w:r>
-        <w:rPr>
-          <w:rFonts w:ascii="Letter Gothic" w:hAnsi="Letter Gothic"/>
-          <w:sz w:val="20"/>
-          <w:szCs w:val="20"/>
-        </w:rPr>
-        <w:t xml:space="preserve">    app.get("/", function(req, res) {</w:t>
-      </w:r>
-    </w:p>
-    <w:p>
-      <w:pPr>
-        <w:rPr>
-          <w:rFonts w:ascii="Letter Gothic" w:hAnsi="Letter Gothic"/>
-          <w:sz w:val="20"/>
-          <w:szCs w:val="20"/>
-        </w:rPr>
-      </w:pPr>
-      <w:r>
-        <w:rPr>
-          <w:rFonts w:ascii="Letter Gothic" w:hAnsi="Letter Gothic"/>
-          <w:sz w:val="20"/>
-          <w:szCs w:val="20"/>
-        </w:rPr>
-        <w:t xml:space="preserve">        res.render("index", {</w:t>
-      </w:r>
-    </w:p>
-    <w:p>
-      <w:pPr>
-        <w:rPr>
-          <w:rFonts w:ascii="Letter Gothic" w:hAnsi="Letter Gothic"/>
-          <w:sz w:val="20"/>
-          <w:szCs w:val="20"/>
-        </w:rPr>
-      </w:pPr>
-      <w:r>
-        <w:rPr>
-          <w:rFonts w:ascii="Letter Gothic" w:hAnsi="Letter Gothic"/>
-          <w:sz w:val="20"/>
-          <w:szCs w:val="20"/>
-        </w:rPr>
-        <w:t xml:space="preserve">            item: "weeeeeeeee"</w:t>
-      </w:r>
-    </w:p>
-    <w:p>
-      <w:pPr>
-        <w:rPr>
-          <w:rFonts w:ascii="Letter Gothic" w:hAnsi="Letter Gothic"/>
-          <w:sz w:val="20"/>
-          <w:szCs w:val="20"/>
-        </w:rPr>
-      </w:pPr>
-      <w:r>
-        <w:rPr>
-          <w:rFonts w:ascii="Letter Gothic" w:hAnsi="Letter Gothic"/>
-          <w:sz w:val="20"/>
-          <w:szCs w:val="20"/>
-        </w:rPr>
-        <w:t xml:space="preserve">        })</w:t>
-      </w:r>
-    </w:p>
-    <w:p>
-      <w:pPr>
-        <w:rPr>
-          <w:rFonts w:ascii="Letter Gothic" w:hAnsi="Letter Gothic"/>
-          <w:sz w:val="20"/>
-          <w:szCs w:val="20"/>
-        </w:rPr>
-      </w:pPr>
-      <w:r>
-        <w:rPr>
-          <w:rFonts w:ascii="Letter Gothic" w:hAnsi="Letter Gothic"/>
-          <w:sz w:val="20"/>
-          <w:szCs w:val="20"/>
-        </w:rPr>
-        <w:t xml:space="preserve">    });</w:t>
-      </w:r>
-    </w:p>
-    <w:p>
-      <w:pPr>
-        <w:rPr>
-          <w:rFonts w:ascii="Letter Gothic" w:hAnsi="Letter Gothic"/>
-          <w:sz w:val="20"/>
-          <w:szCs w:val="20"/>
-        </w:rPr>
-      </w:pPr>
-      <w:r>
-        <w:rPr>
-          <w:rFonts w:ascii="Letter Gothic" w:hAnsi="Letter Gothic"/>
-          <w:sz w:val="20"/>
-          <w:szCs w:val="20"/>
-        </w:rPr>
-        <w:t xml:space="preserve">    app.listen("3000", function(err) {</w:t>
-      </w:r>
-    </w:p>
-    <w:p>
-      <w:pPr>
-        <w:rPr>
-          <w:rFonts w:ascii="Letter Gothic" w:hAnsi="Letter Gothic"/>
-          <w:sz w:val="20"/>
-          <w:szCs w:val="20"/>
-        </w:rPr>
-      </w:pPr>
-      <w:r>
-        <w:rPr>
-          <w:rFonts w:ascii="Letter Gothic" w:hAnsi="Letter Gothic"/>
-          <w:sz w:val="20"/>
-          <w:szCs w:val="20"/>
-        </w:rPr>
-        <w:t xml:space="preserve">        if (err) {</w:t>
-      </w:r>
-    </w:p>
-    <w:p>
-      <w:pPr>
-        <w:rPr>
-          <w:rFonts w:ascii="Letter Gothic" w:hAnsi="Letter Gothic"/>
-          <w:sz w:val="20"/>
-          <w:szCs w:val="20"/>
-        </w:rPr>
-      </w:pPr>
-      <w:r>
-        <w:rPr>
-          <w:rFonts w:ascii="Letter Gothic" w:hAnsi="Letter Gothic"/>
-          <w:sz w:val="20"/>
-          <w:szCs w:val="20"/>
-        </w:rPr>
-        <w:t xml:space="preserve">            console.log("server is not working");</w:t>
-      </w:r>
-    </w:p>
-    <w:p>
-      <w:pPr>
-        <w:rPr>
-          <w:rFonts w:ascii="Letter Gothic" w:hAnsi="Letter Gothic"/>
-          <w:sz w:val="20"/>
-          <w:szCs w:val="20"/>
-        </w:rPr>
-      </w:pPr>
-      <w:r>
-        <w:rPr>
-          <w:rFonts w:ascii="Letter Gothic" w:hAnsi="Letter Gothic"/>
-          <w:sz w:val="20"/>
-          <w:szCs w:val="20"/>
-        </w:rPr>
-        <w:t xml:space="preserve">        } else {</w:t>
-      </w:r>
-    </w:p>
-    <w:p>
-      <w:pPr>
-        <w:rPr>
-          <w:rFonts w:ascii="Letter Gothic" w:hAnsi="Letter Gothic"/>
-          <w:sz w:val="20"/>
-          <w:szCs w:val="20"/>
-        </w:rPr>
-      </w:pPr>
-      <w:r>
-        <w:rPr>
-          <w:rFonts w:ascii="Letter Gothic" w:hAnsi="Letter Gothic"/>
-          <w:sz w:val="20"/>
-          <w:szCs w:val="20"/>
-        </w:rPr>
-        <w:t xml:space="preserve">            console.log("Server is working on 3000");</w:t>
-      </w:r>
-    </w:p>
-    <w:p>
-      <w:pPr>
-        <w:rPr>
-          <w:rFonts w:ascii="Letter Gothic" w:hAnsi="Letter Gothic"/>
-          <w:sz w:val="20"/>
-          <w:szCs w:val="20"/>
-        </w:rPr>
-      </w:pPr>
-      <w:r>
-        <w:rPr>
-          <w:rFonts w:ascii="Letter Gothic" w:hAnsi="Letter Gothic"/>
-          <w:sz w:val="20"/>
-          <w:szCs w:val="20"/>
-        </w:rPr>
-        <w:t xml:space="preserve">        }</w:t>
-      </w:r>
-    </w:p>
-    <w:p>
-      <w:pPr>
-        <w:rPr>
-          <w:rFonts w:ascii="Letter Gothic" w:hAnsi="Letter Gothic"/>
-          <w:sz w:val="20"/>
-          <w:szCs w:val="20"/>
-        </w:rPr>
-      </w:pPr>
-      <w:r>
-        <w:rPr>
-          <w:rFonts w:ascii="Letter Gothic" w:hAnsi="Letter Gothic"/>
-          <w:sz w:val="20"/>
-          <w:szCs w:val="20"/>
-        </w:rPr>
-        <w:t xml:space="preserve">    });</w:t>
-      </w:r>
-    </w:p>
-    <w:p>
-      <w:pPr>
-        <w:rPr>
-          <w:rFonts w:ascii="Letter Gothic" w:hAnsi="Letter Gothic"/>
-          <w:sz w:val="20"/>
-          <w:szCs w:val="20"/>
-        </w:rPr>
-      </w:pPr>
-    </w:p>
-    <w:p>
-      <w:pPr>
-        <w:rPr>
-          <w:rFonts w:ascii="Letter Gothic" w:hAnsi="Letter Gothic"/>
-          <w:sz w:val="20"/>
-          <w:szCs w:val="20"/>
-        </w:rPr>
-      </w:pPr>
-      <w:r>
-        <w:rPr>
-          <w:rFonts w:ascii="Letter Gothic" w:hAnsi="Letter Gothic"/>
-          <w:sz w:val="20"/>
-          <w:szCs w:val="20"/>
-        </w:rPr>
-        <w:t xml:space="preserve">    window.location.href = 'http://localhost:3000';</w:t>
-      </w:r>
-    </w:p>
-    <w:p>
-      <w:pPr>
-        <w:rPr>
-          <w:rFonts w:ascii="Letter Gothic" w:hAnsi="Letter Gothic"/>
-          <w:sz w:val="20"/>
-          <w:szCs w:val="20"/>
-        </w:rPr>
-      </w:pPr>
-      <w:r>
-        <w:rPr>
-          <w:rFonts w:ascii="Letter Gothic" w:hAnsi="Letter Gothic"/>
-          <w:sz w:val="20"/>
-          <w:szCs w:val="20"/>
-        </w:rPr>
-        <w:t xml:space="preserve">    &lt;/script&gt;</w:t>
-      </w:r>
-    </w:p>
-    <w:p>
-      <w:pPr>
-        <w:rPr>
-          <w:rFonts w:ascii="Letter Gothic" w:hAnsi="Letter Gothic"/>
-          <w:sz w:val="20"/>
-          <w:szCs w:val="20"/>
-        </w:rPr>
-      </w:pPr>
-      <w:r>
-        <w:rPr>
-          <w:rFonts w:ascii="Letter Gothic" w:hAnsi="Letter Gothic"/>
-          <w:sz w:val="20"/>
-          <w:szCs w:val="20"/>
-        </w:rPr>
-        <w:t>&lt;/body&gt;</w:t>
-      </w:r>
-    </w:p>
-    <w:p>
-      <w:pPr>
-        <w:rPr>
-          <w:rFonts w:ascii="Letter Gothic" w:hAnsi="Letter Gothic"/>
-          <w:sz w:val="20"/>
-          <w:szCs w:val="20"/>
-        </w:rPr>
-      </w:pPr>
-      <w:r>
-        <w:rPr>
-          <w:rFonts w:ascii="Letter Gothic" w:hAnsi="Letter Gothic"/>
-          <w:sz w:val="20"/>
-          <w:szCs w:val="20"/>
-        </w:rPr>
-        <w:t>&lt;!--______________________________________________________END APP--&gt;</w:t>
+        <w:t>&lt;!--</w:t>
+      </w:r>
+      <w:proofErr w:type="gramEnd"/>
+      <w:r>
+        <w:rPr>
+          <w:rFonts w:ascii="Letter Gothic" w:hAnsi="Letter Gothic"/>
+          <w:sz w:val="20"/>
+          <w:szCs w:val="20"/>
+        </w:rPr>
+        <w:t>______________________________________________________END APP--&gt;</w:t>
       </w:r>
     </w:p>
     <w:p>
@@ -4598,7 +6875,15 @@
     </w:p>
     <w:p>
       <w:r>
-        <w:t>Go to the views folder and create a new file called index.hbs. Inside this file copy the following code:</w:t>
+        <w:t xml:space="preserve">Go to the views folder and create a new file called </w:t>
+      </w:r>
+      <w:proofErr w:type="spellStart"/>
+      <w:r>
+        <w:t>index.hbs</w:t>
+      </w:r>
+      <w:proofErr w:type="spellEnd"/>
+      <w:r>
+        <w:t>. Inside this file copy the following code:</w:t>
       </w:r>
     </w:p>
     <w:p>
@@ -4617,13 +6902,23 @@
           <w:szCs w:val="20"/>
         </w:rPr>
       </w:pPr>
-      <w:r>
-        <w:rPr>
-          <w:rFonts w:ascii="Letter Gothic" w:hAnsi="Letter Gothic"/>
-          <w:sz w:val="20"/>
-          <w:szCs w:val="20"/>
-        </w:rPr>
-        <w:t>&lt;!DOCTYPE html&gt;</w:t>
+      <w:proofErr w:type="gramStart"/>
+      <w:r>
+        <w:rPr>
+          <w:rFonts w:ascii="Letter Gothic" w:hAnsi="Letter Gothic"/>
+          <w:sz w:val="20"/>
+          <w:szCs w:val="20"/>
+        </w:rPr>
+        <w:t>&lt;!DOCTYPE</w:t>
+      </w:r>
+      <w:proofErr w:type="gramEnd"/>
+      <w:r>
+        <w:rPr>
+          <w:rFonts w:ascii="Letter Gothic" w:hAnsi="Letter Gothic"/>
+          <w:sz w:val="20"/>
+          <w:szCs w:val="20"/>
+        </w:rPr>
+        <w:t xml:space="preserve"> html&gt;</w:t>
       </w:r>
     </w:p>
     <w:p>
@@ -4734,7 +7029,25 @@
           <w:sz w:val="20"/>
           <w:szCs w:val="20"/>
         </w:rPr>
-        <w:t xml:space="preserve">    &lt;!--______________________________________________________BEGIN APP--&gt;</w:t>
+        <w:t xml:space="preserve">    </w:t>
+      </w:r>
+      <w:proofErr w:type="gramStart"/>
+      <w:r>
+        <w:rPr>
+          <w:rFonts w:ascii="Letter Gothic" w:hAnsi="Letter Gothic"/>
+          <w:sz w:val="20"/>
+          <w:szCs w:val="20"/>
+        </w:rPr>
+        <w:t>&lt;!--</w:t>
+      </w:r>
+      <w:proofErr w:type="gramEnd"/>
+      <w:r>
+        <w:rPr>
+          <w:rFonts w:ascii="Letter Gothic" w:hAnsi="Letter Gothic"/>
+          <w:sz w:val="20"/>
+          <w:szCs w:val="20"/>
+        </w:rPr>
+        <w:t>______________________________________________________BEGIN APP--&gt;</w:t>
       </w:r>
     </w:p>
     <w:p>
@@ -4819,7 +7132,25 @@
           <w:sz w:val="20"/>
           <w:szCs w:val="20"/>
         </w:rPr>
-        <w:t xml:space="preserve">    &lt;!--______________________________________________________END APP--&gt;</w:t>
+        <w:t xml:space="preserve">    </w:t>
+      </w:r>
+      <w:proofErr w:type="gramStart"/>
+      <w:r>
+        <w:rPr>
+          <w:rFonts w:ascii="Letter Gothic" w:hAnsi="Letter Gothic"/>
+          <w:sz w:val="20"/>
+          <w:szCs w:val="20"/>
+        </w:rPr>
+        <w:t>&lt;!--</w:t>
+      </w:r>
+      <w:proofErr w:type="gramEnd"/>
+      <w:r>
+        <w:rPr>
+          <w:rFonts w:ascii="Letter Gothic" w:hAnsi="Letter Gothic"/>
+          <w:sz w:val="20"/>
+          <w:szCs w:val="20"/>
+        </w:rPr>
+        <w:t>______________________________________________________END APP--&gt;</w:t>
       </w:r>
     </w:p>
     <w:p>

--- a/workshop.docx
+++ b/workshop.docx
@@ -35,15 +35,7 @@
         </w:numPr>
       </w:pPr>
       <w:r>
-        <w:t xml:space="preserve">Explanation of what Node </w:t>
-      </w:r>
-      <w:proofErr w:type="spellStart"/>
-      <w:r>
-        <w:t>Webkit</w:t>
-      </w:r>
-      <w:proofErr w:type="spellEnd"/>
-      <w:r>
-        <w:t xml:space="preserve"> is</w:t>
+        <w:t>Explanation of what Node Webkit is</w:t>
       </w:r>
     </w:p>
     <w:p>
@@ -101,25 +93,7 @@
         <w:t>C</w:t>
       </w:r>
       <w:r>
-        <w:t xml:space="preserve">reate a file named </w:t>
-      </w:r>
-      <w:proofErr w:type="spellStart"/>
-      <w:proofErr w:type="gramStart"/>
-      <w:r>
-        <w:t>package.json</w:t>
-      </w:r>
-      <w:proofErr w:type="spellEnd"/>
-      <w:proofErr w:type="gramEnd"/>
-      <w:r>
-        <w:t xml:space="preserve"> and copy the following code into it. Save it in the Node </w:t>
-      </w:r>
-      <w:proofErr w:type="spellStart"/>
-      <w:r>
-        <w:t>Webkit</w:t>
-      </w:r>
-      <w:proofErr w:type="spellEnd"/>
-      <w:r>
-        <w:t xml:space="preserve"> folder.</w:t>
+        <w:t>reate a file named package.json and copy the following code into it. Save it in the Node Webkit folder.</w:t>
       </w:r>
     </w:p>
     <w:p/>
@@ -191,15 +165,7 @@
     <w:p/>
     <w:p>
       <w:r>
-        <w:t xml:space="preserve">Create a folder named “app” in the Node </w:t>
-      </w:r>
-      <w:proofErr w:type="spellStart"/>
-      <w:r>
-        <w:t>Webkit</w:t>
-      </w:r>
-      <w:proofErr w:type="spellEnd"/>
-      <w:r>
-        <w:t xml:space="preserve"> folder and save a file named index.html in it with the following code.</w:t>
+        <w:t>Create a folder named “app” in the Node Webkit folder and save a file named index.html in it with the following code.</w:t>
       </w:r>
     </w:p>
     <w:p/>
@@ -210,19 +176,11 @@
           <w:rFonts w:ascii="Letter Gothic" w:hAnsi="Letter Gothic"/>
         </w:rPr>
       </w:pPr>
-      <w:proofErr w:type="gramStart"/>
-      <w:r>
-        <w:rPr>
-          <w:rFonts w:ascii="Letter Gothic" w:hAnsi="Letter Gothic"/>
-        </w:rPr>
-        <w:t>&lt;!DOCTYPE</w:t>
-      </w:r>
-      <w:proofErr w:type="gramEnd"/>
-      <w:r>
-        <w:rPr>
-          <w:rFonts w:ascii="Letter Gothic" w:hAnsi="Letter Gothic"/>
-        </w:rPr>
-        <w:t xml:space="preserve"> html&gt;</w:t>
+      <w:r>
+        <w:rPr>
+          <w:rFonts w:ascii="Letter Gothic" w:hAnsi="Letter Gothic"/>
+        </w:rPr>
+        <w:t>&lt;!DOCTYPE html&gt;</w:t>
       </w:r>
     </w:p>
     <w:p>
@@ -317,35 +275,13 @@
           <w:rFonts w:ascii="Letter Gothic" w:hAnsi="Letter Gothic"/>
         </w:rPr>
         <w:tab/>
-        <w:t xml:space="preserve">&lt;script </w:t>
-      </w:r>
-      <w:proofErr w:type="spellStart"/>
-      <w:r>
-        <w:rPr>
-          <w:rFonts w:ascii="Letter Gothic" w:hAnsi="Letter Gothic"/>
-        </w:rPr>
-        <w:t>src</w:t>
-      </w:r>
-      <w:proofErr w:type="spellEnd"/>
-      <w:r>
-        <w:rPr>
-          <w:rFonts w:ascii="Letter Gothic" w:hAnsi="Letter Gothic"/>
-        </w:rPr>
-        <w:t>="</w:t>
-      </w:r>
-      <w:proofErr w:type="spellStart"/>
-      <w:r>
-        <w:rPr>
-          <w:rFonts w:ascii="Letter Gothic" w:hAnsi="Letter Gothic"/>
-        </w:rPr>
-        <w:t>js</w:t>
-      </w:r>
-      <w:proofErr w:type="spellEnd"/>
-      <w:r>
-        <w:rPr>
-          <w:rFonts w:ascii="Letter Gothic" w:hAnsi="Letter Gothic"/>
-        </w:rPr>
-        <w:t>/app.js"&gt;&lt;/script&gt;</w:t>
+        <w:t>&lt;script src="</w:t>
+      </w:r>
+      <w:r>
+        <w:rPr>
+          <w:rFonts w:ascii="Letter Gothic" w:hAnsi="Letter Gothic"/>
+        </w:rPr>
+        <w:t>js/app.js"&gt;&lt;/script&gt;</w:t>
       </w:r>
     </w:p>
     <w:p>
@@ -365,49 +301,13 @@
           <w:rFonts w:ascii="Letter Gothic" w:hAnsi="Letter Gothic"/>
         </w:rPr>
         <w:tab/>
-        <w:t xml:space="preserve">&lt;link </w:t>
-      </w:r>
-      <w:proofErr w:type="spellStart"/>
-      <w:r>
-        <w:rPr>
-          <w:rFonts w:ascii="Letter Gothic" w:hAnsi="Letter Gothic"/>
-        </w:rPr>
-        <w:t>rel</w:t>
-      </w:r>
-      <w:proofErr w:type="spellEnd"/>
-      <w:r>
-        <w:rPr>
-          <w:rFonts w:ascii="Letter Gothic" w:hAnsi="Letter Gothic"/>
-        </w:rPr>
-        <w:t xml:space="preserve">="stylesheet" </w:t>
-      </w:r>
-      <w:proofErr w:type="spellStart"/>
-      <w:r>
-        <w:rPr>
-          <w:rFonts w:ascii="Letter Gothic" w:hAnsi="Letter Gothic"/>
-        </w:rPr>
-        <w:t>href</w:t>
-      </w:r>
-      <w:proofErr w:type="spellEnd"/>
-      <w:r>
-        <w:rPr>
-          <w:rFonts w:ascii="Letter Gothic" w:hAnsi="Letter Gothic"/>
-        </w:rPr>
-        <w:t>="</w:t>
-      </w:r>
-      <w:proofErr w:type="spellStart"/>
-      <w:r>
-        <w:rPr>
-          <w:rFonts w:ascii="Letter Gothic" w:hAnsi="Letter Gothic"/>
-        </w:rPr>
-        <w:t>css</w:t>
-      </w:r>
-      <w:proofErr w:type="spellEnd"/>
-      <w:r>
-        <w:rPr>
-          <w:rFonts w:ascii="Letter Gothic" w:hAnsi="Letter Gothic"/>
-        </w:rPr>
-        <w:t>/app.css"&gt;</w:t>
+        <w:t>&lt;link rel="stylesheet" href="</w:t>
+      </w:r>
+      <w:r>
+        <w:rPr>
+          <w:rFonts w:ascii="Letter Gothic" w:hAnsi="Letter Gothic"/>
+        </w:rPr>
+        <w:t>css/app.css"&gt;</w:t>
       </w:r>
     </w:p>
     <w:p>
@@ -435,20 +335,7 @@
           <w:rFonts w:ascii="Letter Gothic" w:hAnsi="Letter Gothic"/>
         </w:rPr>
         <w:tab/>
-      </w:r>
-      <w:proofErr w:type="gramStart"/>
-      <w:r>
-        <w:rPr>
-          <w:rFonts w:ascii="Letter Gothic" w:hAnsi="Letter Gothic"/>
-        </w:rPr>
-        <w:t>&lt;!--</w:t>
-      </w:r>
-      <w:proofErr w:type="gramEnd"/>
-      <w:r>
-        <w:rPr>
-          <w:rFonts w:ascii="Letter Gothic" w:hAnsi="Letter Gothic"/>
-        </w:rPr>
-        <w:t>______________________________________________________BEGIN APP--&gt;</w:t>
+        <w:t>&lt;!--______________________________________________________BEGIN APP--&gt;</w:t>
       </w:r>
     </w:p>
     <w:p>
@@ -522,20 +409,7 @@
           <w:rFonts w:ascii="Letter Gothic" w:hAnsi="Letter Gothic"/>
         </w:rPr>
         <w:tab/>
-      </w:r>
-      <w:proofErr w:type="gramStart"/>
-      <w:r>
-        <w:rPr>
-          <w:rFonts w:ascii="Letter Gothic" w:hAnsi="Letter Gothic"/>
-        </w:rPr>
-        <w:t>&lt;!--</w:t>
-      </w:r>
-      <w:proofErr w:type="gramEnd"/>
-      <w:r>
-        <w:rPr>
-          <w:rFonts w:ascii="Letter Gothic" w:hAnsi="Letter Gothic"/>
-        </w:rPr>
-        <w:t>______________________________________________________END APP--&gt;</w:t>
+        <w:t>&lt;!--______________________________________________________END APP--&gt;</w:t>
       </w:r>
     </w:p>
     <w:p>
@@ -598,41 +472,13 @@
           <w:szCs w:val="20"/>
         </w:rPr>
       </w:pPr>
-      <w:proofErr w:type="spellStart"/>
-      <w:r>
-        <w:rPr>
-          <w:rFonts w:ascii="LetterGothic" w:hAnsi="LetterGothic"/>
-          <w:sz w:val="20"/>
-          <w:szCs w:val="20"/>
-        </w:rPr>
-        <w:t>var</w:t>
-      </w:r>
-      <w:proofErr w:type="spellEnd"/>
-      <w:r>
-        <w:rPr>
-          <w:rFonts w:ascii="LetterGothic" w:hAnsi="LetterGothic"/>
-          <w:sz w:val="20"/>
-          <w:szCs w:val="20"/>
-        </w:rPr>
-        <w:t xml:space="preserve"> path = </w:t>
-      </w:r>
-      <w:proofErr w:type="gramStart"/>
-      <w:r>
-        <w:rPr>
-          <w:rFonts w:ascii="LetterGothic" w:hAnsi="LetterGothic"/>
-          <w:sz w:val="20"/>
-          <w:szCs w:val="20"/>
-        </w:rPr>
-        <w:t>'./</w:t>
-      </w:r>
-      <w:proofErr w:type="gramEnd"/>
-      <w:r>
-        <w:rPr>
-          <w:rFonts w:ascii="LetterGothic" w:hAnsi="LetterGothic"/>
-          <w:sz w:val="20"/>
-          <w:szCs w:val="20"/>
-        </w:rPr>
-        <w:t>app</w:t>
+      <w:r>
+        <w:rPr>
+          <w:rFonts w:ascii="LetterGothic" w:hAnsi="LetterGothic"/>
+          <w:sz w:val="20"/>
+          <w:szCs w:val="20"/>
+        </w:rPr>
+        <w:t>var path = './app</w:t>
       </w:r>
       <w:r>
         <w:rPr>
@@ -651,125 +497,73 @@
           <w:szCs w:val="20"/>
         </w:rPr>
       </w:pPr>
-      <w:proofErr w:type="spellStart"/>
-      <w:r>
-        <w:rPr>
-          <w:rFonts w:ascii="LetterGothic" w:hAnsi="LetterGothic"/>
-          <w:sz w:val="20"/>
-          <w:szCs w:val="20"/>
-        </w:rPr>
-        <w:t>var</w:t>
-      </w:r>
-      <w:proofErr w:type="spellEnd"/>
-      <w:r>
-        <w:rPr>
-          <w:rFonts w:ascii="LetterGothic" w:hAnsi="LetterGothic"/>
-          <w:sz w:val="20"/>
-          <w:szCs w:val="20"/>
-        </w:rPr>
-        <w:t xml:space="preserve"> fs = require('fs');</w:t>
-      </w:r>
-    </w:p>
-    <w:p>
-      <w:pPr>
-        <w:rPr>
-          <w:rFonts w:ascii="LetterGothic" w:hAnsi="LetterGothic"/>
-          <w:sz w:val="20"/>
-          <w:szCs w:val="20"/>
-        </w:rPr>
-      </w:pPr>
-    </w:p>
-    <w:p>
-      <w:pPr>
-        <w:rPr>
-          <w:rFonts w:ascii="LetterGothic" w:hAnsi="LetterGothic"/>
-          <w:sz w:val="20"/>
-          <w:szCs w:val="20"/>
-        </w:rPr>
-      </w:pPr>
-      <w:proofErr w:type="spellStart"/>
-      <w:proofErr w:type="gramStart"/>
-      <w:r>
-        <w:rPr>
-          <w:rFonts w:ascii="LetterGothic" w:hAnsi="LetterGothic"/>
-          <w:sz w:val="20"/>
-          <w:szCs w:val="20"/>
-        </w:rPr>
-        <w:t>fs.watch</w:t>
-      </w:r>
-      <w:proofErr w:type="spellEnd"/>
-      <w:proofErr w:type="gramEnd"/>
-      <w:r>
-        <w:rPr>
-          <w:rFonts w:ascii="LetterGothic" w:hAnsi="LetterGothic"/>
-          <w:sz w:val="20"/>
-          <w:szCs w:val="20"/>
-        </w:rPr>
-        <w:t>(path, function() {</w:t>
-      </w:r>
-    </w:p>
-    <w:p>
-      <w:pPr>
-        <w:rPr>
-          <w:rFonts w:ascii="LetterGothic" w:hAnsi="LetterGothic"/>
-          <w:sz w:val="20"/>
-          <w:szCs w:val="20"/>
-        </w:rPr>
-      </w:pPr>
-      <w:r>
-        <w:rPr>
-          <w:rFonts w:ascii="LetterGothic" w:hAnsi="LetterGothic"/>
-          <w:sz w:val="20"/>
-          <w:szCs w:val="20"/>
-        </w:rPr>
-        <w:t xml:space="preserve">    if (location</w:t>
-      </w:r>
-      <w:proofErr w:type="gramStart"/>
-      <w:r>
-        <w:rPr>
-          <w:rFonts w:ascii="LetterGothic" w:hAnsi="LetterGothic"/>
-          <w:sz w:val="20"/>
-          <w:szCs w:val="20"/>
-        </w:rPr>
-        <w:t>){</w:t>
-      </w:r>
-      <w:proofErr w:type="gramEnd"/>
-    </w:p>
-    <w:p>
-      <w:pPr>
-        <w:rPr>
-          <w:rFonts w:ascii="LetterGothic" w:hAnsi="LetterGothic"/>
-          <w:sz w:val="20"/>
-          <w:szCs w:val="20"/>
-        </w:rPr>
-      </w:pPr>
-      <w:r>
-        <w:rPr>
-          <w:rFonts w:ascii="LetterGothic" w:hAnsi="LetterGothic"/>
-          <w:sz w:val="20"/>
-          <w:szCs w:val="20"/>
-        </w:rPr>
-        <w:t xml:space="preserve">        </w:t>
-      </w:r>
-      <w:proofErr w:type="spellStart"/>
-      <w:proofErr w:type="gramStart"/>
-      <w:r>
-        <w:rPr>
-          <w:rFonts w:ascii="LetterGothic" w:hAnsi="LetterGothic"/>
-          <w:sz w:val="20"/>
-          <w:szCs w:val="20"/>
-        </w:rPr>
-        <w:t>location.reload</w:t>
-      </w:r>
-      <w:proofErr w:type="spellEnd"/>
-      <w:proofErr w:type="gramEnd"/>
-      <w:r>
-        <w:rPr>
-          <w:rFonts w:ascii="LetterGothic" w:hAnsi="LetterGothic"/>
-          <w:sz w:val="20"/>
-          <w:szCs w:val="20"/>
-        </w:rPr>
-        <w:t>();</w:t>
+      <w:r>
+        <w:rPr>
+          <w:rFonts w:ascii="LetterGothic" w:hAnsi="LetterGothic"/>
+          <w:sz w:val="20"/>
+          <w:szCs w:val="20"/>
+        </w:rPr>
+        <w:t>var fs = require('fs');</w:t>
+      </w:r>
+    </w:p>
+    <w:p>
+      <w:pPr>
+        <w:rPr>
+          <w:rFonts w:ascii="LetterGothic" w:hAnsi="LetterGothic"/>
+          <w:sz w:val="20"/>
+          <w:szCs w:val="20"/>
+        </w:rPr>
+      </w:pPr>
+    </w:p>
+    <w:p>
+      <w:pPr>
+        <w:rPr>
+          <w:rFonts w:ascii="LetterGothic" w:hAnsi="LetterGothic"/>
+          <w:sz w:val="20"/>
+          <w:szCs w:val="20"/>
+        </w:rPr>
+      </w:pPr>
+      <w:r>
+        <w:rPr>
+          <w:rFonts w:ascii="LetterGothic" w:hAnsi="LetterGothic"/>
+          <w:sz w:val="20"/>
+          <w:szCs w:val="20"/>
+        </w:rPr>
+        <w:t>fs.watch(path, function() {</w:t>
+      </w:r>
+    </w:p>
+    <w:p>
+      <w:pPr>
+        <w:rPr>
+          <w:rFonts w:ascii="LetterGothic" w:hAnsi="LetterGothic"/>
+          <w:sz w:val="20"/>
+          <w:szCs w:val="20"/>
+        </w:rPr>
+      </w:pPr>
+      <w:r>
+        <w:rPr>
+          <w:rFonts w:ascii="LetterGothic" w:hAnsi="LetterGothic"/>
+          <w:sz w:val="20"/>
+          <w:szCs w:val="20"/>
+        </w:rPr>
+        <w:t xml:space="preserve">    if (location){</w:t>
+      </w:r>
+    </w:p>
+    <w:p>
+      <w:pPr>
+        <w:rPr>
+          <w:rFonts w:ascii="LetterGothic" w:hAnsi="LetterGothic"/>
+          <w:sz w:val="20"/>
+          <w:szCs w:val="20"/>
+        </w:rPr>
+      </w:pPr>
+      <w:r>
+        <w:rPr>
+          <w:rFonts w:ascii="LetterGothic" w:hAnsi="LetterGothic"/>
+          <w:sz w:val="20"/>
+          <w:szCs w:val="20"/>
+        </w:rPr>
+        <w:t xml:space="preserve">        location.reload();</w:t>
       </w:r>
     </w:p>
     <w:p>
@@ -824,15 +618,7 @@
     </w:p>
     <w:p>
       <w:r>
-        <w:t xml:space="preserve">To see Chrome Developer </w:t>
-      </w:r>
-      <w:proofErr w:type="gramStart"/>
-      <w:r>
-        <w:t>tools</w:t>
-      </w:r>
-      <w:proofErr w:type="gramEnd"/>
-      <w:r>
-        <w:t xml:space="preserve"> you can right </w:t>
+        <w:t xml:space="preserve">To see Chrome Developer tools you can right </w:t>
       </w:r>
       <w:r>
         <w:t>click and choose it in the menu or F12</w:t>
@@ -1005,130 +791,58 @@
           <w:sz w:val="20"/>
           <w:szCs w:val="20"/>
         </w:rPr>
-        <w:t xml:space="preserve">        "</w:t>
-      </w:r>
-      <w:proofErr w:type="spellStart"/>
-      <w:r>
-        <w:rPr>
-          <w:rFonts w:ascii="LetterGothic" w:hAnsi="LetterGothic"/>
-          <w:sz w:val="20"/>
-          <w:szCs w:val="20"/>
-        </w:rPr>
-        <w:t>min_width</w:t>
-      </w:r>
-      <w:proofErr w:type="spellEnd"/>
-      <w:r>
-        <w:rPr>
-          <w:rFonts w:ascii="LetterGothic" w:hAnsi="LetterGothic"/>
-          <w:sz w:val="20"/>
-          <w:szCs w:val="20"/>
-        </w:rPr>
-        <w:t>": 400,</w:t>
-      </w:r>
-    </w:p>
-    <w:p>
-      <w:pPr>
-        <w:rPr>
-          <w:rFonts w:ascii="LetterGothic" w:hAnsi="LetterGothic"/>
-          <w:sz w:val="20"/>
-          <w:szCs w:val="20"/>
-        </w:rPr>
-      </w:pPr>
-      <w:r>
-        <w:rPr>
-          <w:rFonts w:ascii="LetterGothic" w:hAnsi="LetterGothic"/>
-          <w:sz w:val="20"/>
-          <w:szCs w:val="20"/>
-        </w:rPr>
-        <w:t xml:space="preserve">        "</w:t>
-      </w:r>
-      <w:proofErr w:type="spellStart"/>
-      <w:r>
-        <w:rPr>
-          <w:rFonts w:ascii="LetterGothic" w:hAnsi="LetterGothic"/>
-          <w:sz w:val="20"/>
-          <w:szCs w:val="20"/>
-        </w:rPr>
-        <w:t>min_height</w:t>
-      </w:r>
-      <w:proofErr w:type="spellEnd"/>
-      <w:r>
-        <w:rPr>
-          <w:rFonts w:ascii="LetterGothic" w:hAnsi="LetterGothic"/>
-          <w:sz w:val="20"/>
-          <w:szCs w:val="20"/>
-        </w:rPr>
-        <w:t>": 200,</w:t>
-      </w:r>
-    </w:p>
-    <w:p>
-      <w:pPr>
-        <w:rPr>
-          <w:rFonts w:ascii="LetterGothic" w:hAnsi="LetterGothic"/>
-          <w:sz w:val="20"/>
-          <w:szCs w:val="20"/>
-        </w:rPr>
-      </w:pPr>
-      <w:r>
-        <w:rPr>
-          <w:rFonts w:ascii="LetterGothic" w:hAnsi="LetterGothic"/>
-          <w:sz w:val="20"/>
-          <w:szCs w:val="20"/>
-        </w:rPr>
-        <w:t xml:space="preserve">        "</w:t>
-      </w:r>
-      <w:proofErr w:type="spellStart"/>
-      <w:r>
-        <w:rPr>
-          <w:rFonts w:ascii="LetterGothic" w:hAnsi="LetterGothic"/>
-          <w:sz w:val="20"/>
-          <w:szCs w:val="20"/>
-        </w:rPr>
-        <w:t>max_width</w:t>
-      </w:r>
-      <w:proofErr w:type="spellEnd"/>
-      <w:r>
-        <w:rPr>
-          <w:rFonts w:ascii="LetterGothic" w:hAnsi="LetterGothic"/>
-          <w:sz w:val="20"/>
-          <w:szCs w:val="20"/>
-        </w:rPr>
-        <w:t>": 800,</w:t>
-      </w:r>
-    </w:p>
-    <w:p>
-      <w:pPr>
-        <w:rPr>
-          <w:rFonts w:ascii="LetterGothic" w:hAnsi="LetterGothic"/>
-          <w:sz w:val="20"/>
-          <w:szCs w:val="20"/>
-        </w:rPr>
-      </w:pPr>
-      <w:r>
-        <w:rPr>
-          <w:rFonts w:ascii="LetterGothic" w:hAnsi="LetterGothic"/>
-          <w:sz w:val="20"/>
-          <w:szCs w:val="20"/>
-        </w:rPr>
-        <w:t xml:space="preserve">        "</w:t>
-      </w:r>
-      <w:proofErr w:type="spellStart"/>
-      <w:r>
-        <w:rPr>
-          <w:rFonts w:ascii="LetterGothic" w:hAnsi="LetterGothic"/>
-          <w:sz w:val="20"/>
-          <w:szCs w:val="20"/>
-        </w:rPr>
-        <w:t>max_height</w:t>
-      </w:r>
-      <w:proofErr w:type="spellEnd"/>
-      <w:r>
-        <w:rPr>
-          <w:rFonts w:ascii="LetterGothic" w:hAnsi="LetterGothic"/>
-          <w:sz w:val="20"/>
-          <w:szCs w:val="20"/>
-        </w:rPr>
-        <w:t>": 600,</w:t>
+        <w:t xml:space="preserve">        "min_width": 400,</w:t>
+      </w:r>
+    </w:p>
+    <w:p>
+      <w:pPr>
+        <w:rPr>
+          <w:rFonts w:ascii="LetterGothic" w:hAnsi="LetterGothic"/>
+          <w:sz w:val="20"/>
+          <w:szCs w:val="20"/>
+        </w:rPr>
+      </w:pPr>
+      <w:r>
+        <w:rPr>
+          <w:rFonts w:ascii="LetterGothic" w:hAnsi="LetterGothic"/>
+          <w:sz w:val="20"/>
+          <w:szCs w:val="20"/>
+        </w:rPr>
+        <w:t xml:space="preserve">        "min_height": 200,</w:t>
+      </w:r>
+    </w:p>
+    <w:p>
+      <w:pPr>
+        <w:rPr>
+          <w:rFonts w:ascii="LetterGothic" w:hAnsi="LetterGothic"/>
+          <w:sz w:val="20"/>
+          <w:szCs w:val="20"/>
+        </w:rPr>
+      </w:pPr>
+      <w:r>
+        <w:rPr>
+          <w:rFonts w:ascii="LetterGothic" w:hAnsi="LetterGothic"/>
+          <w:sz w:val="20"/>
+          <w:szCs w:val="20"/>
+        </w:rPr>
+        <w:t xml:space="preserve">        "max_width": 800,</w:t>
+      </w:r>
+    </w:p>
+    <w:p>
+      <w:pPr>
+        <w:rPr>
+          <w:rFonts w:ascii="LetterGothic" w:hAnsi="LetterGothic"/>
+          <w:sz w:val="20"/>
+          <w:szCs w:val="20"/>
+        </w:rPr>
+      </w:pPr>
+      <w:r>
+        <w:rPr>
+          <w:rFonts w:ascii="LetterGothic" w:hAnsi="LetterGothic"/>
+          <w:sz w:val="20"/>
+          <w:szCs w:val="20"/>
+        </w:rPr>
+        <w:t xml:space="preserve">        "max_height": 600,</w:t>
       </w:r>
     </w:p>
     <w:p>
@@ -1222,43 +936,23 @@
         <w:t>P</w:t>
       </w:r>
       <w:r>
-        <w:t xml:space="preserve">lace the </w:t>
-      </w:r>
-      <w:proofErr w:type="spellStart"/>
-      <w:r>
-        <w:t>todo</w:t>
+        <w:t>lace the todo</w:t>
       </w:r>
       <w:r>
         <w:t>s</w:t>
       </w:r>
-      <w:proofErr w:type="spellEnd"/>
-      <w:r>
-        <w:t xml:space="preserve"> folder in the node app and modify the </w:t>
-      </w:r>
-      <w:proofErr w:type="spellStart"/>
-      <w:proofErr w:type="gramStart"/>
-      <w:r>
-        <w:t>package.json</w:t>
-      </w:r>
-      <w:proofErr w:type="spellEnd"/>
-      <w:proofErr w:type="gramEnd"/>
-      <w:r>
-        <w:t xml:space="preserve"> file “main” property </w:t>
+      <w:r>
+        <w:t xml:space="preserve"> folder in the node app and modify the package.json file “main” property </w:t>
       </w:r>
       <w:r>
         <w:t>to reference the index file insi</w:t>
       </w:r>
       <w:r>
-        <w:t xml:space="preserve">de the </w:t>
-      </w:r>
-      <w:proofErr w:type="spellStart"/>
-      <w:r>
-        <w:t>todo</w:t>
+        <w:t>de the todo</w:t>
       </w:r>
       <w:r>
         <w:t>s</w:t>
       </w:r>
-      <w:proofErr w:type="spellEnd"/>
       <w:r>
         <w:t xml:space="preserve"> folder.</w:t>
       </w:r>
@@ -1295,24 +989,15 @@
           <w:rFonts w:ascii="LetterGothic" w:hAnsi="LetterGothic"/>
           <w:b/>
         </w:rPr>
-        <w:t>"main": "</w:t>
-      </w:r>
-      <w:proofErr w:type="spellStart"/>
+        <w:t>"main": "todo</w:t>
+      </w:r>
       <w:r>
         <w:rPr>
           <w:rFonts w:ascii="LetterGothic" w:hAnsi="LetterGothic"/>
           <w:b/>
         </w:rPr>
-        <w:t>todo</w:t>
-      </w:r>
-      <w:r>
-        <w:rPr>
-          <w:rFonts w:ascii="LetterGothic" w:hAnsi="LetterGothic"/>
-          <w:b/>
-        </w:rPr>
         <w:t>s</w:t>
       </w:r>
-      <w:proofErr w:type="spellEnd"/>
       <w:r>
         <w:rPr>
           <w:rFonts w:ascii="LetterGothic" w:hAnsi="LetterGothic"/>
@@ -1404,31 +1089,7 @@
     </w:p>
     <w:p>
       <w:r>
-        <w:t xml:space="preserve">In the Node </w:t>
-      </w:r>
-      <w:proofErr w:type="spellStart"/>
-      <w:r>
-        <w:t>Webkit</w:t>
-      </w:r>
-      <w:proofErr w:type="spellEnd"/>
-      <w:r>
-        <w:t xml:space="preserve"> folder place the icon you want in </w:t>
-      </w:r>
-      <w:proofErr w:type="gramStart"/>
-      <w:r>
-        <w:t>PNG  format</w:t>
-      </w:r>
-      <w:proofErr w:type="gramEnd"/>
-      <w:r>
-        <w:t xml:space="preserve"> and reference it in the </w:t>
-      </w:r>
-      <w:proofErr w:type="spellStart"/>
-      <w:r>
-        <w:t>package.json</w:t>
-      </w:r>
-      <w:proofErr w:type="spellEnd"/>
-      <w:r>
-        <w:t xml:space="preserve"> file.</w:t>
+        <w:t>In the Node Webkit folder place the icon you want in PNG  format and reference it in the package.json file.</w:t>
       </w:r>
     </w:p>
     <w:p/>
@@ -1561,102 +1222,46 @@
         <w:rPr>
           <w:rFonts w:ascii="Letter Gothic" w:hAnsi="Letter Gothic"/>
         </w:rPr>
-        <w:t xml:space="preserve">        "</w:t>
-      </w:r>
-      <w:proofErr w:type="spellStart"/>
-      <w:r>
-        <w:rPr>
-          <w:rFonts w:ascii="Letter Gothic" w:hAnsi="Letter Gothic"/>
-        </w:rPr>
-        <w:t>min_width</w:t>
-      </w:r>
-      <w:proofErr w:type="spellEnd"/>
-      <w:r>
-        <w:rPr>
-          <w:rFonts w:ascii="Letter Gothic" w:hAnsi="Letter Gothic"/>
-        </w:rPr>
-        <w:t>": 400,</w:t>
-      </w:r>
-    </w:p>
-    <w:p>
-      <w:pPr>
-        <w:rPr>
-          <w:rFonts w:ascii="Letter Gothic" w:hAnsi="Letter Gothic"/>
-        </w:rPr>
-      </w:pPr>
-      <w:r>
-        <w:rPr>
-          <w:rFonts w:ascii="Letter Gothic" w:hAnsi="Letter Gothic"/>
-        </w:rPr>
-        <w:t xml:space="preserve">        "</w:t>
-      </w:r>
-      <w:proofErr w:type="spellStart"/>
-      <w:r>
-        <w:rPr>
-          <w:rFonts w:ascii="Letter Gothic" w:hAnsi="Letter Gothic"/>
-        </w:rPr>
-        <w:t>min_height</w:t>
-      </w:r>
-      <w:proofErr w:type="spellEnd"/>
-      <w:r>
-        <w:rPr>
-          <w:rFonts w:ascii="Letter Gothic" w:hAnsi="Letter Gothic"/>
-        </w:rPr>
-        <w:t>": 800,</w:t>
-      </w:r>
-    </w:p>
-    <w:p>
-      <w:pPr>
-        <w:rPr>
-          <w:rFonts w:ascii="Letter Gothic" w:hAnsi="Letter Gothic"/>
-        </w:rPr>
-      </w:pPr>
-      <w:r>
-        <w:rPr>
-          <w:rFonts w:ascii="Letter Gothic" w:hAnsi="Letter Gothic"/>
-        </w:rPr>
-        <w:t xml:space="preserve">        "</w:t>
-      </w:r>
-      <w:proofErr w:type="spellStart"/>
-      <w:r>
-        <w:rPr>
-          <w:rFonts w:ascii="Letter Gothic" w:hAnsi="Letter Gothic"/>
-        </w:rPr>
-        <w:t>max_width</w:t>
-      </w:r>
-      <w:proofErr w:type="spellEnd"/>
-      <w:r>
-        <w:rPr>
-          <w:rFonts w:ascii="Letter Gothic" w:hAnsi="Letter Gothic"/>
-        </w:rPr>
-        <w:t>": 800,</w:t>
-      </w:r>
-    </w:p>
-    <w:p>
-      <w:pPr>
-        <w:rPr>
-          <w:rFonts w:ascii="Letter Gothic" w:hAnsi="Letter Gothic"/>
-        </w:rPr>
-      </w:pPr>
-      <w:r>
-        <w:rPr>
-          <w:rFonts w:ascii="Letter Gothic" w:hAnsi="Letter Gothic"/>
-        </w:rPr>
-        <w:t xml:space="preserve">        "</w:t>
-      </w:r>
-      <w:proofErr w:type="spellStart"/>
-      <w:r>
-        <w:rPr>
-          <w:rFonts w:ascii="Letter Gothic" w:hAnsi="Letter Gothic"/>
-        </w:rPr>
-        <w:t>max_height</w:t>
-      </w:r>
-      <w:proofErr w:type="spellEnd"/>
-      <w:r>
-        <w:rPr>
-          <w:rFonts w:ascii="Letter Gothic" w:hAnsi="Letter Gothic"/>
-        </w:rPr>
-        <w:t>": 600</w:t>
+        <w:t xml:space="preserve">        "min_width": 400,</w:t>
+      </w:r>
+    </w:p>
+    <w:p>
+      <w:pPr>
+        <w:rPr>
+          <w:rFonts w:ascii="Letter Gothic" w:hAnsi="Letter Gothic"/>
+        </w:rPr>
+      </w:pPr>
+      <w:r>
+        <w:rPr>
+          <w:rFonts w:ascii="Letter Gothic" w:hAnsi="Letter Gothic"/>
+        </w:rPr>
+        <w:t xml:space="preserve">        "min_height": 800,</w:t>
+      </w:r>
+    </w:p>
+    <w:p>
+      <w:pPr>
+        <w:rPr>
+          <w:rFonts w:ascii="Letter Gothic" w:hAnsi="Letter Gothic"/>
+        </w:rPr>
+      </w:pPr>
+      <w:r>
+        <w:rPr>
+          <w:rFonts w:ascii="Letter Gothic" w:hAnsi="Letter Gothic"/>
+        </w:rPr>
+        <w:t xml:space="preserve">        "max_width": 800,</w:t>
+      </w:r>
+    </w:p>
+    <w:p>
+      <w:pPr>
+        <w:rPr>
+          <w:rFonts w:ascii="Letter Gothic" w:hAnsi="Letter Gothic"/>
+        </w:rPr>
+      </w:pPr>
+      <w:r>
+        <w:rPr>
+          <w:rFonts w:ascii="Letter Gothic" w:hAnsi="Letter Gothic"/>
+        </w:rPr>
+        <w:t xml:space="preserve">        "max_height": 600</w:t>
       </w:r>
     </w:p>
     <w:p>
@@ -1726,23 +1331,7 @@
     </w:p>
     <w:p>
       <w:r>
-        <w:t xml:space="preserve">To package the </w:t>
-      </w:r>
-      <w:proofErr w:type="gramStart"/>
-      <w:r>
-        <w:t>app</w:t>
-      </w:r>
-      <w:proofErr w:type="gramEnd"/>
-      <w:r>
-        <w:t xml:space="preserve"> you can use Node </w:t>
-      </w:r>
-      <w:proofErr w:type="spellStart"/>
-      <w:r>
-        <w:t>Webkit</w:t>
-      </w:r>
-      <w:proofErr w:type="spellEnd"/>
-      <w:r>
-        <w:t xml:space="preserve"> Builder</w:t>
+        <w:t>To package the app you can use Node Webkit Builder</w:t>
       </w:r>
       <w:r>
         <w:t xml:space="preserve">. Install it with this command: </w:t>
@@ -1757,34 +1346,14 @@
           <w:szCs w:val="20"/>
         </w:rPr>
       </w:pPr>
-      <w:proofErr w:type="spellStart"/>
-      <w:r>
-        <w:rPr>
-          <w:rFonts w:ascii="LetterGothic" w:hAnsi="LetterGothic"/>
-          <w:sz w:val="20"/>
-          <w:szCs w:val="20"/>
-        </w:rPr>
-        <w:t>npm</w:t>
-      </w:r>
-      <w:proofErr w:type="spellEnd"/>
-      <w:r>
-        <w:rPr>
-          <w:rFonts w:ascii="LetterGothic" w:hAnsi="LetterGothic"/>
-          <w:sz w:val="20"/>
-          <w:szCs w:val="20"/>
-        </w:rPr>
-        <w:t xml:space="preserve"> install </w:t>
-      </w:r>
-      <w:proofErr w:type="spellStart"/>
-      <w:r>
-        <w:rPr>
-          <w:rFonts w:ascii="LetterGothic" w:hAnsi="LetterGothic"/>
-          <w:sz w:val="20"/>
-          <w:szCs w:val="20"/>
-        </w:rPr>
-        <w:t>nw</w:t>
-      </w:r>
-      <w:proofErr w:type="spellEnd"/>
+      <w:r>
+        <w:rPr>
+          <w:rFonts w:ascii="LetterGothic" w:hAnsi="LetterGothic"/>
+          <w:sz w:val="20"/>
+          <w:szCs w:val="20"/>
+        </w:rPr>
+        <w:t>npm install nw</w:t>
+      </w:r>
       <w:r>
         <w:rPr>
           <w:rFonts w:ascii="LetterGothic" w:hAnsi="LetterGothic"/>
@@ -1797,60 +1366,91 @@
     <w:p/>
     <w:p>
       <w:r>
-        <w:t xml:space="preserve">In your terminal CD into the node </w:t>
-      </w:r>
-      <w:proofErr w:type="spellStart"/>
-      <w:r>
-        <w:t>webkit</w:t>
-      </w:r>
-      <w:proofErr w:type="spellEnd"/>
-      <w:r>
-        <w:t xml:space="preserve"> directory and run the following command:</w:t>
-      </w:r>
-    </w:p>
-    <w:p>
-      <w:pPr>
-        <w:rPr>
-          <w:rFonts w:ascii="LetterGothic" w:hAnsi="LetterGothic"/>
-          <w:sz w:val="20"/>
-          <w:szCs w:val="20"/>
-        </w:rPr>
-      </w:pPr>
-      <w:proofErr w:type="spellStart"/>
-      <w:r>
-        <w:rPr>
-          <w:rFonts w:ascii="LetterGothic" w:hAnsi="LetterGothic"/>
-          <w:sz w:val="20"/>
-          <w:szCs w:val="20"/>
-        </w:rPr>
-        <w:t>nwbuild</w:t>
-      </w:r>
-      <w:proofErr w:type="spellEnd"/>
-      <w:r>
-        <w:rPr>
-          <w:rFonts w:ascii="LetterGothic" w:hAnsi="LetterGothic"/>
-          <w:sz w:val="20"/>
-          <w:szCs w:val="20"/>
-        </w:rPr>
-        <w:t xml:space="preserve"> -v 0.16.1 -p win</w:t>
-      </w:r>
-      <w:proofErr w:type="gramStart"/>
-      <w:r>
-        <w:rPr>
-          <w:rFonts w:ascii="LetterGothic" w:hAnsi="LetterGothic"/>
-          <w:sz w:val="20"/>
-          <w:szCs w:val="20"/>
-        </w:rPr>
-        <w:t>64,osx</w:t>
-      </w:r>
-      <w:proofErr w:type="gramEnd"/>
-      <w:r>
-        <w:rPr>
-          <w:rFonts w:ascii="LetterGothic" w:hAnsi="LetterGothic"/>
-          <w:sz w:val="20"/>
-          <w:szCs w:val="20"/>
-        </w:rPr>
-        <w:t>64,linux64 .</w:t>
+        <w:t>In your terminal CD into the node webkit directory and run the following command:</w:t>
+      </w:r>
+    </w:p>
+    <w:p/>
+    <w:p>
+      <w:pPr>
+        <w:rPr>
+          <w:rFonts w:ascii="LetterGothic" w:hAnsi="LetterGothic"/>
+          <w:sz w:val="20"/>
+          <w:szCs w:val="20"/>
+        </w:rPr>
+      </w:pPr>
+      <w:r>
+        <w:rPr>
+          <w:rFonts w:ascii="LetterGothic" w:hAnsi="LetterGothic"/>
+          <w:sz w:val="20"/>
+          <w:szCs w:val="20"/>
+        </w:rPr>
+        <w:t xml:space="preserve">nwbuild -v </w:t>
+      </w:r>
+      <w:r>
+        <w:rPr>
+          <w:rFonts w:ascii="LetterGothic" w:hAnsi="LetterGothic"/>
+          <w:b/>
+          <w:sz w:val="20"/>
+          <w:szCs w:val="20"/>
+        </w:rPr>
+        <w:t>(version of node webkit)</w:t>
+      </w:r>
+      <w:r>
+        <w:rPr>
+          <w:rFonts w:ascii="LetterGothic" w:hAnsi="LetterGothic"/>
+          <w:sz w:val="20"/>
+          <w:szCs w:val="20"/>
+        </w:rPr>
+        <w:t xml:space="preserve"> </w:t>
+      </w:r>
+      <w:r>
+        <w:rPr>
+          <w:rFonts w:ascii="LetterGothic" w:hAnsi="LetterGothic"/>
+          <w:sz w:val="20"/>
+          <w:szCs w:val="20"/>
+        </w:rPr>
+        <w:t>-p win64,osx64,linux64 .</w:t>
+      </w:r>
+    </w:p>
+    <w:p>
+      <w:pPr>
+        <w:rPr>
+          <w:rFonts w:ascii="LetterGothic" w:hAnsi="LetterGothic"/>
+          <w:sz w:val="20"/>
+          <w:szCs w:val="20"/>
+        </w:rPr>
+      </w:pPr>
+      <w:bookmarkStart w:id="0" w:name="_GoBack"/>
+      <w:bookmarkEnd w:id="0"/>
+    </w:p>
+    <w:p>
+      <w:pPr>
+        <w:rPr>
+          <w:b/>
+        </w:rPr>
+      </w:pPr>
+      <w:r>
+        <w:rPr>
+          <w:b/>
+        </w:rPr>
+        <w:t>Example:</w:t>
+      </w:r>
+    </w:p>
+    <w:p>
+      <w:pPr>
+        <w:rPr>
+          <w:rFonts w:ascii="LetterGothic" w:hAnsi="LetterGothic"/>
+          <w:sz w:val="20"/>
+          <w:szCs w:val="20"/>
+        </w:rPr>
+      </w:pPr>
+      <w:r>
+        <w:rPr>
+          <w:rFonts w:ascii="LetterGothic" w:hAnsi="LetterGothic"/>
+          <w:sz w:val="20"/>
+          <w:szCs w:val="20"/>
+        </w:rPr>
+        <w:t>nwbuild -v 0.16.1 -p win64,osx64,linux64 .</w:t>
       </w:r>
     </w:p>
     <w:p>
@@ -1955,53 +1555,27 @@
       <w:r>
         <w:t xml:space="preserve">hen </w:t>
       </w:r>
-      <w:proofErr w:type="spellStart"/>
-      <w:r>
-        <w:t>nw</w:t>
-      </w:r>
-      <w:proofErr w:type="spellEnd"/>
-      <w:r>
-        <w:t>-builder is run</w:t>
-      </w:r>
-      <w:r>
-        <w:t xml:space="preserve"> with the </w:t>
-      </w:r>
-      <w:proofErr w:type="gramStart"/>
-      <w:r>
-        <w:t xml:space="preserve">version </w:t>
-      </w:r>
-      <w:r>
-        <w:t xml:space="preserve"> 0.15.1</w:t>
-      </w:r>
-      <w:proofErr w:type="gramEnd"/>
-      <w:r>
-        <w:t xml:space="preserve">  </w:t>
+      <w:r>
+        <w:t>nw-builder is run</w:t>
+      </w:r>
+      <w:r>
+        <w:t xml:space="preserve"> with the version </w:t>
+      </w:r>
+      <w:r>
+        <w:t xml:space="preserve"> 0.15.1  </w:t>
       </w:r>
       <w:r>
         <w:t>of node</w:t>
       </w:r>
       <w:r>
-        <w:t xml:space="preserve"> </w:t>
-      </w:r>
-      <w:proofErr w:type="spellStart"/>
-      <w:r>
-        <w:t>webkit</w:t>
-      </w:r>
-      <w:proofErr w:type="spellEnd"/>
-      <w:r>
-        <w:t xml:space="preserve"> </w:t>
+        <w:t xml:space="preserve"> webkit </w:t>
       </w:r>
       <w:r>
         <w:t>it throws an error.</w:t>
       </w:r>
       <w:r>
-        <w:t xml:space="preserve"> The earliest it seems to work </w:t>
-      </w:r>
-      <w:proofErr w:type="gramStart"/>
-      <w:r>
-        <w:t>is :</w:t>
-      </w:r>
-      <w:proofErr w:type="gramEnd"/>
+        <w:t xml:space="preserve"> The earliest it seems to work is :</w:t>
+      </w:r>
     </w:p>
     <w:p>
       <w:pPr>
@@ -2012,23 +1586,13 @@
           <w:right w:val="single" w:sz="4" w:space="4" w:color="auto"/>
         </w:pBdr>
       </w:pPr>
-      <w:proofErr w:type="spellStart"/>
-      <w:r>
-        <w:rPr>
-          <w:rFonts w:ascii="LetterGothic" w:hAnsi="LetterGothic"/>
-          <w:sz w:val="20"/>
-          <w:szCs w:val="20"/>
-        </w:rPr>
-        <w:t>nwbuild</w:t>
-      </w:r>
-      <w:proofErr w:type="spellEnd"/>
-      <w:r>
-        <w:rPr>
-          <w:rFonts w:ascii="LetterGothic" w:hAnsi="LetterGothic"/>
-          <w:sz w:val="20"/>
-          <w:szCs w:val="20"/>
-        </w:rPr>
-        <w:t xml:space="preserve"> -</w:t>
+      <w:r>
+        <w:rPr>
+          <w:rFonts w:ascii="LetterGothic" w:hAnsi="LetterGothic"/>
+          <w:sz w:val="20"/>
+          <w:szCs w:val="20"/>
+        </w:rPr>
+        <w:t>nwbuild -</w:t>
       </w:r>
       <w:r>
         <w:rPr>
@@ -2045,31 +1609,14 @@
           <w:sz w:val="20"/>
           <w:szCs w:val="20"/>
         </w:rPr>
-        <w:t xml:space="preserve"> -p win</w:t>
-      </w:r>
-      <w:proofErr w:type="gramStart"/>
-      <w:r>
-        <w:rPr>
-          <w:rFonts w:ascii="LetterGothic" w:hAnsi="LetterGothic"/>
-          <w:sz w:val="20"/>
-          <w:szCs w:val="20"/>
-        </w:rPr>
-        <w:t>64,</w:t>
+        <w:t xml:space="preserve"> -p win64,</w:t>
       </w:r>
       <w:r>
         <w:rPr>
           <w:rStyle w:val="HTMLCode"/>
           <w:rFonts w:ascii="LetterGothic" w:eastAsiaTheme="minorHAnsi" w:hAnsi="LetterGothic"/>
         </w:rPr>
-        <w:t>osx</w:t>
-      </w:r>
-      <w:proofErr w:type="gramEnd"/>
-      <w:r>
-        <w:rPr>
-          <w:rStyle w:val="HTMLCode"/>
-          <w:rFonts w:ascii="LetterGothic" w:eastAsiaTheme="minorHAnsi" w:hAnsi="LetterGothic"/>
-        </w:rPr>
-        <w:t>64,linux64</w:t>
+        <w:t>osx64,linux64</w:t>
       </w:r>
       <w:r>
         <w:rPr>
@@ -2100,15 +1647,7 @@
         </w:pBdr>
       </w:pPr>
       <w:r>
-        <w:t xml:space="preserve">You will now have a folder named “build” in the node </w:t>
-      </w:r>
-      <w:proofErr w:type="spellStart"/>
-      <w:r>
-        <w:t>webkit</w:t>
-      </w:r>
-      <w:proofErr w:type="spellEnd"/>
-      <w:r>
-        <w:t xml:space="preserve"> folder that contains the packaged app(s).</w:t>
+        <w:t>You will now have a folder named “build” in the node webkit folder that contains the packaged app(s).</w:t>
       </w:r>
     </w:p>
     <w:p>
@@ -2160,6 +1699,7 @@
         </w:pBdr>
       </w:pPr>
       <w:r>
+        <w:lastRenderedPageBreak/>
         <w:t xml:space="preserve">When you package your app </w:t>
       </w:r>
       <w:r>
@@ -2175,17 +1715,7 @@
         <w:t xml:space="preserve"> packaged</w:t>
       </w:r>
       <w:r>
-        <w:t xml:space="preserve"> executable. If so you can remove it by first typing the following into your </w:t>
-      </w:r>
-      <w:proofErr w:type="spellStart"/>
-      <w:proofErr w:type="gramStart"/>
-      <w:r>
-        <w:t>package.json</w:t>
-      </w:r>
-      <w:proofErr w:type="spellEnd"/>
-      <w:proofErr w:type="gramEnd"/>
-      <w:r>
-        <w:t xml:space="preserve"> file in the “windows” object</w:t>
+        <w:t xml:space="preserve"> executable. If so you can remove it by first typing the following into your package.json file in the “windows” object</w:t>
       </w:r>
       <w:r>
         <w:t xml:space="preserve"> prior to </w:t>
@@ -2193,13 +1723,8 @@
       <w:r>
         <w:t xml:space="preserve">running </w:t>
       </w:r>
-      <w:proofErr w:type="spellStart"/>
-      <w:r>
-        <w:t>nw</w:t>
-      </w:r>
-      <w:proofErr w:type="spellEnd"/>
-      <w:r>
-        <w:t>-builder.</w:t>
+      <w:r>
+        <w:t>nw-builder.</w:t>
       </w:r>
     </w:p>
     <w:p>
@@ -2264,15 +1789,7 @@
         <w:t>First, convert an im</w:t>
       </w:r>
       <w:r>
-        <w:t xml:space="preserve">age to an </w:t>
-      </w:r>
-      <w:proofErr w:type="spellStart"/>
-      <w:r>
-        <w:t>ico</w:t>
-      </w:r>
-      <w:proofErr w:type="spellEnd"/>
-      <w:r>
-        <w:t xml:space="preserve"> file:   </w:t>
+        <w:t xml:space="preserve">age to an ico file:   </w:t>
       </w:r>
     </w:p>
     <w:p>
@@ -2341,15 +1858,7 @@
     <w:p/>
     <w:p>
       <w:r>
-        <w:t xml:space="preserve">Update the cache </w:t>
-      </w:r>
-      <w:proofErr w:type="gramStart"/>
-      <w:r>
-        <w:t>( Windows</w:t>
-      </w:r>
-      <w:proofErr w:type="gramEnd"/>
-      <w:r>
-        <w:t xml:space="preserve"> ) </w:t>
+        <w:t xml:space="preserve">Update the cache ( Windows ) </w:t>
       </w:r>
     </w:p>
     <w:p>
@@ -2410,319 +1919,122 @@
           <w:sz w:val="24"/>
           <w:szCs w:val="24"/>
         </w:rPr>
-        <w:t xml:space="preserve">To create </w:t>
-      </w:r>
-      <w:proofErr w:type="gramStart"/>
+        <w:t xml:space="preserve">To create menus you must </w:t>
+      </w:r>
       <w:r>
         <w:rPr>
           <w:sz w:val="24"/>
           <w:szCs w:val="24"/>
         </w:rPr>
-        <w:t>menus</w:t>
-      </w:r>
-      <w:proofErr w:type="gramEnd"/>
+        <w:t xml:space="preserve">use the nw.gui module and </w:t>
+      </w:r>
       <w:r>
         <w:rPr>
           <w:sz w:val="24"/>
           <w:szCs w:val="24"/>
         </w:rPr>
-        <w:t xml:space="preserve"> you must </w:t>
-      </w:r>
-      <w:r>
+        <w:t xml:space="preserve">first create the “menubar” </w:t>
+      </w:r>
+    </w:p>
+    <w:p>
+      <w:pPr>
         <w:rPr>
           <w:sz w:val="24"/>
           <w:szCs w:val="24"/>
         </w:rPr>
-        <w:t xml:space="preserve">use the </w:t>
-      </w:r>
-      <w:proofErr w:type="spellStart"/>
+      </w:pPr>
       <w:r>
         <w:rPr>
           <w:sz w:val="24"/>
           <w:szCs w:val="24"/>
         </w:rPr>
-        <w:t>nw.gui</w:t>
-      </w:r>
-      <w:proofErr w:type="spellEnd"/>
-      <w:r>
+        <w:lastRenderedPageBreak/>
+        <w:t>This will be empty by default.</w:t>
+      </w:r>
+    </w:p>
+    <w:p>
+      <w:pPr>
         <w:rPr>
           <w:sz w:val="24"/>
           <w:szCs w:val="24"/>
         </w:rPr>
-        <w:t xml:space="preserve"> module and </w:t>
-      </w:r>
-      <w:r>
-        <w:rPr>
-          <w:sz w:val="24"/>
-          <w:szCs w:val="24"/>
-        </w:rPr>
-        <w:t>first create the “</w:t>
-      </w:r>
-      <w:proofErr w:type="spellStart"/>
-      <w:r>
-        <w:rPr>
-          <w:sz w:val="24"/>
-          <w:szCs w:val="24"/>
-        </w:rPr>
-        <w:t>menubar</w:t>
-      </w:r>
-      <w:proofErr w:type="spellEnd"/>
-      <w:r>
-        <w:rPr>
-          <w:sz w:val="24"/>
-          <w:szCs w:val="24"/>
-        </w:rPr>
-        <w:t xml:space="preserve">” </w:t>
-      </w:r>
-    </w:p>
-    <w:p>
-      <w:pPr>
-        <w:rPr>
-          <w:sz w:val="24"/>
-          <w:szCs w:val="24"/>
-        </w:rPr>
-      </w:pPr>
-      <w:r>
-        <w:rPr>
-          <w:sz w:val="24"/>
-          <w:szCs w:val="24"/>
-        </w:rPr>
-        <w:t>This will be empty by default.</w:t>
-      </w:r>
-    </w:p>
-    <w:p>
-      <w:pPr>
-        <w:rPr>
-          <w:sz w:val="24"/>
-          <w:szCs w:val="24"/>
-        </w:rPr>
-      </w:pPr>
-    </w:p>
-    <w:p>
-      <w:pPr>
-        <w:rPr>
-          <w:rFonts w:ascii="LetterGothic" w:hAnsi="LetterGothic"/>
-          <w:sz w:val="20"/>
-          <w:szCs w:val="20"/>
-        </w:rPr>
-      </w:pPr>
-      <w:proofErr w:type="spellStart"/>
-      <w:r>
-        <w:rPr>
-          <w:rFonts w:ascii="LetterGothic" w:hAnsi="LetterGothic"/>
-          <w:sz w:val="20"/>
-          <w:szCs w:val="20"/>
-        </w:rPr>
-        <w:t>var</w:t>
-      </w:r>
-      <w:proofErr w:type="spellEnd"/>
-      <w:r>
-        <w:rPr>
-          <w:rFonts w:ascii="LetterGothic" w:hAnsi="LetterGothic"/>
-          <w:sz w:val="20"/>
-          <w:szCs w:val="20"/>
-        </w:rPr>
-        <w:t xml:space="preserve"> </w:t>
-      </w:r>
-      <w:proofErr w:type="spellStart"/>
-      <w:r>
-        <w:rPr>
-          <w:rFonts w:ascii="LetterGothic" w:hAnsi="LetterGothic"/>
-          <w:sz w:val="20"/>
-          <w:szCs w:val="20"/>
-        </w:rPr>
-        <w:t>gui</w:t>
-      </w:r>
-      <w:proofErr w:type="spellEnd"/>
-      <w:r>
-        <w:rPr>
-          <w:rFonts w:ascii="LetterGothic" w:hAnsi="LetterGothic"/>
-          <w:sz w:val="20"/>
-          <w:szCs w:val="20"/>
-        </w:rPr>
-        <w:t xml:space="preserve"> = require('</w:t>
-      </w:r>
-      <w:proofErr w:type="spellStart"/>
-      <w:r>
-        <w:rPr>
-          <w:rFonts w:ascii="LetterGothic" w:hAnsi="LetterGothic"/>
-          <w:sz w:val="20"/>
-          <w:szCs w:val="20"/>
-        </w:rPr>
-        <w:t>nw.gui</w:t>
-      </w:r>
-      <w:proofErr w:type="spellEnd"/>
-      <w:r>
-        <w:rPr>
-          <w:rFonts w:ascii="LetterGothic" w:hAnsi="LetterGothic"/>
-          <w:sz w:val="20"/>
-          <w:szCs w:val="20"/>
-        </w:rPr>
-        <w:t>');</w:t>
-      </w:r>
-    </w:p>
-    <w:p>
-      <w:pPr>
-        <w:rPr>
-          <w:rFonts w:ascii="LetterGothic" w:hAnsi="LetterGothic"/>
-          <w:sz w:val="20"/>
-          <w:szCs w:val="20"/>
-        </w:rPr>
-      </w:pPr>
-      <w:proofErr w:type="spellStart"/>
-      <w:r>
-        <w:rPr>
-          <w:rFonts w:ascii="LetterGothic" w:hAnsi="LetterGothic"/>
-          <w:sz w:val="20"/>
-          <w:szCs w:val="20"/>
-        </w:rPr>
-        <w:t>var</w:t>
-      </w:r>
-      <w:proofErr w:type="spellEnd"/>
-      <w:r>
-        <w:rPr>
-          <w:rFonts w:ascii="LetterGothic" w:hAnsi="LetterGothic"/>
-          <w:sz w:val="20"/>
-          <w:szCs w:val="20"/>
-        </w:rPr>
-        <w:t xml:space="preserve"> win = </w:t>
-      </w:r>
-      <w:proofErr w:type="spellStart"/>
-      <w:proofErr w:type="gramStart"/>
-      <w:r>
-        <w:rPr>
-          <w:rFonts w:ascii="LetterGothic" w:hAnsi="LetterGothic"/>
-          <w:sz w:val="20"/>
-          <w:szCs w:val="20"/>
-        </w:rPr>
-        <w:t>gui.Window.get</w:t>
-      </w:r>
-      <w:proofErr w:type="spellEnd"/>
-      <w:r>
-        <w:rPr>
-          <w:rFonts w:ascii="LetterGothic" w:hAnsi="LetterGothic"/>
-          <w:sz w:val="20"/>
-          <w:szCs w:val="20"/>
-        </w:rPr>
-        <w:t>(</w:t>
-      </w:r>
-      <w:proofErr w:type="gramEnd"/>
-      <w:r>
-        <w:rPr>
-          <w:rFonts w:ascii="LetterGothic" w:hAnsi="LetterGothic"/>
-          <w:sz w:val="20"/>
-          <w:szCs w:val="20"/>
-        </w:rPr>
-        <w:t>);</w:t>
-      </w:r>
-    </w:p>
-    <w:p>
-      <w:pPr>
-        <w:rPr>
-          <w:rFonts w:ascii="LetterGothic" w:hAnsi="LetterGothic"/>
-          <w:sz w:val="20"/>
-          <w:szCs w:val="20"/>
-        </w:rPr>
-      </w:pPr>
-    </w:p>
-    <w:p>
-      <w:pPr>
-        <w:rPr>
-          <w:rFonts w:ascii="LetterGothic" w:hAnsi="LetterGothic"/>
-          <w:sz w:val="20"/>
-          <w:szCs w:val="20"/>
-        </w:rPr>
-      </w:pPr>
-      <w:proofErr w:type="spellStart"/>
-      <w:r>
-        <w:rPr>
-          <w:rFonts w:ascii="LetterGothic" w:hAnsi="LetterGothic"/>
-          <w:sz w:val="20"/>
-          <w:szCs w:val="20"/>
-        </w:rPr>
-        <w:t>var</w:t>
-      </w:r>
-      <w:proofErr w:type="spellEnd"/>
-      <w:r>
-        <w:rPr>
-          <w:rFonts w:ascii="LetterGothic" w:hAnsi="LetterGothic"/>
-          <w:sz w:val="20"/>
-          <w:szCs w:val="20"/>
-        </w:rPr>
-        <w:t xml:space="preserve"> </w:t>
-      </w:r>
-      <w:proofErr w:type="spellStart"/>
-      <w:r>
-        <w:rPr>
-          <w:rFonts w:ascii="LetterGothic" w:hAnsi="LetterGothic"/>
-          <w:sz w:val="20"/>
-          <w:szCs w:val="20"/>
-        </w:rPr>
-        <w:t>menubar</w:t>
-      </w:r>
-      <w:proofErr w:type="spellEnd"/>
-      <w:r>
-        <w:rPr>
-          <w:rFonts w:ascii="LetterGothic" w:hAnsi="LetterGothic"/>
-          <w:sz w:val="20"/>
-          <w:szCs w:val="20"/>
-        </w:rPr>
-        <w:t xml:space="preserve"> = new </w:t>
-      </w:r>
-      <w:proofErr w:type="spellStart"/>
-      <w:proofErr w:type="gramStart"/>
-      <w:r>
-        <w:rPr>
-          <w:rFonts w:ascii="LetterGothic" w:hAnsi="LetterGothic"/>
-          <w:sz w:val="20"/>
-          <w:szCs w:val="20"/>
-        </w:rPr>
-        <w:t>gui.Menu</w:t>
-      </w:r>
-      <w:proofErr w:type="spellEnd"/>
-      <w:proofErr w:type="gramEnd"/>
-      <w:r>
-        <w:rPr>
-          <w:rFonts w:ascii="LetterGothic" w:hAnsi="LetterGothic"/>
-          <w:sz w:val="20"/>
-          <w:szCs w:val="20"/>
-        </w:rPr>
-        <w:t>({</w:t>
-      </w:r>
-    </w:p>
-    <w:p>
-      <w:pPr>
-        <w:rPr>
-          <w:rFonts w:ascii="LetterGothic" w:hAnsi="LetterGothic"/>
-          <w:sz w:val="20"/>
-          <w:szCs w:val="20"/>
-        </w:rPr>
-      </w:pPr>
-      <w:r>
-        <w:rPr>
-          <w:rFonts w:ascii="LetterGothic" w:hAnsi="LetterGothic"/>
-          <w:sz w:val="20"/>
-          <w:szCs w:val="20"/>
-        </w:rPr>
-        <w:t xml:space="preserve">    type: '</w:t>
-      </w:r>
-      <w:proofErr w:type="spellStart"/>
-      <w:r>
-        <w:rPr>
-          <w:rFonts w:ascii="LetterGothic" w:hAnsi="LetterGothic"/>
-          <w:sz w:val="20"/>
-          <w:szCs w:val="20"/>
-        </w:rPr>
-        <w:t>menubar</w:t>
-      </w:r>
-      <w:proofErr w:type="spellEnd"/>
-      <w:r>
-        <w:rPr>
-          <w:rFonts w:ascii="LetterGothic" w:hAnsi="LetterGothic"/>
-          <w:sz w:val="20"/>
-          <w:szCs w:val="20"/>
-        </w:rPr>
-        <w:t>'</w:t>
+      </w:pPr>
+    </w:p>
+    <w:p>
+      <w:pPr>
+        <w:rPr>
+          <w:rFonts w:ascii="LetterGothic" w:hAnsi="LetterGothic"/>
+          <w:sz w:val="20"/>
+          <w:szCs w:val="20"/>
+        </w:rPr>
+      </w:pPr>
+      <w:r>
+        <w:rPr>
+          <w:rFonts w:ascii="LetterGothic" w:hAnsi="LetterGothic"/>
+          <w:sz w:val="20"/>
+          <w:szCs w:val="20"/>
+        </w:rPr>
+        <w:t>var gui = require('nw.gui');</w:t>
+      </w:r>
+    </w:p>
+    <w:p>
+      <w:pPr>
+        <w:rPr>
+          <w:rFonts w:ascii="LetterGothic" w:hAnsi="LetterGothic"/>
+          <w:sz w:val="20"/>
+          <w:szCs w:val="20"/>
+        </w:rPr>
+      </w:pPr>
+      <w:r>
+        <w:rPr>
+          <w:rFonts w:ascii="LetterGothic" w:hAnsi="LetterGothic"/>
+          <w:sz w:val="20"/>
+          <w:szCs w:val="20"/>
+        </w:rPr>
+        <w:t>var win = gui.Window.get();</w:t>
+      </w:r>
+    </w:p>
+    <w:p>
+      <w:pPr>
+        <w:rPr>
+          <w:rFonts w:ascii="LetterGothic" w:hAnsi="LetterGothic"/>
+          <w:sz w:val="20"/>
+          <w:szCs w:val="20"/>
+        </w:rPr>
+      </w:pPr>
+    </w:p>
+    <w:p>
+      <w:pPr>
+        <w:rPr>
+          <w:rFonts w:ascii="LetterGothic" w:hAnsi="LetterGothic"/>
+          <w:sz w:val="20"/>
+          <w:szCs w:val="20"/>
+        </w:rPr>
+      </w:pPr>
+      <w:r>
+        <w:rPr>
+          <w:rFonts w:ascii="LetterGothic" w:hAnsi="LetterGothic"/>
+          <w:sz w:val="20"/>
+          <w:szCs w:val="20"/>
+        </w:rPr>
+        <w:t>var menubar = new gui.Menu({</w:t>
+      </w:r>
+    </w:p>
+    <w:p>
+      <w:pPr>
+        <w:rPr>
+          <w:rFonts w:ascii="LetterGothic" w:hAnsi="LetterGothic"/>
+          <w:sz w:val="20"/>
+          <w:szCs w:val="20"/>
+        </w:rPr>
+      </w:pPr>
+      <w:r>
+        <w:rPr>
+          <w:rFonts w:ascii="LetterGothic" w:hAnsi="LetterGothic"/>
+          <w:sz w:val="20"/>
+          <w:szCs w:val="20"/>
+        </w:rPr>
+        <w:t xml:space="preserve">    type: 'menubar'</w:t>
       </w:r>
     </w:p>
     <w:p>
@@ -2783,42 +2095,7 @@
           <w:szCs w:val="20"/>
         </w:rPr>
         <w:tab/>
-      </w:r>
-      <w:proofErr w:type="spellStart"/>
-      <w:r>
-        <w:rPr>
-          <w:rFonts w:ascii="LetterGothic" w:hAnsi="LetterGothic"/>
-          <w:sz w:val="20"/>
-          <w:szCs w:val="20"/>
-        </w:rPr>
-        <w:t>menuBar.createMacBuiltin</w:t>
-      </w:r>
-      <w:proofErr w:type="spellEnd"/>
-      <w:r>
-        <w:rPr>
-          <w:rFonts w:ascii="LetterGothic" w:hAnsi="LetterGothic"/>
-          <w:sz w:val="20"/>
-          <w:szCs w:val="20"/>
-        </w:rPr>
-        <w:t>(“</w:t>
-      </w:r>
-      <w:proofErr w:type="gramStart"/>
-      <w:r>
-        <w:rPr>
-          <w:rFonts w:ascii="LetterGothic" w:hAnsi="LetterGothic"/>
-          <w:sz w:val="20"/>
-          <w:szCs w:val="20"/>
-        </w:rPr>
-        <w:t>app“</w:t>
-      </w:r>
-      <w:proofErr w:type="gramEnd"/>
-      <w:r>
-        <w:rPr>
-          <w:rFonts w:ascii="LetterGothic" w:hAnsi="LetterGothic"/>
-          <w:sz w:val="20"/>
-          <w:szCs w:val="20"/>
-        </w:rPr>
-        <w:t>);</w:t>
+        <w:t>menuBar.createMacBuiltin(“app“);</w:t>
       </w:r>
     </w:p>
     <w:p>
@@ -2837,63 +2114,31 @@
         </w:rPr>
         <w:t>*/</w:t>
       </w:r>
-      <w:bookmarkStart w:id="0" w:name="_GoBack"/>
-      <w:bookmarkEnd w:id="0"/>
-    </w:p>
-    <w:p>
-      <w:pPr>
-        <w:rPr>
-          <w:rFonts w:ascii="LetterGothic" w:hAnsi="LetterGothic"/>
-          <w:sz w:val="20"/>
-          <w:szCs w:val="20"/>
-        </w:rPr>
-      </w:pPr>
-    </w:p>
-    <w:p>
-      <w:pPr>
-        <w:rPr>
-          <w:rFonts w:ascii="LetterGothic" w:hAnsi="LetterGothic"/>
-          <w:sz w:val="20"/>
-          <w:szCs w:val="20"/>
-        </w:rPr>
-      </w:pPr>
-      <w:proofErr w:type="spellStart"/>
-      <w:proofErr w:type="gramStart"/>
-      <w:r>
-        <w:rPr>
-          <w:rFonts w:ascii="LetterGothic" w:hAnsi="LetterGothic"/>
-          <w:sz w:val="20"/>
-          <w:szCs w:val="20"/>
-        </w:rPr>
-        <w:t>win.menu</w:t>
-      </w:r>
-      <w:proofErr w:type="spellEnd"/>
-      <w:proofErr w:type="gramEnd"/>
-      <w:r>
-        <w:rPr>
-          <w:rFonts w:ascii="LetterGothic" w:hAnsi="LetterGothic"/>
-          <w:sz w:val="20"/>
-          <w:szCs w:val="20"/>
-        </w:rPr>
-        <w:t xml:space="preserve"> = </w:t>
-      </w:r>
-      <w:proofErr w:type="spellStart"/>
-      <w:r>
-        <w:rPr>
-          <w:rFonts w:ascii="LetterGothic" w:hAnsi="LetterGothic"/>
-          <w:sz w:val="20"/>
-          <w:szCs w:val="20"/>
-        </w:rPr>
-        <w:t>menubar</w:t>
-      </w:r>
-      <w:proofErr w:type="spellEnd"/>
-      <w:r>
-        <w:rPr>
-          <w:rFonts w:ascii="LetterGothic" w:hAnsi="LetterGothic"/>
-          <w:sz w:val="20"/>
-          <w:szCs w:val="20"/>
-        </w:rPr>
-        <w:t>;</w:t>
+    </w:p>
+    <w:p>
+      <w:pPr>
+        <w:rPr>
+          <w:rFonts w:ascii="LetterGothic" w:hAnsi="LetterGothic"/>
+          <w:sz w:val="20"/>
+          <w:szCs w:val="20"/>
+        </w:rPr>
+      </w:pPr>
+    </w:p>
+    <w:p>
+      <w:pPr>
+        <w:rPr>
+          <w:rFonts w:ascii="LetterGothic" w:hAnsi="LetterGothic"/>
+          <w:sz w:val="20"/>
+          <w:szCs w:val="20"/>
+        </w:rPr>
+      </w:pPr>
+      <w:r>
+        <w:rPr>
+          <w:rFonts w:ascii="LetterGothic" w:hAnsi="LetterGothic"/>
+          <w:sz w:val="20"/>
+          <w:szCs w:val="20"/>
+        </w:rPr>
+        <w:t>win.menu = menubar;</w:t>
       </w:r>
     </w:p>
     <w:p>
@@ -2951,197 +2196,65 @@
           <w:szCs w:val="20"/>
         </w:rPr>
       </w:pPr>
-      <w:proofErr w:type="spellStart"/>
-      <w:r>
-        <w:rPr>
-          <w:rFonts w:ascii="LetterGothic" w:hAnsi="LetterGothic"/>
-          <w:sz w:val="20"/>
-          <w:szCs w:val="20"/>
-        </w:rPr>
-        <w:t>var</w:t>
-      </w:r>
-      <w:proofErr w:type="spellEnd"/>
-      <w:r>
-        <w:rPr>
-          <w:rFonts w:ascii="LetterGothic" w:hAnsi="LetterGothic"/>
-          <w:sz w:val="20"/>
-          <w:szCs w:val="20"/>
-        </w:rPr>
-        <w:t xml:space="preserve"> </w:t>
-      </w:r>
-      <w:proofErr w:type="spellStart"/>
-      <w:r>
-        <w:rPr>
-          <w:rFonts w:ascii="LetterGothic" w:hAnsi="LetterGothic"/>
-          <w:sz w:val="20"/>
-          <w:szCs w:val="20"/>
-        </w:rPr>
-        <w:t>gui</w:t>
-      </w:r>
-      <w:proofErr w:type="spellEnd"/>
-      <w:r>
-        <w:rPr>
-          <w:rFonts w:ascii="LetterGothic" w:hAnsi="LetterGothic"/>
-          <w:sz w:val="20"/>
-          <w:szCs w:val="20"/>
-        </w:rPr>
-        <w:t xml:space="preserve"> = require('</w:t>
-      </w:r>
-      <w:proofErr w:type="spellStart"/>
-      <w:r>
-        <w:rPr>
-          <w:rFonts w:ascii="LetterGothic" w:hAnsi="LetterGothic"/>
-          <w:sz w:val="20"/>
-          <w:szCs w:val="20"/>
-        </w:rPr>
-        <w:t>nw.gui</w:t>
-      </w:r>
-      <w:proofErr w:type="spellEnd"/>
-      <w:r>
-        <w:rPr>
-          <w:rFonts w:ascii="LetterGothic" w:hAnsi="LetterGothic"/>
-          <w:sz w:val="20"/>
-          <w:szCs w:val="20"/>
-        </w:rPr>
-        <w:t>');</w:t>
-      </w:r>
-    </w:p>
-    <w:p>
-      <w:pPr>
-        <w:rPr>
-          <w:rFonts w:ascii="LetterGothic" w:hAnsi="LetterGothic"/>
-          <w:sz w:val="20"/>
-          <w:szCs w:val="20"/>
-        </w:rPr>
-      </w:pPr>
-    </w:p>
-    <w:p>
-      <w:pPr>
-        <w:rPr>
-          <w:rFonts w:ascii="LetterGothic" w:hAnsi="LetterGothic"/>
-          <w:sz w:val="20"/>
-          <w:szCs w:val="20"/>
-        </w:rPr>
-      </w:pPr>
-      <w:proofErr w:type="spellStart"/>
-      <w:r>
-        <w:rPr>
-          <w:rFonts w:ascii="LetterGothic" w:hAnsi="LetterGothic"/>
-          <w:sz w:val="20"/>
-          <w:szCs w:val="20"/>
-        </w:rPr>
-        <w:t>var</w:t>
-      </w:r>
-      <w:proofErr w:type="spellEnd"/>
-      <w:r>
-        <w:rPr>
-          <w:rFonts w:ascii="LetterGothic" w:hAnsi="LetterGothic"/>
-          <w:sz w:val="20"/>
-          <w:szCs w:val="20"/>
-        </w:rPr>
-        <w:t xml:space="preserve"> win = </w:t>
-      </w:r>
-      <w:proofErr w:type="spellStart"/>
-      <w:proofErr w:type="gramStart"/>
-      <w:r>
-        <w:rPr>
-          <w:rFonts w:ascii="LetterGothic" w:hAnsi="LetterGothic"/>
-          <w:sz w:val="20"/>
-          <w:szCs w:val="20"/>
-        </w:rPr>
-        <w:t>gui.Window.get</w:t>
-      </w:r>
-      <w:proofErr w:type="spellEnd"/>
-      <w:r>
-        <w:rPr>
-          <w:rFonts w:ascii="LetterGothic" w:hAnsi="LetterGothic"/>
-          <w:sz w:val="20"/>
-          <w:szCs w:val="20"/>
-        </w:rPr>
-        <w:t>(</w:t>
-      </w:r>
-      <w:proofErr w:type="gramEnd"/>
-      <w:r>
-        <w:rPr>
-          <w:rFonts w:ascii="LetterGothic" w:hAnsi="LetterGothic"/>
-          <w:sz w:val="20"/>
-          <w:szCs w:val="20"/>
-        </w:rPr>
-        <w:t>);</w:t>
-      </w:r>
-    </w:p>
-    <w:p>
-      <w:pPr>
-        <w:rPr>
-          <w:rFonts w:ascii="LetterGothic" w:hAnsi="LetterGothic"/>
-          <w:sz w:val="20"/>
-          <w:szCs w:val="20"/>
-        </w:rPr>
-      </w:pPr>
-    </w:p>
-    <w:p>
-      <w:pPr>
-        <w:rPr>
-          <w:rFonts w:ascii="LetterGothic" w:hAnsi="LetterGothic"/>
-          <w:sz w:val="20"/>
-          <w:szCs w:val="20"/>
-        </w:rPr>
-      </w:pPr>
-      <w:proofErr w:type="spellStart"/>
-      <w:r>
-        <w:rPr>
-          <w:rFonts w:ascii="LetterGothic" w:hAnsi="LetterGothic"/>
-          <w:sz w:val="20"/>
-          <w:szCs w:val="20"/>
-        </w:rPr>
-        <w:t>var</w:t>
-      </w:r>
-      <w:proofErr w:type="spellEnd"/>
-      <w:r>
-        <w:rPr>
-          <w:rFonts w:ascii="LetterGothic" w:hAnsi="LetterGothic"/>
-          <w:sz w:val="20"/>
-          <w:szCs w:val="20"/>
-        </w:rPr>
-        <w:t xml:space="preserve"> </w:t>
-      </w:r>
-      <w:proofErr w:type="spellStart"/>
-      <w:r>
-        <w:rPr>
-          <w:rFonts w:ascii="LetterGothic" w:hAnsi="LetterGothic"/>
-          <w:sz w:val="20"/>
-          <w:szCs w:val="20"/>
-        </w:rPr>
-        <w:t>menubar</w:t>
-      </w:r>
-      <w:proofErr w:type="spellEnd"/>
-      <w:r>
-        <w:rPr>
-          <w:rFonts w:ascii="LetterGothic" w:hAnsi="LetterGothic"/>
-          <w:sz w:val="20"/>
-          <w:szCs w:val="20"/>
-        </w:rPr>
-        <w:t xml:space="preserve"> = new </w:t>
-      </w:r>
-      <w:proofErr w:type="spellStart"/>
-      <w:proofErr w:type="gramStart"/>
-      <w:r>
-        <w:rPr>
-          <w:rFonts w:ascii="LetterGothic" w:hAnsi="LetterGothic"/>
-          <w:sz w:val="20"/>
-          <w:szCs w:val="20"/>
-        </w:rPr>
-        <w:t>gui.Menu</w:t>
-      </w:r>
-      <w:proofErr w:type="spellEnd"/>
-      <w:proofErr w:type="gramEnd"/>
-      <w:r>
-        <w:rPr>
-          <w:rFonts w:ascii="LetterGothic" w:hAnsi="LetterGothic"/>
-          <w:sz w:val="20"/>
-          <w:szCs w:val="20"/>
-        </w:rPr>
-        <w:t>({</w:t>
+      <w:r>
+        <w:rPr>
+          <w:rFonts w:ascii="LetterGothic" w:hAnsi="LetterGothic"/>
+          <w:sz w:val="20"/>
+          <w:szCs w:val="20"/>
+        </w:rPr>
+        <w:t>var gui = require('nw.gui');</w:t>
+      </w:r>
+    </w:p>
+    <w:p>
+      <w:pPr>
+        <w:rPr>
+          <w:rFonts w:ascii="LetterGothic" w:hAnsi="LetterGothic"/>
+          <w:sz w:val="20"/>
+          <w:szCs w:val="20"/>
+        </w:rPr>
+      </w:pPr>
+    </w:p>
+    <w:p>
+      <w:pPr>
+        <w:rPr>
+          <w:rFonts w:ascii="LetterGothic" w:hAnsi="LetterGothic"/>
+          <w:sz w:val="20"/>
+          <w:szCs w:val="20"/>
+        </w:rPr>
+      </w:pPr>
+      <w:r>
+        <w:rPr>
+          <w:rFonts w:ascii="LetterGothic" w:hAnsi="LetterGothic"/>
+          <w:sz w:val="20"/>
+          <w:szCs w:val="20"/>
+        </w:rPr>
+        <w:t>var win = gui.Window.get();</w:t>
+      </w:r>
+    </w:p>
+    <w:p>
+      <w:pPr>
+        <w:rPr>
+          <w:rFonts w:ascii="LetterGothic" w:hAnsi="LetterGothic"/>
+          <w:sz w:val="20"/>
+          <w:szCs w:val="20"/>
+        </w:rPr>
+      </w:pPr>
+    </w:p>
+    <w:p>
+      <w:pPr>
+        <w:rPr>
+          <w:rFonts w:ascii="LetterGothic" w:hAnsi="LetterGothic"/>
+          <w:sz w:val="20"/>
+          <w:szCs w:val="20"/>
+        </w:rPr>
+      </w:pPr>
+      <w:r>
+        <w:rPr>
+          <w:rFonts w:ascii="LetterGothic" w:hAnsi="LetterGothic"/>
+          <w:sz w:val="20"/>
+          <w:szCs w:val="20"/>
+        </w:rPr>
+        <w:t>var menubar = new gui.Menu({</w:t>
       </w:r>
     </w:p>
     <w:p>
@@ -3166,25 +2279,7 @@
           <w:sz w:val="20"/>
           <w:szCs w:val="20"/>
         </w:rPr>
-        <w:t>type: '</w:t>
-      </w:r>
-      <w:proofErr w:type="spellStart"/>
-      <w:r>
-        <w:rPr>
-          <w:rFonts w:ascii="LetterGothic" w:hAnsi="LetterGothic"/>
-          <w:sz w:val="20"/>
-          <w:szCs w:val="20"/>
-        </w:rPr>
-        <w:t>menubar</w:t>
-      </w:r>
-      <w:proofErr w:type="spellEnd"/>
-      <w:r>
-        <w:rPr>
-          <w:rFonts w:ascii="LetterGothic" w:hAnsi="LetterGothic"/>
-          <w:sz w:val="20"/>
-          <w:szCs w:val="20"/>
-        </w:rPr>
-        <w:t>'</w:t>
+        <w:t>type: 'menubar'</w:t>
       </w:r>
     </w:p>
     <w:p>
@@ -3223,8 +2318,6 @@
           <w:szCs w:val="20"/>
         </w:rPr>
       </w:pPr>
-      <w:proofErr w:type="spellStart"/>
-      <w:proofErr w:type="gramStart"/>
       <w:r>
         <w:rPr>
           <w:rFonts w:ascii="LetterGothic" w:hAnsi="LetterGothic"/>
@@ -3232,20 +2325,18 @@
           <w:sz w:val="20"/>
           <w:szCs w:val="20"/>
         </w:rPr>
-        <w:t>menubar.append</w:t>
-      </w:r>
-      <w:proofErr w:type="spellEnd"/>
-      <w:proofErr w:type="gramEnd"/>
-      <w:r>
+        <w:t>menubar.append(new gui.MenuItem({</w:t>
+      </w:r>
+    </w:p>
+    <w:p>
+      <w:pPr>
         <w:rPr>
           <w:rFonts w:ascii="LetterGothic" w:hAnsi="LetterGothic"/>
           <w:b/>
           <w:sz w:val="20"/>
           <w:szCs w:val="20"/>
         </w:rPr>
-        <w:t xml:space="preserve">(new </w:t>
-      </w:r>
-      <w:proofErr w:type="spellStart"/>
+      </w:pPr>
       <w:r>
         <w:rPr>
           <w:rFonts w:ascii="LetterGothic" w:hAnsi="LetterGothic"/>
@@ -3253,9 +2344,8 @@
           <w:sz w:val="20"/>
           <w:szCs w:val="20"/>
         </w:rPr>
-        <w:t>gui.MenuItem</w:t>
-      </w:r>
-      <w:proofErr w:type="spellEnd"/>
+        <w:t xml:space="preserve">    </w:t>
+      </w:r>
       <w:r>
         <w:rPr>
           <w:rFonts w:ascii="LetterGothic" w:hAnsi="LetterGothic"/>
@@ -3263,7 +2353,7 @@
           <w:sz w:val="20"/>
           <w:szCs w:val="20"/>
         </w:rPr>
-        <w:t>({</w:t>
+        <w:t>label: 'First Menu'</w:t>
       </w:r>
     </w:p>
     <w:p>
@@ -3282,34 +2372,6 @@
           <w:sz w:val="20"/>
           <w:szCs w:val="20"/>
         </w:rPr>
-        <w:t xml:space="preserve">    </w:t>
-      </w:r>
-      <w:r>
-        <w:rPr>
-          <w:rFonts w:ascii="LetterGothic" w:hAnsi="LetterGothic"/>
-          <w:b/>
-          <w:sz w:val="20"/>
-          <w:szCs w:val="20"/>
-        </w:rPr>
-        <w:t>label: 'First Menu'</w:t>
-      </w:r>
-    </w:p>
-    <w:p>
-      <w:pPr>
-        <w:rPr>
-          <w:rFonts w:ascii="LetterGothic" w:hAnsi="LetterGothic"/>
-          <w:b/>
-          <w:sz w:val="20"/>
-          <w:szCs w:val="20"/>
-        </w:rPr>
-      </w:pPr>
-      <w:r>
-        <w:rPr>
-          <w:rFonts w:ascii="LetterGothic" w:hAnsi="LetterGothic"/>
-          <w:b/>
-          <w:sz w:val="20"/>
-          <w:szCs w:val="20"/>
-        </w:rPr>
         <w:t>}));</w:t>
       </w:r>
     </w:p>
@@ -3330,43 +2392,13 @@
           <w:szCs w:val="20"/>
         </w:rPr>
       </w:pPr>
-      <w:proofErr w:type="spellStart"/>
-      <w:proofErr w:type="gramStart"/>
-      <w:r>
-        <w:rPr>
-          <w:rFonts w:ascii="LetterGothic" w:hAnsi="LetterGothic"/>
-          <w:sz w:val="20"/>
-          <w:szCs w:val="20"/>
-        </w:rPr>
-        <w:t>win.menu</w:t>
-      </w:r>
-      <w:proofErr w:type="spellEnd"/>
-      <w:proofErr w:type="gramEnd"/>
-      <w:r>
-        <w:rPr>
-          <w:rFonts w:ascii="LetterGothic" w:hAnsi="LetterGothic"/>
-          <w:sz w:val="20"/>
-          <w:szCs w:val="20"/>
-        </w:rPr>
-        <w:t xml:space="preserve"> = </w:t>
-      </w:r>
-      <w:proofErr w:type="spellStart"/>
-      <w:r>
-        <w:rPr>
-          <w:rFonts w:ascii="LetterGothic" w:hAnsi="LetterGothic"/>
-          <w:sz w:val="20"/>
-          <w:szCs w:val="20"/>
-        </w:rPr>
-        <w:t>menubar</w:t>
-      </w:r>
-      <w:proofErr w:type="spellEnd"/>
-      <w:r>
-        <w:rPr>
-          <w:rFonts w:ascii="LetterGothic" w:hAnsi="LetterGothic"/>
-          <w:sz w:val="20"/>
-          <w:szCs w:val="20"/>
-        </w:rPr>
-        <w:t>;</w:t>
+      <w:r>
+        <w:rPr>
+          <w:rFonts w:ascii="LetterGothic" w:hAnsi="LetterGothic"/>
+          <w:sz w:val="20"/>
+          <w:szCs w:val="20"/>
+        </w:rPr>
+        <w:t>win.menu = menubar;</w:t>
       </w:r>
     </w:p>
     <w:p>
@@ -3415,7 +2447,6 @@
           <w:sz w:val="20"/>
           <w:szCs w:val="20"/>
         </w:rPr>
-        <w:lastRenderedPageBreak/>
         <w:t xml:space="preserve">    </w:t>
       </w:r>
       <w:r>
@@ -3425,60 +2456,7 @@
           <w:szCs w:val="20"/>
         </w:rPr>
         <w:tab/>
-      </w:r>
-      <w:proofErr w:type="spellStart"/>
-      <w:r>
-        <w:rPr>
-          <w:rFonts w:ascii="LetterGothic" w:hAnsi="LetterGothic"/>
-          <w:sz w:val="20"/>
-          <w:szCs w:val="20"/>
-        </w:rPr>
-        <w:t>var</w:t>
-      </w:r>
-      <w:proofErr w:type="spellEnd"/>
-      <w:r>
-        <w:rPr>
-          <w:rFonts w:ascii="LetterGothic" w:hAnsi="LetterGothic"/>
-          <w:sz w:val="20"/>
-          <w:szCs w:val="20"/>
-        </w:rPr>
-        <w:t xml:space="preserve"> </w:t>
-      </w:r>
-      <w:proofErr w:type="spellStart"/>
-      <w:r>
-        <w:rPr>
-          <w:rFonts w:ascii="LetterGothic" w:hAnsi="LetterGothic"/>
-          <w:sz w:val="20"/>
-          <w:szCs w:val="20"/>
-        </w:rPr>
-        <w:t>gui</w:t>
-      </w:r>
-      <w:proofErr w:type="spellEnd"/>
-      <w:r>
-        <w:rPr>
-          <w:rFonts w:ascii="LetterGothic" w:hAnsi="LetterGothic"/>
-          <w:sz w:val="20"/>
-          <w:szCs w:val="20"/>
-        </w:rPr>
-        <w:t xml:space="preserve"> = require('</w:t>
-      </w:r>
-      <w:proofErr w:type="spellStart"/>
-      <w:r>
-        <w:rPr>
-          <w:rFonts w:ascii="LetterGothic" w:hAnsi="LetterGothic"/>
-          <w:sz w:val="20"/>
-          <w:szCs w:val="20"/>
-        </w:rPr>
-        <w:t>nw.gui</w:t>
-      </w:r>
-      <w:proofErr w:type="spellEnd"/>
-      <w:r>
-        <w:rPr>
-          <w:rFonts w:ascii="LetterGothic" w:hAnsi="LetterGothic"/>
-          <w:sz w:val="20"/>
-          <w:szCs w:val="20"/>
-        </w:rPr>
-        <w:t>');</w:t>
+        <w:t>var gui = require('nw.gui');</w:t>
       </w:r>
     </w:p>
     <w:p>
@@ -3513,52 +2491,7 @@
           <w:szCs w:val="20"/>
         </w:rPr>
         <w:tab/>
-      </w:r>
-      <w:proofErr w:type="spellStart"/>
-      <w:r>
-        <w:rPr>
-          <w:rFonts w:ascii="LetterGothic" w:hAnsi="LetterGothic"/>
-          <w:sz w:val="20"/>
-          <w:szCs w:val="20"/>
-        </w:rPr>
-        <w:t>var</w:t>
-      </w:r>
-      <w:proofErr w:type="spellEnd"/>
-      <w:r>
-        <w:rPr>
-          <w:rFonts w:ascii="LetterGothic" w:hAnsi="LetterGothic"/>
-          <w:sz w:val="20"/>
-          <w:szCs w:val="20"/>
-        </w:rPr>
-        <w:t xml:space="preserve"> win = </w:t>
-      </w:r>
-      <w:proofErr w:type="spellStart"/>
-      <w:proofErr w:type="gramStart"/>
-      <w:r>
-        <w:rPr>
-          <w:rFonts w:ascii="LetterGothic" w:hAnsi="LetterGothic"/>
-          <w:sz w:val="20"/>
-          <w:szCs w:val="20"/>
-        </w:rPr>
-        <w:t>gui.Window.get</w:t>
-      </w:r>
-      <w:proofErr w:type="spellEnd"/>
-      <w:r>
-        <w:rPr>
-          <w:rFonts w:ascii="LetterGothic" w:hAnsi="LetterGothic"/>
-          <w:sz w:val="20"/>
-          <w:szCs w:val="20"/>
-        </w:rPr>
-        <w:t>(</w:t>
-      </w:r>
-      <w:proofErr w:type="gramEnd"/>
-      <w:r>
-        <w:rPr>
-          <w:rFonts w:ascii="LetterGothic" w:hAnsi="LetterGothic"/>
-          <w:sz w:val="20"/>
-          <w:szCs w:val="20"/>
-        </w:rPr>
-        <w:t>);</w:t>
+        <w:t>var win = gui.Window.get();</w:t>
       </w:r>
     </w:p>
     <w:p>
@@ -3593,62 +2526,7 @@
           <w:szCs w:val="20"/>
         </w:rPr>
         <w:tab/>
-      </w:r>
-      <w:proofErr w:type="spellStart"/>
-      <w:r>
-        <w:rPr>
-          <w:rFonts w:ascii="LetterGothic" w:hAnsi="LetterGothic"/>
-          <w:sz w:val="20"/>
-          <w:szCs w:val="20"/>
-        </w:rPr>
-        <w:t>var</w:t>
-      </w:r>
-      <w:proofErr w:type="spellEnd"/>
-      <w:r>
-        <w:rPr>
-          <w:rFonts w:ascii="LetterGothic" w:hAnsi="LetterGothic"/>
-          <w:sz w:val="20"/>
-          <w:szCs w:val="20"/>
-        </w:rPr>
-        <w:t xml:space="preserve"> </w:t>
-      </w:r>
-      <w:proofErr w:type="spellStart"/>
-      <w:r>
-        <w:rPr>
-          <w:rFonts w:ascii="LetterGothic" w:hAnsi="LetterGothic"/>
-          <w:sz w:val="20"/>
-          <w:szCs w:val="20"/>
-        </w:rPr>
-        <w:t>menubar</w:t>
-      </w:r>
-      <w:proofErr w:type="spellEnd"/>
-      <w:r>
-        <w:rPr>
-          <w:rFonts w:ascii="LetterGothic" w:hAnsi="LetterGothic"/>
-          <w:sz w:val="20"/>
-          <w:szCs w:val="20"/>
-        </w:rPr>
-        <w:t xml:space="preserve"> = new </w:t>
-      </w:r>
-      <w:proofErr w:type="spellStart"/>
-      <w:proofErr w:type="gramStart"/>
-      <w:r>
-        <w:rPr>
-          <w:rFonts w:ascii="LetterGothic" w:hAnsi="LetterGothic"/>
-          <w:sz w:val="20"/>
-          <w:szCs w:val="20"/>
-        </w:rPr>
-        <w:t>gui.Menu</w:t>
-      </w:r>
-      <w:proofErr w:type="spellEnd"/>
-      <w:proofErr w:type="gramEnd"/>
-      <w:r>
-        <w:rPr>
-          <w:rFonts w:ascii="LetterGothic" w:hAnsi="LetterGothic"/>
-          <w:sz w:val="20"/>
-          <w:szCs w:val="20"/>
-        </w:rPr>
-        <w:t>({</w:t>
+        <w:t>var menubar = new gui.Menu({</w:t>
       </w:r>
     </w:p>
     <w:p>
@@ -3674,25 +2552,7 @@
           <w:szCs w:val="20"/>
         </w:rPr>
         <w:tab/>
-        <w:t xml:space="preserve">    type: '</w:t>
-      </w:r>
-      <w:proofErr w:type="spellStart"/>
-      <w:r>
-        <w:rPr>
-          <w:rFonts w:ascii="LetterGothic" w:hAnsi="LetterGothic"/>
-          <w:sz w:val="20"/>
-          <w:szCs w:val="20"/>
-        </w:rPr>
-        <w:t>menubar</w:t>
-      </w:r>
-      <w:proofErr w:type="spellEnd"/>
-      <w:r>
-        <w:rPr>
-          <w:rFonts w:ascii="LetterGothic" w:hAnsi="LetterGothic"/>
-          <w:sz w:val="20"/>
-          <w:szCs w:val="20"/>
-        </w:rPr>
-        <w:t>'</w:t>
+        <w:t xml:space="preserve">    type: 'menubar'</w:t>
       </w:r>
     </w:p>
     <w:p>
@@ -3755,7 +2615,6 @@
         </w:rPr>
         <w:tab/>
       </w:r>
-      <w:proofErr w:type="spellStart"/>
       <w:r>
         <w:rPr>
           <w:rFonts w:ascii="LetterGothic" w:hAnsi="LetterGothic"/>
@@ -3763,29 +2622,28 @@
           <w:sz w:val="20"/>
           <w:szCs w:val="20"/>
         </w:rPr>
-        <w:t>var</w:t>
-      </w:r>
-      <w:proofErr w:type="spellEnd"/>
-      <w:r>
+        <w:t>var subMenuSpace = new gui.Menu();</w:t>
+      </w:r>
+    </w:p>
+    <w:p>
+      <w:pPr>
         <w:rPr>
           <w:rFonts w:ascii="LetterGothic" w:hAnsi="LetterGothic"/>
           <w:b/>
           <w:sz w:val="20"/>
           <w:szCs w:val="20"/>
         </w:rPr>
-        <w:t xml:space="preserve"> </w:t>
-      </w:r>
-      <w:proofErr w:type="spellStart"/>
-      <w:r>
+      </w:pPr>
+    </w:p>
+    <w:p>
+      <w:pPr>
         <w:rPr>
           <w:rFonts w:ascii="LetterGothic" w:hAnsi="LetterGothic"/>
           <w:b/>
           <w:sz w:val="20"/>
           <w:szCs w:val="20"/>
         </w:rPr>
-        <w:t>subMenuSpace</w:t>
-      </w:r>
-      <w:proofErr w:type="spellEnd"/>
+      </w:pPr>
       <w:r>
         <w:rPr>
           <w:rFonts w:ascii="LetterGothic" w:hAnsi="LetterGothic"/>
@@ -3793,10 +2651,8 @@
           <w:sz w:val="20"/>
           <w:szCs w:val="20"/>
         </w:rPr>
-        <w:t xml:space="preserve"> = new </w:t>
-      </w:r>
-      <w:proofErr w:type="spellStart"/>
-      <w:proofErr w:type="gramStart"/>
+        <w:tab/>
+      </w:r>
       <w:r>
         <w:rPr>
           <w:rFonts w:ascii="LetterGothic" w:hAnsi="LetterGothic"/>
@@ -3804,107 +2660,8 @@
           <w:sz w:val="20"/>
           <w:szCs w:val="20"/>
         </w:rPr>
-        <w:t>gui.Menu</w:t>
-      </w:r>
-      <w:proofErr w:type="spellEnd"/>
-      <w:proofErr w:type="gramEnd"/>
-      <w:r>
-        <w:rPr>
-          <w:rFonts w:ascii="LetterGothic" w:hAnsi="LetterGothic"/>
-          <w:b/>
-          <w:sz w:val="20"/>
-          <w:szCs w:val="20"/>
-        </w:rPr>
-        <w:t>();</w:t>
-      </w:r>
-    </w:p>
-    <w:p>
-      <w:pPr>
-        <w:rPr>
-          <w:rFonts w:ascii="LetterGothic" w:hAnsi="LetterGothic"/>
-          <w:b/>
-          <w:sz w:val="20"/>
-          <w:szCs w:val="20"/>
-        </w:rPr>
-      </w:pPr>
-    </w:p>
-    <w:p>
-      <w:pPr>
-        <w:rPr>
-          <w:rFonts w:ascii="LetterGothic" w:hAnsi="LetterGothic"/>
-          <w:b/>
-          <w:sz w:val="20"/>
-          <w:szCs w:val="20"/>
-        </w:rPr>
-      </w:pPr>
-      <w:r>
-        <w:rPr>
-          <w:rFonts w:ascii="LetterGothic" w:hAnsi="LetterGothic"/>
-          <w:b/>
-          <w:sz w:val="20"/>
-          <w:szCs w:val="20"/>
-        </w:rPr>
         <w:tab/>
-      </w:r>
-      <w:r>
-        <w:rPr>
-          <w:rFonts w:ascii="LetterGothic" w:hAnsi="LetterGothic"/>
-          <w:b/>
-          <w:sz w:val="20"/>
-          <w:szCs w:val="20"/>
-        </w:rPr>
-        <w:tab/>
-      </w:r>
-      <w:proofErr w:type="spellStart"/>
-      <w:proofErr w:type="gramStart"/>
-      <w:r>
-        <w:rPr>
-          <w:rFonts w:ascii="LetterGothic" w:hAnsi="LetterGothic"/>
-          <w:b/>
-          <w:sz w:val="20"/>
-          <w:szCs w:val="20"/>
-        </w:rPr>
-        <w:t>subMenuSpace</w:t>
-      </w:r>
-      <w:proofErr w:type="spellEnd"/>
-      <w:r>
-        <w:rPr>
-          <w:rFonts w:ascii="LetterGothic" w:hAnsi="LetterGothic"/>
-          <w:b/>
-          <w:sz w:val="20"/>
-          <w:szCs w:val="20"/>
-        </w:rPr>
-        <w:t xml:space="preserve"> .append</w:t>
-      </w:r>
-      <w:proofErr w:type="gramEnd"/>
-      <w:r>
-        <w:rPr>
-          <w:rFonts w:ascii="LetterGothic" w:hAnsi="LetterGothic"/>
-          <w:b/>
-          <w:sz w:val="20"/>
-          <w:szCs w:val="20"/>
-        </w:rPr>
-        <w:t xml:space="preserve">(new </w:t>
-      </w:r>
-      <w:proofErr w:type="spellStart"/>
-      <w:r>
-        <w:rPr>
-          <w:rFonts w:ascii="LetterGothic" w:hAnsi="LetterGothic"/>
-          <w:b/>
-          <w:sz w:val="20"/>
-          <w:szCs w:val="20"/>
-        </w:rPr>
-        <w:t>gui.MenuItem</w:t>
-      </w:r>
-      <w:proofErr w:type="spellEnd"/>
-      <w:r>
-        <w:rPr>
-          <w:rFonts w:ascii="LetterGothic" w:hAnsi="LetterGothic"/>
-          <w:b/>
-          <w:sz w:val="20"/>
-          <w:szCs w:val="20"/>
-        </w:rPr>
-        <w:t>({</w:t>
+        <w:t>subMenuSpace .append(new gui.MenuItem({</w:t>
       </w:r>
     </w:p>
     <w:p>
@@ -3999,8 +2756,6 @@
         </w:rPr>
         <w:tab/>
       </w:r>
-      <w:proofErr w:type="spellStart"/>
-      <w:proofErr w:type="gramStart"/>
       <w:r>
         <w:rPr>
           <w:rFonts w:ascii="LetterGothic" w:hAnsi="LetterGothic"/>
@@ -4008,47 +2763,7 @@
           <w:sz w:val="20"/>
           <w:szCs w:val="20"/>
         </w:rPr>
-        <w:t>subMenuSpace</w:t>
-      </w:r>
-      <w:proofErr w:type="spellEnd"/>
-      <w:r>
-        <w:rPr>
-          <w:rFonts w:ascii="LetterGothic" w:hAnsi="LetterGothic"/>
-          <w:b/>
-          <w:sz w:val="20"/>
-          <w:szCs w:val="20"/>
-        </w:rPr>
-        <w:t xml:space="preserve"> .append</w:t>
-      </w:r>
-      <w:proofErr w:type="gramEnd"/>
-      <w:r>
-        <w:rPr>
-          <w:rFonts w:ascii="LetterGothic" w:hAnsi="LetterGothic"/>
-          <w:b/>
-          <w:sz w:val="20"/>
-          <w:szCs w:val="20"/>
-        </w:rPr>
-        <w:t xml:space="preserve">(new </w:t>
-      </w:r>
-      <w:proofErr w:type="spellStart"/>
-      <w:r>
-        <w:rPr>
-          <w:rFonts w:ascii="LetterGothic" w:hAnsi="LetterGothic"/>
-          <w:b/>
-          <w:sz w:val="20"/>
-          <w:szCs w:val="20"/>
-        </w:rPr>
-        <w:t>gui.MenuItem</w:t>
-      </w:r>
-      <w:proofErr w:type="spellEnd"/>
-      <w:r>
-        <w:rPr>
-          <w:rFonts w:ascii="LetterGothic" w:hAnsi="LetterGothic"/>
-          <w:b/>
-          <w:sz w:val="20"/>
-          <w:szCs w:val="20"/>
-        </w:rPr>
-        <w:t>({</w:t>
+        <w:t>subMenuSpace .append(new gui.MenuItem({</w:t>
       </w:r>
     </w:p>
     <w:p>
@@ -4141,44 +2856,7 @@
           <w:szCs w:val="20"/>
         </w:rPr>
         <w:tab/>
-      </w:r>
-      <w:proofErr w:type="spellStart"/>
-      <w:proofErr w:type="gramStart"/>
-      <w:r>
-        <w:rPr>
-          <w:rFonts w:ascii="LetterGothic" w:hAnsi="LetterGothic"/>
-          <w:sz w:val="20"/>
-          <w:szCs w:val="20"/>
-        </w:rPr>
-        <w:t>menubar.append</w:t>
-      </w:r>
-      <w:proofErr w:type="spellEnd"/>
-      <w:proofErr w:type="gramEnd"/>
-      <w:r>
-        <w:rPr>
-          <w:rFonts w:ascii="LetterGothic" w:hAnsi="LetterGothic"/>
-          <w:sz w:val="20"/>
-          <w:szCs w:val="20"/>
-        </w:rPr>
-        <w:t xml:space="preserve">(new </w:t>
-      </w:r>
-      <w:proofErr w:type="spellStart"/>
-      <w:r>
-        <w:rPr>
-          <w:rFonts w:ascii="LetterGothic" w:hAnsi="LetterGothic"/>
-          <w:sz w:val="20"/>
-          <w:szCs w:val="20"/>
-        </w:rPr>
-        <w:t>gui.MenuItem</w:t>
-      </w:r>
-      <w:proofErr w:type="spellEnd"/>
-      <w:r>
-        <w:rPr>
-          <w:rFonts w:ascii="LetterGothic" w:hAnsi="LetterGothic"/>
-          <w:sz w:val="20"/>
-          <w:szCs w:val="20"/>
-        </w:rPr>
-        <w:t>({</w:t>
+        <w:t>menubar.append(new gui.MenuItem({</w:t>
       </w:r>
     </w:p>
     <w:p>
@@ -4240,19 +2918,8 @@
           <w:sz w:val="20"/>
           <w:szCs w:val="20"/>
         </w:rPr>
-        <w:t xml:space="preserve">submenu: </w:t>
-      </w:r>
-      <w:proofErr w:type="spellStart"/>
-      <w:r>
-        <w:rPr>
-          <w:rFonts w:ascii="LetterGothic" w:hAnsi="LetterGothic"/>
-          <w:b/>
-          <w:sz w:val="20"/>
-          <w:szCs w:val="20"/>
-        </w:rPr>
-        <w:t>subMenuSpace</w:t>
-      </w:r>
-      <w:proofErr w:type="spellEnd"/>
+        <w:t>submenu: subMenuSpace</w:t>
+      </w:r>
     </w:p>
     <w:p>
       <w:pPr>
@@ -4311,44 +2978,7 @@
           <w:szCs w:val="20"/>
         </w:rPr>
         <w:tab/>
-      </w:r>
-      <w:proofErr w:type="spellStart"/>
-      <w:proofErr w:type="gramStart"/>
-      <w:r>
-        <w:rPr>
-          <w:rFonts w:ascii="LetterGothic" w:hAnsi="LetterGothic"/>
-          <w:sz w:val="20"/>
-          <w:szCs w:val="20"/>
-        </w:rPr>
-        <w:t>win.menu</w:t>
-      </w:r>
-      <w:proofErr w:type="spellEnd"/>
-      <w:proofErr w:type="gramEnd"/>
-      <w:r>
-        <w:rPr>
-          <w:rFonts w:ascii="LetterGothic" w:hAnsi="LetterGothic"/>
-          <w:sz w:val="20"/>
-          <w:szCs w:val="20"/>
-        </w:rPr>
-        <w:t xml:space="preserve"> = </w:t>
-      </w:r>
-      <w:proofErr w:type="spellStart"/>
-      <w:r>
-        <w:rPr>
-          <w:rFonts w:ascii="LetterGothic" w:hAnsi="LetterGothic"/>
-          <w:sz w:val="20"/>
-          <w:szCs w:val="20"/>
-        </w:rPr>
-        <w:t>menubar</w:t>
-      </w:r>
-      <w:proofErr w:type="spellEnd"/>
-      <w:r>
-        <w:rPr>
-          <w:rFonts w:ascii="LetterGothic" w:hAnsi="LetterGothic"/>
-          <w:sz w:val="20"/>
-          <w:szCs w:val="20"/>
-        </w:rPr>
-        <w:t>;</w:t>
+        <w:t>win.menu = menubar;</w:t>
       </w:r>
     </w:p>
     <w:p>
@@ -4427,51 +3057,13 @@
           <w:szCs w:val="20"/>
         </w:rPr>
       </w:pPr>
-      <w:proofErr w:type="spellStart"/>
-      <w:proofErr w:type="gramStart"/>
-      <w:r>
-        <w:rPr>
-          <w:rFonts w:ascii="LetterGothic" w:hAnsi="LetterGothic"/>
-          <w:sz w:val="20"/>
-          <w:szCs w:val="20"/>
-        </w:rPr>
-        <w:t>subMenuSpace</w:t>
-      </w:r>
-      <w:proofErr w:type="spellEnd"/>
-      <w:r>
-        <w:rPr>
-          <w:rFonts w:ascii="LetterGothic" w:hAnsi="LetterGothic"/>
-          <w:sz w:val="20"/>
-          <w:szCs w:val="20"/>
-        </w:rPr>
-        <w:t xml:space="preserve"> .append</w:t>
-      </w:r>
-      <w:proofErr w:type="gramEnd"/>
-      <w:r>
-        <w:rPr>
-          <w:rFonts w:ascii="LetterGothic" w:hAnsi="LetterGothic"/>
-          <w:sz w:val="20"/>
-          <w:szCs w:val="20"/>
-        </w:rPr>
-        <w:t xml:space="preserve">(new </w:t>
-      </w:r>
-      <w:proofErr w:type="spellStart"/>
-      <w:r>
-        <w:rPr>
-          <w:rFonts w:ascii="LetterGothic" w:hAnsi="LetterGothic"/>
-          <w:sz w:val="20"/>
-          <w:szCs w:val="20"/>
-        </w:rPr>
-        <w:t>gui.MenuItem</w:t>
-      </w:r>
-      <w:proofErr w:type="spellEnd"/>
-      <w:r>
-        <w:rPr>
-          <w:rFonts w:ascii="LetterGothic" w:hAnsi="LetterGothic"/>
-          <w:sz w:val="20"/>
-          <w:szCs w:val="20"/>
-        </w:rPr>
-        <w:t>({</w:t>
+      <w:r>
+        <w:rPr>
+          <w:rFonts w:ascii="LetterGothic" w:hAnsi="LetterGothic"/>
+          <w:sz w:val="20"/>
+          <w:szCs w:val="20"/>
+        </w:rPr>
+        <w:t>subMenuSpace .append(new gui.MenuItem({</w:t>
       </w:r>
     </w:p>
     <w:p>
@@ -4515,25 +3107,13 @@
         </w:rPr>
         <w:t xml:space="preserve">    </w:t>
       </w:r>
-      <w:proofErr w:type="spellStart"/>
-      <w:proofErr w:type="gramStart"/>
-      <w:r>
-        <w:rPr>
-          <w:rFonts w:ascii="LetterGothic" w:hAnsi="LetterGothic"/>
-          <w:sz w:val="20"/>
-          <w:szCs w:val="20"/>
-        </w:rPr>
-        <w:t>click:function</w:t>
-      </w:r>
-      <w:proofErr w:type="spellEnd"/>
-      <w:proofErr w:type="gramEnd"/>
-      <w:r>
-        <w:rPr>
-          <w:rFonts w:ascii="LetterGothic" w:hAnsi="LetterGothic"/>
-          <w:sz w:val="20"/>
-          <w:szCs w:val="20"/>
-        </w:rPr>
-        <w:t>(){</w:t>
+      <w:r>
+        <w:rPr>
+          <w:rFonts w:ascii="LetterGothic" w:hAnsi="LetterGothic"/>
+          <w:sz w:val="20"/>
+          <w:szCs w:val="20"/>
+        </w:rPr>
+        <w:t>click:function(){</w:t>
       </w:r>
     </w:p>
     <w:p>
@@ -4552,23 +3132,13 @@
         </w:rPr>
         <w:t xml:space="preserve">    </w:t>
       </w:r>
-      <w:proofErr w:type="gramStart"/>
-      <w:r>
-        <w:rPr>
-          <w:rFonts w:ascii="LetterGothic" w:hAnsi="LetterGothic"/>
-          <w:sz w:val="20"/>
-          <w:szCs w:val="20"/>
-        </w:rPr>
-        <w:t>alert(</w:t>
-      </w:r>
-      <w:proofErr w:type="gramEnd"/>
-      <w:r>
-        <w:rPr>
-          <w:rFonts w:ascii="LetterGothic" w:hAnsi="LetterGothic"/>
-          <w:sz w:val="20"/>
-          <w:szCs w:val="20"/>
-        </w:rPr>
-        <w:t>" you clicked me")</w:t>
+      <w:r>
+        <w:rPr>
+          <w:rFonts w:ascii="LetterGothic" w:hAnsi="LetterGothic"/>
+          <w:sz w:val="20"/>
+          <w:szCs w:val="20"/>
+        </w:rPr>
+        <w:t>alert(" you clicked me")</w:t>
       </w:r>
     </w:p>
     <w:p>
@@ -4653,7 +3223,6 @@
           <w:szCs w:val="20"/>
         </w:rPr>
       </w:pPr>
-      <w:proofErr w:type="spellStart"/>
       <w:r>
         <w:rPr>
           <w:rFonts w:ascii="LetterGothic" w:hAnsi="LetterGothic"/>
@@ -4668,36 +3237,7 @@
           <w:sz w:val="20"/>
           <w:szCs w:val="20"/>
         </w:rPr>
-        <w:t>.append</w:t>
-      </w:r>
-      <w:proofErr w:type="spellEnd"/>
-      <w:r>
-        <w:rPr>
-          <w:rFonts w:ascii="LetterGothic" w:hAnsi="LetterGothic"/>
-          <w:sz w:val="20"/>
-          <w:szCs w:val="20"/>
-        </w:rPr>
-        <w:t xml:space="preserve">(new </w:t>
-      </w:r>
-      <w:proofErr w:type="spellStart"/>
-      <w:proofErr w:type="gramStart"/>
-      <w:r>
-        <w:rPr>
-          <w:rFonts w:ascii="LetterGothic" w:hAnsi="LetterGothic"/>
-          <w:sz w:val="20"/>
-          <w:szCs w:val="20"/>
-        </w:rPr>
-        <w:t>gui.MenuItem</w:t>
-      </w:r>
-      <w:proofErr w:type="spellEnd"/>
-      <w:proofErr w:type="gramEnd"/>
-      <w:r>
-        <w:rPr>
-          <w:rFonts w:ascii="LetterGothic" w:hAnsi="LetterGothic"/>
-          <w:sz w:val="20"/>
-          <w:szCs w:val="20"/>
-        </w:rPr>
-        <w:t>({</w:t>
+        <w:t>.append(new gui.MenuItem({</w:t>
       </w:r>
     </w:p>
     <w:p>
@@ -4751,14 +3291,6 @@
           <w:szCs w:val="20"/>
         </w:rPr>
         <w:tab/>
-      </w:r>
-      <w:proofErr w:type="spellStart"/>
-      <w:r>
-        <w:rPr>
-          <w:rFonts w:ascii="LetterGothic" w:hAnsi="LetterGothic"/>
-          <w:sz w:val="20"/>
-          <w:szCs w:val="20"/>
-        </w:rPr>
         <w:t>i</w:t>
       </w:r>
       <w:r>
@@ -4767,16 +3299,7 @@
           <w:sz w:val="20"/>
           <w:szCs w:val="20"/>
         </w:rPr>
-        <w:t>con:"thing.png</w:t>
-      </w:r>
-      <w:proofErr w:type="spellEnd"/>
-      <w:r>
-        <w:rPr>
-          <w:rFonts w:ascii="LetterGothic" w:hAnsi="LetterGothic"/>
-          <w:sz w:val="20"/>
-          <w:szCs w:val="20"/>
-        </w:rPr>
-        <w:t>",</w:t>
+        <w:t>con:"thing.png",</w:t>
       </w:r>
     </w:p>
     <w:p>
@@ -4794,24 +3317,7 @@
           <w:szCs w:val="20"/>
         </w:rPr>
         <w:tab/>
-      </w:r>
-      <w:proofErr w:type="spellStart"/>
-      <w:r>
-        <w:rPr>
-          <w:rFonts w:ascii="LetterGothic" w:hAnsi="LetterGothic"/>
-          <w:sz w:val="20"/>
-          <w:szCs w:val="20"/>
-        </w:rPr>
-        <w:t>key:"M</w:t>
-      </w:r>
-      <w:proofErr w:type="spellEnd"/>
-      <w:r>
-        <w:rPr>
-          <w:rFonts w:ascii="LetterGothic" w:hAnsi="LetterGothic"/>
-          <w:sz w:val="20"/>
-          <w:szCs w:val="20"/>
-        </w:rPr>
-        <w:t>",</w:t>
+        <w:t>key:"M",</w:t>
       </w:r>
     </w:p>
     <w:p>
@@ -4829,24 +3335,25 @@
           <w:szCs w:val="20"/>
         </w:rPr>
         <w:tab/>
-      </w:r>
-      <w:proofErr w:type="spellStart"/>
-      <w:r>
-        <w:rPr>
-          <w:rFonts w:ascii="LetterGothic" w:hAnsi="LetterGothic"/>
-          <w:sz w:val="20"/>
-          <w:szCs w:val="20"/>
-        </w:rPr>
-        <w:t>modifiers:"ctrl-shift</w:t>
-      </w:r>
-      <w:proofErr w:type="spellEnd"/>
-      <w:r>
-        <w:rPr>
-          <w:rFonts w:ascii="LetterGothic" w:hAnsi="LetterGothic"/>
-          <w:sz w:val="20"/>
-          <w:szCs w:val="20"/>
-        </w:rPr>
-        <w:t>",</w:t>
+        <w:t>modifiers:"ctrl-shift",</w:t>
+      </w:r>
+    </w:p>
+    <w:p>
+      <w:pPr>
+        <w:rPr>
+          <w:rFonts w:ascii="LetterGothic" w:hAnsi="LetterGothic"/>
+          <w:sz w:val="20"/>
+          <w:szCs w:val="20"/>
+        </w:rPr>
+      </w:pPr>
+      <w:r>
+        <w:rPr>
+          <w:rFonts w:ascii="LetterGothic" w:hAnsi="LetterGothic"/>
+          <w:sz w:val="20"/>
+          <w:szCs w:val="20"/>
+        </w:rPr>
+        <w:tab/>
+        <w:t xml:space="preserve">    click:function(){</w:t>
       </w:r>
     </w:p>
     <w:p>
@@ -4866,35 +3373,6 @@
         <w:tab/>
         <w:t xml:space="preserve">    </w:t>
       </w:r>
-      <w:proofErr w:type="spellStart"/>
-      <w:proofErr w:type="gramStart"/>
-      <w:r>
-        <w:rPr>
-          <w:rFonts w:ascii="LetterGothic" w:hAnsi="LetterGothic"/>
-          <w:sz w:val="20"/>
-          <w:szCs w:val="20"/>
-        </w:rPr>
-        <w:t>click:function</w:t>
-      </w:r>
-      <w:proofErr w:type="spellEnd"/>
-      <w:proofErr w:type="gramEnd"/>
-      <w:r>
-        <w:rPr>
-          <w:rFonts w:ascii="LetterGothic" w:hAnsi="LetterGothic"/>
-          <w:sz w:val="20"/>
-          <w:szCs w:val="20"/>
-        </w:rPr>
-        <w:t>(){</w:t>
-      </w:r>
-    </w:p>
-    <w:p>
-      <w:pPr>
-        <w:rPr>
-          <w:rFonts w:ascii="LetterGothic" w:hAnsi="LetterGothic"/>
-          <w:sz w:val="20"/>
-          <w:szCs w:val="20"/>
-        </w:rPr>
-      </w:pPr>
       <w:r>
         <w:rPr>
           <w:rFonts w:ascii="LetterGothic" w:hAnsi="LetterGothic"/>
@@ -4902,33 +3380,7 @@
           <w:szCs w:val="20"/>
         </w:rPr>
         <w:tab/>
-        <w:t xml:space="preserve">    </w:t>
-      </w:r>
-      <w:r>
-        <w:rPr>
-          <w:rFonts w:ascii="LetterGothic" w:hAnsi="LetterGothic"/>
-          <w:sz w:val="20"/>
-          <w:szCs w:val="20"/>
-        </w:rPr>
-        <w:tab/>
-      </w:r>
-      <w:proofErr w:type="gramStart"/>
-      <w:r>
-        <w:rPr>
-          <w:rFonts w:ascii="LetterGothic" w:hAnsi="LetterGothic"/>
-          <w:sz w:val="20"/>
-          <w:szCs w:val="20"/>
-        </w:rPr>
-        <w:t>alert(</w:t>
-      </w:r>
-      <w:proofErr w:type="gramEnd"/>
-      <w:r>
-        <w:rPr>
-          <w:rFonts w:ascii="LetterGothic" w:hAnsi="LetterGothic"/>
-          <w:sz w:val="20"/>
-          <w:szCs w:val="20"/>
-        </w:rPr>
-        <w:t>"you clicked me")</w:t>
+        <w:t>alert("you clicked me")</w:t>
       </w:r>
     </w:p>
     <w:p>
@@ -5085,7 +3537,6 @@
           <w:szCs w:val="20"/>
         </w:rPr>
       </w:pPr>
-      <w:proofErr w:type="spellStart"/>
       <w:r>
         <w:rPr>
           <w:rFonts w:ascii="LetterGothic" w:hAnsi="LetterGothic"/>
@@ -5100,36 +3551,7 @@
           <w:sz w:val="20"/>
           <w:szCs w:val="20"/>
         </w:rPr>
-        <w:t>.append</w:t>
-      </w:r>
-      <w:proofErr w:type="spellEnd"/>
-      <w:r>
-        <w:rPr>
-          <w:rFonts w:ascii="LetterGothic" w:hAnsi="LetterGothic"/>
-          <w:sz w:val="20"/>
-          <w:szCs w:val="20"/>
-        </w:rPr>
-        <w:t xml:space="preserve">(new </w:t>
-      </w:r>
-      <w:proofErr w:type="spellStart"/>
-      <w:proofErr w:type="gramStart"/>
-      <w:r>
-        <w:rPr>
-          <w:rFonts w:ascii="LetterGothic" w:hAnsi="LetterGothic"/>
-          <w:sz w:val="20"/>
-          <w:szCs w:val="20"/>
-        </w:rPr>
-        <w:t>gui.MenuItem</w:t>
-      </w:r>
-      <w:proofErr w:type="spellEnd"/>
-      <w:proofErr w:type="gramEnd"/>
-      <w:r>
-        <w:rPr>
-          <w:rFonts w:ascii="LetterGothic" w:hAnsi="LetterGothic"/>
-          <w:sz w:val="20"/>
-          <w:szCs w:val="20"/>
-        </w:rPr>
-        <w:t>({</w:t>
+        <w:t>.append(new gui.MenuItem({</w:t>
       </w:r>
     </w:p>
     <w:p>
@@ -5248,25 +3670,7 @@
           <w:sz w:val="20"/>
           <w:szCs w:val="20"/>
         </w:rPr>
-        <w:t xml:space="preserve">    click: </w:t>
-      </w:r>
-      <w:proofErr w:type="gramStart"/>
-      <w:r>
-        <w:rPr>
-          <w:rFonts w:ascii="LetterGothic" w:hAnsi="LetterGothic"/>
-          <w:sz w:val="20"/>
-          <w:szCs w:val="20"/>
-        </w:rPr>
-        <w:t>function(</w:t>
-      </w:r>
-      <w:proofErr w:type="gramEnd"/>
-      <w:r>
-        <w:rPr>
-          <w:rFonts w:ascii="LetterGothic" w:hAnsi="LetterGothic"/>
-          <w:sz w:val="20"/>
-          <w:szCs w:val="20"/>
-        </w:rPr>
-        <w:t>) {</w:t>
+        <w:t xml:space="preserve">    click: function() {</w:t>
       </w:r>
     </w:p>
     <w:p>
@@ -5285,21 +3689,18 @@
           <w:sz w:val="20"/>
           <w:szCs w:val="20"/>
         </w:rPr>
-        <w:t xml:space="preserve">        </w:t>
-      </w:r>
-      <w:proofErr w:type="spellStart"/>
-      <w:proofErr w:type="gramStart"/>
-      <w:r>
+        <w:t xml:space="preserve">        window.open('empty.html', {</w:t>
+      </w:r>
+    </w:p>
+    <w:p>
+      <w:pPr>
         <w:rPr>
           <w:rFonts w:ascii="LetterGothic" w:hAnsi="LetterGothic"/>
           <w:b/>
           <w:sz w:val="20"/>
           <w:szCs w:val="20"/>
         </w:rPr>
-        <w:t>window.open</w:t>
-      </w:r>
-      <w:proofErr w:type="spellEnd"/>
-      <w:proofErr w:type="gramEnd"/>
+      </w:pPr>
       <w:r>
         <w:rPr>
           <w:rFonts w:ascii="LetterGothic" w:hAnsi="LetterGothic"/>
@@ -5307,7 +3708,7 @@
           <w:sz w:val="20"/>
           <w:szCs w:val="20"/>
         </w:rPr>
-        <w:t>('empty.html', {</w:t>
+        <w:t xml:space="preserve">            "position": "center",</w:t>
       </w:r>
     </w:p>
     <w:p>
@@ -5326,7 +3727,7 @@
           <w:sz w:val="20"/>
           <w:szCs w:val="20"/>
         </w:rPr>
-        <w:t xml:space="preserve">            "position": "center",</w:t>
+        <w:t xml:space="preserve">            "focus": true,</w:t>
       </w:r>
     </w:p>
     <w:p>
@@ -5345,7 +3746,7 @@
           <w:sz w:val="20"/>
           <w:szCs w:val="20"/>
         </w:rPr>
-        <w:t xml:space="preserve">            "focus": true,</w:t>
+        <w:t xml:space="preserve">            "toolbar": false</w:t>
       </w:r>
     </w:p>
     <w:p>
@@ -5364,25 +3765,6 @@
           <w:sz w:val="20"/>
           <w:szCs w:val="20"/>
         </w:rPr>
-        <w:t xml:space="preserve">            "toolbar": false</w:t>
-      </w:r>
-    </w:p>
-    <w:p>
-      <w:pPr>
-        <w:rPr>
-          <w:rFonts w:ascii="LetterGothic" w:hAnsi="LetterGothic"/>
-          <w:b/>
-          <w:sz w:val="20"/>
-          <w:szCs w:val="20"/>
-        </w:rPr>
-      </w:pPr>
-      <w:r>
-        <w:rPr>
-          <w:rFonts w:ascii="LetterGothic" w:hAnsi="LetterGothic"/>
-          <w:b/>
-          <w:sz w:val="20"/>
-          <w:szCs w:val="20"/>
-        </w:rPr>
         <w:t xml:space="preserve">        });</w:t>
       </w:r>
     </w:p>
@@ -5400,6 +3782,7 @@
           <w:sz w:val="20"/>
           <w:szCs w:val="20"/>
         </w:rPr>
+        <w:lastRenderedPageBreak/>
         <w:t xml:space="preserve">    }</w:t>
       </w:r>
     </w:p>
@@ -5450,84 +3833,62 @@
           <w:sz w:val="40"/>
           <w:szCs w:val="40"/>
         </w:rPr>
-        <w:t xml:space="preserve">Toggling windows using </w:t>
-      </w:r>
-      <w:proofErr w:type="spellStart"/>
-      <w:r>
+        <w:t>Toggling windows using JQuery load() function</w:t>
+      </w:r>
+    </w:p>
+    <w:p>
+      <w:r>
+        <w:t>If you want to bypass using the Node Webkit menus and simply create you</w:t>
+      </w:r>
+      <w:r>
+        <w:t>r</w:t>
+      </w:r>
+      <w:r>
+        <w:t xml:space="preserve"> </w:t>
+      </w:r>
+      <w:r>
+        <w:t>own you can use JQuery.load()  (see example in code assets</w:t>
+      </w:r>
+      <w:r>
+        <w:t>)</w:t>
+      </w:r>
+      <w:r>
+        <w:t>.</w:t>
+      </w:r>
+    </w:p>
+    <w:p/>
+    <w:p>
+      <w:pPr>
         <w:rPr>
           <w:sz w:val="40"/>
           <w:szCs w:val="40"/>
         </w:rPr>
-        <w:t>JQuery</w:t>
-      </w:r>
-      <w:proofErr w:type="spellEnd"/>
-      <w:r>
+      </w:pPr>
+    </w:p>
+    <w:p>
+      <w:pPr>
         <w:rPr>
           <w:sz w:val="40"/>
           <w:szCs w:val="40"/>
         </w:rPr>
-        <w:t xml:space="preserve"> </w:t>
-      </w:r>
-      <w:proofErr w:type="gramStart"/>
-      <w:r>
+      </w:pPr>
+    </w:p>
+    <w:p>
+      <w:pPr>
         <w:rPr>
           <w:sz w:val="40"/>
           <w:szCs w:val="40"/>
         </w:rPr>
-        <w:t>load(</w:t>
-      </w:r>
-      <w:proofErr w:type="gramEnd"/>
-      <w:r>
+      </w:pPr>
+    </w:p>
+    <w:p>
+      <w:pPr>
         <w:rPr>
           <w:sz w:val="40"/>
           <w:szCs w:val="40"/>
         </w:rPr>
-        <w:t>) function</w:t>
-      </w:r>
-    </w:p>
-    <w:p>
-      <w:r>
-        <w:lastRenderedPageBreak/>
-        <w:t xml:space="preserve">If you want to bypass using the Node </w:t>
-      </w:r>
-      <w:proofErr w:type="spellStart"/>
-      <w:r>
-        <w:t>Webkit</w:t>
-      </w:r>
-      <w:proofErr w:type="spellEnd"/>
-      <w:r>
-        <w:t xml:space="preserve"> menus and simply create you</w:t>
-      </w:r>
-      <w:r>
-        <w:t>r</w:t>
-      </w:r>
-      <w:r>
-        <w:t xml:space="preserve"> </w:t>
-      </w:r>
-      <w:r>
-        <w:t xml:space="preserve">own you can use </w:t>
-      </w:r>
-      <w:proofErr w:type="spellStart"/>
-      <w:r>
-        <w:t>JQuery.load</w:t>
-      </w:r>
-      <w:proofErr w:type="spellEnd"/>
-      <w:proofErr w:type="gramStart"/>
-      <w:r>
-        <w:t>()  (</w:t>
-      </w:r>
-      <w:proofErr w:type="gramEnd"/>
-      <w:r>
-        <w:t>see example in code assets</w:t>
-      </w:r>
-      <w:r>
-        <w:t>)</w:t>
-      </w:r>
-      <w:r>
-        <w:t>.</w:t>
-      </w:r>
-    </w:p>
-    <w:p/>
+      </w:pPr>
+    </w:p>
     <w:p>
       <w:pPr>
         <w:rPr>
@@ -5543,50 +3904,18 @@
           <w:szCs w:val="40"/>
         </w:rPr>
       </w:pPr>
-    </w:p>
-    <w:p>
-      <w:pPr>
+      <w:r>
         <w:rPr>
           <w:sz w:val="40"/>
           <w:szCs w:val="40"/>
         </w:rPr>
-      </w:pPr>
-    </w:p>
-    <w:p>
-      <w:pPr>
+        <w:t>Converting a Node.js/E</w:t>
+      </w:r>
+      <w:r>
         <w:rPr>
           <w:sz w:val="40"/>
           <w:szCs w:val="40"/>
         </w:rPr>
-      </w:pPr>
-    </w:p>
-    <w:p>
-      <w:pPr>
-        <w:rPr>
-          <w:sz w:val="40"/>
-          <w:szCs w:val="40"/>
-        </w:rPr>
-      </w:pPr>
-    </w:p>
-    <w:p>
-      <w:pPr>
-        <w:rPr>
-          <w:sz w:val="40"/>
-          <w:szCs w:val="40"/>
-        </w:rPr>
-      </w:pPr>
-      <w:r>
-        <w:rPr>
-          <w:sz w:val="40"/>
-          <w:szCs w:val="40"/>
-        </w:rPr>
-        <w:t>Converting a Node.js/E</w:t>
-      </w:r>
-      <w:r>
-        <w:rPr>
-          <w:sz w:val="40"/>
-          <w:szCs w:val="40"/>
-        </w:rPr>
         <w:t>xpress web app to desktop app</w:t>
       </w:r>
     </w:p>
@@ -5596,26 +3925,10 @@
         <w:t>You can convert a simp</w:t>
       </w:r>
       <w:r>
-        <w:t xml:space="preserve">le Node/Express app </w:t>
-      </w:r>
-      <w:proofErr w:type="gramStart"/>
-      <w:r>
-        <w:t>( that</w:t>
-      </w:r>
-      <w:proofErr w:type="gramEnd"/>
-      <w:r>
-        <w:t xml:space="preserve"> does NOT </w:t>
-      </w:r>
-      <w:r>
-        <w:t xml:space="preserve">include a database) to a Node </w:t>
-      </w:r>
-      <w:proofErr w:type="spellStart"/>
-      <w:r>
-        <w:t>Webkit</w:t>
-      </w:r>
-      <w:proofErr w:type="spellEnd"/>
-      <w:r>
-        <w:t xml:space="preserve"> app that includes a view engine. </w:t>
+        <w:t xml:space="preserve">le Node/Express app ( that does NOT </w:t>
+      </w:r>
+      <w:r>
+        <w:t xml:space="preserve">include a database) to a Node Webkit app that includes a view engine. </w:t>
       </w:r>
     </w:p>
     <w:p>
@@ -5637,28 +3950,7 @@
         <w:ind w:left="360"/>
       </w:pPr>
       <w:r>
-        <w:t xml:space="preserve">Install express </w:t>
-      </w:r>
-      <w:proofErr w:type="gramStart"/>
-      <w:r>
-        <w:t xml:space="preserve">( </w:t>
-      </w:r>
-      <w:proofErr w:type="spellStart"/>
-      <w:r>
-        <w:t>npm</w:t>
-      </w:r>
-      <w:proofErr w:type="spellEnd"/>
-      <w:proofErr w:type="gramEnd"/>
-      <w:r>
-        <w:t xml:space="preserve"> install express ) and a view engine (  </w:t>
-      </w:r>
-      <w:proofErr w:type="spellStart"/>
-      <w:r>
-        <w:t>npm</w:t>
-      </w:r>
-      <w:proofErr w:type="spellEnd"/>
-      <w:r>
-        <w:t xml:space="preserve"> install handlebars-express ) </w:t>
+        <w:t xml:space="preserve">Install express ( npm install express ) and a view engine (  npm install handlebars-express ) </w:t>
       </w:r>
     </w:p>
     <w:p>
@@ -5674,17 +3966,7 @@
         <w:ind w:left="360"/>
       </w:pPr>
       <w:r>
-        <w:t xml:space="preserve">Create your </w:t>
-      </w:r>
-      <w:proofErr w:type="spellStart"/>
-      <w:proofErr w:type="gramStart"/>
-      <w:r>
-        <w:t>package.json</w:t>
-      </w:r>
-      <w:proofErr w:type="spellEnd"/>
-      <w:proofErr w:type="gramEnd"/>
-      <w:r>
-        <w:t xml:space="preserve"> file:</w:t>
+        <w:t>Create your package.json file:</w:t>
       </w:r>
     </w:p>
     <w:p>
@@ -5740,6 +4022,7 @@
         <w:rPr>
           <w:rFonts w:ascii="Letter Gothic" w:hAnsi="Letter Gothic"/>
         </w:rPr>
+        <w:lastRenderedPageBreak/>
         <w:t>"version":"1.0"</w:t>
       </w:r>
     </w:p>
@@ -5830,23 +4113,13 @@
           <w:szCs w:val="20"/>
         </w:rPr>
       </w:pPr>
-      <w:proofErr w:type="gramStart"/>
-      <w:r>
-        <w:rPr>
-          <w:rFonts w:ascii="Letter Gothic" w:hAnsi="Letter Gothic"/>
-          <w:sz w:val="20"/>
-          <w:szCs w:val="20"/>
-        </w:rPr>
-        <w:t>&lt;!DOCTYPE</w:t>
-      </w:r>
-      <w:proofErr w:type="gramEnd"/>
-      <w:r>
-        <w:rPr>
-          <w:rFonts w:ascii="Letter Gothic" w:hAnsi="Letter Gothic"/>
-          <w:sz w:val="20"/>
-          <w:szCs w:val="20"/>
-        </w:rPr>
-        <w:t xml:space="preserve"> html&gt;</w:t>
+      <w:r>
+        <w:rPr>
+          <w:rFonts w:ascii="Letter Gothic" w:hAnsi="Letter Gothic"/>
+          <w:sz w:val="20"/>
+          <w:szCs w:val="20"/>
+        </w:rPr>
+        <w:t>&lt;!DOCTYPE html&gt;</w:t>
       </w:r>
     </w:p>
     <w:p>
@@ -5880,120 +4153,493 @@
           <w:sz w:val="20"/>
           <w:szCs w:val="20"/>
         </w:rPr>
+        <w:t>&lt;head&gt;</w:t>
+      </w:r>
+    </w:p>
+    <w:p>
+      <w:pPr>
+        <w:rPr>
+          <w:rFonts w:ascii="Letter Gothic" w:hAnsi="Letter Gothic"/>
+          <w:sz w:val="20"/>
+          <w:szCs w:val="20"/>
+        </w:rPr>
+      </w:pPr>
+      <w:r>
+        <w:rPr>
+          <w:rFonts w:ascii="Letter Gothic" w:hAnsi="Letter Gothic"/>
+          <w:sz w:val="20"/>
+          <w:szCs w:val="20"/>
+        </w:rPr>
+        <w:t xml:space="preserve">    &lt;meta charset="UTF-8"&gt;</w:t>
+      </w:r>
+    </w:p>
+    <w:p>
+      <w:pPr>
+        <w:rPr>
+          <w:rFonts w:ascii="Letter Gothic" w:hAnsi="Letter Gothic"/>
+          <w:sz w:val="20"/>
+          <w:szCs w:val="20"/>
+        </w:rPr>
+      </w:pPr>
+      <w:r>
+        <w:rPr>
+          <w:rFonts w:ascii="Letter Gothic" w:hAnsi="Letter Gothic"/>
+          <w:sz w:val="20"/>
+          <w:szCs w:val="20"/>
+        </w:rPr>
+        <w:t xml:space="preserve">    &lt;title&gt;&lt;/title&gt;</w:t>
+      </w:r>
+    </w:p>
+    <w:p>
+      <w:pPr>
+        <w:rPr>
+          <w:rFonts w:ascii="Letter Gothic" w:hAnsi="Letter Gothic"/>
+          <w:sz w:val="20"/>
+          <w:szCs w:val="20"/>
+        </w:rPr>
+      </w:pPr>
+      <w:r>
+        <w:rPr>
+          <w:rFonts w:ascii="Letter Gothic" w:hAnsi="Letter Gothic"/>
+          <w:sz w:val="20"/>
+          <w:szCs w:val="20"/>
+        </w:rPr>
+        <w:t>&lt;/head&gt;</w:t>
+      </w:r>
+    </w:p>
+    <w:p>
+      <w:pPr>
+        <w:rPr>
+          <w:rFonts w:ascii="Letter Gothic" w:hAnsi="Letter Gothic"/>
+          <w:sz w:val="20"/>
+          <w:szCs w:val="20"/>
+        </w:rPr>
+      </w:pPr>
+      <w:r>
+        <w:rPr>
+          <w:rFonts w:ascii="Letter Gothic" w:hAnsi="Letter Gothic"/>
+          <w:sz w:val="20"/>
+          <w:szCs w:val="20"/>
+        </w:rPr>
+        <w:t>&lt;!--______________________________________________________BEGIN APP--&gt;</w:t>
+      </w:r>
+    </w:p>
+    <w:p>
+      <w:pPr>
+        <w:rPr>
+          <w:rFonts w:ascii="Letter Gothic" w:hAnsi="Letter Gothic"/>
+          <w:sz w:val="20"/>
+          <w:szCs w:val="20"/>
+        </w:rPr>
+      </w:pPr>
+      <w:r>
+        <w:rPr>
+          <w:rFonts w:ascii="Letter Gothic" w:hAnsi="Letter Gothic"/>
+          <w:sz w:val="20"/>
+          <w:szCs w:val="20"/>
+        </w:rPr>
+        <w:t>&lt;body&gt;</w:t>
+      </w:r>
+    </w:p>
+    <w:p>
+      <w:pPr>
+        <w:rPr>
+          <w:rFonts w:ascii="Letter Gothic" w:hAnsi="Letter Gothic"/>
+          <w:sz w:val="20"/>
+          <w:szCs w:val="20"/>
+        </w:rPr>
+      </w:pPr>
+      <w:r>
+        <w:rPr>
+          <w:rFonts w:ascii="Letter Gothic" w:hAnsi="Letter Gothic"/>
+          <w:sz w:val="20"/>
+          <w:szCs w:val="20"/>
+        </w:rPr>
+        <w:t xml:space="preserve">    &lt;script&gt;</w:t>
+      </w:r>
+    </w:p>
+    <w:p>
+      <w:pPr>
+        <w:rPr>
+          <w:rFonts w:ascii="Letter Gothic" w:hAnsi="Letter Gothic"/>
+          <w:sz w:val="20"/>
+          <w:szCs w:val="20"/>
+        </w:rPr>
+      </w:pPr>
+      <w:r>
+        <w:rPr>
+          <w:rFonts w:ascii="Letter Gothic" w:hAnsi="Letter Gothic"/>
+          <w:sz w:val="20"/>
+          <w:szCs w:val="20"/>
+        </w:rPr>
+        <w:t xml:space="preserve">    &lt;/script&gt;</w:t>
+      </w:r>
+    </w:p>
+    <w:p>
+      <w:pPr>
+        <w:rPr>
+          <w:rFonts w:ascii="Letter Gothic" w:hAnsi="Letter Gothic"/>
+          <w:sz w:val="20"/>
+          <w:szCs w:val="20"/>
+        </w:rPr>
+      </w:pPr>
+      <w:r>
+        <w:rPr>
+          <w:rFonts w:ascii="Letter Gothic" w:hAnsi="Letter Gothic"/>
+          <w:sz w:val="20"/>
+          <w:szCs w:val="20"/>
+        </w:rPr>
+        <w:t xml:space="preserve">    &lt;script&gt;</w:t>
+      </w:r>
+    </w:p>
+    <w:p>
+      <w:pPr>
+        <w:rPr>
+          <w:rFonts w:ascii="Letter Gothic" w:hAnsi="Letter Gothic"/>
+          <w:sz w:val="20"/>
+          <w:szCs w:val="20"/>
+        </w:rPr>
+      </w:pPr>
+      <w:r>
+        <w:rPr>
+          <w:rFonts w:ascii="Letter Gothic" w:hAnsi="Letter Gothic"/>
+          <w:sz w:val="20"/>
+          <w:szCs w:val="20"/>
+        </w:rPr>
+        <w:t xml:space="preserve">    var express = require('express');</w:t>
+      </w:r>
+    </w:p>
+    <w:p>
+      <w:pPr>
+        <w:rPr>
+          <w:rFonts w:ascii="Letter Gothic" w:hAnsi="Letter Gothic"/>
+          <w:sz w:val="20"/>
+          <w:szCs w:val="20"/>
+        </w:rPr>
+      </w:pPr>
+      <w:r>
+        <w:rPr>
+          <w:rFonts w:ascii="Letter Gothic" w:hAnsi="Letter Gothic"/>
+          <w:sz w:val="20"/>
+          <w:szCs w:val="20"/>
+        </w:rPr>
+        <w:t xml:space="preserve">    var app = express();</w:t>
+      </w:r>
+    </w:p>
+    <w:p>
+      <w:pPr>
+        <w:rPr>
+          <w:rFonts w:ascii="Letter Gothic" w:hAnsi="Letter Gothic"/>
+          <w:sz w:val="20"/>
+          <w:szCs w:val="20"/>
+        </w:rPr>
+      </w:pPr>
+      <w:r>
+        <w:rPr>
+          <w:rFonts w:ascii="Letter Gothic" w:hAnsi="Letter Gothic"/>
+          <w:sz w:val="20"/>
+          <w:szCs w:val="20"/>
+        </w:rPr>
+        <w:t xml:space="preserve">    var expressHbs = require('express-handlebars');</w:t>
+      </w:r>
+    </w:p>
+    <w:p>
+      <w:pPr>
+        <w:rPr>
+          <w:rFonts w:ascii="Letter Gothic" w:hAnsi="Letter Gothic"/>
+          <w:sz w:val="20"/>
+          <w:szCs w:val="20"/>
+        </w:rPr>
+      </w:pPr>
+      <w:r>
+        <w:rPr>
+          <w:rFonts w:ascii="Letter Gothic" w:hAnsi="Letter Gothic"/>
+          <w:sz w:val="20"/>
+          <w:szCs w:val="20"/>
+        </w:rPr>
+        <w:t xml:space="preserve">    app.engine('hbs', expressHbs({</w:t>
+      </w:r>
+    </w:p>
+    <w:p>
+      <w:pPr>
+        <w:rPr>
+          <w:rFonts w:ascii="Letter Gothic" w:hAnsi="Letter Gothic"/>
+          <w:sz w:val="20"/>
+          <w:szCs w:val="20"/>
+        </w:rPr>
+      </w:pPr>
+      <w:r>
+        <w:rPr>
+          <w:rFonts w:ascii="Letter Gothic" w:hAnsi="Letter Gothic"/>
+          <w:sz w:val="20"/>
+          <w:szCs w:val="20"/>
+        </w:rPr>
+        <w:t xml:space="preserve">        extname: 'hbs'</w:t>
+      </w:r>
+    </w:p>
+    <w:p>
+      <w:pPr>
+        <w:rPr>
+          <w:rFonts w:ascii="Letter Gothic" w:hAnsi="Letter Gothic"/>
+          <w:sz w:val="20"/>
+          <w:szCs w:val="20"/>
+        </w:rPr>
+      </w:pPr>
+      <w:r>
+        <w:rPr>
+          <w:rFonts w:ascii="Letter Gothic" w:hAnsi="Letter Gothic"/>
+          <w:sz w:val="20"/>
+          <w:szCs w:val="20"/>
+        </w:rPr>
+        <w:t xml:space="preserve">    }));</w:t>
+      </w:r>
+    </w:p>
+    <w:p>
+      <w:pPr>
+        <w:rPr>
+          <w:rFonts w:ascii="Letter Gothic" w:hAnsi="Letter Gothic"/>
+          <w:sz w:val="20"/>
+          <w:szCs w:val="20"/>
+        </w:rPr>
+      </w:pPr>
+      <w:r>
+        <w:rPr>
+          <w:rFonts w:ascii="Letter Gothic" w:hAnsi="Letter Gothic"/>
+          <w:sz w:val="20"/>
+          <w:szCs w:val="20"/>
+        </w:rPr>
+        <w:t xml:space="preserve">    app.set('view engine', 'hbs');</w:t>
+      </w:r>
+    </w:p>
+    <w:p>
+      <w:pPr>
+        <w:rPr>
+          <w:rFonts w:ascii="Letter Gothic" w:hAnsi="Letter Gothic"/>
+          <w:sz w:val="20"/>
+          <w:szCs w:val="20"/>
+        </w:rPr>
+      </w:pPr>
+      <w:r>
+        <w:rPr>
+          <w:rFonts w:ascii="Letter Gothic" w:hAnsi="Letter Gothic"/>
+          <w:sz w:val="20"/>
+          <w:szCs w:val="20"/>
+        </w:rPr>
+        <w:t xml:space="preserve">    app.get("/", function(req, res) {</w:t>
+      </w:r>
+    </w:p>
+    <w:p>
+      <w:pPr>
+        <w:rPr>
+          <w:rFonts w:ascii="Letter Gothic" w:hAnsi="Letter Gothic"/>
+          <w:sz w:val="20"/>
+          <w:szCs w:val="20"/>
+        </w:rPr>
+      </w:pPr>
+      <w:r>
+        <w:rPr>
+          <w:rFonts w:ascii="Letter Gothic" w:hAnsi="Letter Gothic"/>
+          <w:sz w:val="20"/>
+          <w:szCs w:val="20"/>
+        </w:rPr>
+        <w:t xml:space="preserve">        res.render("index", {</w:t>
+      </w:r>
+    </w:p>
+    <w:p>
+      <w:pPr>
+        <w:rPr>
+          <w:rFonts w:ascii="Letter Gothic" w:hAnsi="Letter Gothic"/>
+          <w:sz w:val="20"/>
+          <w:szCs w:val="20"/>
+        </w:rPr>
+      </w:pPr>
+      <w:r>
+        <w:rPr>
+          <w:rFonts w:ascii="Letter Gothic" w:hAnsi="Letter Gothic"/>
+          <w:sz w:val="20"/>
+          <w:szCs w:val="20"/>
+        </w:rPr>
+        <w:t xml:space="preserve">            item: "weeeeeeeee"</w:t>
+      </w:r>
+    </w:p>
+    <w:p>
+      <w:pPr>
+        <w:rPr>
+          <w:rFonts w:ascii="Letter Gothic" w:hAnsi="Letter Gothic"/>
+          <w:sz w:val="20"/>
+          <w:szCs w:val="20"/>
+        </w:rPr>
+      </w:pPr>
+      <w:r>
+        <w:rPr>
+          <w:rFonts w:ascii="Letter Gothic" w:hAnsi="Letter Gothic"/>
+          <w:sz w:val="20"/>
+          <w:szCs w:val="20"/>
+        </w:rPr>
+        <w:t xml:space="preserve">        })</w:t>
+      </w:r>
+    </w:p>
+    <w:p>
+      <w:pPr>
+        <w:rPr>
+          <w:rFonts w:ascii="Letter Gothic" w:hAnsi="Letter Gothic"/>
+          <w:sz w:val="20"/>
+          <w:szCs w:val="20"/>
+        </w:rPr>
+      </w:pPr>
+      <w:r>
+        <w:rPr>
+          <w:rFonts w:ascii="Letter Gothic" w:hAnsi="Letter Gothic"/>
+          <w:sz w:val="20"/>
+          <w:szCs w:val="20"/>
+        </w:rPr>
+        <w:t xml:space="preserve">    });</w:t>
+      </w:r>
+    </w:p>
+    <w:p>
+      <w:pPr>
+        <w:rPr>
+          <w:rFonts w:ascii="Letter Gothic" w:hAnsi="Letter Gothic"/>
+          <w:sz w:val="20"/>
+          <w:szCs w:val="20"/>
+        </w:rPr>
+      </w:pPr>
+      <w:r>
+        <w:rPr>
+          <w:rFonts w:ascii="Letter Gothic" w:hAnsi="Letter Gothic"/>
+          <w:sz w:val="20"/>
+          <w:szCs w:val="20"/>
+        </w:rPr>
+        <w:t xml:space="preserve">    app.listen("3000", function(err) {</w:t>
+      </w:r>
+    </w:p>
+    <w:p>
+      <w:pPr>
+        <w:rPr>
+          <w:rFonts w:ascii="Letter Gothic" w:hAnsi="Letter Gothic"/>
+          <w:sz w:val="20"/>
+          <w:szCs w:val="20"/>
+        </w:rPr>
+      </w:pPr>
+      <w:r>
+        <w:rPr>
+          <w:rFonts w:ascii="Letter Gothic" w:hAnsi="Letter Gothic"/>
+          <w:sz w:val="20"/>
+          <w:szCs w:val="20"/>
+        </w:rPr>
+        <w:t xml:space="preserve">        if (err) {</w:t>
+      </w:r>
+    </w:p>
+    <w:p>
+      <w:pPr>
+        <w:rPr>
+          <w:rFonts w:ascii="Letter Gothic" w:hAnsi="Letter Gothic"/>
+          <w:sz w:val="20"/>
+          <w:szCs w:val="20"/>
+        </w:rPr>
+      </w:pPr>
+      <w:r>
+        <w:rPr>
+          <w:rFonts w:ascii="Letter Gothic" w:hAnsi="Letter Gothic"/>
+          <w:sz w:val="20"/>
+          <w:szCs w:val="20"/>
+        </w:rPr>
+        <w:t xml:space="preserve">            console.log("server is not working");</w:t>
+      </w:r>
+    </w:p>
+    <w:p>
+      <w:pPr>
+        <w:rPr>
+          <w:rFonts w:ascii="Letter Gothic" w:hAnsi="Letter Gothic"/>
+          <w:sz w:val="20"/>
+          <w:szCs w:val="20"/>
+        </w:rPr>
+      </w:pPr>
+      <w:r>
+        <w:rPr>
+          <w:rFonts w:ascii="Letter Gothic" w:hAnsi="Letter Gothic"/>
+          <w:sz w:val="20"/>
+          <w:szCs w:val="20"/>
+        </w:rPr>
+        <w:t xml:space="preserve">        } else {</w:t>
+      </w:r>
+    </w:p>
+    <w:p>
+      <w:pPr>
+        <w:rPr>
+          <w:rFonts w:ascii="Letter Gothic" w:hAnsi="Letter Gothic"/>
+          <w:sz w:val="20"/>
+          <w:szCs w:val="20"/>
+        </w:rPr>
+      </w:pPr>
+      <w:r>
+        <w:rPr>
+          <w:rFonts w:ascii="Letter Gothic" w:hAnsi="Letter Gothic"/>
+          <w:sz w:val="20"/>
+          <w:szCs w:val="20"/>
+        </w:rPr>
+        <w:t xml:space="preserve">            console.log("Server is working on 3000");</w:t>
+      </w:r>
+    </w:p>
+    <w:p>
+      <w:pPr>
+        <w:rPr>
+          <w:rFonts w:ascii="Letter Gothic" w:hAnsi="Letter Gothic"/>
+          <w:sz w:val="20"/>
+          <w:szCs w:val="20"/>
+        </w:rPr>
+      </w:pPr>
+      <w:r>
+        <w:rPr>
+          <w:rFonts w:ascii="Letter Gothic" w:hAnsi="Letter Gothic"/>
+          <w:sz w:val="20"/>
+          <w:szCs w:val="20"/>
+        </w:rPr>
         <w:lastRenderedPageBreak/>
-        <w:t>&lt;head&gt;</w:t>
-      </w:r>
-    </w:p>
-    <w:p>
-      <w:pPr>
-        <w:rPr>
-          <w:rFonts w:ascii="Letter Gothic" w:hAnsi="Letter Gothic"/>
-          <w:sz w:val="20"/>
-          <w:szCs w:val="20"/>
-        </w:rPr>
-      </w:pPr>
-      <w:r>
-        <w:rPr>
-          <w:rFonts w:ascii="Letter Gothic" w:hAnsi="Letter Gothic"/>
-          <w:sz w:val="20"/>
-          <w:szCs w:val="20"/>
-        </w:rPr>
-        <w:t xml:space="preserve">    &lt;meta charset="UTF-8"&gt;</w:t>
-      </w:r>
-    </w:p>
-    <w:p>
-      <w:pPr>
-        <w:rPr>
-          <w:rFonts w:ascii="Letter Gothic" w:hAnsi="Letter Gothic"/>
-          <w:sz w:val="20"/>
-          <w:szCs w:val="20"/>
-        </w:rPr>
-      </w:pPr>
-      <w:r>
-        <w:rPr>
-          <w:rFonts w:ascii="Letter Gothic" w:hAnsi="Letter Gothic"/>
-          <w:sz w:val="20"/>
-          <w:szCs w:val="20"/>
-        </w:rPr>
-        <w:t xml:space="preserve">    &lt;title&gt;&lt;/title&gt;</w:t>
-      </w:r>
-    </w:p>
-    <w:p>
-      <w:pPr>
-        <w:rPr>
-          <w:rFonts w:ascii="Letter Gothic" w:hAnsi="Letter Gothic"/>
-          <w:sz w:val="20"/>
-          <w:szCs w:val="20"/>
-        </w:rPr>
-      </w:pPr>
-      <w:r>
-        <w:rPr>
-          <w:rFonts w:ascii="Letter Gothic" w:hAnsi="Letter Gothic"/>
-          <w:sz w:val="20"/>
-          <w:szCs w:val="20"/>
-        </w:rPr>
-        <w:t>&lt;/head&gt;</w:t>
-      </w:r>
-    </w:p>
-    <w:p>
-      <w:pPr>
-        <w:rPr>
-          <w:rFonts w:ascii="Letter Gothic" w:hAnsi="Letter Gothic"/>
-          <w:sz w:val="20"/>
-          <w:szCs w:val="20"/>
-        </w:rPr>
-      </w:pPr>
-      <w:proofErr w:type="gramStart"/>
-      <w:r>
-        <w:rPr>
-          <w:rFonts w:ascii="Letter Gothic" w:hAnsi="Letter Gothic"/>
-          <w:sz w:val="20"/>
-          <w:szCs w:val="20"/>
-        </w:rPr>
-        <w:t>&lt;!--</w:t>
-      </w:r>
-      <w:proofErr w:type="gramEnd"/>
-      <w:r>
-        <w:rPr>
-          <w:rFonts w:ascii="Letter Gothic" w:hAnsi="Letter Gothic"/>
-          <w:sz w:val="20"/>
-          <w:szCs w:val="20"/>
-        </w:rPr>
-        <w:t>______________________________________________________BEGIN APP--&gt;</w:t>
-      </w:r>
-    </w:p>
-    <w:p>
-      <w:pPr>
-        <w:rPr>
-          <w:rFonts w:ascii="Letter Gothic" w:hAnsi="Letter Gothic"/>
-          <w:sz w:val="20"/>
-          <w:szCs w:val="20"/>
-        </w:rPr>
-      </w:pPr>
-      <w:r>
-        <w:rPr>
-          <w:rFonts w:ascii="Letter Gothic" w:hAnsi="Letter Gothic"/>
-          <w:sz w:val="20"/>
-          <w:szCs w:val="20"/>
-        </w:rPr>
-        <w:t>&lt;body&gt;</w:t>
-      </w:r>
-    </w:p>
-    <w:p>
-      <w:pPr>
-        <w:rPr>
-          <w:rFonts w:ascii="Letter Gothic" w:hAnsi="Letter Gothic"/>
-          <w:sz w:val="20"/>
-          <w:szCs w:val="20"/>
-        </w:rPr>
-      </w:pPr>
-      <w:r>
-        <w:rPr>
-          <w:rFonts w:ascii="Letter Gothic" w:hAnsi="Letter Gothic"/>
-          <w:sz w:val="20"/>
-          <w:szCs w:val="20"/>
-        </w:rPr>
-        <w:t xml:space="preserve">    &lt;script&gt;</w:t>
+        <w:t xml:space="preserve">        }</w:t>
+      </w:r>
+    </w:p>
+    <w:p>
+      <w:pPr>
+        <w:rPr>
+          <w:rFonts w:ascii="Letter Gothic" w:hAnsi="Letter Gothic"/>
+          <w:sz w:val="20"/>
+          <w:szCs w:val="20"/>
+        </w:rPr>
+      </w:pPr>
+      <w:r>
+        <w:rPr>
+          <w:rFonts w:ascii="Letter Gothic" w:hAnsi="Letter Gothic"/>
+          <w:sz w:val="20"/>
+          <w:szCs w:val="20"/>
+        </w:rPr>
+        <w:t xml:space="preserve">    });</w:t>
+      </w:r>
+    </w:p>
+    <w:p>
+      <w:pPr>
+        <w:rPr>
+          <w:rFonts w:ascii="Letter Gothic" w:hAnsi="Letter Gothic"/>
+          <w:sz w:val="20"/>
+          <w:szCs w:val="20"/>
+        </w:rPr>
+      </w:pPr>
+    </w:p>
+    <w:p>
+      <w:pPr>
+        <w:rPr>
+          <w:rFonts w:ascii="Letter Gothic" w:hAnsi="Letter Gothic"/>
+          <w:sz w:val="20"/>
+          <w:szCs w:val="20"/>
+        </w:rPr>
+      </w:pPr>
+      <w:r>
+        <w:rPr>
+          <w:rFonts w:ascii="Letter Gothic" w:hAnsi="Letter Gothic"/>
+          <w:sz w:val="20"/>
+          <w:szCs w:val="20"/>
+        </w:rPr>
+        <w:t xml:space="preserve">    window.location.href = 'http://localhost:3000';</w:t>
       </w:r>
     </w:p>
     <w:p>
@@ -6027,785 +4673,6 @@
           <w:sz w:val="20"/>
           <w:szCs w:val="20"/>
         </w:rPr>
-        <w:t xml:space="preserve">    &lt;script&gt;</w:t>
-      </w:r>
-    </w:p>
-    <w:p>
-      <w:pPr>
-        <w:rPr>
-          <w:rFonts w:ascii="Letter Gothic" w:hAnsi="Letter Gothic"/>
-          <w:sz w:val="20"/>
-          <w:szCs w:val="20"/>
-        </w:rPr>
-      </w:pPr>
-      <w:r>
-        <w:rPr>
-          <w:rFonts w:ascii="Letter Gothic" w:hAnsi="Letter Gothic"/>
-          <w:sz w:val="20"/>
-          <w:szCs w:val="20"/>
-        </w:rPr>
-        <w:t xml:space="preserve">    </w:t>
-      </w:r>
-      <w:proofErr w:type="spellStart"/>
-      <w:r>
-        <w:rPr>
-          <w:rFonts w:ascii="Letter Gothic" w:hAnsi="Letter Gothic"/>
-          <w:sz w:val="20"/>
-          <w:szCs w:val="20"/>
-        </w:rPr>
-        <w:t>var</w:t>
-      </w:r>
-      <w:proofErr w:type="spellEnd"/>
-      <w:r>
-        <w:rPr>
-          <w:rFonts w:ascii="Letter Gothic" w:hAnsi="Letter Gothic"/>
-          <w:sz w:val="20"/>
-          <w:szCs w:val="20"/>
-        </w:rPr>
-        <w:t xml:space="preserve"> express = require('express');</w:t>
-      </w:r>
-    </w:p>
-    <w:p>
-      <w:pPr>
-        <w:rPr>
-          <w:rFonts w:ascii="Letter Gothic" w:hAnsi="Letter Gothic"/>
-          <w:sz w:val="20"/>
-          <w:szCs w:val="20"/>
-        </w:rPr>
-      </w:pPr>
-      <w:r>
-        <w:rPr>
-          <w:rFonts w:ascii="Letter Gothic" w:hAnsi="Letter Gothic"/>
-          <w:sz w:val="20"/>
-          <w:szCs w:val="20"/>
-        </w:rPr>
-        <w:t xml:space="preserve">    </w:t>
-      </w:r>
-      <w:proofErr w:type="spellStart"/>
-      <w:r>
-        <w:rPr>
-          <w:rFonts w:ascii="Letter Gothic" w:hAnsi="Letter Gothic"/>
-          <w:sz w:val="20"/>
-          <w:szCs w:val="20"/>
-        </w:rPr>
-        <w:t>var</w:t>
-      </w:r>
-      <w:proofErr w:type="spellEnd"/>
-      <w:r>
-        <w:rPr>
-          <w:rFonts w:ascii="Letter Gothic" w:hAnsi="Letter Gothic"/>
-          <w:sz w:val="20"/>
-          <w:szCs w:val="20"/>
-        </w:rPr>
-        <w:t xml:space="preserve"> app = </w:t>
-      </w:r>
-      <w:proofErr w:type="gramStart"/>
-      <w:r>
-        <w:rPr>
-          <w:rFonts w:ascii="Letter Gothic" w:hAnsi="Letter Gothic"/>
-          <w:sz w:val="20"/>
-          <w:szCs w:val="20"/>
-        </w:rPr>
-        <w:t>express(</w:t>
-      </w:r>
-      <w:proofErr w:type="gramEnd"/>
-      <w:r>
-        <w:rPr>
-          <w:rFonts w:ascii="Letter Gothic" w:hAnsi="Letter Gothic"/>
-          <w:sz w:val="20"/>
-          <w:szCs w:val="20"/>
-        </w:rPr>
-        <w:t>);</w:t>
-      </w:r>
-    </w:p>
-    <w:p>
-      <w:pPr>
-        <w:rPr>
-          <w:rFonts w:ascii="Letter Gothic" w:hAnsi="Letter Gothic"/>
-          <w:sz w:val="20"/>
-          <w:szCs w:val="20"/>
-        </w:rPr>
-      </w:pPr>
-      <w:r>
-        <w:rPr>
-          <w:rFonts w:ascii="Letter Gothic" w:hAnsi="Letter Gothic"/>
-          <w:sz w:val="20"/>
-          <w:szCs w:val="20"/>
-        </w:rPr>
-        <w:t xml:space="preserve">    </w:t>
-      </w:r>
-      <w:proofErr w:type="spellStart"/>
-      <w:r>
-        <w:rPr>
-          <w:rFonts w:ascii="Letter Gothic" w:hAnsi="Letter Gothic"/>
-          <w:sz w:val="20"/>
-          <w:szCs w:val="20"/>
-        </w:rPr>
-        <w:t>var</w:t>
-      </w:r>
-      <w:proofErr w:type="spellEnd"/>
-      <w:r>
-        <w:rPr>
-          <w:rFonts w:ascii="Letter Gothic" w:hAnsi="Letter Gothic"/>
-          <w:sz w:val="20"/>
-          <w:szCs w:val="20"/>
-        </w:rPr>
-        <w:t xml:space="preserve"> </w:t>
-      </w:r>
-      <w:proofErr w:type="spellStart"/>
-      <w:r>
-        <w:rPr>
-          <w:rFonts w:ascii="Letter Gothic" w:hAnsi="Letter Gothic"/>
-          <w:sz w:val="20"/>
-          <w:szCs w:val="20"/>
-        </w:rPr>
-        <w:t>expressHbs</w:t>
-      </w:r>
-      <w:proofErr w:type="spellEnd"/>
-      <w:r>
-        <w:rPr>
-          <w:rFonts w:ascii="Letter Gothic" w:hAnsi="Letter Gothic"/>
-          <w:sz w:val="20"/>
-          <w:szCs w:val="20"/>
-        </w:rPr>
-        <w:t xml:space="preserve"> = require('express-handlebars');</w:t>
-      </w:r>
-    </w:p>
-    <w:p>
-      <w:pPr>
-        <w:rPr>
-          <w:rFonts w:ascii="Letter Gothic" w:hAnsi="Letter Gothic"/>
-          <w:sz w:val="20"/>
-          <w:szCs w:val="20"/>
-        </w:rPr>
-      </w:pPr>
-      <w:r>
-        <w:rPr>
-          <w:rFonts w:ascii="Letter Gothic" w:hAnsi="Letter Gothic"/>
-          <w:sz w:val="20"/>
-          <w:szCs w:val="20"/>
-        </w:rPr>
-        <w:t xml:space="preserve">    </w:t>
-      </w:r>
-      <w:proofErr w:type="spellStart"/>
-      <w:proofErr w:type="gramStart"/>
-      <w:r>
-        <w:rPr>
-          <w:rFonts w:ascii="Letter Gothic" w:hAnsi="Letter Gothic"/>
-          <w:sz w:val="20"/>
-          <w:szCs w:val="20"/>
-        </w:rPr>
-        <w:t>app.engine</w:t>
-      </w:r>
-      <w:proofErr w:type="spellEnd"/>
-      <w:proofErr w:type="gramEnd"/>
-      <w:r>
-        <w:rPr>
-          <w:rFonts w:ascii="Letter Gothic" w:hAnsi="Letter Gothic"/>
-          <w:sz w:val="20"/>
-          <w:szCs w:val="20"/>
-        </w:rPr>
-        <w:t>('</w:t>
-      </w:r>
-      <w:proofErr w:type="spellStart"/>
-      <w:r>
-        <w:rPr>
-          <w:rFonts w:ascii="Letter Gothic" w:hAnsi="Letter Gothic"/>
-          <w:sz w:val="20"/>
-          <w:szCs w:val="20"/>
-        </w:rPr>
-        <w:t>hbs</w:t>
-      </w:r>
-      <w:proofErr w:type="spellEnd"/>
-      <w:r>
-        <w:rPr>
-          <w:rFonts w:ascii="Letter Gothic" w:hAnsi="Letter Gothic"/>
-          <w:sz w:val="20"/>
-          <w:szCs w:val="20"/>
-        </w:rPr>
-        <w:t xml:space="preserve">', </w:t>
-      </w:r>
-      <w:proofErr w:type="spellStart"/>
-      <w:r>
-        <w:rPr>
-          <w:rFonts w:ascii="Letter Gothic" w:hAnsi="Letter Gothic"/>
-          <w:sz w:val="20"/>
-          <w:szCs w:val="20"/>
-        </w:rPr>
-        <w:t>expressHbs</w:t>
-      </w:r>
-      <w:proofErr w:type="spellEnd"/>
-      <w:r>
-        <w:rPr>
-          <w:rFonts w:ascii="Letter Gothic" w:hAnsi="Letter Gothic"/>
-          <w:sz w:val="20"/>
-          <w:szCs w:val="20"/>
-        </w:rPr>
-        <w:t>({</w:t>
-      </w:r>
-    </w:p>
-    <w:p>
-      <w:pPr>
-        <w:rPr>
-          <w:rFonts w:ascii="Letter Gothic" w:hAnsi="Letter Gothic"/>
-          <w:sz w:val="20"/>
-          <w:szCs w:val="20"/>
-        </w:rPr>
-      </w:pPr>
-      <w:r>
-        <w:rPr>
-          <w:rFonts w:ascii="Letter Gothic" w:hAnsi="Letter Gothic"/>
-          <w:sz w:val="20"/>
-          <w:szCs w:val="20"/>
-        </w:rPr>
-        <w:t xml:space="preserve">        </w:t>
-      </w:r>
-      <w:proofErr w:type="spellStart"/>
-      <w:r>
-        <w:rPr>
-          <w:rFonts w:ascii="Letter Gothic" w:hAnsi="Letter Gothic"/>
-          <w:sz w:val="20"/>
-          <w:szCs w:val="20"/>
-        </w:rPr>
-        <w:t>extname</w:t>
-      </w:r>
-      <w:proofErr w:type="spellEnd"/>
-      <w:r>
-        <w:rPr>
-          <w:rFonts w:ascii="Letter Gothic" w:hAnsi="Letter Gothic"/>
-          <w:sz w:val="20"/>
-          <w:szCs w:val="20"/>
-        </w:rPr>
-        <w:t>: '</w:t>
-      </w:r>
-      <w:proofErr w:type="spellStart"/>
-      <w:r>
-        <w:rPr>
-          <w:rFonts w:ascii="Letter Gothic" w:hAnsi="Letter Gothic"/>
-          <w:sz w:val="20"/>
-          <w:szCs w:val="20"/>
-        </w:rPr>
-        <w:t>hbs</w:t>
-      </w:r>
-      <w:proofErr w:type="spellEnd"/>
-      <w:r>
-        <w:rPr>
-          <w:rFonts w:ascii="Letter Gothic" w:hAnsi="Letter Gothic"/>
-          <w:sz w:val="20"/>
-          <w:szCs w:val="20"/>
-        </w:rPr>
-        <w:t>'</w:t>
-      </w:r>
-    </w:p>
-    <w:p>
-      <w:pPr>
-        <w:rPr>
-          <w:rFonts w:ascii="Letter Gothic" w:hAnsi="Letter Gothic"/>
-          <w:sz w:val="20"/>
-          <w:szCs w:val="20"/>
-        </w:rPr>
-      </w:pPr>
-      <w:r>
-        <w:rPr>
-          <w:rFonts w:ascii="Letter Gothic" w:hAnsi="Letter Gothic"/>
-          <w:sz w:val="20"/>
-          <w:szCs w:val="20"/>
-        </w:rPr>
-        <w:t xml:space="preserve">    }));</w:t>
-      </w:r>
-    </w:p>
-    <w:p>
-      <w:pPr>
-        <w:rPr>
-          <w:rFonts w:ascii="Letter Gothic" w:hAnsi="Letter Gothic"/>
-          <w:sz w:val="20"/>
-          <w:szCs w:val="20"/>
-        </w:rPr>
-      </w:pPr>
-      <w:r>
-        <w:rPr>
-          <w:rFonts w:ascii="Letter Gothic" w:hAnsi="Letter Gothic"/>
-          <w:sz w:val="20"/>
-          <w:szCs w:val="20"/>
-        </w:rPr>
-        <w:t xml:space="preserve">    </w:t>
-      </w:r>
-      <w:proofErr w:type="spellStart"/>
-      <w:proofErr w:type="gramStart"/>
-      <w:r>
-        <w:rPr>
-          <w:rFonts w:ascii="Letter Gothic" w:hAnsi="Letter Gothic"/>
-          <w:sz w:val="20"/>
-          <w:szCs w:val="20"/>
-        </w:rPr>
-        <w:t>app.set</w:t>
-      </w:r>
-      <w:proofErr w:type="spellEnd"/>
-      <w:r>
-        <w:rPr>
-          <w:rFonts w:ascii="Letter Gothic" w:hAnsi="Letter Gothic"/>
-          <w:sz w:val="20"/>
-          <w:szCs w:val="20"/>
-        </w:rPr>
-        <w:t>(</w:t>
-      </w:r>
-      <w:proofErr w:type="gramEnd"/>
-      <w:r>
-        <w:rPr>
-          <w:rFonts w:ascii="Letter Gothic" w:hAnsi="Letter Gothic"/>
-          <w:sz w:val="20"/>
-          <w:szCs w:val="20"/>
-        </w:rPr>
-        <w:t>'view engine', '</w:t>
-      </w:r>
-      <w:proofErr w:type="spellStart"/>
-      <w:r>
-        <w:rPr>
-          <w:rFonts w:ascii="Letter Gothic" w:hAnsi="Letter Gothic"/>
-          <w:sz w:val="20"/>
-          <w:szCs w:val="20"/>
-        </w:rPr>
-        <w:t>hbs</w:t>
-      </w:r>
-      <w:proofErr w:type="spellEnd"/>
-      <w:r>
-        <w:rPr>
-          <w:rFonts w:ascii="Letter Gothic" w:hAnsi="Letter Gothic"/>
-          <w:sz w:val="20"/>
-          <w:szCs w:val="20"/>
-        </w:rPr>
-        <w:t>');</w:t>
-      </w:r>
-    </w:p>
-    <w:p>
-      <w:pPr>
-        <w:rPr>
-          <w:rFonts w:ascii="Letter Gothic" w:hAnsi="Letter Gothic"/>
-          <w:sz w:val="20"/>
-          <w:szCs w:val="20"/>
-        </w:rPr>
-      </w:pPr>
-      <w:r>
-        <w:rPr>
-          <w:rFonts w:ascii="Letter Gothic" w:hAnsi="Letter Gothic"/>
-          <w:sz w:val="20"/>
-          <w:szCs w:val="20"/>
-        </w:rPr>
-        <w:t xml:space="preserve">    </w:t>
-      </w:r>
-      <w:proofErr w:type="spellStart"/>
-      <w:proofErr w:type="gramStart"/>
-      <w:r>
-        <w:rPr>
-          <w:rFonts w:ascii="Letter Gothic" w:hAnsi="Letter Gothic"/>
-          <w:sz w:val="20"/>
-          <w:szCs w:val="20"/>
-        </w:rPr>
-        <w:t>app.get</w:t>
-      </w:r>
-      <w:proofErr w:type="spellEnd"/>
-      <w:r>
-        <w:rPr>
-          <w:rFonts w:ascii="Letter Gothic" w:hAnsi="Letter Gothic"/>
-          <w:sz w:val="20"/>
-          <w:szCs w:val="20"/>
-        </w:rPr>
-        <w:t>(</w:t>
-      </w:r>
-      <w:proofErr w:type="gramEnd"/>
-      <w:r>
-        <w:rPr>
-          <w:rFonts w:ascii="Letter Gothic" w:hAnsi="Letter Gothic"/>
-          <w:sz w:val="20"/>
-          <w:szCs w:val="20"/>
-        </w:rPr>
-        <w:t>"/", function(</w:t>
-      </w:r>
-      <w:proofErr w:type="spellStart"/>
-      <w:r>
-        <w:rPr>
-          <w:rFonts w:ascii="Letter Gothic" w:hAnsi="Letter Gothic"/>
-          <w:sz w:val="20"/>
-          <w:szCs w:val="20"/>
-        </w:rPr>
-        <w:t>req</w:t>
-      </w:r>
-      <w:proofErr w:type="spellEnd"/>
-      <w:r>
-        <w:rPr>
-          <w:rFonts w:ascii="Letter Gothic" w:hAnsi="Letter Gothic"/>
-          <w:sz w:val="20"/>
-          <w:szCs w:val="20"/>
-        </w:rPr>
-        <w:t>, res) {</w:t>
-      </w:r>
-    </w:p>
-    <w:p>
-      <w:pPr>
-        <w:rPr>
-          <w:rFonts w:ascii="Letter Gothic" w:hAnsi="Letter Gothic"/>
-          <w:sz w:val="20"/>
-          <w:szCs w:val="20"/>
-        </w:rPr>
-      </w:pPr>
-      <w:r>
-        <w:rPr>
-          <w:rFonts w:ascii="Letter Gothic" w:hAnsi="Letter Gothic"/>
-          <w:sz w:val="20"/>
-          <w:szCs w:val="20"/>
-        </w:rPr>
-        <w:t xml:space="preserve">        </w:t>
-      </w:r>
-      <w:proofErr w:type="spellStart"/>
-      <w:proofErr w:type="gramStart"/>
-      <w:r>
-        <w:rPr>
-          <w:rFonts w:ascii="Letter Gothic" w:hAnsi="Letter Gothic"/>
-          <w:sz w:val="20"/>
-          <w:szCs w:val="20"/>
-        </w:rPr>
-        <w:t>res.render</w:t>
-      </w:r>
-      <w:proofErr w:type="spellEnd"/>
-      <w:proofErr w:type="gramEnd"/>
-      <w:r>
-        <w:rPr>
-          <w:rFonts w:ascii="Letter Gothic" w:hAnsi="Letter Gothic"/>
-          <w:sz w:val="20"/>
-          <w:szCs w:val="20"/>
-        </w:rPr>
-        <w:t>("index", {</w:t>
-      </w:r>
-    </w:p>
-    <w:p>
-      <w:pPr>
-        <w:rPr>
-          <w:rFonts w:ascii="Letter Gothic" w:hAnsi="Letter Gothic"/>
-          <w:sz w:val="20"/>
-          <w:szCs w:val="20"/>
-        </w:rPr>
-      </w:pPr>
-      <w:r>
-        <w:rPr>
-          <w:rFonts w:ascii="Letter Gothic" w:hAnsi="Letter Gothic"/>
-          <w:sz w:val="20"/>
-          <w:szCs w:val="20"/>
-        </w:rPr>
-        <w:t xml:space="preserve">            item: "</w:t>
-      </w:r>
-      <w:proofErr w:type="spellStart"/>
-      <w:r>
-        <w:rPr>
-          <w:rFonts w:ascii="Letter Gothic" w:hAnsi="Letter Gothic"/>
-          <w:sz w:val="20"/>
-          <w:szCs w:val="20"/>
-        </w:rPr>
-        <w:t>weeeeeeeee</w:t>
-      </w:r>
-      <w:proofErr w:type="spellEnd"/>
-      <w:r>
-        <w:rPr>
-          <w:rFonts w:ascii="Letter Gothic" w:hAnsi="Letter Gothic"/>
-          <w:sz w:val="20"/>
-          <w:szCs w:val="20"/>
-        </w:rPr>
-        <w:t>"</w:t>
-      </w:r>
-    </w:p>
-    <w:p>
-      <w:pPr>
-        <w:rPr>
-          <w:rFonts w:ascii="Letter Gothic" w:hAnsi="Letter Gothic"/>
-          <w:sz w:val="20"/>
-          <w:szCs w:val="20"/>
-        </w:rPr>
-      </w:pPr>
-      <w:r>
-        <w:rPr>
-          <w:rFonts w:ascii="Letter Gothic" w:hAnsi="Letter Gothic"/>
-          <w:sz w:val="20"/>
-          <w:szCs w:val="20"/>
-        </w:rPr>
-        <w:t xml:space="preserve">        })</w:t>
-      </w:r>
-    </w:p>
-    <w:p>
-      <w:pPr>
-        <w:rPr>
-          <w:rFonts w:ascii="Letter Gothic" w:hAnsi="Letter Gothic"/>
-          <w:sz w:val="20"/>
-          <w:szCs w:val="20"/>
-        </w:rPr>
-      </w:pPr>
-      <w:r>
-        <w:rPr>
-          <w:rFonts w:ascii="Letter Gothic" w:hAnsi="Letter Gothic"/>
-          <w:sz w:val="20"/>
-          <w:szCs w:val="20"/>
-        </w:rPr>
-        <w:t xml:space="preserve">    });</w:t>
-      </w:r>
-    </w:p>
-    <w:p>
-      <w:pPr>
-        <w:rPr>
-          <w:rFonts w:ascii="Letter Gothic" w:hAnsi="Letter Gothic"/>
-          <w:sz w:val="20"/>
-          <w:szCs w:val="20"/>
-        </w:rPr>
-      </w:pPr>
-      <w:r>
-        <w:rPr>
-          <w:rFonts w:ascii="Letter Gothic" w:hAnsi="Letter Gothic"/>
-          <w:sz w:val="20"/>
-          <w:szCs w:val="20"/>
-        </w:rPr>
-        <w:t xml:space="preserve">    </w:t>
-      </w:r>
-      <w:proofErr w:type="spellStart"/>
-      <w:proofErr w:type="gramStart"/>
-      <w:r>
-        <w:rPr>
-          <w:rFonts w:ascii="Letter Gothic" w:hAnsi="Letter Gothic"/>
-          <w:sz w:val="20"/>
-          <w:szCs w:val="20"/>
-        </w:rPr>
-        <w:t>app.listen</w:t>
-      </w:r>
-      <w:proofErr w:type="spellEnd"/>
-      <w:proofErr w:type="gramEnd"/>
-      <w:r>
-        <w:rPr>
-          <w:rFonts w:ascii="Letter Gothic" w:hAnsi="Letter Gothic"/>
-          <w:sz w:val="20"/>
-          <w:szCs w:val="20"/>
-        </w:rPr>
-        <w:t>("3000", function(err) {</w:t>
-      </w:r>
-    </w:p>
-    <w:p>
-      <w:pPr>
-        <w:rPr>
-          <w:rFonts w:ascii="Letter Gothic" w:hAnsi="Letter Gothic"/>
-          <w:sz w:val="20"/>
-          <w:szCs w:val="20"/>
-        </w:rPr>
-      </w:pPr>
-      <w:r>
-        <w:rPr>
-          <w:rFonts w:ascii="Letter Gothic" w:hAnsi="Letter Gothic"/>
-          <w:sz w:val="20"/>
-          <w:szCs w:val="20"/>
-        </w:rPr>
-        <w:t xml:space="preserve">        if (err) {</w:t>
-      </w:r>
-    </w:p>
-    <w:p>
-      <w:pPr>
-        <w:rPr>
-          <w:rFonts w:ascii="Letter Gothic" w:hAnsi="Letter Gothic"/>
-          <w:sz w:val="20"/>
-          <w:szCs w:val="20"/>
-        </w:rPr>
-      </w:pPr>
-      <w:r>
-        <w:rPr>
-          <w:rFonts w:ascii="Letter Gothic" w:hAnsi="Letter Gothic"/>
-          <w:sz w:val="20"/>
-          <w:szCs w:val="20"/>
-        </w:rPr>
-        <w:t xml:space="preserve">            </w:t>
-      </w:r>
-      <w:proofErr w:type="gramStart"/>
-      <w:r>
-        <w:rPr>
-          <w:rFonts w:ascii="Letter Gothic" w:hAnsi="Letter Gothic"/>
-          <w:sz w:val="20"/>
-          <w:szCs w:val="20"/>
-        </w:rPr>
-        <w:t>console.log(</w:t>
-      </w:r>
-      <w:proofErr w:type="gramEnd"/>
-      <w:r>
-        <w:rPr>
-          <w:rFonts w:ascii="Letter Gothic" w:hAnsi="Letter Gothic"/>
-          <w:sz w:val="20"/>
-          <w:szCs w:val="20"/>
-        </w:rPr>
-        <w:t>"server is not working");</w:t>
-      </w:r>
-    </w:p>
-    <w:p>
-      <w:pPr>
-        <w:rPr>
-          <w:rFonts w:ascii="Letter Gothic" w:hAnsi="Letter Gothic"/>
-          <w:sz w:val="20"/>
-          <w:szCs w:val="20"/>
-        </w:rPr>
-      </w:pPr>
-      <w:r>
-        <w:rPr>
-          <w:rFonts w:ascii="Letter Gothic" w:hAnsi="Letter Gothic"/>
-          <w:sz w:val="20"/>
-          <w:szCs w:val="20"/>
-        </w:rPr>
-        <w:t xml:space="preserve">        } else {</w:t>
-      </w:r>
-    </w:p>
-    <w:p>
-      <w:pPr>
-        <w:rPr>
-          <w:rFonts w:ascii="Letter Gothic" w:hAnsi="Letter Gothic"/>
-          <w:sz w:val="20"/>
-          <w:szCs w:val="20"/>
-        </w:rPr>
-      </w:pPr>
-      <w:r>
-        <w:rPr>
-          <w:rFonts w:ascii="Letter Gothic" w:hAnsi="Letter Gothic"/>
-          <w:sz w:val="20"/>
-          <w:szCs w:val="20"/>
-        </w:rPr>
-        <w:t xml:space="preserve">            </w:t>
-      </w:r>
-      <w:proofErr w:type="gramStart"/>
-      <w:r>
-        <w:rPr>
-          <w:rFonts w:ascii="Letter Gothic" w:hAnsi="Letter Gothic"/>
-          <w:sz w:val="20"/>
-          <w:szCs w:val="20"/>
-        </w:rPr>
-        <w:t>console.log(</w:t>
-      </w:r>
-      <w:proofErr w:type="gramEnd"/>
-      <w:r>
-        <w:rPr>
-          <w:rFonts w:ascii="Letter Gothic" w:hAnsi="Letter Gothic"/>
-          <w:sz w:val="20"/>
-          <w:szCs w:val="20"/>
-        </w:rPr>
-        <w:t>"Server is working on 3000");</w:t>
-      </w:r>
-    </w:p>
-    <w:p>
-      <w:pPr>
-        <w:rPr>
-          <w:rFonts w:ascii="Letter Gothic" w:hAnsi="Letter Gothic"/>
-          <w:sz w:val="20"/>
-          <w:szCs w:val="20"/>
-        </w:rPr>
-      </w:pPr>
-      <w:r>
-        <w:rPr>
-          <w:rFonts w:ascii="Letter Gothic" w:hAnsi="Letter Gothic"/>
-          <w:sz w:val="20"/>
-          <w:szCs w:val="20"/>
-        </w:rPr>
-        <w:t xml:space="preserve">        }</w:t>
-      </w:r>
-    </w:p>
-    <w:p>
-      <w:pPr>
-        <w:rPr>
-          <w:rFonts w:ascii="Letter Gothic" w:hAnsi="Letter Gothic"/>
-          <w:sz w:val="20"/>
-          <w:szCs w:val="20"/>
-        </w:rPr>
-      </w:pPr>
-      <w:r>
-        <w:rPr>
-          <w:rFonts w:ascii="Letter Gothic" w:hAnsi="Letter Gothic"/>
-          <w:sz w:val="20"/>
-          <w:szCs w:val="20"/>
-        </w:rPr>
-        <w:t xml:space="preserve">    });</w:t>
-      </w:r>
-    </w:p>
-    <w:p>
-      <w:pPr>
-        <w:rPr>
-          <w:rFonts w:ascii="Letter Gothic" w:hAnsi="Letter Gothic"/>
-          <w:sz w:val="20"/>
-          <w:szCs w:val="20"/>
-        </w:rPr>
-      </w:pPr>
-    </w:p>
-    <w:p>
-      <w:pPr>
-        <w:rPr>
-          <w:rFonts w:ascii="Letter Gothic" w:hAnsi="Letter Gothic"/>
-          <w:sz w:val="20"/>
-          <w:szCs w:val="20"/>
-        </w:rPr>
-      </w:pPr>
-      <w:r>
-        <w:rPr>
-          <w:rFonts w:ascii="Letter Gothic" w:hAnsi="Letter Gothic"/>
-          <w:sz w:val="20"/>
-          <w:szCs w:val="20"/>
-        </w:rPr>
-        <w:t xml:space="preserve">    </w:t>
-      </w:r>
-      <w:proofErr w:type="spellStart"/>
-      <w:proofErr w:type="gramStart"/>
-      <w:r>
-        <w:rPr>
-          <w:rFonts w:ascii="Letter Gothic" w:hAnsi="Letter Gothic"/>
-          <w:sz w:val="20"/>
-          <w:szCs w:val="20"/>
-        </w:rPr>
-        <w:t>window.location</w:t>
-      </w:r>
-      <w:proofErr w:type="gramEnd"/>
-      <w:r>
-        <w:rPr>
-          <w:rFonts w:ascii="Letter Gothic" w:hAnsi="Letter Gothic"/>
-          <w:sz w:val="20"/>
-          <w:szCs w:val="20"/>
-        </w:rPr>
-        <w:t>.href</w:t>
-      </w:r>
-      <w:proofErr w:type="spellEnd"/>
-      <w:r>
-        <w:rPr>
-          <w:rFonts w:ascii="Letter Gothic" w:hAnsi="Letter Gothic"/>
-          <w:sz w:val="20"/>
-          <w:szCs w:val="20"/>
-        </w:rPr>
-        <w:t xml:space="preserve"> = 'http://localhost:3000';</w:t>
-      </w:r>
-    </w:p>
-    <w:p>
-      <w:pPr>
-        <w:rPr>
-          <w:rFonts w:ascii="Letter Gothic" w:hAnsi="Letter Gothic"/>
-          <w:sz w:val="20"/>
-          <w:szCs w:val="20"/>
-        </w:rPr>
-      </w:pPr>
-      <w:r>
-        <w:rPr>
-          <w:rFonts w:ascii="Letter Gothic" w:hAnsi="Letter Gothic"/>
-          <w:sz w:val="20"/>
-          <w:szCs w:val="20"/>
-        </w:rPr>
-        <w:t xml:space="preserve">    &lt;/script&gt;</w:t>
-      </w:r>
-    </w:p>
-    <w:p>
-      <w:pPr>
-        <w:rPr>
-          <w:rFonts w:ascii="Letter Gothic" w:hAnsi="Letter Gothic"/>
-          <w:sz w:val="20"/>
-          <w:szCs w:val="20"/>
-        </w:rPr>
-      </w:pPr>
-      <w:r>
-        <w:rPr>
-          <w:rFonts w:ascii="Letter Gothic" w:hAnsi="Letter Gothic"/>
-          <w:sz w:val="20"/>
-          <w:szCs w:val="20"/>
-        </w:rPr>
         <w:t>&lt;/body&gt;</w:t>
       </w:r>
     </w:p>
@@ -6817,24 +4684,13 @@
           <w:szCs w:val="20"/>
         </w:rPr>
       </w:pPr>
-      <w:proofErr w:type="gramStart"/>
-      <w:r>
-        <w:rPr>
-          <w:rFonts w:ascii="Letter Gothic" w:hAnsi="Letter Gothic"/>
-          <w:sz w:val="20"/>
-          <w:szCs w:val="20"/>
-        </w:rPr>
-        <w:lastRenderedPageBreak/>
-        <w:t>&lt;!--</w:t>
-      </w:r>
-      <w:proofErr w:type="gramEnd"/>
-      <w:r>
-        <w:rPr>
-          <w:rFonts w:ascii="Letter Gothic" w:hAnsi="Letter Gothic"/>
-          <w:sz w:val="20"/>
-          <w:szCs w:val="20"/>
-        </w:rPr>
-        <w:t>______________________________________________________END APP--&gt;</w:t>
+      <w:r>
+        <w:rPr>
+          <w:rFonts w:ascii="Letter Gothic" w:hAnsi="Letter Gothic"/>
+          <w:sz w:val="20"/>
+          <w:szCs w:val="20"/>
+        </w:rPr>
+        <w:t>&lt;!--______________________________________________________END APP--&gt;</w:t>
       </w:r>
     </w:p>
     <w:p>
@@ -6875,15 +4731,7 @@
     </w:p>
     <w:p>
       <w:r>
-        <w:t xml:space="preserve">Go to the views folder and create a new file called </w:t>
-      </w:r>
-      <w:proofErr w:type="spellStart"/>
-      <w:r>
-        <w:t>index.hbs</w:t>
-      </w:r>
-      <w:proofErr w:type="spellEnd"/>
-      <w:r>
-        <w:t>. Inside this file copy the following code:</w:t>
+        <w:t>Go to the views folder and create a new file called index.hbs. Inside this file copy the following code:</w:t>
       </w:r>
     </w:p>
     <w:p>
@@ -6902,23 +4750,13 @@
           <w:szCs w:val="20"/>
         </w:rPr>
       </w:pPr>
-      <w:proofErr w:type="gramStart"/>
-      <w:r>
-        <w:rPr>
-          <w:rFonts w:ascii="Letter Gothic" w:hAnsi="Letter Gothic"/>
-          <w:sz w:val="20"/>
-          <w:szCs w:val="20"/>
-        </w:rPr>
-        <w:t>&lt;!DOCTYPE</w:t>
-      </w:r>
-      <w:proofErr w:type="gramEnd"/>
-      <w:r>
-        <w:rPr>
-          <w:rFonts w:ascii="Letter Gothic" w:hAnsi="Letter Gothic"/>
-          <w:sz w:val="20"/>
-          <w:szCs w:val="20"/>
-        </w:rPr>
-        <w:t xml:space="preserve"> html&gt;</w:t>
+      <w:r>
+        <w:rPr>
+          <w:rFonts w:ascii="Letter Gothic" w:hAnsi="Letter Gothic"/>
+          <w:sz w:val="20"/>
+          <w:szCs w:val="20"/>
+        </w:rPr>
+        <w:t>&lt;!DOCTYPE html&gt;</w:t>
       </w:r>
     </w:p>
     <w:p>
@@ -7029,25 +4867,7 @@
           <w:sz w:val="20"/>
           <w:szCs w:val="20"/>
         </w:rPr>
-        <w:t xml:space="preserve">    </w:t>
-      </w:r>
-      <w:proofErr w:type="gramStart"/>
-      <w:r>
-        <w:rPr>
-          <w:rFonts w:ascii="Letter Gothic" w:hAnsi="Letter Gothic"/>
-          <w:sz w:val="20"/>
-          <w:szCs w:val="20"/>
-        </w:rPr>
-        <w:t>&lt;!--</w:t>
-      </w:r>
-      <w:proofErr w:type="gramEnd"/>
-      <w:r>
-        <w:rPr>
-          <w:rFonts w:ascii="Letter Gothic" w:hAnsi="Letter Gothic"/>
-          <w:sz w:val="20"/>
-          <w:szCs w:val="20"/>
-        </w:rPr>
-        <w:t>______________________________________________________BEGIN APP--&gt;</w:t>
+        <w:t xml:space="preserve">    &lt;!--______________________________________________________BEGIN APP--&gt;</w:t>
       </w:r>
     </w:p>
     <w:p>
@@ -7132,25 +4952,7 @@
           <w:sz w:val="20"/>
           <w:szCs w:val="20"/>
         </w:rPr>
-        <w:t xml:space="preserve">    </w:t>
-      </w:r>
-      <w:proofErr w:type="gramStart"/>
-      <w:r>
-        <w:rPr>
-          <w:rFonts w:ascii="Letter Gothic" w:hAnsi="Letter Gothic"/>
-          <w:sz w:val="20"/>
-          <w:szCs w:val="20"/>
-        </w:rPr>
-        <w:t>&lt;!--</w:t>
-      </w:r>
-      <w:proofErr w:type="gramEnd"/>
-      <w:r>
-        <w:rPr>
-          <w:rFonts w:ascii="Letter Gothic" w:hAnsi="Letter Gothic"/>
-          <w:sz w:val="20"/>
-          <w:szCs w:val="20"/>
-        </w:rPr>
-        <w:t>______________________________________________________END APP--&gt;</w:t>
+        <w:t xml:space="preserve">    &lt;!--______________________________________________________END APP--&gt;</w:t>
       </w:r>
     </w:p>
     <w:p>

--- a/workshop.docx
+++ b/workshop.docx
@@ -35,7 +35,15 @@
         </w:numPr>
       </w:pPr>
       <w:r>
-        <w:t>Explanation of what Node Webkit is</w:t>
+        <w:t xml:space="preserve">Explanation of what Node </w:t>
+      </w:r>
+      <w:proofErr w:type="spellStart"/>
+      <w:r>
+        <w:t>Webkit</w:t>
+      </w:r>
+      <w:proofErr w:type="spellEnd"/>
+      <w:r>
+        <w:t xml:space="preserve"> is</w:t>
       </w:r>
     </w:p>
     <w:p>
@@ -93,7 +101,25 @@
         <w:t>C</w:t>
       </w:r>
       <w:r>
-        <w:t>reate a file named package.json and copy the following code into it. Save it in the Node Webkit folder.</w:t>
+        <w:t xml:space="preserve">reate a file named </w:t>
+      </w:r>
+      <w:proofErr w:type="spellStart"/>
+      <w:proofErr w:type="gramStart"/>
+      <w:r>
+        <w:t>package.json</w:t>
+      </w:r>
+      <w:proofErr w:type="spellEnd"/>
+      <w:proofErr w:type="gramEnd"/>
+      <w:r>
+        <w:t xml:space="preserve"> and copy the following code into it. Save it in the Node </w:t>
+      </w:r>
+      <w:proofErr w:type="spellStart"/>
+      <w:r>
+        <w:t>Webkit</w:t>
+      </w:r>
+      <w:proofErr w:type="spellEnd"/>
+      <w:r>
+        <w:t xml:space="preserve"> folder.</w:t>
       </w:r>
     </w:p>
     <w:p/>
@@ -165,7 +191,15 @@
     <w:p/>
     <w:p>
       <w:r>
-        <w:t>Create a folder named “app” in the Node Webkit folder and save a file named index.html in it with the following code.</w:t>
+        <w:t xml:space="preserve">Create a folder named “app” in the Node </w:t>
+      </w:r>
+      <w:proofErr w:type="spellStart"/>
+      <w:r>
+        <w:t>Webkit</w:t>
+      </w:r>
+      <w:proofErr w:type="spellEnd"/>
+      <w:r>
+        <w:t xml:space="preserve"> folder and save a file named index.html in it with the following code.</w:t>
       </w:r>
     </w:p>
     <w:p/>
@@ -176,11 +210,19 @@
           <w:rFonts w:ascii="Letter Gothic" w:hAnsi="Letter Gothic"/>
         </w:rPr>
       </w:pPr>
-      <w:r>
-        <w:rPr>
-          <w:rFonts w:ascii="Letter Gothic" w:hAnsi="Letter Gothic"/>
-        </w:rPr>
-        <w:t>&lt;!DOCTYPE html&gt;</w:t>
+      <w:proofErr w:type="gramStart"/>
+      <w:r>
+        <w:rPr>
+          <w:rFonts w:ascii="Letter Gothic" w:hAnsi="Letter Gothic"/>
+        </w:rPr>
+        <w:t>&lt;!DOCTYPE</w:t>
+      </w:r>
+      <w:proofErr w:type="gramEnd"/>
+      <w:r>
+        <w:rPr>
+          <w:rFonts w:ascii="Letter Gothic" w:hAnsi="Letter Gothic"/>
+        </w:rPr>
+        <w:t xml:space="preserve"> html&gt;</w:t>
       </w:r>
     </w:p>
     <w:p>
@@ -275,13 +317,35 @@
           <w:rFonts w:ascii="Letter Gothic" w:hAnsi="Letter Gothic"/>
         </w:rPr>
         <w:tab/>
-        <w:t>&lt;script src="</w:t>
-      </w:r>
-      <w:r>
-        <w:rPr>
-          <w:rFonts w:ascii="Letter Gothic" w:hAnsi="Letter Gothic"/>
-        </w:rPr>
-        <w:t>js/app.js"&gt;&lt;/script&gt;</w:t>
+        <w:t xml:space="preserve">&lt;script </w:t>
+      </w:r>
+      <w:proofErr w:type="spellStart"/>
+      <w:r>
+        <w:rPr>
+          <w:rFonts w:ascii="Letter Gothic" w:hAnsi="Letter Gothic"/>
+        </w:rPr>
+        <w:t>src</w:t>
+      </w:r>
+      <w:proofErr w:type="spellEnd"/>
+      <w:r>
+        <w:rPr>
+          <w:rFonts w:ascii="Letter Gothic" w:hAnsi="Letter Gothic"/>
+        </w:rPr>
+        <w:t>="</w:t>
+      </w:r>
+      <w:proofErr w:type="spellStart"/>
+      <w:r>
+        <w:rPr>
+          <w:rFonts w:ascii="Letter Gothic" w:hAnsi="Letter Gothic"/>
+        </w:rPr>
+        <w:t>js</w:t>
+      </w:r>
+      <w:proofErr w:type="spellEnd"/>
+      <w:r>
+        <w:rPr>
+          <w:rFonts w:ascii="Letter Gothic" w:hAnsi="Letter Gothic"/>
+        </w:rPr>
+        <w:t>/app.js"&gt;&lt;/script&gt;</w:t>
       </w:r>
     </w:p>
     <w:p>
@@ -301,13 +365,49 @@
           <w:rFonts w:ascii="Letter Gothic" w:hAnsi="Letter Gothic"/>
         </w:rPr>
         <w:tab/>
-        <w:t>&lt;link rel="stylesheet" href="</w:t>
-      </w:r>
-      <w:r>
-        <w:rPr>
-          <w:rFonts w:ascii="Letter Gothic" w:hAnsi="Letter Gothic"/>
-        </w:rPr>
-        <w:t>css/app.css"&gt;</w:t>
+        <w:t xml:space="preserve">&lt;link </w:t>
+      </w:r>
+      <w:proofErr w:type="spellStart"/>
+      <w:r>
+        <w:rPr>
+          <w:rFonts w:ascii="Letter Gothic" w:hAnsi="Letter Gothic"/>
+        </w:rPr>
+        <w:t>rel</w:t>
+      </w:r>
+      <w:proofErr w:type="spellEnd"/>
+      <w:r>
+        <w:rPr>
+          <w:rFonts w:ascii="Letter Gothic" w:hAnsi="Letter Gothic"/>
+        </w:rPr>
+        <w:t xml:space="preserve">="stylesheet" </w:t>
+      </w:r>
+      <w:proofErr w:type="spellStart"/>
+      <w:r>
+        <w:rPr>
+          <w:rFonts w:ascii="Letter Gothic" w:hAnsi="Letter Gothic"/>
+        </w:rPr>
+        <w:t>href</w:t>
+      </w:r>
+      <w:proofErr w:type="spellEnd"/>
+      <w:r>
+        <w:rPr>
+          <w:rFonts w:ascii="Letter Gothic" w:hAnsi="Letter Gothic"/>
+        </w:rPr>
+        <w:t>="</w:t>
+      </w:r>
+      <w:proofErr w:type="spellStart"/>
+      <w:r>
+        <w:rPr>
+          <w:rFonts w:ascii="Letter Gothic" w:hAnsi="Letter Gothic"/>
+        </w:rPr>
+        <w:t>css</w:t>
+      </w:r>
+      <w:proofErr w:type="spellEnd"/>
+      <w:r>
+        <w:rPr>
+          <w:rFonts w:ascii="Letter Gothic" w:hAnsi="Letter Gothic"/>
+        </w:rPr>
+        <w:t>/app.css"&gt;</w:t>
       </w:r>
     </w:p>
     <w:p>
@@ -335,7 +435,20 @@
           <w:rFonts w:ascii="Letter Gothic" w:hAnsi="Letter Gothic"/>
         </w:rPr>
         <w:tab/>
-        <w:t>&lt;!--______________________________________________________BEGIN APP--&gt;</w:t>
+      </w:r>
+      <w:proofErr w:type="gramStart"/>
+      <w:r>
+        <w:rPr>
+          <w:rFonts w:ascii="Letter Gothic" w:hAnsi="Letter Gothic"/>
+        </w:rPr>
+        <w:t>&lt;!--</w:t>
+      </w:r>
+      <w:proofErr w:type="gramEnd"/>
+      <w:r>
+        <w:rPr>
+          <w:rFonts w:ascii="Letter Gothic" w:hAnsi="Letter Gothic"/>
+        </w:rPr>
+        <w:t>______________________________________________________BEGIN APP--&gt;</w:t>
       </w:r>
     </w:p>
     <w:p>
@@ -409,7 +522,20 @@
           <w:rFonts w:ascii="Letter Gothic" w:hAnsi="Letter Gothic"/>
         </w:rPr>
         <w:tab/>
-        <w:t>&lt;!--______________________________________________________END APP--&gt;</w:t>
+      </w:r>
+      <w:proofErr w:type="gramStart"/>
+      <w:r>
+        <w:rPr>
+          <w:rFonts w:ascii="Letter Gothic" w:hAnsi="Letter Gothic"/>
+        </w:rPr>
+        <w:t>&lt;!--</w:t>
+      </w:r>
+      <w:proofErr w:type="gramEnd"/>
+      <w:r>
+        <w:rPr>
+          <w:rFonts w:ascii="Letter Gothic" w:hAnsi="Letter Gothic"/>
+        </w:rPr>
+        <w:t>______________________________________________________END APP--&gt;</w:t>
       </w:r>
     </w:p>
     <w:p>
@@ -437,8 +563,88 @@
     <w:p/>
     <w:p>
       <w:r>
-        <w:t>Click nw.exe to see the empty app</w:t>
-      </w:r>
+        <w:t>On windows you can c</w:t>
+      </w:r>
+      <w:r>
+        <w:t xml:space="preserve">lick </w:t>
+      </w:r>
+      <w:r>
+        <w:t xml:space="preserve">the file </w:t>
+      </w:r>
+      <w:r>
+        <w:t>nw.exe to see the empty app</w:t>
+      </w:r>
+    </w:p>
+    <w:p/>
+    <w:p>
+      <w:r>
+        <w:t>On Mac you can download a module</w:t>
+      </w:r>
+      <w:r>
+        <w:t xml:space="preserve"> here:</w:t>
+      </w:r>
+      <w:r>
+        <w:t xml:space="preserve">   </w:t>
+      </w:r>
+      <w:proofErr w:type="spellStart"/>
+      <w:r>
+        <w:rPr>
+          <w:rFonts w:ascii="LetterGothic" w:hAnsi="LetterGothic"/>
+        </w:rPr>
+        <w:t>sudo</w:t>
+      </w:r>
+      <w:proofErr w:type="spellEnd"/>
+      <w:r>
+        <w:rPr>
+          <w:rFonts w:ascii="LetterGothic" w:hAnsi="LetterGothic"/>
+        </w:rPr>
+        <w:t xml:space="preserve"> </w:t>
+      </w:r>
+      <w:proofErr w:type="spellStart"/>
+      <w:r>
+        <w:rPr>
+          <w:rFonts w:ascii="LetterGothic" w:hAnsi="LetterGothic"/>
+        </w:rPr>
+        <w:t>npm</w:t>
+      </w:r>
+      <w:proofErr w:type="spellEnd"/>
+      <w:r>
+        <w:rPr>
+          <w:rFonts w:ascii="LetterGothic" w:hAnsi="LetterGothic"/>
+        </w:rPr>
+        <w:t xml:space="preserve"> install -g </w:t>
+      </w:r>
+      <w:proofErr w:type="spellStart"/>
+      <w:r>
+        <w:rPr>
+          <w:rFonts w:ascii="LetterGothic" w:hAnsi="LetterGothic"/>
+        </w:rPr>
+        <w:t>nodewebkit</w:t>
+      </w:r>
+      <w:proofErr w:type="spellEnd"/>
+    </w:p>
+    <w:p>
+      <w:r>
+        <w:t xml:space="preserve">This will allow you to launch the app by going to the SDK directory from the command line and typing: </w:t>
+      </w:r>
+      <w:bookmarkStart w:id="0" w:name="_GoBack"/>
+      <w:bookmarkEnd w:id="0"/>
+      <w:proofErr w:type="spellStart"/>
+      <w:proofErr w:type="gramStart"/>
+      <w:r>
+        <w:rPr>
+          <w:rFonts w:ascii="LetterGothic" w:hAnsi="LetterGothic"/>
+        </w:rPr>
+        <w:t>nodemon</w:t>
+      </w:r>
+      <w:proofErr w:type="spellEnd"/>
+      <w:r>
+        <w:rPr>
+          <w:rFonts w:ascii="LetterGothic" w:hAnsi="LetterGothic"/>
+        </w:rPr>
+        <w:t xml:space="preserve"> .</w:t>
+      </w:r>
+      <w:proofErr w:type="gramEnd"/>
     </w:p>
     <w:p/>
     <w:p>
@@ -472,13 +678,41 @@
           <w:szCs w:val="20"/>
         </w:rPr>
       </w:pPr>
-      <w:r>
-        <w:rPr>
-          <w:rFonts w:ascii="LetterGothic" w:hAnsi="LetterGothic"/>
-          <w:sz w:val="20"/>
-          <w:szCs w:val="20"/>
-        </w:rPr>
-        <w:t>var path = './app</w:t>
+      <w:proofErr w:type="spellStart"/>
+      <w:r>
+        <w:rPr>
+          <w:rFonts w:ascii="LetterGothic" w:hAnsi="LetterGothic"/>
+          <w:sz w:val="20"/>
+          <w:szCs w:val="20"/>
+        </w:rPr>
+        <w:t>var</w:t>
+      </w:r>
+      <w:proofErr w:type="spellEnd"/>
+      <w:r>
+        <w:rPr>
+          <w:rFonts w:ascii="LetterGothic" w:hAnsi="LetterGothic"/>
+          <w:sz w:val="20"/>
+          <w:szCs w:val="20"/>
+        </w:rPr>
+        <w:t xml:space="preserve"> path = </w:t>
+      </w:r>
+      <w:proofErr w:type="gramStart"/>
+      <w:r>
+        <w:rPr>
+          <w:rFonts w:ascii="LetterGothic" w:hAnsi="LetterGothic"/>
+          <w:sz w:val="20"/>
+          <w:szCs w:val="20"/>
+        </w:rPr>
+        <w:t>'./</w:t>
+      </w:r>
+      <w:proofErr w:type="gramEnd"/>
+      <w:r>
+        <w:rPr>
+          <w:rFonts w:ascii="LetterGothic" w:hAnsi="LetterGothic"/>
+          <w:sz w:val="20"/>
+          <w:szCs w:val="20"/>
+        </w:rPr>
+        <w:t>app</w:t>
       </w:r>
       <w:r>
         <w:rPr>
@@ -497,89 +731,142 @@
           <w:szCs w:val="20"/>
         </w:rPr>
       </w:pPr>
-      <w:r>
-        <w:rPr>
-          <w:rFonts w:ascii="LetterGothic" w:hAnsi="LetterGothic"/>
-          <w:sz w:val="20"/>
-          <w:szCs w:val="20"/>
-        </w:rPr>
-        <w:t>var fs = require('fs');</w:t>
-      </w:r>
-    </w:p>
-    <w:p>
-      <w:pPr>
-        <w:rPr>
-          <w:rFonts w:ascii="LetterGothic" w:hAnsi="LetterGothic"/>
-          <w:sz w:val="20"/>
-          <w:szCs w:val="20"/>
-        </w:rPr>
-      </w:pPr>
-    </w:p>
-    <w:p>
-      <w:pPr>
-        <w:rPr>
-          <w:rFonts w:ascii="LetterGothic" w:hAnsi="LetterGothic"/>
-          <w:sz w:val="20"/>
-          <w:szCs w:val="20"/>
-        </w:rPr>
-      </w:pPr>
-      <w:r>
-        <w:rPr>
-          <w:rFonts w:ascii="LetterGothic" w:hAnsi="LetterGothic"/>
-          <w:sz w:val="20"/>
-          <w:szCs w:val="20"/>
-        </w:rPr>
-        <w:t>fs.watch(path, function() {</w:t>
-      </w:r>
-    </w:p>
-    <w:p>
-      <w:pPr>
-        <w:rPr>
-          <w:rFonts w:ascii="LetterGothic" w:hAnsi="LetterGothic"/>
-          <w:sz w:val="20"/>
-          <w:szCs w:val="20"/>
-        </w:rPr>
-      </w:pPr>
-      <w:r>
-        <w:rPr>
-          <w:rFonts w:ascii="LetterGothic" w:hAnsi="LetterGothic"/>
-          <w:sz w:val="20"/>
-          <w:szCs w:val="20"/>
-        </w:rPr>
-        <w:t xml:space="preserve">    if (location){</w:t>
-      </w:r>
-    </w:p>
-    <w:p>
-      <w:pPr>
-        <w:rPr>
-          <w:rFonts w:ascii="LetterGothic" w:hAnsi="LetterGothic"/>
-          <w:sz w:val="20"/>
-          <w:szCs w:val="20"/>
-        </w:rPr>
-      </w:pPr>
-      <w:r>
-        <w:rPr>
-          <w:rFonts w:ascii="LetterGothic" w:hAnsi="LetterGothic"/>
-          <w:sz w:val="20"/>
-          <w:szCs w:val="20"/>
-        </w:rPr>
-        <w:t xml:space="preserve">        location.reload();</w:t>
-      </w:r>
-    </w:p>
-    <w:p>
-      <w:pPr>
-        <w:rPr>
-          <w:rFonts w:ascii="LetterGothic" w:hAnsi="LetterGothic"/>
-          <w:sz w:val="20"/>
-          <w:szCs w:val="20"/>
-        </w:rPr>
-      </w:pPr>
-      <w:r>
-        <w:rPr>
-          <w:rFonts w:ascii="LetterGothic" w:hAnsi="LetterGothic"/>
-          <w:sz w:val="20"/>
-          <w:szCs w:val="20"/>
-        </w:rPr>
+      <w:proofErr w:type="spellStart"/>
+      <w:r>
+        <w:rPr>
+          <w:rFonts w:ascii="LetterGothic" w:hAnsi="LetterGothic"/>
+          <w:sz w:val="20"/>
+          <w:szCs w:val="20"/>
+        </w:rPr>
+        <w:t>var</w:t>
+      </w:r>
+      <w:proofErr w:type="spellEnd"/>
+      <w:r>
+        <w:rPr>
+          <w:rFonts w:ascii="LetterGothic" w:hAnsi="LetterGothic"/>
+          <w:sz w:val="20"/>
+          <w:szCs w:val="20"/>
+        </w:rPr>
+        <w:t xml:space="preserve"> fs = require('fs');</w:t>
+      </w:r>
+    </w:p>
+    <w:p>
+      <w:pPr>
+        <w:rPr>
+          <w:rFonts w:ascii="LetterGothic" w:hAnsi="LetterGothic"/>
+          <w:sz w:val="20"/>
+          <w:szCs w:val="20"/>
+        </w:rPr>
+      </w:pPr>
+    </w:p>
+    <w:p>
+      <w:pPr>
+        <w:rPr>
+          <w:rFonts w:ascii="LetterGothic" w:hAnsi="LetterGothic"/>
+          <w:sz w:val="20"/>
+          <w:szCs w:val="20"/>
+        </w:rPr>
+      </w:pPr>
+      <w:proofErr w:type="spellStart"/>
+      <w:proofErr w:type="gramStart"/>
+      <w:r>
+        <w:rPr>
+          <w:rFonts w:ascii="LetterGothic" w:hAnsi="LetterGothic"/>
+          <w:sz w:val="20"/>
+          <w:szCs w:val="20"/>
+        </w:rPr>
+        <w:t>fs.watch</w:t>
+      </w:r>
+      <w:proofErr w:type="spellEnd"/>
+      <w:proofErr w:type="gramEnd"/>
+      <w:r>
+        <w:rPr>
+          <w:rFonts w:ascii="LetterGothic" w:hAnsi="LetterGothic"/>
+          <w:sz w:val="20"/>
+          <w:szCs w:val="20"/>
+        </w:rPr>
+        <w:t>(path, function() {</w:t>
+      </w:r>
+    </w:p>
+    <w:p>
+      <w:pPr>
+        <w:rPr>
+          <w:rFonts w:ascii="LetterGothic" w:hAnsi="LetterGothic"/>
+          <w:sz w:val="20"/>
+          <w:szCs w:val="20"/>
+        </w:rPr>
+      </w:pPr>
+      <w:r>
+        <w:rPr>
+          <w:rFonts w:ascii="LetterGothic" w:hAnsi="LetterGothic"/>
+          <w:sz w:val="20"/>
+          <w:szCs w:val="20"/>
+        </w:rPr>
+        <w:t xml:space="preserve">    if (location</w:t>
+      </w:r>
+      <w:proofErr w:type="gramStart"/>
+      <w:r>
+        <w:rPr>
+          <w:rFonts w:ascii="LetterGothic" w:hAnsi="LetterGothic"/>
+          <w:sz w:val="20"/>
+          <w:szCs w:val="20"/>
+        </w:rPr>
+        <w:t>){</w:t>
+      </w:r>
+      <w:proofErr w:type="gramEnd"/>
+    </w:p>
+    <w:p>
+      <w:pPr>
+        <w:rPr>
+          <w:rFonts w:ascii="LetterGothic" w:hAnsi="LetterGothic"/>
+          <w:sz w:val="20"/>
+          <w:szCs w:val="20"/>
+        </w:rPr>
+      </w:pPr>
+      <w:r>
+        <w:rPr>
+          <w:rFonts w:ascii="LetterGothic" w:hAnsi="LetterGothic"/>
+          <w:sz w:val="20"/>
+          <w:szCs w:val="20"/>
+        </w:rPr>
+        <w:t xml:space="preserve">        </w:t>
+      </w:r>
+      <w:proofErr w:type="spellStart"/>
+      <w:proofErr w:type="gramStart"/>
+      <w:r>
+        <w:rPr>
+          <w:rFonts w:ascii="LetterGothic" w:hAnsi="LetterGothic"/>
+          <w:sz w:val="20"/>
+          <w:szCs w:val="20"/>
+        </w:rPr>
+        <w:t>location.reload</w:t>
+      </w:r>
+      <w:proofErr w:type="spellEnd"/>
+      <w:proofErr w:type="gramEnd"/>
+      <w:r>
+        <w:rPr>
+          <w:rFonts w:ascii="LetterGothic" w:hAnsi="LetterGothic"/>
+          <w:sz w:val="20"/>
+          <w:szCs w:val="20"/>
+        </w:rPr>
+        <w:t>();</w:t>
+      </w:r>
+    </w:p>
+    <w:p>
+      <w:pPr>
+        <w:rPr>
+          <w:rFonts w:ascii="LetterGothic" w:hAnsi="LetterGothic"/>
+          <w:sz w:val="20"/>
+          <w:szCs w:val="20"/>
+        </w:rPr>
+      </w:pPr>
+      <w:r>
+        <w:rPr>
+          <w:rFonts w:ascii="LetterGothic" w:hAnsi="LetterGothic"/>
+          <w:sz w:val="20"/>
+          <w:szCs w:val="20"/>
+        </w:rPr>
+        <w:lastRenderedPageBreak/>
         <w:t xml:space="preserve">    }</w:t>
       </w:r>
     </w:p>
@@ -612,13 +899,20 @@
           <w:sz w:val="40"/>
           <w:szCs w:val="40"/>
         </w:rPr>
-        <w:lastRenderedPageBreak/>
         <w:t>Developer tools</w:t>
       </w:r>
     </w:p>
     <w:p>
       <w:r>
-        <w:t xml:space="preserve">To see Chrome Developer tools you can right </w:t>
+        <w:t xml:space="preserve">To see Chrome Developer </w:t>
+      </w:r>
+      <w:proofErr w:type="gramStart"/>
+      <w:r>
+        <w:t>tools</w:t>
+      </w:r>
+      <w:proofErr w:type="gramEnd"/>
+      <w:r>
+        <w:t xml:space="preserve"> you can right </w:t>
       </w:r>
       <w:r>
         <w:t>click and choose it in the menu or F12</w:t>
@@ -791,58 +1085,130 @@
           <w:sz w:val="20"/>
           <w:szCs w:val="20"/>
         </w:rPr>
-        <w:t xml:space="preserve">        "min_width": 400,</w:t>
-      </w:r>
-    </w:p>
-    <w:p>
-      <w:pPr>
-        <w:rPr>
-          <w:rFonts w:ascii="LetterGothic" w:hAnsi="LetterGothic"/>
-          <w:sz w:val="20"/>
-          <w:szCs w:val="20"/>
-        </w:rPr>
-      </w:pPr>
-      <w:r>
-        <w:rPr>
-          <w:rFonts w:ascii="LetterGothic" w:hAnsi="LetterGothic"/>
-          <w:sz w:val="20"/>
-          <w:szCs w:val="20"/>
-        </w:rPr>
-        <w:t xml:space="preserve">        "min_height": 200,</w:t>
-      </w:r>
-    </w:p>
-    <w:p>
-      <w:pPr>
-        <w:rPr>
-          <w:rFonts w:ascii="LetterGothic" w:hAnsi="LetterGothic"/>
-          <w:sz w:val="20"/>
-          <w:szCs w:val="20"/>
-        </w:rPr>
-      </w:pPr>
-      <w:r>
-        <w:rPr>
-          <w:rFonts w:ascii="LetterGothic" w:hAnsi="LetterGothic"/>
-          <w:sz w:val="20"/>
-          <w:szCs w:val="20"/>
-        </w:rPr>
-        <w:t xml:space="preserve">        "max_width": 800,</w:t>
-      </w:r>
-    </w:p>
-    <w:p>
-      <w:pPr>
-        <w:rPr>
-          <w:rFonts w:ascii="LetterGothic" w:hAnsi="LetterGothic"/>
-          <w:sz w:val="20"/>
-          <w:szCs w:val="20"/>
-        </w:rPr>
-      </w:pPr>
-      <w:r>
-        <w:rPr>
-          <w:rFonts w:ascii="LetterGothic" w:hAnsi="LetterGothic"/>
-          <w:sz w:val="20"/>
-          <w:szCs w:val="20"/>
-        </w:rPr>
-        <w:t xml:space="preserve">        "max_height": 600,</w:t>
+        <w:t xml:space="preserve">        "</w:t>
+      </w:r>
+      <w:proofErr w:type="spellStart"/>
+      <w:r>
+        <w:rPr>
+          <w:rFonts w:ascii="LetterGothic" w:hAnsi="LetterGothic"/>
+          <w:sz w:val="20"/>
+          <w:szCs w:val="20"/>
+        </w:rPr>
+        <w:t>min_width</w:t>
+      </w:r>
+      <w:proofErr w:type="spellEnd"/>
+      <w:r>
+        <w:rPr>
+          <w:rFonts w:ascii="LetterGothic" w:hAnsi="LetterGothic"/>
+          <w:sz w:val="20"/>
+          <w:szCs w:val="20"/>
+        </w:rPr>
+        <w:t>": 400,</w:t>
+      </w:r>
+    </w:p>
+    <w:p>
+      <w:pPr>
+        <w:rPr>
+          <w:rFonts w:ascii="LetterGothic" w:hAnsi="LetterGothic"/>
+          <w:sz w:val="20"/>
+          <w:szCs w:val="20"/>
+        </w:rPr>
+      </w:pPr>
+      <w:r>
+        <w:rPr>
+          <w:rFonts w:ascii="LetterGothic" w:hAnsi="LetterGothic"/>
+          <w:sz w:val="20"/>
+          <w:szCs w:val="20"/>
+        </w:rPr>
+        <w:t xml:space="preserve">        "</w:t>
+      </w:r>
+      <w:proofErr w:type="spellStart"/>
+      <w:r>
+        <w:rPr>
+          <w:rFonts w:ascii="LetterGothic" w:hAnsi="LetterGothic"/>
+          <w:sz w:val="20"/>
+          <w:szCs w:val="20"/>
+        </w:rPr>
+        <w:t>min_height</w:t>
+      </w:r>
+      <w:proofErr w:type="spellEnd"/>
+      <w:r>
+        <w:rPr>
+          <w:rFonts w:ascii="LetterGothic" w:hAnsi="LetterGothic"/>
+          <w:sz w:val="20"/>
+          <w:szCs w:val="20"/>
+        </w:rPr>
+        <w:t>": 200,</w:t>
+      </w:r>
+    </w:p>
+    <w:p>
+      <w:pPr>
+        <w:rPr>
+          <w:rFonts w:ascii="LetterGothic" w:hAnsi="LetterGothic"/>
+          <w:sz w:val="20"/>
+          <w:szCs w:val="20"/>
+        </w:rPr>
+      </w:pPr>
+      <w:r>
+        <w:rPr>
+          <w:rFonts w:ascii="LetterGothic" w:hAnsi="LetterGothic"/>
+          <w:sz w:val="20"/>
+          <w:szCs w:val="20"/>
+        </w:rPr>
+        <w:t xml:space="preserve">        "</w:t>
+      </w:r>
+      <w:proofErr w:type="spellStart"/>
+      <w:r>
+        <w:rPr>
+          <w:rFonts w:ascii="LetterGothic" w:hAnsi="LetterGothic"/>
+          <w:sz w:val="20"/>
+          <w:szCs w:val="20"/>
+        </w:rPr>
+        <w:t>max_width</w:t>
+      </w:r>
+      <w:proofErr w:type="spellEnd"/>
+      <w:r>
+        <w:rPr>
+          <w:rFonts w:ascii="LetterGothic" w:hAnsi="LetterGothic"/>
+          <w:sz w:val="20"/>
+          <w:szCs w:val="20"/>
+        </w:rPr>
+        <w:t>": 800,</w:t>
+      </w:r>
+    </w:p>
+    <w:p>
+      <w:pPr>
+        <w:rPr>
+          <w:rFonts w:ascii="LetterGothic" w:hAnsi="LetterGothic"/>
+          <w:sz w:val="20"/>
+          <w:szCs w:val="20"/>
+        </w:rPr>
+      </w:pPr>
+      <w:r>
+        <w:rPr>
+          <w:rFonts w:ascii="LetterGothic" w:hAnsi="LetterGothic"/>
+          <w:sz w:val="20"/>
+          <w:szCs w:val="20"/>
+        </w:rPr>
+        <w:t xml:space="preserve">        "</w:t>
+      </w:r>
+      <w:proofErr w:type="spellStart"/>
+      <w:r>
+        <w:rPr>
+          <w:rFonts w:ascii="LetterGothic" w:hAnsi="LetterGothic"/>
+          <w:sz w:val="20"/>
+          <w:szCs w:val="20"/>
+        </w:rPr>
+        <w:t>max_height</w:t>
+      </w:r>
+      <w:proofErr w:type="spellEnd"/>
+      <w:r>
+        <w:rPr>
+          <w:rFonts w:ascii="LetterGothic" w:hAnsi="LetterGothic"/>
+          <w:sz w:val="20"/>
+          <w:szCs w:val="20"/>
+        </w:rPr>
+        <w:t>": 600,</w:t>
       </w:r>
     </w:p>
     <w:p>
@@ -936,23 +1302,43 @@
         <w:t>P</w:t>
       </w:r>
       <w:r>
-        <w:t>lace the todo</w:t>
+        <w:t xml:space="preserve">lace the </w:t>
+      </w:r>
+      <w:proofErr w:type="spellStart"/>
+      <w:r>
+        <w:t>todo</w:t>
       </w:r>
       <w:r>
         <w:t>s</w:t>
       </w:r>
-      <w:r>
-        <w:t xml:space="preserve"> folder in the node app and modify the package.json file “main” property </w:t>
+      <w:proofErr w:type="spellEnd"/>
+      <w:r>
+        <w:t xml:space="preserve"> folder in the node app and modify the </w:t>
+      </w:r>
+      <w:proofErr w:type="spellStart"/>
+      <w:proofErr w:type="gramStart"/>
+      <w:r>
+        <w:t>package.json</w:t>
+      </w:r>
+      <w:proofErr w:type="spellEnd"/>
+      <w:proofErr w:type="gramEnd"/>
+      <w:r>
+        <w:t xml:space="preserve"> file “main” property </w:t>
       </w:r>
       <w:r>
         <w:t>to reference the index file insi</w:t>
       </w:r>
       <w:r>
-        <w:t>de the todo</w:t>
+        <w:t xml:space="preserve">de the </w:t>
+      </w:r>
+      <w:proofErr w:type="spellStart"/>
+      <w:r>
+        <w:t>todo</w:t>
       </w:r>
       <w:r>
         <w:t>s</w:t>
       </w:r>
+      <w:proofErr w:type="spellEnd"/>
       <w:r>
         <w:t xml:space="preserve"> folder.</w:t>
       </w:r>
@@ -989,15 +1375,24 @@
           <w:rFonts w:ascii="LetterGothic" w:hAnsi="LetterGothic"/>
           <w:b/>
         </w:rPr>
-        <w:t>"main": "todo</w:t>
-      </w:r>
+        <w:t>"main": "</w:t>
+      </w:r>
+      <w:proofErr w:type="spellStart"/>
       <w:r>
         <w:rPr>
           <w:rFonts w:ascii="LetterGothic" w:hAnsi="LetterGothic"/>
           <w:b/>
         </w:rPr>
+        <w:t>todo</w:t>
+      </w:r>
+      <w:r>
+        <w:rPr>
+          <w:rFonts w:ascii="LetterGothic" w:hAnsi="LetterGothic"/>
+          <w:b/>
+        </w:rPr>
         <w:t>s</w:t>
       </w:r>
+      <w:proofErr w:type="spellEnd"/>
       <w:r>
         <w:rPr>
           <w:rFonts w:ascii="LetterGothic" w:hAnsi="LetterGothic"/>
@@ -1089,7 +1484,31 @@
     </w:p>
     <w:p>
       <w:r>
-        <w:t>In the Node Webkit folder place the icon you want in PNG  format and reference it in the package.json file.</w:t>
+        <w:t xml:space="preserve">In the Node </w:t>
+      </w:r>
+      <w:proofErr w:type="spellStart"/>
+      <w:r>
+        <w:t>Webkit</w:t>
+      </w:r>
+      <w:proofErr w:type="spellEnd"/>
+      <w:r>
+        <w:t xml:space="preserve"> folder place the icon you want in </w:t>
+      </w:r>
+      <w:proofErr w:type="gramStart"/>
+      <w:r>
+        <w:t>PNG  format</w:t>
+      </w:r>
+      <w:proofErr w:type="gramEnd"/>
+      <w:r>
+        <w:t xml:space="preserve"> and reference it in the </w:t>
+      </w:r>
+      <w:proofErr w:type="spellStart"/>
+      <w:r>
+        <w:t>package.json</w:t>
+      </w:r>
+      <w:proofErr w:type="spellEnd"/>
+      <w:r>
+        <w:t xml:space="preserve"> file.</w:t>
       </w:r>
     </w:p>
     <w:p/>
@@ -1222,58 +1641,115 @@
         <w:rPr>
           <w:rFonts w:ascii="Letter Gothic" w:hAnsi="Letter Gothic"/>
         </w:rPr>
-        <w:t xml:space="preserve">        "min_width": 400,</w:t>
-      </w:r>
-    </w:p>
-    <w:p>
-      <w:pPr>
-        <w:rPr>
-          <w:rFonts w:ascii="Letter Gothic" w:hAnsi="Letter Gothic"/>
-        </w:rPr>
-      </w:pPr>
-      <w:r>
-        <w:rPr>
-          <w:rFonts w:ascii="Letter Gothic" w:hAnsi="Letter Gothic"/>
-        </w:rPr>
-        <w:t xml:space="preserve">        "min_height": 800,</w:t>
-      </w:r>
-    </w:p>
-    <w:p>
-      <w:pPr>
-        <w:rPr>
-          <w:rFonts w:ascii="Letter Gothic" w:hAnsi="Letter Gothic"/>
-        </w:rPr>
-      </w:pPr>
-      <w:r>
-        <w:rPr>
-          <w:rFonts w:ascii="Letter Gothic" w:hAnsi="Letter Gothic"/>
-        </w:rPr>
-        <w:t xml:space="preserve">        "max_width": 800,</w:t>
-      </w:r>
-    </w:p>
-    <w:p>
-      <w:pPr>
-        <w:rPr>
-          <w:rFonts w:ascii="Letter Gothic" w:hAnsi="Letter Gothic"/>
-        </w:rPr>
-      </w:pPr>
-      <w:r>
-        <w:rPr>
-          <w:rFonts w:ascii="Letter Gothic" w:hAnsi="Letter Gothic"/>
-        </w:rPr>
-        <w:t xml:space="preserve">        "max_height": 600</w:t>
-      </w:r>
-    </w:p>
-    <w:p>
-      <w:pPr>
-        <w:rPr>
-          <w:rFonts w:ascii="Letter Gothic" w:hAnsi="Letter Gothic"/>
-        </w:rPr>
-      </w:pPr>
-      <w:r>
-        <w:rPr>
-          <w:rFonts w:ascii="Letter Gothic" w:hAnsi="Letter Gothic"/>
-        </w:rPr>
+        <w:t xml:space="preserve">        "</w:t>
+      </w:r>
+      <w:proofErr w:type="spellStart"/>
+      <w:r>
+        <w:rPr>
+          <w:rFonts w:ascii="Letter Gothic" w:hAnsi="Letter Gothic"/>
+        </w:rPr>
+        <w:t>min_width</w:t>
+      </w:r>
+      <w:proofErr w:type="spellEnd"/>
+      <w:r>
+        <w:rPr>
+          <w:rFonts w:ascii="Letter Gothic" w:hAnsi="Letter Gothic"/>
+        </w:rPr>
+        <w:t>": 400,</w:t>
+      </w:r>
+    </w:p>
+    <w:p>
+      <w:pPr>
+        <w:rPr>
+          <w:rFonts w:ascii="Letter Gothic" w:hAnsi="Letter Gothic"/>
+        </w:rPr>
+      </w:pPr>
+      <w:r>
+        <w:rPr>
+          <w:rFonts w:ascii="Letter Gothic" w:hAnsi="Letter Gothic"/>
+        </w:rPr>
+        <w:t xml:space="preserve">        "</w:t>
+      </w:r>
+      <w:proofErr w:type="spellStart"/>
+      <w:r>
+        <w:rPr>
+          <w:rFonts w:ascii="Letter Gothic" w:hAnsi="Letter Gothic"/>
+        </w:rPr>
+        <w:t>min_height</w:t>
+      </w:r>
+      <w:proofErr w:type="spellEnd"/>
+      <w:r>
+        <w:rPr>
+          <w:rFonts w:ascii="Letter Gothic" w:hAnsi="Letter Gothic"/>
+        </w:rPr>
+        <w:t>": 800,</w:t>
+      </w:r>
+    </w:p>
+    <w:p>
+      <w:pPr>
+        <w:rPr>
+          <w:rFonts w:ascii="Letter Gothic" w:hAnsi="Letter Gothic"/>
+        </w:rPr>
+      </w:pPr>
+      <w:r>
+        <w:rPr>
+          <w:rFonts w:ascii="Letter Gothic" w:hAnsi="Letter Gothic"/>
+        </w:rPr>
+        <w:t xml:space="preserve">        "</w:t>
+      </w:r>
+      <w:proofErr w:type="spellStart"/>
+      <w:r>
+        <w:rPr>
+          <w:rFonts w:ascii="Letter Gothic" w:hAnsi="Letter Gothic"/>
+        </w:rPr>
+        <w:t>max_width</w:t>
+      </w:r>
+      <w:proofErr w:type="spellEnd"/>
+      <w:r>
+        <w:rPr>
+          <w:rFonts w:ascii="Letter Gothic" w:hAnsi="Letter Gothic"/>
+        </w:rPr>
+        <w:t>": 800,</w:t>
+      </w:r>
+    </w:p>
+    <w:p>
+      <w:pPr>
+        <w:rPr>
+          <w:rFonts w:ascii="Letter Gothic" w:hAnsi="Letter Gothic"/>
+        </w:rPr>
+      </w:pPr>
+      <w:r>
+        <w:rPr>
+          <w:rFonts w:ascii="Letter Gothic" w:hAnsi="Letter Gothic"/>
+        </w:rPr>
+        <w:t xml:space="preserve">        "</w:t>
+      </w:r>
+      <w:proofErr w:type="spellStart"/>
+      <w:r>
+        <w:rPr>
+          <w:rFonts w:ascii="Letter Gothic" w:hAnsi="Letter Gothic"/>
+        </w:rPr>
+        <w:t>max_height</w:t>
+      </w:r>
+      <w:proofErr w:type="spellEnd"/>
+      <w:r>
+        <w:rPr>
+          <w:rFonts w:ascii="Letter Gothic" w:hAnsi="Letter Gothic"/>
+        </w:rPr>
+        <w:t>": 600</w:t>
+      </w:r>
+    </w:p>
+    <w:p>
+      <w:pPr>
+        <w:rPr>
+          <w:rFonts w:ascii="Letter Gothic" w:hAnsi="Letter Gothic"/>
+        </w:rPr>
+      </w:pPr>
+      <w:r>
+        <w:rPr>
+          <w:rFonts w:ascii="Letter Gothic" w:hAnsi="Letter Gothic"/>
+        </w:rPr>
+        <w:lastRenderedPageBreak/>
         <w:t xml:space="preserve">    }</w:t>
       </w:r>
     </w:p>
@@ -1331,7 +1807,23 @@
     </w:p>
     <w:p>
       <w:r>
-        <w:t>To package the app you can use Node Webkit Builder</w:t>
+        <w:t xml:space="preserve">To package the </w:t>
+      </w:r>
+      <w:proofErr w:type="gramStart"/>
+      <w:r>
+        <w:t>app</w:t>
+      </w:r>
+      <w:proofErr w:type="gramEnd"/>
+      <w:r>
+        <w:t xml:space="preserve"> you can use Node </w:t>
+      </w:r>
+      <w:proofErr w:type="spellStart"/>
+      <w:r>
+        <w:t>Webkit</w:t>
+      </w:r>
+      <w:proofErr w:type="spellEnd"/>
+      <w:r>
+        <w:t xml:space="preserve"> Builder</w:t>
       </w:r>
       <w:r>
         <w:t xml:space="preserve">. Install it with this command: </w:t>
@@ -1346,14 +1838,34 @@
           <w:szCs w:val="20"/>
         </w:rPr>
       </w:pPr>
-      <w:r>
-        <w:rPr>
-          <w:rFonts w:ascii="LetterGothic" w:hAnsi="LetterGothic"/>
-          <w:sz w:val="20"/>
-          <w:szCs w:val="20"/>
-        </w:rPr>
-        <w:t>npm install nw</w:t>
-      </w:r>
+      <w:proofErr w:type="spellStart"/>
+      <w:r>
+        <w:rPr>
+          <w:rFonts w:ascii="LetterGothic" w:hAnsi="LetterGothic"/>
+          <w:sz w:val="20"/>
+          <w:szCs w:val="20"/>
+        </w:rPr>
+        <w:t>npm</w:t>
+      </w:r>
+      <w:proofErr w:type="spellEnd"/>
+      <w:r>
+        <w:rPr>
+          <w:rFonts w:ascii="LetterGothic" w:hAnsi="LetterGothic"/>
+          <w:sz w:val="20"/>
+          <w:szCs w:val="20"/>
+        </w:rPr>
+        <w:t xml:space="preserve"> install </w:t>
+      </w:r>
+      <w:proofErr w:type="spellStart"/>
+      <w:r>
+        <w:rPr>
+          <w:rFonts w:ascii="LetterGothic" w:hAnsi="LetterGothic"/>
+          <w:sz w:val="20"/>
+          <w:szCs w:val="20"/>
+        </w:rPr>
+        <w:t>nw</w:t>
+      </w:r>
+      <w:proofErr w:type="spellEnd"/>
       <w:r>
         <w:rPr>
           <w:rFonts w:ascii="LetterGothic" w:hAnsi="LetterGothic"/>
@@ -1366,7 +1878,15 @@
     <w:p/>
     <w:p>
       <w:r>
-        <w:t>In your terminal CD into the node webkit directory and run the following command:</w:t>
+        <w:t xml:space="preserve">In your terminal CD into the node </w:t>
+      </w:r>
+      <w:proofErr w:type="spellStart"/>
+      <w:r>
+        <w:t>webkit</w:t>
+      </w:r>
+      <w:proofErr w:type="spellEnd"/>
+      <w:r>
+        <w:t xml:space="preserve"> directory and run the following command:</w:t>
       </w:r>
     </w:p>
     <w:p/>
@@ -1378,13 +1898,23 @@
           <w:szCs w:val="20"/>
         </w:rPr>
       </w:pPr>
-      <w:r>
-        <w:rPr>
-          <w:rFonts w:ascii="LetterGothic" w:hAnsi="LetterGothic"/>
-          <w:sz w:val="20"/>
-          <w:szCs w:val="20"/>
-        </w:rPr>
-        <w:t xml:space="preserve">nwbuild -v </w:t>
+      <w:proofErr w:type="spellStart"/>
+      <w:r>
+        <w:rPr>
+          <w:rFonts w:ascii="LetterGothic" w:hAnsi="LetterGothic"/>
+          <w:sz w:val="20"/>
+          <w:szCs w:val="20"/>
+        </w:rPr>
+        <w:t>nwbuild</w:t>
+      </w:r>
+      <w:proofErr w:type="spellEnd"/>
+      <w:r>
+        <w:rPr>
+          <w:rFonts w:ascii="LetterGothic" w:hAnsi="LetterGothic"/>
+          <w:sz w:val="20"/>
+          <w:szCs w:val="20"/>
+        </w:rPr>
+        <w:t xml:space="preserve"> -v </w:t>
       </w:r>
       <w:r>
         <w:rPr>
@@ -1393,7 +1923,27 @@
           <w:sz w:val="20"/>
           <w:szCs w:val="20"/>
         </w:rPr>
-        <w:t>(version of node webkit)</w:t>
+        <w:t xml:space="preserve">(version of node </w:t>
+      </w:r>
+      <w:proofErr w:type="spellStart"/>
+      <w:r>
+        <w:rPr>
+          <w:rFonts w:ascii="LetterGothic" w:hAnsi="LetterGothic"/>
+          <w:b/>
+          <w:sz w:val="20"/>
+          <w:szCs w:val="20"/>
+        </w:rPr>
+        <w:t>webkit</w:t>
+      </w:r>
+      <w:proofErr w:type="spellEnd"/>
+      <w:r>
+        <w:rPr>
+          <w:rFonts w:ascii="LetterGothic" w:hAnsi="LetterGothic"/>
+          <w:b/>
+          <w:sz w:val="20"/>
+          <w:szCs w:val="20"/>
+        </w:rPr>
+        <w:t>)</w:t>
       </w:r>
       <w:r>
         <w:rPr>
@@ -1409,19 +1959,35 @@
           <w:sz w:val="20"/>
           <w:szCs w:val="20"/>
         </w:rPr>
-        <w:t>-p win64,osx64,linux64 .</w:t>
-      </w:r>
-    </w:p>
-    <w:p>
-      <w:pPr>
-        <w:rPr>
-          <w:rFonts w:ascii="LetterGothic" w:hAnsi="LetterGothic"/>
-          <w:sz w:val="20"/>
-          <w:szCs w:val="20"/>
-        </w:rPr>
-      </w:pPr>
-      <w:bookmarkStart w:id="0" w:name="_GoBack"/>
-      <w:bookmarkEnd w:id="0"/>
+        <w:t>-p win</w:t>
+      </w:r>
+      <w:proofErr w:type="gramStart"/>
+      <w:r>
+        <w:rPr>
+          <w:rFonts w:ascii="LetterGothic" w:hAnsi="LetterGothic"/>
+          <w:sz w:val="20"/>
+          <w:szCs w:val="20"/>
+        </w:rPr>
+        <w:t>64,osx</w:t>
+      </w:r>
+      <w:proofErr w:type="gramEnd"/>
+      <w:r>
+        <w:rPr>
+          <w:rFonts w:ascii="LetterGothic" w:hAnsi="LetterGothic"/>
+          <w:sz w:val="20"/>
+          <w:szCs w:val="20"/>
+        </w:rPr>
+        <w:t>64,linux64 .</w:t>
+      </w:r>
+    </w:p>
+    <w:p>
+      <w:pPr>
+        <w:rPr>
+          <w:rFonts w:ascii="LetterGothic" w:hAnsi="LetterGothic"/>
+          <w:sz w:val="20"/>
+          <w:szCs w:val="20"/>
+        </w:rPr>
+      </w:pPr>
     </w:p>
     <w:p>
       <w:pPr>
@@ -1444,13 +2010,41 @@
           <w:szCs w:val="20"/>
         </w:rPr>
       </w:pPr>
-      <w:r>
-        <w:rPr>
-          <w:rFonts w:ascii="LetterGothic" w:hAnsi="LetterGothic"/>
-          <w:sz w:val="20"/>
-          <w:szCs w:val="20"/>
-        </w:rPr>
-        <w:t>nwbuild -v 0.16.1 -p win64,osx64,linux64 .</w:t>
+      <w:proofErr w:type="spellStart"/>
+      <w:r>
+        <w:rPr>
+          <w:rFonts w:ascii="LetterGothic" w:hAnsi="LetterGothic"/>
+          <w:sz w:val="20"/>
+          <w:szCs w:val="20"/>
+        </w:rPr>
+        <w:t>nwbuild</w:t>
+      </w:r>
+      <w:proofErr w:type="spellEnd"/>
+      <w:r>
+        <w:rPr>
+          <w:rFonts w:ascii="LetterGothic" w:hAnsi="LetterGothic"/>
+          <w:sz w:val="20"/>
+          <w:szCs w:val="20"/>
+        </w:rPr>
+        <w:t xml:space="preserve"> -v 0.16.1 -p win</w:t>
+      </w:r>
+      <w:proofErr w:type="gramStart"/>
+      <w:r>
+        <w:rPr>
+          <w:rFonts w:ascii="LetterGothic" w:hAnsi="LetterGothic"/>
+          <w:sz w:val="20"/>
+          <w:szCs w:val="20"/>
+        </w:rPr>
+        <w:t>64,osx</w:t>
+      </w:r>
+      <w:proofErr w:type="gramEnd"/>
+      <w:r>
+        <w:rPr>
+          <w:rFonts w:ascii="LetterGothic" w:hAnsi="LetterGothic"/>
+          <w:sz w:val="20"/>
+          <w:szCs w:val="20"/>
+        </w:rPr>
+        <w:t>64,linux64 .</w:t>
       </w:r>
     </w:p>
     <w:p>
@@ -1555,27 +2149,53 @@
       <w:r>
         <w:t xml:space="preserve">hen </w:t>
       </w:r>
-      <w:r>
-        <w:t>nw-builder is run</w:t>
-      </w:r>
-      <w:r>
-        <w:t xml:space="preserve"> with the version </w:t>
-      </w:r>
-      <w:r>
-        <w:t xml:space="preserve"> 0.15.1  </w:t>
+      <w:proofErr w:type="spellStart"/>
+      <w:r>
+        <w:t>nw</w:t>
+      </w:r>
+      <w:proofErr w:type="spellEnd"/>
+      <w:r>
+        <w:t>-builder is run</w:t>
+      </w:r>
+      <w:r>
+        <w:t xml:space="preserve"> with the </w:t>
+      </w:r>
+      <w:proofErr w:type="gramStart"/>
+      <w:r>
+        <w:t xml:space="preserve">version </w:t>
+      </w:r>
+      <w:r>
+        <w:t xml:space="preserve"> 0.15.1</w:t>
+      </w:r>
+      <w:proofErr w:type="gramEnd"/>
+      <w:r>
+        <w:t xml:space="preserve">  </w:t>
       </w:r>
       <w:r>
         <w:t>of node</w:t>
       </w:r>
       <w:r>
-        <w:t xml:space="preserve"> webkit </w:t>
+        <w:t xml:space="preserve"> </w:t>
+      </w:r>
+      <w:proofErr w:type="spellStart"/>
+      <w:r>
+        <w:t>webkit</w:t>
+      </w:r>
+      <w:proofErr w:type="spellEnd"/>
+      <w:r>
+        <w:t xml:space="preserve"> </w:t>
       </w:r>
       <w:r>
         <w:t>it throws an error.</w:t>
       </w:r>
       <w:r>
-        <w:t xml:space="preserve"> The earliest it seems to work is :</w:t>
-      </w:r>
+        <w:t xml:space="preserve"> The earliest it seems to work </w:t>
+      </w:r>
+      <w:proofErr w:type="gramStart"/>
+      <w:r>
+        <w:t>is :</w:t>
+      </w:r>
+      <w:proofErr w:type="gramEnd"/>
     </w:p>
     <w:p>
       <w:pPr>
@@ -1586,13 +2206,23 @@
           <w:right w:val="single" w:sz="4" w:space="4" w:color="auto"/>
         </w:pBdr>
       </w:pPr>
-      <w:r>
-        <w:rPr>
-          <w:rFonts w:ascii="LetterGothic" w:hAnsi="LetterGothic"/>
-          <w:sz w:val="20"/>
-          <w:szCs w:val="20"/>
-        </w:rPr>
-        <w:t>nwbuild -</w:t>
+      <w:proofErr w:type="spellStart"/>
+      <w:r>
+        <w:rPr>
+          <w:rFonts w:ascii="LetterGothic" w:hAnsi="LetterGothic"/>
+          <w:sz w:val="20"/>
+          <w:szCs w:val="20"/>
+        </w:rPr>
+        <w:t>nwbuild</w:t>
+      </w:r>
+      <w:proofErr w:type="spellEnd"/>
+      <w:r>
+        <w:rPr>
+          <w:rFonts w:ascii="LetterGothic" w:hAnsi="LetterGothic"/>
+          <w:sz w:val="20"/>
+          <w:szCs w:val="20"/>
+        </w:rPr>
+        <w:t xml:space="preserve"> -</w:t>
       </w:r>
       <w:r>
         <w:rPr>
@@ -1609,14 +2239,31 @@
           <w:sz w:val="20"/>
           <w:szCs w:val="20"/>
         </w:rPr>
-        <w:t xml:space="preserve"> -p win64,</w:t>
+        <w:t xml:space="preserve"> -p win</w:t>
+      </w:r>
+      <w:proofErr w:type="gramStart"/>
+      <w:r>
+        <w:rPr>
+          <w:rFonts w:ascii="LetterGothic" w:hAnsi="LetterGothic"/>
+          <w:sz w:val="20"/>
+          <w:szCs w:val="20"/>
+        </w:rPr>
+        <w:t>64,</w:t>
       </w:r>
       <w:r>
         <w:rPr>
           <w:rStyle w:val="HTMLCode"/>
           <w:rFonts w:ascii="LetterGothic" w:eastAsiaTheme="minorHAnsi" w:hAnsi="LetterGothic"/>
         </w:rPr>
-        <w:t>osx64,linux64</w:t>
+        <w:t>osx</w:t>
+      </w:r>
+      <w:proofErr w:type="gramEnd"/>
+      <w:r>
+        <w:rPr>
+          <w:rStyle w:val="HTMLCode"/>
+          <w:rFonts w:ascii="LetterGothic" w:eastAsiaTheme="minorHAnsi" w:hAnsi="LetterGothic"/>
+        </w:rPr>
+        <w:t>64,linux64</w:t>
       </w:r>
       <w:r>
         <w:rPr>
@@ -1647,7 +2294,15 @@
         </w:pBdr>
       </w:pPr>
       <w:r>
-        <w:t>You will now have a folder named “build” in the node webkit folder that contains the packaged app(s).</w:t>
+        <w:t xml:space="preserve">You will now have a folder named “build” in the node </w:t>
+      </w:r>
+      <w:proofErr w:type="spellStart"/>
+      <w:r>
+        <w:t>webkit</w:t>
+      </w:r>
+      <w:proofErr w:type="spellEnd"/>
+      <w:r>
+        <w:t xml:space="preserve"> folder that contains the packaged app(s).</w:t>
       </w:r>
     </w:p>
     <w:p>
@@ -1699,7 +2354,6 @@
         </w:pBdr>
       </w:pPr>
       <w:r>
-        <w:lastRenderedPageBreak/>
         <w:t xml:space="preserve">When you package your app </w:t>
       </w:r>
       <w:r>
@@ -1715,7 +2369,17 @@
         <w:t xml:space="preserve"> packaged</w:t>
       </w:r>
       <w:r>
-        <w:t xml:space="preserve"> executable. If so you can remove it by first typing the following into your package.json file in the “windows” object</w:t>
+        <w:t xml:space="preserve"> executable. If so you can remove it by first typing the following into your </w:t>
+      </w:r>
+      <w:proofErr w:type="spellStart"/>
+      <w:proofErr w:type="gramStart"/>
+      <w:r>
+        <w:t>package.json</w:t>
+      </w:r>
+      <w:proofErr w:type="spellEnd"/>
+      <w:proofErr w:type="gramEnd"/>
+      <w:r>
+        <w:t xml:space="preserve"> file in the “windows” object</w:t>
       </w:r>
       <w:r>
         <w:t xml:space="preserve"> prior to </w:t>
@@ -1723,8 +2387,13 @@
       <w:r>
         <w:t xml:space="preserve">running </w:t>
       </w:r>
-      <w:r>
-        <w:t>nw-builder.</w:t>
+      <w:proofErr w:type="spellStart"/>
+      <w:r>
+        <w:t>nw</w:t>
+      </w:r>
+      <w:proofErr w:type="spellEnd"/>
+      <w:r>
+        <w:t>-builder.</w:t>
       </w:r>
     </w:p>
     <w:p>
@@ -1789,7 +2458,15 @@
         <w:t>First, convert an im</w:t>
       </w:r>
       <w:r>
-        <w:t xml:space="preserve">age to an ico file:   </w:t>
+        <w:t xml:space="preserve">age to an </w:t>
+      </w:r>
+      <w:proofErr w:type="spellStart"/>
+      <w:r>
+        <w:t>ico</w:t>
+      </w:r>
+      <w:proofErr w:type="spellEnd"/>
+      <w:r>
+        <w:t xml:space="preserve"> file:   </w:t>
       </w:r>
     </w:p>
     <w:p>
@@ -1858,7 +2535,15 @@
     <w:p/>
     <w:p>
       <w:r>
-        <w:t xml:space="preserve">Update the cache ( Windows ) </w:t>
+        <w:t xml:space="preserve">Update the cache </w:t>
+      </w:r>
+      <w:proofErr w:type="gramStart"/>
+      <w:r>
+        <w:t>( Windows</w:t>
+      </w:r>
+      <w:proofErr w:type="gramEnd"/>
+      <w:r>
+        <w:t xml:space="preserve"> ) </w:t>
       </w:r>
     </w:p>
     <w:p>
@@ -1919,122 +2604,319 @@
           <w:sz w:val="24"/>
           <w:szCs w:val="24"/>
         </w:rPr>
-        <w:t xml:space="preserve">To create menus you must </w:t>
-      </w:r>
+        <w:t xml:space="preserve">To create </w:t>
+      </w:r>
+      <w:proofErr w:type="gramStart"/>
       <w:r>
         <w:rPr>
           <w:sz w:val="24"/>
           <w:szCs w:val="24"/>
         </w:rPr>
-        <w:t xml:space="preserve">use the nw.gui module and </w:t>
-      </w:r>
+        <w:t>menus</w:t>
+      </w:r>
+      <w:proofErr w:type="gramEnd"/>
       <w:r>
         <w:rPr>
           <w:sz w:val="24"/>
           <w:szCs w:val="24"/>
         </w:rPr>
-        <w:t xml:space="preserve">first create the “menubar” </w:t>
-      </w:r>
-    </w:p>
-    <w:p>
-      <w:pPr>
+        <w:t xml:space="preserve"> you must </w:t>
+      </w:r>
+      <w:r>
         <w:rPr>
           <w:sz w:val="24"/>
           <w:szCs w:val="24"/>
         </w:rPr>
-      </w:pPr>
+        <w:t xml:space="preserve">use the </w:t>
+      </w:r>
+      <w:proofErr w:type="spellStart"/>
       <w:r>
         <w:rPr>
           <w:sz w:val="24"/>
           <w:szCs w:val="24"/>
         </w:rPr>
-        <w:lastRenderedPageBreak/>
-        <w:t>This will be empty by default.</w:t>
-      </w:r>
-    </w:p>
-    <w:p>
-      <w:pPr>
+        <w:t>nw.gui</w:t>
+      </w:r>
+      <w:proofErr w:type="spellEnd"/>
+      <w:r>
         <w:rPr>
           <w:sz w:val="24"/>
           <w:szCs w:val="24"/>
         </w:rPr>
-      </w:pPr>
-    </w:p>
-    <w:p>
-      <w:pPr>
-        <w:rPr>
-          <w:rFonts w:ascii="LetterGothic" w:hAnsi="LetterGothic"/>
-          <w:sz w:val="20"/>
-          <w:szCs w:val="20"/>
-        </w:rPr>
-      </w:pPr>
-      <w:r>
-        <w:rPr>
-          <w:rFonts w:ascii="LetterGothic" w:hAnsi="LetterGothic"/>
-          <w:sz w:val="20"/>
-          <w:szCs w:val="20"/>
-        </w:rPr>
-        <w:t>var gui = require('nw.gui');</w:t>
-      </w:r>
-    </w:p>
-    <w:p>
-      <w:pPr>
-        <w:rPr>
-          <w:rFonts w:ascii="LetterGothic" w:hAnsi="LetterGothic"/>
-          <w:sz w:val="20"/>
-          <w:szCs w:val="20"/>
-        </w:rPr>
-      </w:pPr>
-      <w:r>
-        <w:rPr>
-          <w:rFonts w:ascii="LetterGothic" w:hAnsi="LetterGothic"/>
-          <w:sz w:val="20"/>
-          <w:szCs w:val="20"/>
-        </w:rPr>
-        <w:t>var win = gui.Window.get();</w:t>
-      </w:r>
-    </w:p>
-    <w:p>
-      <w:pPr>
-        <w:rPr>
-          <w:rFonts w:ascii="LetterGothic" w:hAnsi="LetterGothic"/>
-          <w:sz w:val="20"/>
-          <w:szCs w:val="20"/>
-        </w:rPr>
-      </w:pPr>
-    </w:p>
-    <w:p>
-      <w:pPr>
-        <w:rPr>
-          <w:rFonts w:ascii="LetterGothic" w:hAnsi="LetterGothic"/>
-          <w:sz w:val="20"/>
-          <w:szCs w:val="20"/>
-        </w:rPr>
-      </w:pPr>
-      <w:r>
-        <w:rPr>
-          <w:rFonts w:ascii="LetterGothic" w:hAnsi="LetterGothic"/>
-          <w:sz w:val="20"/>
-          <w:szCs w:val="20"/>
-        </w:rPr>
-        <w:t>var menubar = new gui.Menu({</w:t>
-      </w:r>
-    </w:p>
-    <w:p>
-      <w:pPr>
-        <w:rPr>
-          <w:rFonts w:ascii="LetterGothic" w:hAnsi="LetterGothic"/>
-          <w:sz w:val="20"/>
-          <w:szCs w:val="20"/>
-        </w:rPr>
-      </w:pPr>
-      <w:r>
-        <w:rPr>
-          <w:rFonts w:ascii="LetterGothic" w:hAnsi="LetterGothic"/>
-          <w:sz w:val="20"/>
-          <w:szCs w:val="20"/>
-        </w:rPr>
-        <w:t xml:space="preserve">    type: 'menubar'</w:t>
+        <w:t xml:space="preserve"> module and </w:t>
+      </w:r>
+      <w:r>
+        <w:rPr>
+          <w:sz w:val="24"/>
+          <w:szCs w:val="24"/>
+        </w:rPr>
+        <w:t>first create the “</w:t>
+      </w:r>
+      <w:proofErr w:type="spellStart"/>
+      <w:r>
+        <w:rPr>
+          <w:sz w:val="24"/>
+          <w:szCs w:val="24"/>
+        </w:rPr>
+        <w:t>menubar</w:t>
+      </w:r>
+      <w:proofErr w:type="spellEnd"/>
+      <w:r>
+        <w:rPr>
+          <w:sz w:val="24"/>
+          <w:szCs w:val="24"/>
+        </w:rPr>
+        <w:t xml:space="preserve">” </w:t>
+      </w:r>
+    </w:p>
+    <w:p>
+      <w:pPr>
+        <w:rPr>
+          <w:sz w:val="24"/>
+          <w:szCs w:val="24"/>
+        </w:rPr>
+      </w:pPr>
+      <w:r>
+        <w:rPr>
+          <w:sz w:val="24"/>
+          <w:szCs w:val="24"/>
+        </w:rPr>
+        <w:t>This will be empty by default.</w:t>
+      </w:r>
+    </w:p>
+    <w:p>
+      <w:pPr>
+        <w:rPr>
+          <w:sz w:val="24"/>
+          <w:szCs w:val="24"/>
+        </w:rPr>
+      </w:pPr>
+    </w:p>
+    <w:p>
+      <w:pPr>
+        <w:rPr>
+          <w:rFonts w:ascii="LetterGothic" w:hAnsi="LetterGothic"/>
+          <w:sz w:val="20"/>
+          <w:szCs w:val="20"/>
+        </w:rPr>
+      </w:pPr>
+      <w:proofErr w:type="spellStart"/>
+      <w:r>
+        <w:rPr>
+          <w:rFonts w:ascii="LetterGothic" w:hAnsi="LetterGothic"/>
+          <w:sz w:val="20"/>
+          <w:szCs w:val="20"/>
+        </w:rPr>
+        <w:t>var</w:t>
+      </w:r>
+      <w:proofErr w:type="spellEnd"/>
+      <w:r>
+        <w:rPr>
+          <w:rFonts w:ascii="LetterGothic" w:hAnsi="LetterGothic"/>
+          <w:sz w:val="20"/>
+          <w:szCs w:val="20"/>
+        </w:rPr>
+        <w:t xml:space="preserve"> </w:t>
+      </w:r>
+      <w:proofErr w:type="spellStart"/>
+      <w:r>
+        <w:rPr>
+          <w:rFonts w:ascii="LetterGothic" w:hAnsi="LetterGothic"/>
+          <w:sz w:val="20"/>
+          <w:szCs w:val="20"/>
+        </w:rPr>
+        <w:t>gui</w:t>
+      </w:r>
+      <w:proofErr w:type="spellEnd"/>
+      <w:r>
+        <w:rPr>
+          <w:rFonts w:ascii="LetterGothic" w:hAnsi="LetterGothic"/>
+          <w:sz w:val="20"/>
+          <w:szCs w:val="20"/>
+        </w:rPr>
+        <w:t xml:space="preserve"> = require('</w:t>
+      </w:r>
+      <w:proofErr w:type="spellStart"/>
+      <w:r>
+        <w:rPr>
+          <w:rFonts w:ascii="LetterGothic" w:hAnsi="LetterGothic"/>
+          <w:sz w:val="20"/>
+          <w:szCs w:val="20"/>
+        </w:rPr>
+        <w:t>nw.gui</w:t>
+      </w:r>
+      <w:proofErr w:type="spellEnd"/>
+      <w:r>
+        <w:rPr>
+          <w:rFonts w:ascii="LetterGothic" w:hAnsi="LetterGothic"/>
+          <w:sz w:val="20"/>
+          <w:szCs w:val="20"/>
+        </w:rPr>
+        <w:t>');</w:t>
+      </w:r>
+    </w:p>
+    <w:p>
+      <w:pPr>
+        <w:rPr>
+          <w:rFonts w:ascii="LetterGothic" w:hAnsi="LetterGothic"/>
+          <w:sz w:val="20"/>
+          <w:szCs w:val="20"/>
+        </w:rPr>
+      </w:pPr>
+      <w:proofErr w:type="spellStart"/>
+      <w:r>
+        <w:rPr>
+          <w:rFonts w:ascii="LetterGothic" w:hAnsi="LetterGothic"/>
+          <w:sz w:val="20"/>
+          <w:szCs w:val="20"/>
+        </w:rPr>
+        <w:t>var</w:t>
+      </w:r>
+      <w:proofErr w:type="spellEnd"/>
+      <w:r>
+        <w:rPr>
+          <w:rFonts w:ascii="LetterGothic" w:hAnsi="LetterGothic"/>
+          <w:sz w:val="20"/>
+          <w:szCs w:val="20"/>
+        </w:rPr>
+        <w:t xml:space="preserve"> win = </w:t>
+      </w:r>
+      <w:proofErr w:type="spellStart"/>
+      <w:proofErr w:type="gramStart"/>
+      <w:r>
+        <w:rPr>
+          <w:rFonts w:ascii="LetterGothic" w:hAnsi="LetterGothic"/>
+          <w:sz w:val="20"/>
+          <w:szCs w:val="20"/>
+        </w:rPr>
+        <w:t>gui.Window.get</w:t>
+      </w:r>
+      <w:proofErr w:type="spellEnd"/>
+      <w:r>
+        <w:rPr>
+          <w:rFonts w:ascii="LetterGothic" w:hAnsi="LetterGothic"/>
+          <w:sz w:val="20"/>
+          <w:szCs w:val="20"/>
+        </w:rPr>
+        <w:t>(</w:t>
+      </w:r>
+      <w:proofErr w:type="gramEnd"/>
+      <w:r>
+        <w:rPr>
+          <w:rFonts w:ascii="LetterGothic" w:hAnsi="LetterGothic"/>
+          <w:sz w:val="20"/>
+          <w:szCs w:val="20"/>
+        </w:rPr>
+        <w:t>);</w:t>
+      </w:r>
+    </w:p>
+    <w:p>
+      <w:pPr>
+        <w:rPr>
+          <w:rFonts w:ascii="LetterGothic" w:hAnsi="LetterGothic"/>
+          <w:sz w:val="20"/>
+          <w:szCs w:val="20"/>
+        </w:rPr>
+      </w:pPr>
+    </w:p>
+    <w:p>
+      <w:pPr>
+        <w:rPr>
+          <w:rFonts w:ascii="LetterGothic" w:hAnsi="LetterGothic"/>
+          <w:sz w:val="20"/>
+          <w:szCs w:val="20"/>
+        </w:rPr>
+      </w:pPr>
+      <w:proofErr w:type="spellStart"/>
+      <w:r>
+        <w:rPr>
+          <w:rFonts w:ascii="LetterGothic" w:hAnsi="LetterGothic"/>
+          <w:sz w:val="20"/>
+          <w:szCs w:val="20"/>
+        </w:rPr>
+        <w:t>var</w:t>
+      </w:r>
+      <w:proofErr w:type="spellEnd"/>
+      <w:r>
+        <w:rPr>
+          <w:rFonts w:ascii="LetterGothic" w:hAnsi="LetterGothic"/>
+          <w:sz w:val="20"/>
+          <w:szCs w:val="20"/>
+        </w:rPr>
+        <w:t xml:space="preserve"> </w:t>
+      </w:r>
+      <w:proofErr w:type="spellStart"/>
+      <w:r>
+        <w:rPr>
+          <w:rFonts w:ascii="LetterGothic" w:hAnsi="LetterGothic"/>
+          <w:sz w:val="20"/>
+          <w:szCs w:val="20"/>
+        </w:rPr>
+        <w:t>menubar</w:t>
+      </w:r>
+      <w:proofErr w:type="spellEnd"/>
+      <w:r>
+        <w:rPr>
+          <w:rFonts w:ascii="LetterGothic" w:hAnsi="LetterGothic"/>
+          <w:sz w:val="20"/>
+          <w:szCs w:val="20"/>
+        </w:rPr>
+        <w:t xml:space="preserve"> = new </w:t>
+      </w:r>
+      <w:proofErr w:type="spellStart"/>
+      <w:proofErr w:type="gramStart"/>
+      <w:r>
+        <w:rPr>
+          <w:rFonts w:ascii="LetterGothic" w:hAnsi="LetterGothic"/>
+          <w:sz w:val="20"/>
+          <w:szCs w:val="20"/>
+        </w:rPr>
+        <w:t>gui.Menu</w:t>
+      </w:r>
+      <w:proofErr w:type="spellEnd"/>
+      <w:proofErr w:type="gramEnd"/>
+      <w:r>
+        <w:rPr>
+          <w:rFonts w:ascii="LetterGothic" w:hAnsi="LetterGothic"/>
+          <w:sz w:val="20"/>
+          <w:szCs w:val="20"/>
+        </w:rPr>
+        <w:t>({</w:t>
+      </w:r>
+    </w:p>
+    <w:p>
+      <w:pPr>
+        <w:rPr>
+          <w:rFonts w:ascii="LetterGothic" w:hAnsi="LetterGothic"/>
+          <w:sz w:val="20"/>
+          <w:szCs w:val="20"/>
+        </w:rPr>
+      </w:pPr>
+      <w:r>
+        <w:rPr>
+          <w:rFonts w:ascii="LetterGothic" w:hAnsi="LetterGothic"/>
+          <w:sz w:val="20"/>
+          <w:szCs w:val="20"/>
+        </w:rPr>
+        <w:t xml:space="preserve">    type: '</w:t>
+      </w:r>
+      <w:proofErr w:type="spellStart"/>
+      <w:r>
+        <w:rPr>
+          <w:rFonts w:ascii="LetterGothic" w:hAnsi="LetterGothic"/>
+          <w:sz w:val="20"/>
+          <w:szCs w:val="20"/>
+        </w:rPr>
+        <w:t>menubar</w:t>
+      </w:r>
+      <w:proofErr w:type="spellEnd"/>
+      <w:r>
+        <w:rPr>
+          <w:rFonts w:ascii="LetterGothic" w:hAnsi="LetterGothic"/>
+          <w:sz w:val="20"/>
+          <w:szCs w:val="20"/>
+        </w:rPr>
+        <w:t>'</w:t>
       </w:r>
     </w:p>
     <w:p>
@@ -2095,7 +2977,42 @@
           <w:szCs w:val="20"/>
         </w:rPr>
         <w:tab/>
-        <w:t>menuBar.createMacBuiltin(“app“);</w:t>
+      </w:r>
+      <w:proofErr w:type="spellStart"/>
+      <w:r>
+        <w:rPr>
+          <w:rFonts w:ascii="LetterGothic" w:hAnsi="LetterGothic"/>
+          <w:sz w:val="20"/>
+          <w:szCs w:val="20"/>
+        </w:rPr>
+        <w:t>menuBar.createMacBuiltin</w:t>
+      </w:r>
+      <w:proofErr w:type="spellEnd"/>
+      <w:r>
+        <w:rPr>
+          <w:rFonts w:ascii="LetterGothic" w:hAnsi="LetterGothic"/>
+          <w:sz w:val="20"/>
+          <w:szCs w:val="20"/>
+        </w:rPr>
+        <w:t>(“</w:t>
+      </w:r>
+      <w:proofErr w:type="gramStart"/>
+      <w:r>
+        <w:rPr>
+          <w:rFonts w:ascii="LetterGothic" w:hAnsi="LetterGothic"/>
+          <w:sz w:val="20"/>
+          <w:szCs w:val="20"/>
+        </w:rPr>
+        <w:t>app“</w:t>
+      </w:r>
+      <w:proofErr w:type="gramEnd"/>
+      <w:r>
+        <w:rPr>
+          <w:rFonts w:ascii="LetterGothic" w:hAnsi="LetterGothic"/>
+          <w:sz w:val="20"/>
+          <w:szCs w:val="20"/>
+        </w:rPr>
+        <w:t>);</w:t>
       </w:r>
     </w:p>
     <w:p>
@@ -2132,13 +3049,43 @@
           <w:szCs w:val="20"/>
         </w:rPr>
       </w:pPr>
-      <w:r>
-        <w:rPr>
-          <w:rFonts w:ascii="LetterGothic" w:hAnsi="LetterGothic"/>
-          <w:sz w:val="20"/>
-          <w:szCs w:val="20"/>
-        </w:rPr>
-        <w:t>win.menu = menubar;</w:t>
+      <w:proofErr w:type="spellStart"/>
+      <w:proofErr w:type="gramStart"/>
+      <w:r>
+        <w:rPr>
+          <w:rFonts w:ascii="LetterGothic" w:hAnsi="LetterGothic"/>
+          <w:sz w:val="20"/>
+          <w:szCs w:val="20"/>
+        </w:rPr>
+        <w:t>win.menu</w:t>
+      </w:r>
+      <w:proofErr w:type="spellEnd"/>
+      <w:proofErr w:type="gramEnd"/>
+      <w:r>
+        <w:rPr>
+          <w:rFonts w:ascii="LetterGothic" w:hAnsi="LetterGothic"/>
+          <w:sz w:val="20"/>
+          <w:szCs w:val="20"/>
+        </w:rPr>
+        <w:t xml:space="preserve"> = </w:t>
+      </w:r>
+      <w:proofErr w:type="spellStart"/>
+      <w:r>
+        <w:rPr>
+          <w:rFonts w:ascii="LetterGothic" w:hAnsi="LetterGothic"/>
+          <w:sz w:val="20"/>
+          <w:szCs w:val="20"/>
+        </w:rPr>
+        <w:t>menubar</w:t>
+      </w:r>
+      <w:proofErr w:type="spellEnd"/>
+      <w:r>
+        <w:rPr>
+          <w:rFonts w:ascii="LetterGothic" w:hAnsi="LetterGothic"/>
+          <w:sz w:val="20"/>
+          <w:szCs w:val="20"/>
+        </w:rPr>
+        <w:t>;</w:t>
       </w:r>
     </w:p>
     <w:p>
@@ -2196,65 +3143,197 @@
           <w:szCs w:val="20"/>
         </w:rPr>
       </w:pPr>
-      <w:r>
-        <w:rPr>
-          <w:rFonts w:ascii="LetterGothic" w:hAnsi="LetterGothic"/>
-          <w:sz w:val="20"/>
-          <w:szCs w:val="20"/>
-        </w:rPr>
-        <w:t>var gui = require('nw.gui');</w:t>
-      </w:r>
-    </w:p>
-    <w:p>
-      <w:pPr>
-        <w:rPr>
-          <w:rFonts w:ascii="LetterGothic" w:hAnsi="LetterGothic"/>
-          <w:sz w:val="20"/>
-          <w:szCs w:val="20"/>
-        </w:rPr>
-      </w:pPr>
-    </w:p>
-    <w:p>
-      <w:pPr>
-        <w:rPr>
-          <w:rFonts w:ascii="LetterGothic" w:hAnsi="LetterGothic"/>
-          <w:sz w:val="20"/>
-          <w:szCs w:val="20"/>
-        </w:rPr>
-      </w:pPr>
-      <w:r>
-        <w:rPr>
-          <w:rFonts w:ascii="LetterGothic" w:hAnsi="LetterGothic"/>
-          <w:sz w:val="20"/>
-          <w:szCs w:val="20"/>
-        </w:rPr>
-        <w:t>var win = gui.Window.get();</w:t>
-      </w:r>
-    </w:p>
-    <w:p>
-      <w:pPr>
-        <w:rPr>
-          <w:rFonts w:ascii="LetterGothic" w:hAnsi="LetterGothic"/>
-          <w:sz w:val="20"/>
-          <w:szCs w:val="20"/>
-        </w:rPr>
-      </w:pPr>
-    </w:p>
-    <w:p>
-      <w:pPr>
-        <w:rPr>
-          <w:rFonts w:ascii="LetterGothic" w:hAnsi="LetterGothic"/>
-          <w:sz w:val="20"/>
-          <w:szCs w:val="20"/>
-        </w:rPr>
-      </w:pPr>
-      <w:r>
-        <w:rPr>
-          <w:rFonts w:ascii="LetterGothic" w:hAnsi="LetterGothic"/>
-          <w:sz w:val="20"/>
-          <w:szCs w:val="20"/>
-        </w:rPr>
-        <w:t>var menubar = new gui.Menu({</w:t>
+      <w:proofErr w:type="spellStart"/>
+      <w:r>
+        <w:rPr>
+          <w:rFonts w:ascii="LetterGothic" w:hAnsi="LetterGothic"/>
+          <w:sz w:val="20"/>
+          <w:szCs w:val="20"/>
+        </w:rPr>
+        <w:t>var</w:t>
+      </w:r>
+      <w:proofErr w:type="spellEnd"/>
+      <w:r>
+        <w:rPr>
+          <w:rFonts w:ascii="LetterGothic" w:hAnsi="LetterGothic"/>
+          <w:sz w:val="20"/>
+          <w:szCs w:val="20"/>
+        </w:rPr>
+        <w:t xml:space="preserve"> </w:t>
+      </w:r>
+      <w:proofErr w:type="spellStart"/>
+      <w:r>
+        <w:rPr>
+          <w:rFonts w:ascii="LetterGothic" w:hAnsi="LetterGothic"/>
+          <w:sz w:val="20"/>
+          <w:szCs w:val="20"/>
+        </w:rPr>
+        <w:t>gui</w:t>
+      </w:r>
+      <w:proofErr w:type="spellEnd"/>
+      <w:r>
+        <w:rPr>
+          <w:rFonts w:ascii="LetterGothic" w:hAnsi="LetterGothic"/>
+          <w:sz w:val="20"/>
+          <w:szCs w:val="20"/>
+        </w:rPr>
+        <w:t xml:space="preserve"> = require('</w:t>
+      </w:r>
+      <w:proofErr w:type="spellStart"/>
+      <w:r>
+        <w:rPr>
+          <w:rFonts w:ascii="LetterGothic" w:hAnsi="LetterGothic"/>
+          <w:sz w:val="20"/>
+          <w:szCs w:val="20"/>
+        </w:rPr>
+        <w:t>nw.gui</w:t>
+      </w:r>
+      <w:proofErr w:type="spellEnd"/>
+      <w:r>
+        <w:rPr>
+          <w:rFonts w:ascii="LetterGothic" w:hAnsi="LetterGothic"/>
+          <w:sz w:val="20"/>
+          <w:szCs w:val="20"/>
+        </w:rPr>
+        <w:t>');</w:t>
+      </w:r>
+    </w:p>
+    <w:p>
+      <w:pPr>
+        <w:rPr>
+          <w:rFonts w:ascii="LetterGothic" w:hAnsi="LetterGothic"/>
+          <w:sz w:val="20"/>
+          <w:szCs w:val="20"/>
+        </w:rPr>
+      </w:pPr>
+    </w:p>
+    <w:p>
+      <w:pPr>
+        <w:rPr>
+          <w:rFonts w:ascii="LetterGothic" w:hAnsi="LetterGothic"/>
+          <w:sz w:val="20"/>
+          <w:szCs w:val="20"/>
+        </w:rPr>
+      </w:pPr>
+      <w:proofErr w:type="spellStart"/>
+      <w:r>
+        <w:rPr>
+          <w:rFonts w:ascii="LetterGothic" w:hAnsi="LetterGothic"/>
+          <w:sz w:val="20"/>
+          <w:szCs w:val="20"/>
+        </w:rPr>
+        <w:t>var</w:t>
+      </w:r>
+      <w:proofErr w:type="spellEnd"/>
+      <w:r>
+        <w:rPr>
+          <w:rFonts w:ascii="LetterGothic" w:hAnsi="LetterGothic"/>
+          <w:sz w:val="20"/>
+          <w:szCs w:val="20"/>
+        </w:rPr>
+        <w:t xml:space="preserve"> win = </w:t>
+      </w:r>
+      <w:proofErr w:type="spellStart"/>
+      <w:proofErr w:type="gramStart"/>
+      <w:r>
+        <w:rPr>
+          <w:rFonts w:ascii="LetterGothic" w:hAnsi="LetterGothic"/>
+          <w:sz w:val="20"/>
+          <w:szCs w:val="20"/>
+        </w:rPr>
+        <w:t>gui.Window.get</w:t>
+      </w:r>
+      <w:proofErr w:type="spellEnd"/>
+      <w:r>
+        <w:rPr>
+          <w:rFonts w:ascii="LetterGothic" w:hAnsi="LetterGothic"/>
+          <w:sz w:val="20"/>
+          <w:szCs w:val="20"/>
+        </w:rPr>
+        <w:t>(</w:t>
+      </w:r>
+      <w:proofErr w:type="gramEnd"/>
+      <w:r>
+        <w:rPr>
+          <w:rFonts w:ascii="LetterGothic" w:hAnsi="LetterGothic"/>
+          <w:sz w:val="20"/>
+          <w:szCs w:val="20"/>
+        </w:rPr>
+        <w:t>);</w:t>
+      </w:r>
+    </w:p>
+    <w:p>
+      <w:pPr>
+        <w:rPr>
+          <w:rFonts w:ascii="LetterGothic" w:hAnsi="LetterGothic"/>
+          <w:sz w:val="20"/>
+          <w:szCs w:val="20"/>
+        </w:rPr>
+      </w:pPr>
+    </w:p>
+    <w:p>
+      <w:pPr>
+        <w:rPr>
+          <w:rFonts w:ascii="LetterGothic" w:hAnsi="LetterGothic"/>
+          <w:sz w:val="20"/>
+          <w:szCs w:val="20"/>
+        </w:rPr>
+      </w:pPr>
+      <w:proofErr w:type="spellStart"/>
+      <w:r>
+        <w:rPr>
+          <w:rFonts w:ascii="LetterGothic" w:hAnsi="LetterGothic"/>
+          <w:sz w:val="20"/>
+          <w:szCs w:val="20"/>
+        </w:rPr>
+        <w:t>var</w:t>
+      </w:r>
+      <w:proofErr w:type="spellEnd"/>
+      <w:r>
+        <w:rPr>
+          <w:rFonts w:ascii="LetterGothic" w:hAnsi="LetterGothic"/>
+          <w:sz w:val="20"/>
+          <w:szCs w:val="20"/>
+        </w:rPr>
+        <w:t xml:space="preserve"> </w:t>
+      </w:r>
+      <w:proofErr w:type="spellStart"/>
+      <w:r>
+        <w:rPr>
+          <w:rFonts w:ascii="LetterGothic" w:hAnsi="LetterGothic"/>
+          <w:sz w:val="20"/>
+          <w:szCs w:val="20"/>
+        </w:rPr>
+        <w:t>menubar</w:t>
+      </w:r>
+      <w:proofErr w:type="spellEnd"/>
+      <w:r>
+        <w:rPr>
+          <w:rFonts w:ascii="LetterGothic" w:hAnsi="LetterGothic"/>
+          <w:sz w:val="20"/>
+          <w:szCs w:val="20"/>
+        </w:rPr>
+        <w:t xml:space="preserve"> = new </w:t>
+      </w:r>
+      <w:proofErr w:type="spellStart"/>
+      <w:proofErr w:type="gramStart"/>
+      <w:r>
+        <w:rPr>
+          <w:rFonts w:ascii="LetterGothic" w:hAnsi="LetterGothic"/>
+          <w:sz w:val="20"/>
+          <w:szCs w:val="20"/>
+        </w:rPr>
+        <w:t>gui.Menu</w:t>
+      </w:r>
+      <w:proofErr w:type="spellEnd"/>
+      <w:proofErr w:type="gramEnd"/>
+      <w:r>
+        <w:rPr>
+          <w:rFonts w:ascii="LetterGothic" w:hAnsi="LetterGothic"/>
+          <w:sz w:val="20"/>
+          <w:szCs w:val="20"/>
+        </w:rPr>
+        <w:t>({</w:t>
       </w:r>
     </w:p>
     <w:p>
@@ -2279,7 +3358,25 @@
           <w:sz w:val="20"/>
           <w:szCs w:val="20"/>
         </w:rPr>
-        <w:t>type: 'menubar'</w:t>
+        <w:t>type: '</w:t>
+      </w:r>
+      <w:proofErr w:type="spellStart"/>
+      <w:r>
+        <w:rPr>
+          <w:rFonts w:ascii="LetterGothic" w:hAnsi="LetterGothic"/>
+          <w:sz w:val="20"/>
+          <w:szCs w:val="20"/>
+        </w:rPr>
+        <w:t>menubar</w:t>
+      </w:r>
+      <w:proofErr w:type="spellEnd"/>
+      <w:r>
+        <w:rPr>
+          <w:rFonts w:ascii="LetterGothic" w:hAnsi="LetterGothic"/>
+          <w:sz w:val="20"/>
+          <w:szCs w:val="20"/>
+        </w:rPr>
+        <w:t>'</w:t>
       </w:r>
     </w:p>
     <w:p>
@@ -2318,6 +3415,8 @@
           <w:szCs w:val="20"/>
         </w:rPr>
       </w:pPr>
+      <w:proofErr w:type="spellStart"/>
+      <w:proofErr w:type="gramStart"/>
       <w:r>
         <w:rPr>
           <w:rFonts w:ascii="LetterGothic" w:hAnsi="LetterGothic"/>
@@ -2325,18 +3424,20 @@
           <w:sz w:val="20"/>
           <w:szCs w:val="20"/>
         </w:rPr>
-        <w:t>menubar.append(new gui.MenuItem({</w:t>
-      </w:r>
-    </w:p>
-    <w:p>
-      <w:pPr>
+        <w:t>menubar.append</w:t>
+      </w:r>
+      <w:proofErr w:type="spellEnd"/>
+      <w:proofErr w:type="gramEnd"/>
+      <w:r>
         <w:rPr>
           <w:rFonts w:ascii="LetterGothic" w:hAnsi="LetterGothic"/>
           <w:b/>
           <w:sz w:val="20"/>
           <w:szCs w:val="20"/>
         </w:rPr>
-      </w:pPr>
+        <w:t xml:space="preserve">(new </w:t>
+      </w:r>
+      <w:proofErr w:type="spellStart"/>
       <w:r>
         <w:rPr>
           <w:rFonts w:ascii="LetterGothic" w:hAnsi="LetterGothic"/>
@@ -2344,6 +3445,36 @@
           <w:sz w:val="20"/>
           <w:szCs w:val="20"/>
         </w:rPr>
+        <w:t>gui.MenuItem</w:t>
+      </w:r>
+      <w:proofErr w:type="spellEnd"/>
+      <w:r>
+        <w:rPr>
+          <w:rFonts w:ascii="LetterGothic" w:hAnsi="LetterGothic"/>
+          <w:b/>
+          <w:sz w:val="20"/>
+          <w:szCs w:val="20"/>
+        </w:rPr>
+        <w:t>({</w:t>
+      </w:r>
+    </w:p>
+    <w:p>
+      <w:pPr>
+        <w:rPr>
+          <w:rFonts w:ascii="LetterGothic" w:hAnsi="LetterGothic"/>
+          <w:b/>
+          <w:sz w:val="20"/>
+          <w:szCs w:val="20"/>
+        </w:rPr>
+      </w:pPr>
+      <w:r>
+        <w:rPr>
+          <w:rFonts w:ascii="LetterGothic" w:hAnsi="LetterGothic"/>
+          <w:b/>
+          <w:sz w:val="20"/>
+          <w:szCs w:val="20"/>
+        </w:rPr>
+        <w:lastRenderedPageBreak/>
         <w:t xml:space="preserve">    </w:t>
       </w:r>
       <w:r>
@@ -2392,13 +3523,43 @@
           <w:szCs w:val="20"/>
         </w:rPr>
       </w:pPr>
-      <w:r>
-        <w:rPr>
-          <w:rFonts w:ascii="LetterGothic" w:hAnsi="LetterGothic"/>
-          <w:sz w:val="20"/>
-          <w:szCs w:val="20"/>
-        </w:rPr>
-        <w:t>win.menu = menubar;</w:t>
+      <w:proofErr w:type="spellStart"/>
+      <w:proofErr w:type="gramStart"/>
+      <w:r>
+        <w:rPr>
+          <w:rFonts w:ascii="LetterGothic" w:hAnsi="LetterGothic"/>
+          <w:sz w:val="20"/>
+          <w:szCs w:val="20"/>
+        </w:rPr>
+        <w:t>win.menu</w:t>
+      </w:r>
+      <w:proofErr w:type="spellEnd"/>
+      <w:proofErr w:type="gramEnd"/>
+      <w:r>
+        <w:rPr>
+          <w:rFonts w:ascii="LetterGothic" w:hAnsi="LetterGothic"/>
+          <w:sz w:val="20"/>
+          <w:szCs w:val="20"/>
+        </w:rPr>
+        <w:t xml:space="preserve"> = </w:t>
+      </w:r>
+      <w:proofErr w:type="spellStart"/>
+      <w:r>
+        <w:rPr>
+          <w:rFonts w:ascii="LetterGothic" w:hAnsi="LetterGothic"/>
+          <w:sz w:val="20"/>
+          <w:szCs w:val="20"/>
+        </w:rPr>
+        <w:t>menubar</w:t>
+      </w:r>
+      <w:proofErr w:type="spellEnd"/>
+      <w:r>
+        <w:rPr>
+          <w:rFonts w:ascii="LetterGothic" w:hAnsi="LetterGothic"/>
+          <w:sz w:val="20"/>
+          <w:szCs w:val="20"/>
+        </w:rPr>
+        <w:t>;</w:t>
       </w:r>
     </w:p>
     <w:p>
@@ -2456,7 +3617,60 @@
           <w:szCs w:val="20"/>
         </w:rPr>
         <w:tab/>
-        <w:t>var gui = require('nw.gui');</w:t>
+      </w:r>
+      <w:proofErr w:type="spellStart"/>
+      <w:r>
+        <w:rPr>
+          <w:rFonts w:ascii="LetterGothic" w:hAnsi="LetterGothic"/>
+          <w:sz w:val="20"/>
+          <w:szCs w:val="20"/>
+        </w:rPr>
+        <w:t>var</w:t>
+      </w:r>
+      <w:proofErr w:type="spellEnd"/>
+      <w:r>
+        <w:rPr>
+          <w:rFonts w:ascii="LetterGothic" w:hAnsi="LetterGothic"/>
+          <w:sz w:val="20"/>
+          <w:szCs w:val="20"/>
+        </w:rPr>
+        <w:t xml:space="preserve"> </w:t>
+      </w:r>
+      <w:proofErr w:type="spellStart"/>
+      <w:r>
+        <w:rPr>
+          <w:rFonts w:ascii="LetterGothic" w:hAnsi="LetterGothic"/>
+          <w:sz w:val="20"/>
+          <w:szCs w:val="20"/>
+        </w:rPr>
+        <w:t>gui</w:t>
+      </w:r>
+      <w:proofErr w:type="spellEnd"/>
+      <w:r>
+        <w:rPr>
+          <w:rFonts w:ascii="LetterGothic" w:hAnsi="LetterGothic"/>
+          <w:sz w:val="20"/>
+          <w:szCs w:val="20"/>
+        </w:rPr>
+        <w:t xml:space="preserve"> = require('</w:t>
+      </w:r>
+      <w:proofErr w:type="spellStart"/>
+      <w:r>
+        <w:rPr>
+          <w:rFonts w:ascii="LetterGothic" w:hAnsi="LetterGothic"/>
+          <w:sz w:val="20"/>
+          <w:szCs w:val="20"/>
+        </w:rPr>
+        <w:t>nw.gui</w:t>
+      </w:r>
+      <w:proofErr w:type="spellEnd"/>
+      <w:r>
+        <w:rPr>
+          <w:rFonts w:ascii="LetterGothic" w:hAnsi="LetterGothic"/>
+          <w:sz w:val="20"/>
+          <w:szCs w:val="20"/>
+        </w:rPr>
+        <w:t>');</w:t>
       </w:r>
     </w:p>
     <w:p>
@@ -2491,7 +3705,52 @@
           <w:szCs w:val="20"/>
         </w:rPr>
         <w:tab/>
-        <w:t>var win = gui.Window.get();</w:t>
+      </w:r>
+      <w:proofErr w:type="spellStart"/>
+      <w:r>
+        <w:rPr>
+          <w:rFonts w:ascii="LetterGothic" w:hAnsi="LetterGothic"/>
+          <w:sz w:val="20"/>
+          <w:szCs w:val="20"/>
+        </w:rPr>
+        <w:t>var</w:t>
+      </w:r>
+      <w:proofErr w:type="spellEnd"/>
+      <w:r>
+        <w:rPr>
+          <w:rFonts w:ascii="LetterGothic" w:hAnsi="LetterGothic"/>
+          <w:sz w:val="20"/>
+          <w:szCs w:val="20"/>
+        </w:rPr>
+        <w:t xml:space="preserve"> win = </w:t>
+      </w:r>
+      <w:proofErr w:type="spellStart"/>
+      <w:proofErr w:type="gramStart"/>
+      <w:r>
+        <w:rPr>
+          <w:rFonts w:ascii="LetterGothic" w:hAnsi="LetterGothic"/>
+          <w:sz w:val="20"/>
+          <w:szCs w:val="20"/>
+        </w:rPr>
+        <w:t>gui.Window.get</w:t>
+      </w:r>
+      <w:proofErr w:type="spellEnd"/>
+      <w:r>
+        <w:rPr>
+          <w:rFonts w:ascii="LetterGothic" w:hAnsi="LetterGothic"/>
+          <w:sz w:val="20"/>
+          <w:szCs w:val="20"/>
+        </w:rPr>
+        <w:t>(</w:t>
+      </w:r>
+      <w:proofErr w:type="gramEnd"/>
+      <w:r>
+        <w:rPr>
+          <w:rFonts w:ascii="LetterGothic" w:hAnsi="LetterGothic"/>
+          <w:sz w:val="20"/>
+          <w:szCs w:val="20"/>
+        </w:rPr>
+        <w:t>);</w:t>
       </w:r>
     </w:p>
     <w:p>
@@ -2526,7 +3785,62 @@
           <w:szCs w:val="20"/>
         </w:rPr>
         <w:tab/>
-        <w:t>var menubar = new gui.Menu({</w:t>
+      </w:r>
+      <w:proofErr w:type="spellStart"/>
+      <w:r>
+        <w:rPr>
+          <w:rFonts w:ascii="LetterGothic" w:hAnsi="LetterGothic"/>
+          <w:sz w:val="20"/>
+          <w:szCs w:val="20"/>
+        </w:rPr>
+        <w:t>var</w:t>
+      </w:r>
+      <w:proofErr w:type="spellEnd"/>
+      <w:r>
+        <w:rPr>
+          <w:rFonts w:ascii="LetterGothic" w:hAnsi="LetterGothic"/>
+          <w:sz w:val="20"/>
+          <w:szCs w:val="20"/>
+        </w:rPr>
+        <w:t xml:space="preserve"> </w:t>
+      </w:r>
+      <w:proofErr w:type="spellStart"/>
+      <w:r>
+        <w:rPr>
+          <w:rFonts w:ascii="LetterGothic" w:hAnsi="LetterGothic"/>
+          <w:sz w:val="20"/>
+          <w:szCs w:val="20"/>
+        </w:rPr>
+        <w:t>menubar</w:t>
+      </w:r>
+      <w:proofErr w:type="spellEnd"/>
+      <w:r>
+        <w:rPr>
+          <w:rFonts w:ascii="LetterGothic" w:hAnsi="LetterGothic"/>
+          <w:sz w:val="20"/>
+          <w:szCs w:val="20"/>
+        </w:rPr>
+        <w:t xml:space="preserve"> = new </w:t>
+      </w:r>
+      <w:proofErr w:type="spellStart"/>
+      <w:proofErr w:type="gramStart"/>
+      <w:r>
+        <w:rPr>
+          <w:rFonts w:ascii="LetterGothic" w:hAnsi="LetterGothic"/>
+          <w:sz w:val="20"/>
+          <w:szCs w:val="20"/>
+        </w:rPr>
+        <w:t>gui.Menu</w:t>
+      </w:r>
+      <w:proofErr w:type="spellEnd"/>
+      <w:proofErr w:type="gramEnd"/>
+      <w:r>
+        <w:rPr>
+          <w:rFonts w:ascii="LetterGothic" w:hAnsi="LetterGothic"/>
+          <w:sz w:val="20"/>
+          <w:szCs w:val="20"/>
+        </w:rPr>
+        <w:t>({</w:t>
       </w:r>
     </w:p>
     <w:p>
@@ -2552,7 +3866,25 @@
           <w:szCs w:val="20"/>
         </w:rPr>
         <w:tab/>
-        <w:t xml:space="preserve">    type: 'menubar'</w:t>
+        <w:t xml:space="preserve">    type: '</w:t>
+      </w:r>
+      <w:proofErr w:type="spellStart"/>
+      <w:r>
+        <w:rPr>
+          <w:rFonts w:ascii="LetterGothic" w:hAnsi="LetterGothic"/>
+          <w:sz w:val="20"/>
+          <w:szCs w:val="20"/>
+        </w:rPr>
+        <w:t>menubar</w:t>
+      </w:r>
+      <w:proofErr w:type="spellEnd"/>
+      <w:r>
+        <w:rPr>
+          <w:rFonts w:ascii="LetterGothic" w:hAnsi="LetterGothic"/>
+          <w:sz w:val="20"/>
+          <w:szCs w:val="20"/>
+        </w:rPr>
+        <w:t>'</w:t>
       </w:r>
     </w:p>
     <w:p>
@@ -2615,6 +3947,7 @@
         </w:rPr>
         <w:tab/>
       </w:r>
+      <w:proofErr w:type="spellStart"/>
       <w:r>
         <w:rPr>
           <w:rFonts w:ascii="LetterGothic" w:hAnsi="LetterGothic"/>
@@ -2622,28 +3955,29 @@
           <w:sz w:val="20"/>
           <w:szCs w:val="20"/>
         </w:rPr>
-        <w:t>var subMenuSpace = new gui.Menu();</w:t>
-      </w:r>
-    </w:p>
-    <w:p>
-      <w:pPr>
+        <w:t>var</w:t>
+      </w:r>
+      <w:proofErr w:type="spellEnd"/>
+      <w:r>
         <w:rPr>
           <w:rFonts w:ascii="LetterGothic" w:hAnsi="LetterGothic"/>
           <w:b/>
           <w:sz w:val="20"/>
           <w:szCs w:val="20"/>
         </w:rPr>
-      </w:pPr>
-    </w:p>
-    <w:p>
-      <w:pPr>
+        <w:t xml:space="preserve"> </w:t>
+      </w:r>
+      <w:proofErr w:type="spellStart"/>
+      <w:r>
         <w:rPr>
           <w:rFonts w:ascii="LetterGothic" w:hAnsi="LetterGothic"/>
           <w:b/>
           <w:sz w:val="20"/>
           <w:szCs w:val="20"/>
         </w:rPr>
-      </w:pPr>
+        <w:t>subMenuSpace</w:t>
+      </w:r>
+      <w:proofErr w:type="spellEnd"/>
       <w:r>
         <w:rPr>
           <w:rFonts w:ascii="LetterGothic" w:hAnsi="LetterGothic"/>
@@ -2651,6 +3985,57 @@
           <w:sz w:val="20"/>
           <w:szCs w:val="20"/>
         </w:rPr>
+        <w:t xml:space="preserve"> = new </w:t>
+      </w:r>
+      <w:proofErr w:type="spellStart"/>
+      <w:proofErr w:type="gramStart"/>
+      <w:r>
+        <w:rPr>
+          <w:rFonts w:ascii="LetterGothic" w:hAnsi="LetterGothic"/>
+          <w:b/>
+          <w:sz w:val="20"/>
+          <w:szCs w:val="20"/>
+        </w:rPr>
+        <w:t>gui.Menu</w:t>
+      </w:r>
+      <w:proofErr w:type="spellEnd"/>
+      <w:proofErr w:type="gramEnd"/>
+      <w:r>
+        <w:rPr>
+          <w:rFonts w:ascii="LetterGothic" w:hAnsi="LetterGothic"/>
+          <w:b/>
+          <w:sz w:val="20"/>
+          <w:szCs w:val="20"/>
+        </w:rPr>
+        <w:t>();</w:t>
+      </w:r>
+    </w:p>
+    <w:p>
+      <w:pPr>
+        <w:rPr>
+          <w:rFonts w:ascii="LetterGothic" w:hAnsi="LetterGothic"/>
+          <w:b/>
+          <w:sz w:val="20"/>
+          <w:szCs w:val="20"/>
+        </w:rPr>
+      </w:pPr>
+    </w:p>
+    <w:p>
+      <w:pPr>
+        <w:rPr>
+          <w:rFonts w:ascii="LetterGothic" w:hAnsi="LetterGothic"/>
+          <w:b/>
+          <w:sz w:val="20"/>
+          <w:szCs w:val="20"/>
+        </w:rPr>
+      </w:pPr>
+      <w:r>
+        <w:rPr>
+          <w:rFonts w:ascii="LetterGothic" w:hAnsi="LetterGothic"/>
+          <w:b/>
+          <w:sz w:val="20"/>
+          <w:szCs w:val="20"/>
+        </w:rPr>
         <w:tab/>
       </w:r>
       <w:r>
@@ -2661,7 +4046,57 @@
           <w:szCs w:val="20"/>
         </w:rPr>
         <w:tab/>
-        <w:t>subMenuSpace .append(new gui.MenuItem({</w:t>
+      </w:r>
+      <w:proofErr w:type="spellStart"/>
+      <w:proofErr w:type="gramStart"/>
+      <w:r>
+        <w:rPr>
+          <w:rFonts w:ascii="LetterGothic" w:hAnsi="LetterGothic"/>
+          <w:b/>
+          <w:sz w:val="20"/>
+          <w:szCs w:val="20"/>
+        </w:rPr>
+        <w:t>subMenuSpace</w:t>
+      </w:r>
+      <w:proofErr w:type="spellEnd"/>
+      <w:r>
+        <w:rPr>
+          <w:rFonts w:ascii="LetterGothic" w:hAnsi="LetterGothic"/>
+          <w:b/>
+          <w:sz w:val="20"/>
+          <w:szCs w:val="20"/>
+        </w:rPr>
+        <w:t xml:space="preserve"> .append</w:t>
+      </w:r>
+      <w:proofErr w:type="gramEnd"/>
+      <w:r>
+        <w:rPr>
+          <w:rFonts w:ascii="LetterGothic" w:hAnsi="LetterGothic"/>
+          <w:b/>
+          <w:sz w:val="20"/>
+          <w:szCs w:val="20"/>
+        </w:rPr>
+        <w:t xml:space="preserve">(new </w:t>
+      </w:r>
+      <w:proofErr w:type="spellStart"/>
+      <w:r>
+        <w:rPr>
+          <w:rFonts w:ascii="LetterGothic" w:hAnsi="LetterGothic"/>
+          <w:b/>
+          <w:sz w:val="20"/>
+          <w:szCs w:val="20"/>
+        </w:rPr>
+        <w:t>gui.MenuItem</w:t>
+      </w:r>
+      <w:proofErr w:type="spellEnd"/>
+      <w:r>
+        <w:rPr>
+          <w:rFonts w:ascii="LetterGothic" w:hAnsi="LetterGothic"/>
+          <w:b/>
+          <w:sz w:val="20"/>
+          <w:szCs w:val="20"/>
+        </w:rPr>
+        <w:t>({</w:t>
       </w:r>
     </w:p>
     <w:p>
@@ -2756,6 +4191,8 @@
         </w:rPr>
         <w:tab/>
       </w:r>
+      <w:proofErr w:type="spellStart"/>
+      <w:proofErr w:type="gramStart"/>
       <w:r>
         <w:rPr>
           <w:rFonts w:ascii="LetterGothic" w:hAnsi="LetterGothic"/>
@@ -2763,7 +4200,47 @@
           <w:sz w:val="20"/>
           <w:szCs w:val="20"/>
         </w:rPr>
-        <w:t>subMenuSpace .append(new gui.MenuItem({</w:t>
+        <w:t>subMenuSpace</w:t>
+      </w:r>
+      <w:proofErr w:type="spellEnd"/>
+      <w:r>
+        <w:rPr>
+          <w:rFonts w:ascii="LetterGothic" w:hAnsi="LetterGothic"/>
+          <w:b/>
+          <w:sz w:val="20"/>
+          <w:szCs w:val="20"/>
+        </w:rPr>
+        <w:t xml:space="preserve"> .append</w:t>
+      </w:r>
+      <w:proofErr w:type="gramEnd"/>
+      <w:r>
+        <w:rPr>
+          <w:rFonts w:ascii="LetterGothic" w:hAnsi="LetterGothic"/>
+          <w:b/>
+          <w:sz w:val="20"/>
+          <w:szCs w:val="20"/>
+        </w:rPr>
+        <w:t xml:space="preserve">(new </w:t>
+      </w:r>
+      <w:proofErr w:type="spellStart"/>
+      <w:r>
+        <w:rPr>
+          <w:rFonts w:ascii="LetterGothic" w:hAnsi="LetterGothic"/>
+          <w:b/>
+          <w:sz w:val="20"/>
+          <w:szCs w:val="20"/>
+        </w:rPr>
+        <w:t>gui.MenuItem</w:t>
+      </w:r>
+      <w:proofErr w:type="spellEnd"/>
+      <w:r>
+        <w:rPr>
+          <w:rFonts w:ascii="LetterGothic" w:hAnsi="LetterGothic"/>
+          <w:b/>
+          <w:sz w:val="20"/>
+          <w:szCs w:val="20"/>
+        </w:rPr>
+        <w:t>({</w:t>
       </w:r>
     </w:p>
     <w:p>
@@ -2856,7 +4333,44 @@
           <w:szCs w:val="20"/>
         </w:rPr>
         <w:tab/>
-        <w:t>menubar.append(new gui.MenuItem({</w:t>
+      </w:r>
+      <w:proofErr w:type="spellStart"/>
+      <w:proofErr w:type="gramStart"/>
+      <w:r>
+        <w:rPr>
+          <w:rFonts w:ascii="LetterGothic" w:hAnsi="LetterGothic"/>
+          <w:sz w:val="20"/>
+          <w:szCs w:val="20"/>
+        </w:rPr>
+        <w:t>menubar.append</w:t>
+      </w:r>
+      <w:proofErr w:type="spellEnd"/>
+      <w:proofErr w:type="gramEnd"/>
+      <w:r>
+        <w:rPr>
+          <w:rFonts w:ascii="LetterGothic" w:hAnsi="LetterGothic"/>
+          <w:sz w:val="20"/>
+          <w:szCs w:val="20"/>
+        </w:rPr>
+        <w:t xml:space="preserve">(new </w:t>
+      </w:r>
+      <w:proofErr w:type="spellStart"/>
+      <w:r>
+        <w:rPr>
+          <w:rFonts w:ascii="LetterGothic" w:hAnsi="LetterGothic"/>
+          <w:sz w:val="20"/>
+          <w:szCs w:val="20"/>
+        </w:rPr>
+        <w:t>gui.MenuItem</w:t>
+      </w:r>
+      <w:proofErr w:type="spellEnd"/>
+      <w:r>
+        <w:rPr>
+          <w:rFonts w:ascii="LetterGothic" w:hAnsi="LetterGothic"/>
+          <w:sz w:val="20"/>
+          <w:szCs w:val="20"/>
+        </w:rPr>
+        <w:t>({</w:t>
       </w:r>
     </w:p>
     <w:p>
@@ -2918,8 +4432,19 @@
           <w:sz w:val="20"/>
           <w:szCs w:val="20"/>
         </w:rPr>
-        <w:t>submenu: subMenuSpace</w:t>
-      </w:r>
+        <w:t xml:space="preserve">submenu: </w:t>
+      </w:r>
+      <w:proofErr w:type="spellStart"/>
+      <w:r>
+        <w:rPr>
+          <w:rFonts w:ascii="LetterGothic" w:hAnsi="LetterGothic"/>
+          <w:b/>
+          <w:sz w:val="20"/>
+          <w:szCs w:val="20"/>
+        </w:rPr>
+        <w:t>subMenuSpace</w:t>
+      </w:r>
+      <w:proofErr w:type="spellEnd"/>
     </w:p>
     <w:p>
       <w:pPr>
@@ -2978,7 +4503,44 @@
           <w:szCs w:val="20"/>
         </w:rPr>
         <w:tab/>
-        <w:t>win.menu = menubar;</w:t>
+      </w:r>
+      <w:proofErr w:type="spellStart"/>
+      <w:proofErr w:type="gramStart"/>
+      <w:r>
+        <w:rPr>
+          <w:rFonts w:ascii="LetterGothic" w:hAnsi="LetterGothic"/>
+          <w:sz w:val="20"/>
+          <w:szCs w:val="20"/>
+        </w:rPr>
+        <w:t>win.menu</w:t>
+      </w:r>
+      <w:proofErr w:type="spellEnd"/>
+      <w:proofErr w:type="gramEnd"/>
+      <w:r>
+        <w:rPr>
+          <w:rFonts w:ascii="LetterGothic" w:hAnsi="LetterGothic"/>
+          <w:sz w:val="20"/>
+          <w:szCs w:val="20"/>
+        </w:rPr>
+        <w:t xml:space="preserve"> = </w:t>
+      </w:r>
+      <w:proofErr w:type="spellStart"/>
+      <w:r>
+        <w:rPr>
+          <w:rFonts w:ascii="LetterGothic" w:hAnsi="LetterGothic"/>
+          <w:sz w:val="20"/>
+          <w:szCs w:val="20"/>
+        </w:rPr>
+        <w:t>menubar</w:t>
+      </w:r>
+      <w:proofErr w:type="spellEnd"/>
+      <w:r>
+        <w:rPr>
+          <w:rFonts w:ascii="LetterGothic" w:hAnsi="LetterGothic"/>
+          <w:sz w:val="20"/>
+          <w:szCs w:val="20"/>
+        </w:rPr>
+        <w:t>;</w:t>
       </w:r>
     </w:p>
     <w:p>
@@ -3057,13 +4619,51 @@
           <w:szCs w:val="20"/>
         </w:rPr>
       </w:pPr>
-      <w:r>
-        <w:rPr>
-          <w:rFonts w:ascii="LetterGothic" w:hAnsi="LetterGothic"/>
-          <w:sz w:val="20"/>
-          <w:szCs w:val="20"/>
-        </w:rPr>
-        <w:t>subMenuSpace .append(new gui.MenuItem({</w:t>
+      <w:proofErr w:type="spellStart"/>
+      <w:proofErr w:type="gramStart"/>
+      <w:r>
+        <w:rPr>
+          <w:rFonts w:ascii="LetterGothic" w:hAnsi="LetterGothic"/>
+          <w:sz w:val="20"/>
+          <w:szCs w:val="20"/>
+        </w:rPr>
+        <w:t>subMenuSpace</w:t>
+      </w:r>
+      <w:proofErr w:type="spellEnd"/>
+      <w:r>
+        <w:rPr>
+          <w:rFonts w:ascii="LetterGothic" w:hAnsi="LetterGothic"/>
+          <w:sz w:val="20"/>
+          <w:szCs w:val="20"/>
+        </w:rPr>
+        <w:t xml:space="preserve"> .append</w:t>
+      </w:r>
+      <w:proofErr w:type="gramEnd"/>
+      <w:r>
+        <w:rPr>
+          <w:rFonts w:ascii="LetterGothic" w:hAnsi="LetterGothic"/>
+          <w:sz w:val="20"/>
+          <w:szCs w:val="20"/>
+        </w:rPr>
+        <w:t xml:space="preserve">(new </w:t>
+      </w:r>
+      <w:proofErr w:type="spellStart"/>
+      <w:r>
+        <w:rPr>
+          <w:rFonts w:ascii="LetterGothic" w:hAnsi="LetterGothic"/>
+          <w:sz w:val="20"/>
+          <w:szCs w:val="20"/>
+        </w:rPr>
+        <w:t>gui.MenuItem</w:t>
+      </w:r>
+      <w:proofErr w:type="spellEnd"/>
+      <w:r>
+        <w:rPr>
+          <w:rFonts w:ascii="LetterGothic" w:hAnsi="LetterGothic"/>
+          <w:sz w:val="20"/>
+          <w:szCs w:val="20"/>
+        </w:rPr>
+        <w:t>({</w:t>
       </w:r>
     </w:p>
     <w:p>
@@ -3107,13 +4707,25 @@
         </w:rPr>
         <w:t xml:space="preserve">    </w:t>
       </w:r>
-      <w:r>
-        <w:rPr>
-          <w:rFonts w:ascii="LetterGothic" w:hAnsi="LetterGothic"/>
-          <w:sz w:val="20"/>
-          <w:szCs w:val="20"/>
-        </w:rPr>
-        <w:t>click:function(){</w:t>
+      <w:proofErr w:type="spellStart"/>
+      <w:proofErr w:type="gramStart"/>
+      <w:r>
+        <w:rPr>
+          <w:rFonts w:ascii="LetterGothic" w:hAnsi="LetterGothic"/>
+          <w:sz w:val="20"/>
+          <w:szCs w:val="20"/>
+        </w:rPr>
+        <w:t>click:function</w:t>
+      </w:r>
+      <w:proofErr w:type="spellEnd"/>
+      <w:proofErr w:type="gramEnd"/>
+      <w:r>
+        <w:rPr>
+          <w:rFonts w:ascii="LetterGothic" w:hAnsi="LetterGothic"/>
+          <w:sz w:val="20"/>
+          <w:szCs w:val="20"/>
+        </w:rPr>
+        <w:t>(){</w:t>
       </w:r>
     </w:p>
     <w:p>
@@ -3132,13 +4744,23 @@
         </w:rPr>
         <w:t xml:space="preserve">    </w:t>
       </w:r>
-      <w:r>
-        <w:rPr>
-          <w:rFonts w:ascii="LetterGothic" w:hAnsi="LetterGothic"/>
-          <w:sz w:val="20"/>
-          <w:szCs w:val="20"/>
-        </w:rPr>
-        <w:t>alert(" you clicked me")</w:t>
+      <w:proofErr w:type="gramStart"/>
+      <w:r>
+        <w:rPr>
+          <w:rFonts w:ascii="LetterGothic" w:hAnsi="LetterGothic"/>
+          <w:sz w:val="20"/>
+          <w:szCs w:val="20"/>
+        </w:rPr>
+        <w:t>alert(</w:t>
+      </w:r>
+      <w:proofErr w:type="gramEnd"/>
+      <w:r>
+        <w:rPr>
+          <w:rFonts w:ascii="LetterGothic" w:hAnsi="LetterGothic"/>
+          <w:sz w:val="20"/>
+          <w:szCs w:val="20"/>
+        </w:rPr>
+        <w:t>" you clicked me")</w:t>
       </w:r>
     </w:p>
     <w:p>
@@ -3223,6 +4845,7 @@
           <w:szCs w:val="20"/>
         </w:rPr>
       </w:pPr>
+      <w:proofErr w:type="spellStart"/>
       <w:r>
         <w:rPr>
           <w:rFonts w:ascii="LetterGothic" w:hAnsi="LetterGothic"/>
@@ -3237,7 +4860,36 @@
           <w:sz w:val="20"/>
           <w:szCs w:val="20"/>
         </w:rPr>
-        <w:t>.append(new gui.MenuItem({</w:t>
+        <w:t>.append</w:t>
+      </w:r>
+      <w:proofErr w:type="spellEnd"/>
+      <w:r>
+        <w:rPr>
+          <w:rFonts w:ascii="LetterGothic" w:hAnsi="LetterGothic"/>
+          <w:sz w:val="20"/>
+          <w:szCs w:val="20"/>
+        </w:rPr>
+        <w:t xml:space="preserve">(new </w:t>
+      </w:r>
+      <w:proofErr w:type="spellStart"/>
+      <w:proofErr w:type="gramStart"/>
+      <w:r>
+        <w:rPr>
+          <w:rFonts w:ascii="LetterGothic" w:hAnsi="LetterGothic"/>
+          <w:sz w:val="20"/>
+          <w:szCs w:val="20"/>
+        </w:rPr>
+        <w:t>gui.MenuItem</w:t>
+      </w:r>
+      <w:proofErr w:type="spellEnd"/>
+      <w:proofErr w:type="gramEnd"/>
+      <w:r>
+        <w:rPr>
+          <w:rFonts w:ascii="LetterGothic" w:hAnsi="LetterGothic"/>
+          <w:sz w:val="20"/>
+          <w:szCs w:val="20"/>
+        </w:rPr>
+        <w:t>({</w:t>
       </w:r>
     </w:p>
     <w:p>
@@ -3291,6 +4943,14 @@
           <w:szCs w:val="20"/>
         </w:rPr>
         <w:tab/>
+      </w:r>
+      <w:proofErr w:type="spellStart"/>
+      <w:r>
+        <w:rPr>
+          <w:rFonts w:ascii="LetterGothic" w:hAnsi="LetterGothic"/>
+          <w:sz w:val="20"/>
+          <w:szCs w:val="20"/>
+        </w:rPr>
         <w:t>i</w:t>
       </w:r>
       <w:r>
@@ -3299,7 +4959,16 @@
           <w:sz w:val="20"/>
           <w:szCs w:val="20"/>
         </w:rPr>
-        <w:t>con:"thing.png",</w:t>
+        <w:t>con:"thing.png</w:t>
+      </w:r>
+      <w:proofErr w:type="spellEnd"/>
+      <w:r>
+        <w:rPr>
+          <w:rFonts w:ascii="LetterGothic" w:hAnsi="LetterGothic"/>
+          <w:sz w:val="20"/>
+          <w:szCs w:val="20"/>
+        </w:rPr>
+        <w:t>",</w:t>
       </w:r>
     </w:p>
     <w:p>
@@ -3317,7 +4986,24 @@
           <w:szCs w:val="20"/>
         </w:rPr>
         <w:tab/>
-        <w:t>key:"M",</w:t>
+      </w:r>
+      <w:proofErr w:type="spellStart"/>
+      <w:r>
+        <w:rPr>
+          <w:rFonts w:ascii="LetterGothic" w:hAnsi="LetterGothic"/>
+          <w:sz w:val="20"/>
+          <w:szCs w:val="20"/>
+        </w:rPr>
+        <w:t>key:"M</w:t>
+      </w:r>
+      <w:proofErr w:type="spellEnd"/>
+      <w:r>
+        <w:rPr>
+          <w:rFonts w:ascii="LetterGothic" w:hAnsi="LetterGothic"/>
+          <w:sz w:val="20"/>
+          <w:szCs w:val="20"/>
+        </w:rPr>
+        <w:t>",</w:t>
       </w:r>
     </w:p>
     <w:p>
@@ -3335,25 +5021,24 @@
           <w:szCs w:val="20"/>
         </w:rPr>
         <w:tab/>
-        <w:t>modifiers:"ctrl-shift",</w:t>
-      </w:r>
-    </w:p>
-    <w:p>
-      <w:pPr>
-        <w:rPr>
-          <w:rFonts w:ascii="LetterGothic" w:hAnsi="LetterGothic"/>
-          <w:sz w:val="20"/>
-          <w:szCs w:val="20"/>
-        </w:rPr>
-      </w:pPr>
-      <w:r>
-        <w:rPr>
-          <w:rFonts w:ascii="LetterGothic" w:hAnsi="LetterGothic"/>
-          <w:sz w:val="20"/>
-          <w:szCs w:val="20"/>
-        </w:rPr>
-        <w:tab/>
-        <w:t xml:space="preserve">    click:function(){</w:t>
+      </w:r>
+      <w:proofErr w:type="spellStart"/>
+      <w:r>
+        <w:rPr>
+          <w:rFonts w:ascii="LetterGothic" w:hAnsi="LetterGothic"/>
+          <w:sz w:val="20"/>
+          <w:szCs w:val="20"/>
+        </w:rPr>
+        <w:t>modifiers:"ctrl-shift</w:t>
+      </w:r>
+      <w:proofErr w:type="spellEnd"/>
+      <w:r>
+        <w:rPr>
+          <w:rFonts w:ascii="LetterGothic" w:hAnsi="LetterGothic"/>
+          <w:sz w:val="20"/>
+          <w:szCs w:val="20"/>
+        </w:rPr>
+        <w:t>",</w:t>
       </w:r>
     </w:p>
     <w:p>
@@ -3373,6 +5058,35 @@
         <w:tab/>
         <w:t xml:space="preserve">    </w:t>
       </w:r>
+      <w:proofErr w:type="spellStart"/>
+      <w:proofErr w:type="gramStart"/>
+      <w:r>
+        <w:rPr>
+          <w:rFonts w:ascii="LetterGothic" w:hAnsi="LetterGothic"/>
+          <w:sz w:val="20"/>
+          <w:szCs w:val="20"/>
+        </w:rPr>
+        <w:t>click:function</w:t>
+      </w:r>
+      <w:proofErr w:type="spellEnd"/>
+      <w:proofErr w:type="gramEnd"/>
+      <w:r>
+        <w:rPr>
+          <w:rFonts w:ascii="LetterGothic" w:hAnsi="LetterGothic"/>
+          <w:sz w:val="20"/>
+          <w:szCs w:val="20"/>
+        </w:rPr>
+        <w:t>(){</w:t>
+      </w:r>
+    </w:p>
+    <w:p>
+      <w:pPr>
+        <w:rPr>
+          <w:rFonts w:ascii="LetterGothic" w:hAnsi="LetterGothic"/>
+          <w:sz w:val="20"/>
+          <w:szCs w:val="20"/>
+        </w:rPr>
+      </w:pPr>
       <w:r>
         <w:rPr>
           <w:rFonts w:ascii="LetterGothic" w:hAnsi="LetterGothic"/>
@@ -3380,7 +5094,33 @@
           <w:szCs w:val="20"/>
         </w:rPr>
         <w:tab/>
-        <w:t>alert("you clicked me")</w:t>
+        <w:t xml:space="preserve">    </w:t>
+      </w:r>
+      <w:r>
+        <w:rPr>
+          <w:rFonts w:ascii="LetterGothic" w:hAnsi="LetterGothic"/>
+          <w:sz w:val="20"/>
+          <w:szCs w:val="20"/>
+        </w:rPr>
+        <w:tab/>
+      </w:r>
+      <w:proofErr w:type="gramStart"/>
+      <w:r>
+        <w:rPr>
+          <w:rFonts w:ascii="LetterGothic" w:hAnsi="LetterGothic"/>
+          <w:sz w:val="20"/>
+          <w:szCs w:val="20"/>
+        </w:rPr>
+        <w:t>alert(</w:t>
+      </w:r>
+      <w:proofErr w:type="gramEnd"/>
+      <w:r>
+        <w:rPr>
+          <w:rFonts w:ascii="LetterGothic" w:hAnsi="LetterGothic"/>
+          <w:sz w:val="20"/>
+          <w:szCs w:val="20"/>
+        </w:rPr>
+        <w:t>"you clicked me")</w:t>
       </w:r>
     </w:p>
     <w:p>
@@ -3537,6 +5277,7 @@
           <w:szCs w:val="20"/>
         </w:rPr>
       </w:pPr>
+      <w:proofErr w:type="spellStart"/>
       <w:r>
         <w:rPr>
           <w:rFonts w:ascii="LetterGothic" w:hAnsi="LetterGothic"/>
@@ -3551,7 +5292,36 @@
           <w:sz w:val="20"/>
           <w:szCs w:val="20"/>
         </w:rPr>
-        <w:t>.append(new gui.MenuItem({</w:t>
+        <w:t>.append</w:t>
+      </w:r>
+      <w:proofErr w:type="spellEnd"/>
+      <w:r>
+        <w:rPr>
+          <w:rFonts w:ascii="LetterGothic" w:hAnsi="LetterGothic"/>
+          <w:sz w:val="20"/>
+          <w:szCs w:val="20"/>
+        </w:rPr>
+        <w:t xml:space="preserve">(new </w:t>
+      </w:r>
+      <w:proofErr w:type="spellStart"/>
+      <w:proofErr w:type="gramStart"/>
+      <w:r>
+        <w:rPr>
+          <w:rFonts w:ascii="LetterGothic" w:hAnsi="LetterGothic"/>
+          <w:sz w:val="20"/>
+          <w:szCs w:val="20"/>
+        </w:rPr>
+        <w:t>gui.MenuItem</w:t>
+      </w:r>
+      <w:proofErr w:type="spellEnd"/>
+      <w:proofErr w:type="gramEnd"/>
+      <w:r>
+        <w:rPr>
+          <w:rFonts w:ascii="LetterGothic" w:hAnsi="LetterGothic"/>
+          <w:sz w:val="20"/>
+          <w:szCs w:val="20"/>
+        </w:rPr>
+        <w:t>({</w:t>
       </w:r>
     </w:p>
     <w:p>
@@ -3670,7 +5440,25 @@
           <w:sz w:val="20"/>
           <w:szCs w:val="20"/>
         </w:rPr>
-        <w:t xml:space="preserve">    click: function() {</w:t>
+        <w:t xml:space="preserve">    click: </w:t>
+      </w:r>
+      <w:proofErr w:type="gramStart"/>
+      <w:r>
+        <w:rPr>
+          <w:rFonts w:ascii="LetterGothic" w:hAnsi="LetterGothic"/>
+          <w:sz w:val="20"/>
+          <w:szCs w:val="20"/>
+        </w:rPr>
+        <w:t>function(</w:t>
+      </w:r>
+      <w:proofErr w:type="gramEnd"/>
+      <w:r>
+        <w:rPr>
+          <w:rFonts w:ascii="LetterGothic" w:hAnsi="LetterGothic"/>
+          <w:sz w:val="20"/>
+          <w:szCs w:val="20"/>
+        </w:rPr>
+        <w:t>) {</w:t>
       </w:r>
     </w:p>
     <w:p>
@@ -3689,18 +5477,21 @@
           <w:sz w:val="20"/>
           <w:szCs w:val="20"/>
         </w:rPr>
-        <w:t xml:space="preserve">        window.open('empty.html', {</w:t>
-      </w:r>
-    </w:p>
-    <w:p>
-      <w:pPr>
+        <w:t xml:space="preserve">        </w:t>
+      </w:r>
+      <w:proofErr w:type="spellStart"/>
+      <w:proofErr w:type="gramStart"/>
+      <w:r>
         <w:rPr>
           <w:rFonts w:ascii="LetterGothic" w:hAnsi="LetterGothic"/>
           <w:b/>
           <w:sz w:val="20"/>
           <w:szCs w:val="20"/>
         </w:rPr>
-      </w:pPr>
+        <w:t>window.open</w:t>
+      </w:r>
+      <w:proofErr w:type="spellEnd"/>
+      <w:proofErr w:type="gramEnd"/>
       <w:r>
         <w:rPr>
           <w:rFonts w:ascii="LetterGothic" w:hAnsi="LetterGothic"/>
@@ -3708,6 +5499,25 @@
           <w:sz w:val="20"/>
           <w:szCs w:val="20"/>
         </w:rPr>
+        <w:t>('empty.html', {</w:t>
+      </w:r>
+    </w:p>
+    <w:p>
+      <w:pPr>
+        <w:rPr>
+          <w:rFonts w:ascii="LetterGothic" w:hAnsi="LetterGothic"/>
+          <w:b/>
+          <w:sz w:val="20"/>
+          <w:szCs w:val="20"/>
+        </w:rPr>
+      </w:pPr>
+      <w:r>
+        <w:rPr>
+          <w:rFonts w:ascii="LetterGothic" w:hAnsi="LetterGothic"/>
+          <w:b/>
+          <w:sz w:val="20"/>
+          <w:szCs w:val="20"/>
+        </w:rPr>
         <w:t xml:space="preserve">            "position": "center",</w:t>
       </w:r>
     </w:p>
@@ -3727,6 +5537,7 @@
           <w:sz w:val="20"/>
           <w:szCs w:val="20"/>
         </w:rPr>
+        <w:lastRenderedPageBreak/>
         <w:t xml:space="preserve">            "focus": true,</w:t>
       </w:r>
     </w:p>
@@ -3782,7 +5593,6 @@
           <w:sz w:val="20"/>
           <w:szCs w:val="20"/>
         </w:rPr>
-        <w:lastRenderedPageBreak/>
         <w:t xml:space="preserve">    }</w:t>
       </w:r>
     </w:p>
@@ -3833,62 +5643,83 @@
           <w:sz w:val="40"/>
           <w:szCs w:val="40"/>
         </w:rPr>
-        <w:t>Toggling windows using JQuery load() function</w:t>
-      </w:r>
-    </w:p>
-    <w:p>
-      <w:r>
-        <w:t>If you want to bypass using the Node Webkit menus and simply create you</w:t>
-      </w:r>
-      <w:r>
-        <w:t>r</w:t>
-      </w:r>
-      <w:r>
-        <w:t xml:space="preserve"> </w:t>
-      </w:r>
-      <w:r>
-        <w:t>own you can use JQuery.load()  (see example in code assets</w:t>
-      </w:r>
-      <w:r>
-        <w:t>)</w:t>
-      </w:r>
-      <w:r>
-        <w:t>.</w:t>
-      </w:r>
-    </w:p>
-    <w:p/>
-    <w:p>
-      <w:pPr>
+        <w:t xml:space="preserve">Toggling windows using </w:t>
+      </w:r>
+      <w:proofErr w:type="spellStart"/>
+      <w:r>
         <w:rPr>
           <w:sz w:val="40"/>
           <w:szCs w:val="40"/>
         </w:rPr>
-      </w:pPr>
-    </w:p>
-    <w:p>
-      <w:pPr>
+        <w:t>JQuery</w:t>
+      </w:r>
+      <w:proofErr w:type="spellEnd"/>
+      <w:r>
         <w:rPr>
           <w:sz w:val="40"/>
           <w:szCs w:val="40"/>
         </w:rPr>
-      </w:pPr>
-    </w:p>
-    <w:p>
-      <w:pPr>
+        <w:t xml:space="preserve"> </w:t>
+      </w:r>
+      <w:proofErr w:type="gramStart"/>
+      <w:r>
         <w:rPr>
           <w:sz w:val="40"/>
           <w:szCs w:val="40"/>
         </w:rPr>
-      </w:pPr>
-    </w:p>
-    <w:p>
-      <w:pPr>
+        <w:t>load(</w:t>
+      </w:r>
+      <w:proofErr w:type="gramEnd"/>
+      <w:r>
         <w:rPr>
           <w:sz w:val="40"/>
           <w:szCs w:val="40"/>
         </w:rPr>
-      </w:pPr>
-    </w:p>
+        <w:t>) function</w:t>
+      </w:r>
+    </w:p>
+    <w:p>
+      <w:r>
+        <w:t xml:space="preserve">If you want to bypass using the Node </w:t>
+      </w:r>
+      <w:proofErr w:type="spellStart"/>
+      <w:r>
+        <w:t>Webkit</w:t>
+      </w:r>
+      <w:proofErr w:type="spellEnd"/>
+      <w:r>
+        <w:t xml:space="preserve"> menus and simply create you</w:t>
+      </w:r>
+      <w:r>
+        <w:t>r</w:t>
+      </w:r>
+      <w:r>
+        <w:t xml:space="preserve"> </w:t>
+      </w:r>
+      <w:r>
+        <w:t xml:space="preserve">own you can use </w:t>
+      </w:r>
+      <w:proofErr w:type="spellStart"/>
+      <w:r>
+        <w:t>JQuery.load</w:t>
+      </w:r>
+      <w:proofErr w:type="spellEnd"/>
+      <w:proofErr w:type="gramStart"/>
+      <w:r>
+        <w:t>()  (</w:t>
+      </w:r>
+      <w:proofErr w:type="gramEnd"/>
+      <w:r>
+        <w:t>see example in code assets</w:t>
+      </w:r>
+      <w:r>
+        <w:t>)</w:t>
+      </w:r>
+      <w:r>
+        <w:t>.</w:t>
+      </w:r>
+    </w:p>
+    <w:p/>
     <w:p>
       <w:pPr>
         <w:rPr>
@@ -3904,18 +5735,50 @@
           <w:szCs w:val="40"/>
         </w:rPr>
       </w:pPr>
-      <w:r>
+    </w:p>
+    <w:p>
+      <w:pPr>
         <w:rPr>
           <w:sz w:val="40"/>
           <w:szCs w:val="40"/>
         </w:rPr>
-        <w:t>Converting a Node.js/E</w:t>
-      </w:r>
-      <w:r>
+      </w:pPr>
+    </w:p>
+    <w:p>
+      <w:pPr>
         <w:rPr>
           <w:sz w:val="40"/>
           <w:szCs w:val="40"/>
         </w:rPr>
+      </w:pPr>
+    </w:p>
+    <w:p>
+      <w:pPr>
+        <w:rPr>
+          <w:sz w:val="40"/>
+          <w:szCs w:val="40"/>
+        </w:rPr>
+      </w:pPr>
+    </w:p>
+    <w:p>
+      <w:pPr>
+        <w:rPr>
+          <w:sz w:val="40"/>
+          <w:szCs w:val="40"/>
+        </w:rPr>
+      </w:pPr>
+      <w:r>
+        <w:rPr>
+          <w:sz w:val="40"/>
+          <w:szCs w:val="40"/>
+        </w:rPr>
+        <w:t>Converting a Node.js/E</w:t>
+      </w:r>
+      <w:r>
+        <w:rPr>
+          <w:sz w:val="40"/>
+          <w:szCs w:val="40"/>
+        </w:rPr>
         <w:t>xpress web app to desktop app</w:t>
       </w:r>
     </w:p>
@@ -3925,10 +5788,26 @@
         <w:t>You can convert a simp</w:t>
       </w:r>
       <w:r>
-        <w:t xml:space="preserve">le Node/Express app ( that does NOT </w:t>
-      </w:r>
-      <w:r>
-        <w:t xml:space="preserve">include a database) to a Node Webkit app that includes a view engine. </w:t>
+        <w:t xml:space="preserve">le Node/Express app </w:t>
+      </w:r>
+      <w:proofErr w:type="gramStart"/>
+      <w:r>
+        <w:t>( that</w:t>
+      </w:r>
+      <w:proofErr w:type="gramEnd"/>
+      <w:r>
+        <w:t xml:space="preserve"> does NOT </w:t>
+      </w:r>
+      <w:r>
+        <w:t xml:space="preserve">include a database) to a Node </w:t>
+      </w:r>
+      <w:proofErr w:type="spellStart"/>
+      <w:r>
+        <w:t>Webkit</w:t>
+      </w:r>
+      <w:proofErr w:type="spellEnd"/>
+      <w:r>
+        <w:t xml:space="preserve"> app that includes a view engine. </w:t>
       </w:r>
     </w:p>
     <w:p>
@@ -3950,7 +5829,28 @@
         <w:ind w:left="360"/>
       </w:pPr>
       <w:r>
-        <w:t xml:space="preserve">Install express ( npm install express ) and a view engine (  npm install handlebars-express ) </w:t>
+        <w:t xml:space="preserve">Install express </w:t>
+      </w:r>
+      <w:proofErr w:type="gramStart"/>
+      <w:r>
+        <w:t xml:space="preserve">( </w:t>
+      </w:r>
+      <w:proofErr w:type="spellStart"/>
+      <w:r>
+        <w:t>npm</w:t>
+      </w:r>
+      <w:proofErr w:type="spellEnd"/>
+      <w:proofErr w:type="gramEnd"/>
+      <w:r>
+        <w:t xml:space="preserve"> install express ) and a view engine (  </w:t>
+      </w:r>
+      <w:proofErr w:type="spellStart"/>
+      <w:r>
+        <w:t>npm</w:t>
+      </w:r>
+      <w:proofErr w:type="spellEnd"/>
+      <w:r>
+        <w:t xml:space="preserve"> install handlebars-express ) </w:t>
       </w:r>
     </w:p>
     <w:p>
@@ -3966,7 +5866,17 @@
         <w:ind w:left="360"/>
       </w:pPr>
       <w:r>
-        <w:t>Create your package.json file:</w:t>
+        <w:t xml:space="preserve">Create your </w:t>
+      </w:r>
+      <w:proofErr w:type="spellStart"/>
+      <w:proofErr w:type="gramStart"/>
+      <w:r>
+        <w:t>package.json</w:t>
+      </w:r>
+      <w:proofErr w:type="spellEnd"/>
+      <w:proofErr w:type="gramEnd"/>
+      <w:r>
+        <w:t xml:space="preserve"> file:</w:t>
       </w:r>
     </w:p>
     <w:p>
@@ -3980,6 +5890,7 @@
         <w:rPr>
           <w:rFonts w:ascii="Letter Gothic" w:hAnsi="Letter Gothic"/>
         </w:rPr>
+        <w:lastRenderedPageBreak/>
         <w:t>{</w:t>
       </w:r>
     </w:p>
@@ -4022,7 +5933,6 @@
         <w:rPr>
           <w:rFonts w:ascii="Letter Gothic" w:hAnsi="Letter Gothic"/>
         </w:rPr>
-        <w:lastRenderedPageBreak/>
         <w:t>"version":"1.0"</w:t>
       </w:r>
     </w:p>
@@ -4113,13 +6023,23 @@
           <w:szCs w:val="20"/>
         </w:rPr>
       </w:pPr>
-      <w:r>
-        <w:rPr>
-          <w:rFonts w:ascii="Letter Gothic" w:hAnsi="Letter Gothic"/>
-          <w:sz w:val="20"/>
-          <w:szCs w:val="20"/>
-        </w:rPr>
-        <w:t>&lt;!DOCTYPE html&gt;</w:t>
+      <w:proofErr w:type="gramStart"/>
+      <w:r>
+        <w:rPr>
+          <w:rFonts w:ascii="Letter Gothic" w:hAnsi="Letter Gothic"/>
+          <w:sz w:val="20"/>
+          <w:szCs w:val="20"/>
+        </w:rPr>
+        <w:t>&lt;!DOCTYPE</w:t>
+      </w:r>
+      <w:proofErr w:type="gramEnd"/>
+      <w:r>
+        <w:rPr>
+          <w:rFonts w:ascii="Letter Gothic" w:hAnsi="Letter Gothic"/>
+          <w:sz w:val="20"/>
+          <w:szCs w:val="20"/>
+        </w:rPr>
+        <w:t xml:space="preserve"> html&gt;</w:t>
       </w:r>
     </w:p>
     <w:p>
@@ -4215,13 +6135,23 @@
           <w:szCs w:val="20"/>
         </w:rPr>
       </w:pPr>
-      <w:r>
-        <w:rPr>
-          <w:rFonts w:ascii="Letter Gothic" w:hAnsi="Letter Gothic"/>
-          <w:sz w:val="20"/>
-          <w:szCs w:val="20"/>
-        </w:rPr>
-        <w:t>&lt;!--______________________________________________________BEGIN APP--&gt;</w:t>
+      <w:proofErr w:type="gramStart"/>
+      <w:r>
+        <w:rPr>
+          <w:rFonts w:ascii="Letter Gothic" w:hAnsi="Letter Gothic"/>
+          <w:sz w:val="20"/>
+          <w:szCs w:val="20"/>
+        </w:rPr>
+        <w:t>&lt;!--</w:t>
+      </w:r>
+      <w:proofErr w:type="gramEnd"/>
+      <w:r>
+        <w:rPr>
+          <w:rFonts w:ascii="Letter Gothic" w:hAnsi="Letter Gothic"/>
+          <w:sz w:val="20"/>
+          <w:szCs w:val="20"/>
+        </w:rPr>
+        <w:t>______________________________________________________BEGIN APP--&gt;</w:t>
       </w:r>
     </w:p>
     <w:p>
@@ -4306,75 +6236,257 @@
           <w:sz w:val="20"/>
           <w:szCs w:val="20"/>
         </w:rPr>
-        <w:t xml:space="preserve">    var express = require('express');</w:t>
-      </w:r>
-    </w:p>
-    <w:p>
-      <w:pPr>
-        <w:rPr>
-          <w:rFonts w:ascii="Letter Gothic" w:hAnsi="Letter Gothic"/>
-          <w:sz w:val="20"/>
-          <w:szCs w:val="20"/>
-        </w:rPr>
-      </w:pPr>
-      <w:r>
-        <w:rPr>
-          <w:rFonts w:ascii="Letter Gothic" w:hAnsi="Letter Gothic"/>
-          <w:sz w:val="20"/>
-          <w:szCs w:val="20"/>
-        </w:rPr>
-        <w:t xml:space="preserve">    var app = express();</w:t>
-      </w:r>
-    </w:p>
-    <w:p>
-      <w:pPr>
-        <w:rPr>
-          <w:rFonts w:ascii="Letter Gothic" w:hAnsi="Letter Gothic"/>
-          <w:sz w:val="20"/>
-          <w:szCs w:val="20"/>
-        </w:rPr>
-      </w:pPr>
-      <w:r>
-        <w:rPr>
-          <w:rFonts w:ascii="Letter Gothic" w:hAnsi="Letter Gothic"/>
-          <w:sz w:val="20"/>
-          <w:szCs w:val="20"/>
-        </w:rPr>
-        <w:t xml:space="preserve">    var expressHbs = require('express-handlebars');</w:t>
-      </w:r>
-    </w:p>
-    <w:p>
-      <w:pPr>
-        <w:rPr>
-          <w:rFonts w:ascii="Letter Gothic" w:hAnsi="Letter Gothic"/>
-          <w:sz w:val="20"/>
-          <w:szCs w:val="20"/>
-        </w:rPr>
-      </w:pPr>
-      <w:r>
-        <w:rPr>
-          <w:rFonts w:ascii="Letter Gothic" w:hAnsi="Letter Gothic"/>
-          <w:sz w:val="20"/>
-          <w:szCs w:val="20"/>
-        </w:rPr>
-        <w:t xml:space="preserve">    app.engine('hbs', expressHbs({</w:t>
-      </w:r>
-    </w:p>
-    <w:p>
-      <w:pPr>
-        <w:rPr>
-          <w:rFonts w:ascii="Letter Gothic" w:hAnsi="Letter Gothic"/>
-          <w:sz w:val="20"/>
-          <w:szCs w:val="20"/>
-        </w:rPr>
-      </w:pPr>
-      <w:r>
-        <w:rPr>
-          <w:rFonts w:ascii="Letter Gothic" w:hAnsi="Letter Gothic"/>
-          <w:sz w:val="20"/>
-          <w:szCs w:val="20"/>
-        </w:rPr>
-        <w:t xml:space="preserve">        extname: 'hbs'</w:t>
+        <w:t xml:space="preserve">    </w:t>
+      </w:r>
+      <w:proofErr w:type="spellStart"/>
+      <w:r>
+        <w:rPr>
+          <w:rFonts w:ascii="Letter Gothic" w:hAnsi="Letter Gothic"/>
+          <w:sz w:val="20"/>
+          <w:szCs w:val="20"/>
+        </w:rPr>
+        <w:t>var</w:t>
+      </w:r>
+      <w:proofErr w:type="spellEnd"/>
+      <w:r>
+        <w:rPr>
+          <w:rFonts w:ascii="Letter Gothic" w:hAnsi="Letter Gothic"/>
+          <w:sz w:val="20"/>
+          <w:szCs w:val="20"/>
+        </w:rPr>
+        <w:t xml:space="preserve"> express = require('express');</w:t>
+      </w:r>
+    </w:p>
+    <w:p>
+      <w:pPr>
+        <w:rPr>
+          <w:rFonts w:ascii="Letter Gothic" w:hAnsi="Letter Gothic"/>
+          <w:sz w:val="20"/>
+          <w:szCs w:val="20"/>
+        </w:rPr>
+      </w:pPr>
+      <w:r>
+        <w:rPr>
+          <w:rFonts w:ascii="Letter Gothic" w:hAnsi="Letter Gothic"/>
+          <w:sz w:val="20"/>
+          <w:szCs w:val="20"/>
+        </w:rPr>
+        <w:t xml:space="preserve">    </w:t>
+      </w:r>
+      <w:proofErr w:type="spellStart"/>
+      <w:r>
+        <w:rPr>
+          <w:rFonts w:ascii="Letter Gothic" w:hAnsi="Letter Gothic"/>
+          <w:sz w:val="20"/>
+          <w:szCs w:val="20"/>
+        </w:rPr>
+        <w:t>var</w:t>
+      </w:r>
+      <w:proofErr w:type="spellEnd"/>
+      <w:r>
+        <w:rPr>
+          <w:rFonts w:ascii="Letter Gothic" w:hAnsi="Letter Gothic"/>
+          <w:sz w:val="20"/>
+          <w:szCs w:val="20"/>
+        </w:rPr>
+        <w:t xml:space="preserve"> app = </w:t>
+      </w:r>
+      <w:proofErr w:type="gramStart"/>
+      <w:r>
+        <w:rPr>
+          <w:rFonts w:ascii="Letter Gothic" w:hAnsi="Letter Gothic"/>
+          <w:sz w:val="20"/>
+          <w:szCs w:val="20"/>
+        </w:rPr>
+        <w:t>express(</w:t>
+      </w:r>
+      <w:proofErr w:type="gramEnd"/>
+      <w:r>
+        <w:rPr>
+          <w:rFonts w:ascii="Letter Gothic" w:hAnsi="Letter Gothic"/>
+          <w:sz w:val="20"/>
+          <w:szCs w:val="20"/>
+        </w:rPr>
+        <w:t>);</w:t>
+      </w:r>
+    </w:p>
+    <w:p>
+      <w:pPr>
+        <w:rPr>
+          <w:rFonts w:ascii="Letter Gothic" w:hAnsi="Letter Gothic"/>
+          <w:sz w:val="20"/>
+          <w:szCs w:val="20"/>
+        </w:rPr>
+      </w:pPr>
+      <w:r>
+        <w:rPr>
+          <w:rFonts w:ascii="Letter Gothic" w:hAnsi="Letter Gothic"/>
+          <w:sz w:val="20"/>
+          <w:szCs w:val="20"/>
+        </w:rPr>
+        <w:t xml:space="preserve">    </w:t>
+      </w:r>
+      <w:proofErr w:type="spellStart"/>
+      <w:r>
+        <w:rPr>
+          <w:rFonts w:ascii="Letter Gothic" w:hAnsi="Letter Gothic"/>
+          <w:sz w:val="20"/>
+          <w:szCs w:val="20"/>
+        </w:rPr>
+        <w:t>var</w:t>
+      </w:r>
+      <w:proofErr w:type="spellEnd"/>
+      <w:r>
+        <w:rPr>
+          <w:rFonts w:ascii="Letter Gothic" w:hAnsi="Letter Gothic"/>
+          <w:sz w:val="20"/>
+          <w:szCs w:val="20"/>
+        </w:rPr>
+        <w:t xml:space="preserve"> </w:t>
+      </w:r>
+      <w:proofErr w:type="spellStart"/>
+      <w:r>
+        <w:rPr>
+          <w:rFonts w:ascii="Letter Gothic" w:hAnsi="Letter Gothic"/>
+          <w:sz w:val="20"/>
+          <w:szCs w:val="20"/>
+        </w:rPr>
+        <w:t>expressHbs</w:t>
+      </w:r>
+      <w:proofErr w:type="spellEnd"/>
+      <w:r>
+        <w:rPr>
+          <w:rFonts w:ascii="Letter Gothic" w:hAnsi="Letter Gothic"/>
+          <w:sz w:val="20"/>
+          <w:szCs w:val="20"/>
+        </w:rPr>
+        <w:t xml:space="preserve"> = require('express-handlebars');</w:t>
+      </w:r>
+    </w:p>
+    <w:p>
+      <w:pPr>
+        <w:rPr>
+          <w:rFonts w:ascii="Letter Gothic" w:hAnsi="Letter Gothic"/>
+          <w:sz w:val="20"/>
+          <w:szCs w:val="20"/>
+        </w:rPr>
+      </w:pPr>
+      <w:r>
+        <w:rPr>
+          <w:rFonts w:ascii="Letter Gothic" w:hAnsi="Letter Gothic"/>
+          <w:sz w:val="20"/>
+          <w:szCs w:val="20"/>
+        </w:rPr>
+        <w:t xml:space="preserve">    </w:t>
+      </w:r>
+      <w:proofErr w:type="spellStart"/>
+      <w:proofErr w:type="gramStart"/>
+      <w:r>
+        <w:rPr>
+          <w:rFonts w:ascii="Letter Gothic" w:hAnsi="Letter Gothic"/>
+          <w:sz w:val="20"/>
+          <w:szCs w:val="20"/>
+        </w:rPr>
+        <w:t>app.engine</w:t>
+      </w:r>
+      <w:proofErr w:type="spellEnd"/>
+      <w:proofErr w:type="gramEnd"/>
+      <w:r>
+        <w:rPr>
+          <w:rFonts w:ascii="Letter Gothic" w:hAnsi="Letter Gothic"/>
+          <w:sz w:val="20"/>
+          <w:szCs w:val="20"/>
+        </w:rPr>
+        <w:t>('</w:t>
+      </w:r>
+      <w:proofErr w:type="spellStart"/>
+      <w:r>
+        <w:rPr>
+          <w:rFonts w:ascii="Letter Gothic" w:hAnsi="Letter Gothic"/>
+          <w:sz w:val="20"/>
+          <w:szCs w:val="20"/>
+        </w:rPr>
+        <w:t>hbs</w:t>
+      </w:r>
+      <w:proofErr w:type="spellEnd"/>
+      <w:r>
+        <w:rPr>
+          <w:rFonts w:ascii="Letter Gothic" w:hAnsi="Letter Gothic"/>
+          <w:sz w:val="20"/>
+          <w:szCs w:val="20"/>
+        </w:rPr>
+        <w:t xml:space="preserve">', </w:t>
+      </w:r>
+      <w:proofErr w:type="spellStart"/>
+      <w:r>
+        <w:rPr>
+          <w:rFonts w:ascii="Letter Gothic" w:hAnsi="Letter Gothic"/>
+          <w:sz w:val="20"/>
+          <w:szCs w:val="20"/>
+        </w:rPr>
+        <w:t>expressHbs</w:t>
+      </w:r>
+      <w:proofErr w:type="spellEnd"/>
+      <w:r>
+        <w:rPr>
+          <w:rFonts w:ascii="Letter Gothic" w:hAnsi="Letter Gothic"/>
+          <w:sz w:val="20"/>
+          <w:szCs w:val="20"/>
+        </w:rPr>
+        <w:t>({</w:t>
+      </w:r>
+    </w:p>
+    <w:p>
+      <w:pPr>
+        <w:rPr>
+          <w:rFonts w:ascii="Letter Gothic" w:hAnsi="Letter Gothic"/>
+          <w:sz w:val="20"/>
+          <w:szCs w:val="20"/>
+        </w:rPr>
+      </w:pPr>
+      <w:r>
+        <w:rPr>
+          <w:rFonts w:ascii="Letter Gothic" w:hAnsi="Letter Gothic"/>
+          <w:sz w:val="20"/>
+          <w:szCs w:val="20"/>
+        </w:rPr>
+        <w:t xml:space="preserve">        </w:t>
+      </w:r>
+      <w:proofErr w:type="spellStart"/>
+      <w:r>
+        <w:rPr>
+          <w:rFonts w:ascii="Letter Gothic" w:hAnsi="Letter Gothic"/>
+          <w:sz w:val="20"/>
+          <w:szCs w:val="20"/>
+        </w:rPr>
+        <w:t>extname</w:t>
+      </w:r>
+      <w:proofErr w:type="spellEnd"/>
+      <w:r>
+        <w:rPr>
+          <w:rFonts w:ascii="Letter Gothic" w:hAnsi="Letter Gothic"/>
+          <w:sz w:val="20"/>
+          <w:szCs w:val="20"/>
+        </w:rPr>
+        <w:t>: '</w:t>
+      </w:r>
+      <w:proofErr w:type="spellStart"/>
+      <w:r>
+        <w:rPr>
+          <w:rFonts w:ascii="Letter Gothic" w:hAnsi="Letter Gothic"/>
+          <w:sz w:val="20"/>
+          <w:szCs w:val="20"/>
+        </w:rPr>
+        <w:t>hbs</w:t>
+      </w:r>
+      <w:proofErr w:type="spellEnd"/>
+      <w:r>
+        <w:rPr>
+          <w:rFonts w:ascii="Letter Gothic" w:hAnsi="Letter Gothic"/>
+          <w:sz w:val="20"/>
+          <w:szCs w:val="20"/>
+        </w:rPr>
+        <w:t>'</w:t>
       </w:r>
     </w:p>
     <w:p>
@@ -4408,58 +6520,188 @@
           <w:sz w:val="20"/>
           <w:szCs w:val="20"/>
         </w:rPr>
-        <w:t xml:space="preserve">    app.set('view engine', 'hbs');</w:t>
-      </w:r>
-    </w:p>
-    <w:p>
-      <w:pPr>
-        <w:rPr>
-          <w:rFonts w:ascii="Letter Gothic" w:hAnsi="Letter Gothic"/>
-          <w:sz w:val="20"/>
-          <w:szCs w:val="20"/>
-        </w:rPr>
-      </w:pPr>
-      <w:r>
-        <w:rPr>
-          <w:rFonts w:ascii="Letter Gothic" w:hAnsi="Letter Gothic"/>
-          <w:sz w:val="20"/>
-          <w:szCs w:val="20"/>
-        </w:rPr>
-        <w:t xml:space="preserve">    app.get("/", function(req, res) {</w:t>
-      </w:r>
-    </w:p>
-    <w:p>
-      <w:pPr>
-        <w:rPr>
-          <w:rFonts w:ascii="Letter Gothic" w:hAnsi="Letter Gothic"/>
-          <w:sz w:val="20"/>
-          <w:szCs w:val="20"/>
-        </w:rPr>
-      </w:pPr>
-      <w:r>
-        <w:rPr>
-          <w:rFonts w:ascii="Letter Gothic" w:hAnsi="Letter Gothic"/>
-          <w:sz w:val="20"/>
-          <w:szCs w:val="20"/>
-        </w:rPr>
-        <w:t xml:space="preserve">        res.render("index", {</w:t>
-      </w:r>
-    </w:p>
-    <w:p>
-      <w:pPr>
-        <w:rPr>
-          <w:rFonts w:ascii="Letter Gothic" w:hAnsi="Letter Gothic"/>
-          <w:sz w:val="20"/>
-          <w:szCs w:val="20"/>
-        </w:rPr>
-      </w:pPr>
-      <w:r>
-        <w:rPr>
-          <w:rFonts w:ascii="Letter Gothic" w:hAnsi="Letter Gothic"/>
-          <w:sz w:val="20"/>
-          <w:szCs w:val="20"/>
-        </w:rPr>
-        <w:t xml:space="preserve">            item: "weeeeeeeee"</w:t>
+        <w:t xml:space="preserve">    </w:t>
+      </w:r>
+      <w:proofErr w:type="spellStart"/>
+      <w:proofErr w:type="gramStart"/>
+      <w:r>
+        <w:rPr>
+          <w:rFonts w:ascii="Letter Gothic" w:hAnsi="Letter Gothic"/>
+          <w:sz w:val="20"/>
+          <w:szCs w:val="20"/>
+        </w:rPr>
+        <w:t>app.set</w:t>
+      </w:r>
+      <w:proofErr w:type="spellEnd"/>
+      <w:r>
+        <w:rPr>
+          <w:rFonts w:ascii="Letter Gothic" w:hAnsi="Letter Gothic"/>
+          <w:sz w:val="20"/>
+          <w:szCs w:val="20"/>
+        </w:rPr>
+        <w:t>(</w:t>
+      </w:r>
+      <w:proofErr w:type="gramEnd"/>
+      <w:r>
+        <w:rPr>
+          <w:rFonts w:ascii="Letter Gothic" w:hAnsi="Letter Gothic"/>
+          <w:sz w:val="20"/>
+          <w:szCs w:val="20"/>
+        </w:rPr>
+        <w:t>'view engine', '</w:t>
+      </w:r>
+      <w:proofErr w:type="spellStart"/>
+      <w:r>
+        <w:rPr>
+          <w:rFonts w:ascii="Letter Gothic" w:hAnsi="Letter Gothic"/>
+          <w:sz w:val="20"/>
+          <w:szCs w:val="20"/>
+        </w:rPr>
+        <w:t>hbs</w:t>
+      </w:r>
+      <w:proofErr w:type="spellEnd"/>
+      <w:r>
+        <w:rPr>
+          <w:rFonts w:ascii="Letter Gothic" w:hAnsi="Letter Gothic"/>
+          <w:sz w:val="20"/>
+          <w:szCs w:val="20"/>
+        </w:rPr>
+        <w:t>');</w:t>
+      </w:r>
+    </w:p>
+    <w:p>
+      <w:pPr>
+        <w:rPr>
+          <w:rFonts w:ascii="Letter Gothic" w:hAnsi="Letter Gothic"/>
+          <w:sz w:val="20"/>
+          <w:szCs w:val="20"/>
+        </w:rPr>
+      </w:pPr>
+      <w:r>
+        <w:rPr>
+          <w:rFonts w:ascii="Letter Gothic" w:hAnsi="Letter Gothic"/>
+          <w:sz w:val="20"/>
+          <w:szCs w:val="20"/>
+        </w:rPr>
+        <w:t xml:space="preserve">    </w:t>
+      </w:r>
+      <w:proofErr w:type="spellStart"/>
+      <w:proofErr w:type="gramStart"/>
+      <w:r>
+        <w:rPr>
+          <w:rFonts w:ascii="Letter Gothic" w:hAnsi="Letter Gothic"/>
+          <w:sz w:val="20"/>
+          <w:szCs w:val="20"/>
+        </w:rPr>
+        <w:t>app.get</w:t>
+      </w:r>
+      <w:proofErr w:type="spellEnd"/>
+      <w:r>
+        <w:rPr>
+          <w:rFonts w:ascii="Letter Gothic" w:hAnsi="Letter Gothic"/>
+          <w:sz w:val="20"/>
+          <w:szCs w:val="20"/>
+        </w:rPr>
+        <w:t>(</w:t>
+      </w:r>
+      <w:proofErr w:type="gramEnd"/>
+      <w:r>
+        <w:rPr>
+          <w:rFonts w:ascii="Letter Gothic" w:hAnsi="Letter Gothic"/>
+          <w:sz w:val="20"/>
+          <w:szCs w:val="20"/>
+        </w:rPr>
+        <w:t>"/", function(</w:t>
+      </w:r>
+      <w:proofErr w:type="spellStart"/>
+      <w:r>
+        <w:rPr>
+          <w:rFonts w:ascii="Letter Gothic" w:hAnsi="Letter Gothic"/>
+          <w:sz w:val="20"/>
+          <w:szCs w:val="20"/>
+        </w:rPr>
+        <w:t>req</w:t>
+      </w:r>
+      <w:proofErr w:type="spellEnd"/>
+      <w:r>
+        <w:rPr>
+          <w:rFonts w:ascii="Letter Gothic" w:hAnsi="Letter Gothic"/>
+          <w:sz w:val="20"/>
+          <w:szCs w:val="20"/>
+        </w:rPr>
+        <w:t>, res) {</w:t>
+      </w:r>
+    </w:p>
+    <w:p>
+      <w:pPr>
+        <w:rPr>
+          <w:rFonts w:ascii="Letter Gothic" w:hAnsi="Letter Gothic"/>
+          <w:sz w:val="20"/>
+          <w:szCs w:val="20"/>
+        </w:rPr>
+      </w:pPr>
+      <w:r>
+        <w:rPr>
+          <w:rFonts w:ascii="Letter Gothic" w:hAnsi="Letter Gothic"/>
+          <w:sz w:val="20"/>
+          <w:szCs w:val="20"/>
+        </w:rPr>
+        <w:t xml:space="preserve">        </w:t>
+      </w:r>
+      <w:proofErr w:type="spellStart"/>
+      <w:proofErr w:type="gramStart"/>
+      <w:r>
+        <w:rPr>
+          <w:rFonts w:ascii="Letter Gothic" w:hAnsi="Letter Gothic"/>
+          <w:sz w:val="20"/>
+          <w:szCs w:val="20"/>
+        </w:rPr>
+        <w:t>res.render</w:t>
+      </w:r>
+      <w:proofErr w:type="spellEnd"/>
+      <w:proofErr w:type="gramEnd"/>
+      <w:r>
+        <w:rPr>
+          <w:rFonts w:ascii="Letter Gothic" w:hAnsi="Letter Gothic"/>
+          <w:sz w:val="20"/>
+          <w:szCs w:val="20"/>
+        </w:rPr>
+        <w:t>("index", {</w:t>
+      </w:r>
+    </w:p>
+    <w:p>
+      <w:pPr>
+        <w:rPr>
+          <w:rFonts w:ascii="Letter Gothic" w:hAnsi="Letter Gothic"/>
+          <w:sz w:val="20"/>
+          <w:szCs w:val="20"/>
+        </w:rPr>
+      </w:pPr>
+      <w:r>
+        <w:rPr>
+          <w:rFonts w:ascii="Letter Gothic" w:hAnsi="Letter Gothic"/>
+          <w:sz w:val="20"/>
+          <w:szCs w:val="20"/>
+        </w:rPr>
+        <w:t xml:space="preserve">            item: "</w:t>
+      </w:r>
+      <w:proofErr w:type="spellStart"/>
+      <w:r>
+        <w:rPr>
+          <w:rFonts w:ascii="Letter Gothic" w:hAnsi="Letter Gothic"/>
+          <w:sz w:val="20"/>
+          <w:szCs w:val="20"/>
+        </w:rPr>
+        <w:t>weeeeeeeee</w:t>
+      </w:r>
+      <w:proofErr w:type="spellEnd"/>
+      <w:r>
+        <w:rPr>
+          <w:rFonts w:ascii="Letter Gothic" w:hAnsi="Letter Gothic"/>
+          <w:sz w:val="20"/>
+          <w:szCs w:val="20"/>
+        </w:rPr>
+        <w:t>"</w:t>
       </w:r>
     </w:p>
     <w:p>
@@ -4510,7 +6752,27 @@
           <w:sz w:val="20"/>
           <w:szCs w:val="20"/>
         </w:rPr>
-        <w:t xml:space="preserve">    app.listen("3000", function(err) {</w:t>
+        <w:t xml:space="preserve">    </w:t>
+      </w:r>
+      <w:proofErr w:type="spellStart"/>
+      <w:proofErr w:type="gramStart"/>
+      <w:r>
+        <w:rPr>
+          <w:rFonts w:ascii="Letter Gothic" w:hAnsi="Letter Gothic"/>
+          <w:sz w:val="20"/>
+          <w:szCs w:val="20"/>
+        </w:rPr>
+        <w:t>app.listen</w:t>
+      </w:r>
+      <w:proofErr w:type="spellEnd"/>
+      <w:proofErr w:type="gramEnd"/>
+      <w:r>
+        <w:rPr>
+          <w:rFonts w:ascii="Letter Gothic" w:hAnsi="Letter Gothic"/>
+          <w:sz w:val="20"/>
+          <w:szCs w:val="20"/>
+        </w:rPr>
+        <w:t>("3000", function(err) {</w:t>
       </w:r>
     </w:p>
     <w:p>
@@ -4544,7 +6806,26 @@
           <w:sz w:val="20"/>
           <w:szCs w:val="20"/>
         </w:rPr>
-        <w:t xml:space="preserve">            console.log("server is not working");</w:t>
+        <w:lastRenderedPageBreak/>
+        <w:t xml:space="preserve">            </w:t>
+      </w:r>
+      <w:proofErr w:type="gramStart"/>
+      <w:r>
+        <w:rPr>
+          <w:rFonts w:ascii="Letter Gothic" w:hAnsi="Letter Gothic"/>
+          <w:sz w:val="20"/>
+          <w:szCs w:val="20"/>
+        </w:rPr>
+        <w:t>console.log(</w:t>
+      </w:r>
+      <w:proofErr w:type="gramEnd"/>
+      <w:r>
+        <w:rPr>
+          <w:rFonts w:ascii="Letter Gothic" w:hAnsi="Letter Gothic"/>
+          <w:sz w:val="20"/>
+          <w:szCs w:val="20"/>
+        </w:rPr>
+        <w:t>"server is not working");</w:t>
       </w:r>
     </w:p>
     <w:p>
@@ -4578,24 +6859,41 @@
           <w:sz w:val="20"/>
           <w:szCs w:val="20"/>
         </w:rPr>
-        <w:t xml:space="preserve">            console.log("Server is working on 3000");</w:t>
-      </w:r>
-    </w:p>
-    <w:p>
-      <w:pPr>
-        <w:rPr>
-          <w:rFonts w:ascii="Letter Gothic" w:hAnsi="Letter Gothic"/>
-          <w:sz w:val="20"/>
-          <w:szCs w:val="20"/>
-        </w:rPr>
-      </w:pPr>
-      <w:r>
-        <w:rPr>
-          <w:rFonts w:ascii="Letter Gothic" w:hAnsi="Letter Gothic"/>
-          <w:sz w:val="20"/>
-          <w:szCs w:val="20"/>
-        </w:rPr>
-        <w:lastRenderedPageBreak/>
+        <w:t xml:space="preserve">            </w:t>
+      </w:r>
+      <w:proofErr w:type="gramStart"/>
+      <w:r>
+        <w:rPr>
+          <w:rFonts w:ascii="Letter Gothic" w:hAnsi="Letter Gothic"/>
+          <w:sz w:val="20"/>
+          <w:szCs w:val="20"/>
+        </w:rPr>
+        <w:t>console.log(</w:t>
+      </w:r>
+      <w:proofErr w:type="gramEnd"/>
+      <w:r>
+        <w:rPr>
+          <w:rFonts w:ascii="Letter Gothic" w:hAnsi="Letter Gothic"/>
+          <w:sz w:val="20"/>
+          <w:szCs w:val="20"/>
+        </w:rPr>
+        <w:t>"Server is working on 3000");</w:t>
+      </w:r>
+    </w:p>
+    <w:p>
+      <w:pPr>
+        <w:rPr>
+          <w:rFonts w:ascii="Letter Gothic" w:hAnsi="Letter Gothic"/>
+          <w:sz w:val="20"/>
+          <w:szCs w:val="20"/>
+        </w:rPr>
+      </w:pPr>
+      <w:r>
+        <w:rPr>
+          <w:rFonts w:ascii="Letter Gothic" w:hAnsi="Letter Gothic"/>
+          <w:sz w:val="20"/>
+          <w:szCs w:val="20"/>
+        </w:rPr>
         <w:t xml:space="preserve">        }</w:t>
       </w:r>
     </w:p>
@@ -4639,7 +6937,35 @@
           <w:sz w:val="20"/>
           <w:szCs w:val="20"/>
         </w:rPr>
-        <w:t xml:space="preserve">    window.location.href = 'http://localhost:3000';</w:t>
+        <w:t xml:space="preserve">    </w:t>
+      </w:r>
+      <w:proofErr w:type="spellStart"/>
+      <w:proofErr w:type="gramStart"/>
+      <w:r>
+        <w:rPr>
+          <w:rFonts w:ascii="Letter Gothic" w:hAnsi="Letter Gothic"/>
+          <w:sz w:val="20"/>
+          <w:szCs w:val="20"/>
+        </w:rPr>
+        <w:t>window.location</w:t>
+      </w:r>
+      <w:proofErr w:type="gramEnd"/>
+      <w:r>
+        <w:rPr>
+          <w:rFonts w:ascii="Letter Gothic" w:hAnsi="Letter Gothic"/>
+          <w:sz w:val="20"/>
+          <w:szCs w:val="20"/>
+        </w:rPr>
+        <w:t>.href</w:t>
+      </w:r>
+      <w:proofErr w:type="spellEnd"/>
+      <w:r>
+        <w:rPr>
+          <w:rFonts w:ascii="Letter Gothic" w:hAnsi="Letter Gothic"/>
+          <w:sz w:val="20"/>
+          <w:szCs w:val="20"/>
+        </w:rPr>
+        <w:t xml:space="preserve"> = 'http://localhost:3000';</w:t>
       </w:r>
     </w:p>
     <w:p>
@@ -4684,13 +7010,23 @@
           <w:szCs w:val="20"/>
         </w:rPr>
       </w:pPr>
-      <w:r>
-        <w:rPr>
-          <w:rFonts w:ascii="Letter Gothic" w:hAnsi="Letter Gothic"/>
-          <w:sz w:val="20"/>
-          <w:szCs w:val="20"/>
-        </w:rPr>
-        <w:t>&lt;!--______________________________________________________END APP--&gt;</w:t>
+      <w:proofErr w:type="gramStart"/>
+      <w:r>
+        <w:rPr>
+          <w:rFonts w:ascii="Letter Gothic" w:hAnsi="Letter Gothic"/>
+          <w:sz w:val="20"/>
+          <w:szCs w:val="20"/>
+        </w:rPr>
+        <w:t>&lt;!--</w:t>
+      </w:r>
+      <w:proofErr w:type="gramEnd"/>
+      <w:r>
+        <w:rPr>
+          <w:rFonts w:ascii="Letter Gothic" w:hAnsi="Letter Gothic"/>
+          <w:sz w:val="20"/>
+          <w:szCs w:val="20"/>
+        </w:rPr>
+        <w:t>______________________________________________________END APP--&gt;</w:t>
       </w:r>
     </w:p>
     <w:p>
@@ -4731,7 +7067,15 @@
     </w:p>
     <w:p>
       <w:r>
-        <w:t>Go to the views folder and create a new file called index.hbs. Inside this file copy the following code:</w:t>
+        <w:t xml:space="preserve">Go to the views folder and create a new file called </w:t>
+      </w:r>
+      <w:proofErr w:type="spellStart"/>
+      <w:r>
+        <w:t>index.hbs</w:t>
+      </w:r>
+      <w:proofErr w:type="spellEnd"/>
+      <w:r>
+        <w:t>. Inside this file copy the following code:</w:t>
       </w:r>
     </w:p>
     <w:p>
@@ -4750,13 +7094,23 @@
           <w:szCs w:val="20"/>
         </w:rPr>
       </w:pPr>
-      <w:r>
-        <w:rPr>
-          <w:rFonts w:ascii="Letter Gothic" w:hAnsi="Letter Gothic"/>
-          <w:sz w:val="20"/>
-          <w:szCs w:val="20"/>
-        </w:rPr>
-        <w:t>&lt;!DOCTYPE html&gt;</w:t>
+      <w:proofErr w:type="gramStart"/>
+      <w:r>
+        <w:rPr>
+          <w:rFonts w:ascii="Letter Gothic" w:hAnsi="Letter Gothic"/>
+          <w:sz w:val="20"/>
+          <w:szCs w:val="20"/>
+        </w:rPr>
+        <w:t>&lt;!DOCTYPE</w:t>
+      </w:r>
+      <w:proofErr w:type="gramEnd"/>
+      <w:r>
+        <w:rPr>
+          <w:rFonts w:ascii="Letter Gothic" w:hAnsi="Letter Gothic"/>
+          <w:sz w:val="20"/>
+          <w:szCs w:val="20"/>
+        </w:rPr>
+        <w:t xml:space="preserve"> html&gt;</w:t>
       </w:r>
     </w:p>
     <w:p>
@@ -4867,7 +7221,25 @@
           <w:sz w:val="20"/>
           <w:szCs w:val="20"/>
         </w:rPr>
-        <w:t xml:space="preserve">    &lt;!--______________________________________________________BEGIN APP--&gt;</w:t>
+        <w:t xml:space="preserve">    </w:t>
+      </w:r>
+      <w:proofErr w:type="gramStart"/>
+      <w:r>
+        <w:rPr>
+          <w:rFonts w:ascii="Letter Gothic" w:hAnsi="Letter Gothic"/>
+          <w:sz w:val="20"/>
+          <w:szCs w:val="20"/>
+        </w:rPr>
+        <w:t>&lt;!--</w:t>
+      </w:r>
+      <w:proofErr w:type="gramEnd"/>
+      <w:r>
+        <w:rPr>
+          <w:rFonts w:ascii="Letter Gothic" w:hAnsi="Letter Gothic"/>
+          <w:sz w:val="20"/>
+          <w:szCs w:val="20"/>
+        </w:rPr>
+        <w:t>______________________________________________________BEGIN APP--&gt;</w:t>
       </w:r>
     </w:p>
     <w:p>
@@ -4952,23 +7324,42 @@
           <w:sz w:val="20"/>
           <w:szCs w:val="20"/>
         </w:rPr>
-        <w:t xml:space="preserve">    &lt;!--______________________________________________________END APP--&gt;</w:t>
-      </w:r>
-    </w:p>
-    <w:p>
-      <w:pPr>
-        <w:rPr>
-          <w:rFonts w:ascii="Letter Gothic" w:hAnsi="Letter Gothic"/>
-          <w:sz w:val="20"/>
-          <w:szCs w:val="20"/>
-        </w:rPr>
-      </w:pPr>
-      <w:r>
-        <w:rPr>
-          <w:rFonts w:ascii="Letter Gothic" w:hAnsi="Letter Gothic"/>
-          <w:sz w:val="20"/>
-          <w:szCs w:val="20"/>
-        </w:rPr>
+        <w:t xml:space="preserve">    </w:t>
+      </w:r>
+      <w:proofErr w:type="gramStart"/>
+      <w:r>
+        <w:rPr>
+          <w:rFonts w:ascii="Letter Gothic" w:hAnsi="Letter Gothic"/>
+          <w:sz w:val="20"/>
+          <w:szCs w:val="20"/>
+        </w:rPr>
+        <w:t>&lt;!--</w:t>
+      </w:r>
+      <w:proofErr w:type="gramEnd"/>
+      <w:r>
+        <w:rPr>
+          <w:rFonts w:ascii="Letter Gothic" w:hAnsi="Letter Gothic"/>
+          <w:sz w:val="20"/>
+          <w:szCs w:val="20"/>
+        </w:rPr>
+        <w:t>______________________________________________________END APP--&gt;</w:t>
+      </w:r>
+    </w:p>
+    <w:p>
+      <w:pPr>
+        <w:rPr>
+          <w:rFonts w:ascii="Letter Gothic" w:hAnsi="Letter Gothic"/>
+          <w:sz w:val="20"/>
+          <w:szCs w:val="20"/>
+        </w:rPr>
+      </w:pPr>
+      <w:r>
+        <w:rPr>
+          <w:rFonts w:ascii="Letter Gothic" w:hAnsi="Letter Gothic"/>
+          <w:sz w:val="20"/>
+          <w:szCs w:val="20"/>
+        </w:rPr>
+        <w:lastRenderedPageBreak/>
         <w:t>&lt;/html&gt;</w:t>
       </w:r>
     </w:p>
